--- a/How_to_setup_and_work_with_ESP-IDF_and_ESP-Matter.docx
+++ b/How_to_setup_and_work_with_ESP-IDF_and_ESP-Matter.docx
@@ -1189,6 +1189,15 @@
         </w:rPr>
         <w:br/>
       </w:r>
+      <w:r>
+        <w:rPr>
+          <w:rFonts w:asciiTheme="minorHAnsi" w:hAnsiTheme="minorHAnsi" w:cstheme="minorHAnsi"/>
+          <w:sz w:val="22"/>
+          <w:szCs w:val="22"/>
+          <w:lang w:val="en-US"/>
+        </w:rPr>
+        <w:t xml:space="preserve">Windows </w:t>
+      </w:r>
       <w:proofErr w:type="spellStart"/>
       <w:r>
         <w:rPr>
@@ -1279,19 +1288,43 @@
           <w:szCs w:val="22"/>
           <w:lang w:val="en-US"/>
         </w:rPr>
-        <w:t xml:space="preserve"> Espressif</w:t>
-      </w:r>
-      <w:r>
-        <w:rPr>
-          <w:rFonts w:ascii="Consolas" w:hAnsi="Consolas" w:cstheme="minorHAnsi"/>
-          <w:color w:val="C00000"/>
-          <w:sz w:val="22"/>
-          <w:szCs w:val="22"/>
-          <w:lang w:val="en-US"/>
-        </w:rPr>
-        <w:br/>
-        <w:t>cd Espressif</w:t>
-      </w:r>
+        <w:t xml:space="preserve"> </w:t>
+      </w:r>
+      <w:proofErr w:type="spellStart"/>
+      <w:r>
+        <w:rPr>
+          <w:rFonts w:ascii="Consolas" w:hAnsi="Consolas" w:cstheme="minorHAnsi"/>
+          <w:color w:val="C00000"/>
+          <w:sz w:val="22"/>
+          <w:szCs w:val="22"/>
+          <w:lang w:val="en-US"/>
+        </w:rPr>
+        <w:t>Espressif</w:t>
+      </w:r>
+      <w:proofErr w:type="spellEnd"/>
+      <w:r>
+        <w:rPr>
+          <w:rFonts w:ascii="Consolas" w:hAnsi="Consolas" w:cstheme="minorHAnsi"/>
+          <w:color w:val="C00000"/>
+          <w:sz w:val="22"/>
+          <w:szCs w:val="22"/>
+          <w:lang w:val="en-US"/>
+        </w:rPr>
+        <w:br/>
+        <w:t xml:space="preserve">cd </w:t>
+      </w:r>
+      <w:proofErr w:type="spellStart"/>
+      <w:r>
+        <w:rPr>
+          <w:rFonts w:ascii="Consolas" w:hAnsi="Consolas" w:cstheme="minorHAnsi"/>
+          <w:color w:val="C00000"/>
+          <w:sz w:val="22"/>
+          <w:szCs w:val="22"/>
+          <w:lang w:val="en-US"/>
+        </w:rPr>
+        <w:t>Espressif</w:t>
+      </w:r>
+      <w:proofErr w:type="spellEnd"/>
       <w:r>
         <w:rPr>
           <w:rFonts w:asciiTheme="minorHAnsi" w:hAnsiTheme="minorHAnsi" w:cstheme="minorHAnsi"/>
@@ -1888,7 +1921,8 @@
       <w:pPr>
         <w:pStyle w:val="HTML"/>
         <w:rPr>
-          <w:rFonts w:ascii="Consolas" w:hAnsi="Consolas"/>
+          <w:rStyle w:val="n"/>
+          <w:rFonts w:ascii="Consolas" w:eastAsiaTheme="majorEastAsia" w:hAnsi="Consolas"/>
           <w:color w:val="C00000"/>
           <w:sz w:val="22"/>
           <w:szCs w:val="22"/>
@@ -1944,8 +1978,9 @@
       <w:pPr>
         <w:pStyle w:val="HTML"/>
         <w:rPr>
-          <w:rFonts w:ascii="Consolas" w:hAnsi="Consolas"/>
-          <w:color w:val="404040"/>
+          <w:rStyle w:val="n"/>
+          <w:rFonts w:ascii="Consolas" w:eastAsiaTheme="majorEastAsia" w:hAnsi="Consolas"/>
+          <w:color w:val="7030A0"/>
           <w:sz w:val="22"/>
           <w:szCs w:val="22"/>
           <w:lang w:val="en-US"/>
@@ -2031,6 +2066,118 @@
       </w:r>
       <w:r>
         <w:rPr>
+          <w:rStyle w:val="o"/>
+          <w:rFonts w:ascii="Consolas" w:eastAsiaTheme="majorEastAsia" w:hAnsi="Consolas"/>
+          <w:color w:val="7030A0"/>
+          <w:sz w:val="22"/>
+          <w:szCs w:val="22"/>
+          <w:lang w:val="en-US"/>
+        </w:rPr>
+        <w:t>#./</w:t>
+      </w:r>
+      <w:r>
+        <w:rPr>
+          <w:rStyle w:val="n"/>
+          <w:rFonts w:ascii="Consolas" w:eastAsiaTheme="majorEastAsia" w:hAnsi="Consolas"/>
+          <w:color w:val="7030A0"/>
+          <w:sz w:val="22"/>
+          <w:szCs w:val="22"/>
+          <w:lang w:val="en-US"/>
+        </w:rPr>
+        <w:t>install</w:t>
+      </w:r>
+      <w:r>
+        <w:rPr>
+          <w:rStyle w:val="o"/>
+          <w:rFonts w:ascii="Consolas" w:eastAsiaTheme="majorEastAsia" w:hAnsi="Consolas"/>
+          <w:color w:val="7030A0"/>
+          <w:sz w:val="22"/>
+          <w:szCs w:val="22"/>
+          <w:lang w:val="en-US"/>
+        </w:rPr>
+        <w:t>.</w:t>
+      </w:r>
+      <w:r>
+        <w:rPr>
+          <w:rStyle w:val="n"/>
+          <w:rFonts w:ascii="Consolas" w:eastAsiaTheme="majorEastAsia" w:hAnsi="Consolas"/>
+          <w:color w:val="7030A0"/>
+          <w:sz w:val="22"/>
+          <w:szCs w:val="22"/>
+          <w:lang w:val="en-US"/>
+        </w:rPr>
+        <w:t>bat          #-- Windows instance</w:t>
+      </w:r>
+    </w:p>
+    <w:p>
+      <w:pPr>
+        <w:pStyle w:val="HTML"/>
+        <w:rPr>
+          <w:rFonts w:ascii="Consolas" w:hAnsi="Consolas"/>
+          <w:color w:val="C00000"/>
+          <w:sz w:val="22"/>
+          <w:szCs w:val="22"/>
+          <w:lang w:val="en-US"/>
+        </w:rPr>
+      </w:pPr>
+      <w:r>
+        <w:rPr>
+          <w:rStyle w:val="o"/>
+          <w:rFonts w:ascii="Consolas" w:eastAsiaTheme="majorEastAsia" w:hAnsi="Consolas"/>
+          <w:color w:val="7030A0"/>
+          <w:sz w:val="22"/>
+          <w:szCs w:val="22"/>
+          <w:lang w:val="en-US"/>
+        </w:rPr>
+        <w:t>#./</w:t>
+      </w:r>
+      <w:r>
+        <w:rPr>
+          <w:rStyle w:val="n"/>
+          <w:rFonts w:ascii="Consolas" w:eastAsiaTheme="majorEastAsia" w:hAnsi="Consolas"/>
+          <w:color w:val="7030A0"/>
+          <w:sz w:val="22"/>
+          <w:szCs w:val="22"/>
+          <w:lang w:val="en-US"/>
+        </w:rPr>
+        <w:t>export</w:t>
+      </w:r>
+      <w:r>
+        <w:rPr>
+          <w:rStyle w:val="o"/>
+          <w:rFonts w:ascii="Consolas" w:eastAsiaTheme="majorEastAsia" w:hAnsi="Consolas"/>
+          <w:color w:val="7030A0"/>
+          <w:sz w:val="22"/>
+          <w:szCs w:val="22"/>
+          <w:lang w:val="en-US"/>
+        </w:rPr>
+        <w:t>.</w:t>
+      </w:r>
+      <w:r>
+        <w:rPr>
+          <w:rStyle w:val="n"/>
+          <w:rFonts w:ascii="Consolas" w:eastAsiaTheme="majorEastAsia" w:hAnsi="Consolas"/>
+          <w:color w:val="7030A0"/>
+          <w:sz w:val="22"/>
+          <w:szCs w:val="22"/>
+          <w:lang w:val="en-US"/>
+        </w:rPr>
+        <w:t>bat           #-- Windows instance</w:t>
+      </w:r>
+    </w:p>
+    <w:p>
+      <w:pPr>
+        <w:pStyle w:val="HTML"/>
+        <w:rPr>
+          <w:rFonts w:ascii="Consolas" w:hAnsi="Consolas"/>
+          <w:color w:val="404040"/>
+          <w:sz w:val="22"/>
+          <w:szCs w:val="22"/>
+          <w:lang w:val="en-US"/>
+        </w:rPr>
+      </w:pPr>
+      <w:r>
+        <w:rPr>
           <w:rFonts w:asciiTheme="minorHAnsi" w:hAnsiTheme="minorHAnsi" w:cstheme="minorHAnsi"/>
           <w:sz w:val="22"/>
           <w:szCs w:val="22"/>
@@ -2046,14 +2193,6 @@
           <w:lang w:val="en-US"/>
         </w:rPr>
         <w:br/>
-      </w:r>
-      <w:r>
-        <w:rPr>
-          <w:rFonts w:asciiTheme="minorHAnsi" w:hAnsiTheme="minorHAnsi" w:cstheme="minorHAnsi"/>
-          <w:sz w:val="22"/>
-          <w:szCs w:val="22"/>
-          <w:lang w:val="en-US"/>
-        </w:rPr>
         <w:t>To /root/.</w:t>
       </w:r>
       <w:proofErr w:type="spellStart"/>
@@ -2083,7 +2222,17 @@
           <w:szCs w:val="22"/>
           <w:lang w:val="en-US"/>
         </w:rPr>
-        <w:t xml:space="preserve"> (Ubuntu only)</w:t>
+        <w:t xml:space="preserve"> (Ubuntu only</w:t>
+      </w:r>
+      <w:proofErr w:type="gramStart"/>
+      <w:r>
+        <w:rPr>
+          <w:rFonts w:asciiTheme="minorHAnsi" w:hAnsiTheme="minorHAnsi" w:cstheme="minorHAnsi"/>
+          <w:sz w:val="22"/>
+          <w:szCs w:val="22"/>
+          <w:lang w:val="en-US"/>
+        </w:rPr>
+        <w:t>)</w:t>
       </w:r>
       <w:r>
         <w:rPr>
@@ -2094,6 +2243,7 @@
         </w:rPr>
         <w:t>:</w:t>
       </w:r>
+      <w:proofErr w:type="gramEnd"/>
       <w:r>
         <w:rPr>
           <w:rFonts w:asciiTheme="minorHAnsi" w:hAnsiTheme="minorHAnsi" w:cstheme="minorHAnsi"/>
@@ -2324,14 +2474,6 @@
           <w:lang w:val="en-US"/>
         </w:rPr>
         <w:br/>
-      </w:r>
-      <w:r>
-        <w:rPr>
-          <w:rFonts w:asciiTheme="minorHAnsi" w:hAnsiTheme="minorHAnsi" w:cstheme="minorHAnsi"/>
-          <w:sz w:val="22"/>
-          <w:szCs w:val="22"/>
-          <w:lang w:val="en-US"/>
-        </w:rPr>
         <w:t xml:space="preserve">Now it is possible to run </w:t>
       </w:r>
       <w:proofErr w:type="spellStart"/>
@@ -2569,15 +2711,7 @@
           <w:color w:val="C00000"/>
           <w:lang w:val="en-US"/>
         </w:rPr>
-        <w:t>pkg-co</w:t>
-      </w:r>
-      <w:r>
-        <w:rPr>
-          <w:rFonts w:ascii="Consolas" w:hAnsi="Consolas" w:cstheme="minorHAnsi"/>
-          <w:color w:val="C00000"/>
-          <w:lang w:val="en-US"/>
-        </w:rPr>
-        <w:t>nfig</w:t>
+        <w:t>pkg-config</w:t>
       </w:r>
       <w:proofErr w:type="spellEnd"/>
       <w:r>
@@ -2604,15 +2738,7 @@
           <w:color w:val="C00000"/>
           <w:lang w:val="en-US"/>
         </w:rPr>
-        <w:t xml:space="preserve">-dev libdbus-1-dev </w:t>
-      </w:r>
-      <w:r>
-        <w:rPr>
-          <w:rFonts w:ascii="Consolas" w:hAnsi="Consolas" w:cstheme="minorHAnsi"/>
-          <w:color w:val="C00000"/>
-          <w:lang w:val="en-US"/>
-        </w:rPr>
-        <w:t xml:space="preserve">libglib2.0-dev </w:t>
+        <w:t xml:space="preserve">-dev libdbus-1-dev libglib2.0-dev </w:t>
       </w:r>
       <w:proofErr w:type="spellStart"/>
       <w:r>
@@ -2630,31 +2756,7 @@
           <w:color w:val="C00000"/>
           <w:lang w:val="en-US"/>
         </w:rPr>
-        <w:t>-client-dev ninja-b</w:t>
-      </w:r>
-      <w:r>
-        <w:rPr>
-          <w:rFonts w:ascii="Consolas" w:hAnsi="Consolas" w:cstheme="minorHAnsi"/>
-          <w:color w:val="C00000"/>
-          <w:lang w:val="en-US"/>
-        </w:rPr>
-        <w:t xml:space="preserve">uild python3-venv python3-dev </w:t>
-      </w:r>
-      <w:r>
-        <w:rPr>
-          <w:rFonts w:ascii="Consolas" w:hAnsi="Consolas" w:cstheme="minorHAnsi"/>
-          <w:color w:val="C00000"/>
-          <w:lang w:val="en-US"/>
-        </w:rPr>
-        <w:t xml:space="preserve">python3-pip unzip libgirepository1.0-dev </w:t>
-      </w:r>
-      <w:r>
-        <w:rPr>
-          <w:rFonts w:ascii="Consolas" w:hAnsi="Consolas" w:cstheme="minorHAnsi"/>
-          <w:color w:val="C00000"/>
-          <w:lang w:val="en-US"/>
-        </w:rPr>
-        <w:t xml:space="preserve">libcairo2-dev </w:t>
+        <w:t xml:space="preserve">-client-dev ninja-build python3-venv python3-dev python3-pip unzip libgirepository1.0-dev libcairo2-dev </w:t>
       </w:r>
       <w:proofErr w:type="spellStart"/>
       <w:r>
@@ -2672,15 +2774,7 @@
           <w:color w:val="C00000"/>
           <w:lang w:val="en-US"/>
         </w:rPr>
-        <w:t xml:space="preserve">-dev </w:t>
-      </w:r>
-      <w:r>
-        <w:rPr>
-          <w:rFonts w:ascii="Consolas" w:hAnsi="Consolas" w:cstheme="minorHAnsi"/>
-          <w:color w:val="C00000"/>
-          <w:lang w:val="en-US"/>
-        </w:rPr>
-        <w:t>default-</w:t>
+        <w:t>-dev default-</w:t>
       </w:r>
       <w:proofErr w:type="spellStart"/>
       <w:r>
@@ -2873,30 +2967,15 @@
           <w:color w:val="C00000"/>
           <w:lang w:val="en-US"/>
         </w:rPr>
-        <w:t xml:space="preserve"> clone --recursive </w:t>
-      </w:r>
-      <w:r>
-        <w:rPr>
-          <w:rFonts w:ascii="Consolas" w:hAnsi="Consolas" w:cstheme="minorHAnsi"/>
-          <w:color w:val="C00000"/>
-          <w:lang w:val="en-US"/>
-        </w:rPr>
-        <w:t>https://github.com/espressif/esp-matter.git</w:t>
-      </w:r>
-      <w:r>
-        <w:rPr>
-          <w:rFonts w:ascii="Consolas" w:hAnsi="Consolas" w:cstheme="minorHAnsi"/>
-          <w:color w:val="C00000"/>
-          <w:lang w:val="en-US"/>
-        </w:rPr>
-        <w:br/>
-      </w:r>
-      <w:r>
-        <w:rPr>
-          <w:rFonts w:ascii="Consolas" w:hAnsi="Consolas" w:cstheme="minorHAnsi"/>
-          <w:color w:val="C00000"/>
-          <w:lang w:val="en-US"/>
-        </w:rPr>
+        <w:t xml:space="preserve"> clone --recursive https://github.com/espressif/esp-matter.git</w:t>
+      </w:r>
+      <w:r>
+        <w:rPr>
+          <w:rFonts w:ascii="Consolas" w:hAnsi="Consolas" w:cstheme="minorHAnsi"/>
+          <w:color w:val="C00000"/>
+          <w:lang w:val="en-US"/>
+        </w:rPr>
+        <w:br/>
         <w:t xml:space="preserve">cd </w:t>
       </w:r>
       <w:proofErr w:type="spellStart"/>
@@ -2924,31 +3003,15 @@
           <w:lang w:val="en-US"/>
         </w:rPr>
         <w:br/>
-      </w:r>
-      <w:bookmarkStart w:id="0" w:name="_GoBack"/>
-      <w:r>
-        <w:rPr>
-          <w:rFonts w:ascii="Consolas" w:hAnsi="Consolas" w:cstheme="minorHAnsi"/>
-          <w:color w:val="C00000"/>
-          <w:lang w:val="en-US"/>
-        </w:rPr>
         <w:t>./install.sh</w:t>
       </w:r>
-      <w:bookmarkEnd w:id="0"/>
-      <w:r>
-        <w:rPr>
-          <w:rFonts w:ascii="Consolas" w:hAnsi="Consolas" w:cstheme="minorHAnsi"/>
-          <w:color w:val="C00000"/>
-          <w:lang w:val="en-US"/>
-        </w:rPr>
-        <w:br/>
-      </w:r>
-      <w:r>
-        <w:rPr>
-          <w:rFonts w:ascii="Consolas" w:hAnsi="Consolas" w:cstheme="minorHAnsi"/>
-          <w:color w:val="C00000"/>
-          <w:lang w:val="en-US"/>
-        </w:rPr>
+      <w:r>
+        <w:rPr>
+          <w:rFonts w:ascii="Consolas" w:hAnsi="Consolas" w:cstheme="minorHAnsi"/>
+          <w:color w:val="C00000"/>
+          <w:lang w:val="en-US"/>
+        </w:rPr>
+        <w:br/>
         <w:t xml:space="preserve">cd </w:t>
       </w:r>
       <w:proofErr w:type="spellStart"/>
@@ -2968,13 +3031,6 @@
           <w:lang w:val="en-US"/>
         </w:rPr>
         <w:br/>
-      </w:r>
-      <w:r>
-        <w:rPr>
-          <w:rFonts w:ascii="Consolas" w:hAnsi="Consolas" w:cstheme="minorHAnsi"/>
-          <w:color w:val="C00000"/>
-          <w:lang w:val="en-US"/>
-        </w:rPr>
         <w:t>source ./export.sh</w:t>
       </w:r>
       <w:r>
@@ -2984,13 +3040,6 @@
           <w:lang w:val="en-US"/>
         </w:rPr>
         <w:br/>
-      </w:r>
-      <w:r>
-        <w:rPr>
-          <w:rFonts w:ascii="Consolas" w:hAnsi="Consolas" w:cstheme="minorHAnsi"/>
-          <w:color w:val="C00000"/>
-          <w:lang w:val="en-US"/>
-        </w:rPr>
         <w:t>cd ..</w:t>
       </w:r>
       <w:r>
@@ -3044,13 +3093,6 @@
           <w:lang w:val="en-US"/>
         </w:rPr>
         <w:br/>
-      </w:r>
-      <w:r>
-        <w:rPr>
-          <w:rFonts w:ascii="Consolas" w:hAnsi="Consolas" w:cstheme="minorHAnsi"/>
-          <w:color w:val="C00000"/>
-          <w:lang w:val="en-US"/>
-        </w:rPr>
         <w:t>source ./export.sh</w:t>
       </w:r>
       <w:r>
@@ -3472,6 +3514,7 @@
           <w:rFonts w:asciiTheme="minorHAnsi" w:hAnsiTheme="minorHAnsi" w:cstheme="minorHAnsi"/>
           <w:lang w:val="en-US"/>
         </w:rPr>
+        <w:lastRenderedPageBreak/>
         <w:t>"A complete installation of Ubuntu, ESP-IDF and ESP-Matter takes up about 20 GB of disk space on drive C."</w:t>
       </w:r>
     </w:p>
@@ -3575,8 +3618,8 @@
       <w:pPr>
         <w:ind w:firstLine="0"/>
         <w:rPr>
-          <w:rFonts w:asciiTheme="minorHAnsi" w:hAnsiTheme="minorHAnsi" w:cstheme="minorHAnsi"/>
-          <w:b/>
+          <w:rFonts w:ascii="Lucida Console" w:hAnsi="Lucida Console" w:cstheme="minorHAnsi"/>
+          <w:color w:val="C00000"/>
           <w:lang w:val="en-US"/>
         </w:rPr>
       </w:pPr>
@@ -3620,6 +3663,14 @@
         </w:rPr>
         <w:t xml:space="preserve"> (all the settings are made for ESP32-C6 development board</w:t>
       </w:r>
+      <w:r>
+        <w:rPr>
+          <w:rFonts w:asciiTheme="minorHAnsi" w:hAnsiTheme="minorHAnsi" w:cstheme="minorHAnsi"/>
+          <w:b/>
+          <w:lang w:val="en-US"/>
+        </w:rPr>
+        <w:t>, Ubuntu only</w:t>
+      </w:r>
       <w:proofErr w:type="gramStart"/>
       <w:r>
         <w:rPr>
@@ -3728,6 +3779,7 @@
         </w:rPr>
         <w:t xml:space="preserve"> folder to ..</w:t>
       </w:r>
+      <w:proofErr w:type="gramStart"/>
       <w:r>
         <w:rPr>
           <w:rFonts w:asciiTheme="minorHAnsi" w:hAnsiTheme="minorHAnsi" w:cstheme="minorHAnsi"/>
@@ -3841,15 +3893,23 @@
           <w:color w:val="C00000"/>
           <w:lang w:val="en-US"/>
         </w:rPr>
-        <w:t>-matter/\examples/light</w:t>
-      </w:r>
-      <w:r>
-        <w:rPr>
-          <w:rFonts w:ascii="Consolas" w:hAnsi="Consolas" w:cstheme="minorHAnsi"/>
-          <w:color w:val="C00000"/>
-          <w:lang w:val="en-US"/>
-        </w:rPr>
-        <w:t>-c6   #</w:t>
+        <w:t xml:space="preserve">-matter/examples/light-c6   </w:t>
+      </w:r>
+      <w:r>
+        <w:rPr>
+          <w:rFonts w:ascii="Consolas" w:hAnsi="Consolas" w:cstheme="minorHAnsi"/>
+          <w:color w:val="C00000"/>
+          <w:lang w:val="en-US"/>
+        </w:rPr>
+        <w:t xml:space="preserve"> </w:t>
+      </w:r>
+      <w:r>
+        <w:rPr>
+          <w:rFonts w:ascii="Consolas" w:hAnsi="Consolas" w:cstheme="minorHAnsi"/>
+          <w:color w:val="C00000"/>
+          <w:lang w:val="en-US"/>
+        </w:rPr>
+        <w:t>#</w:t>
       </w:r>
       <w:r>
         <w:rPr>
@@ -4085,6 +4145,14 @@
           <w:color w:val="000000" w:themeColor="text1"/>
           <w:lang w:val="en-US"/>
         </w:rPr>
+        <w:br/>
+      </w:r>
+      <w:r>
+        <w:rPr>
+          <w:rFonts w:asciiTheme="minorHAnsi" w:hAnsiTheme="minorHAnsi" w:cstheme="minorHAnsi"/>
+          <w:color w:val="000000" w:themeColor="text1"/>
+          <w:lang w:val="en-US"/>
+        </w:rPr>
         <w:t>CONFIG_OPENTHREAD_ENABLED=y</w:t>
       </w:r>
       <w:r>
@@ -4116,6 +4184,1018 @@
       <w:r>
         <w:rPr>
           <w:rFonts w:asciiTheme="minorHAnsi" w:hAnsiTheme="minorHAnsi" w:cstheme="minorHAnsi"/>
+          <w:lang w:val="en-US"/>
+        </w:rPr>
+        <w:br/>
+      </w:r>
+      <w:r>
+        <w:rPr>
+          <w:rFonts w:asciiTheme="minorHAnsi" w:hAnsiTheme="minorHAnsi" w:cstheme="minorHAnsi"/>
+          <w:lang w:val="en-US"/>
+        </w:rPr>
+        <w:t>~~~</w:t>
+      </w:r>
+      <w:r>
+        <w:rPr>
+          <w:rFonts w:asciiTheme="minorHAnsi" w:hAnsiTheme="minorHAnsi" w:cstheme="minorHAnsi"/>
+          <w:lang w:val="en-US"/>
+        </w:rPr>
+        <w:br/>
+      </w:r>
+      <w:r>
+        <w:rPr>
+          <w:rFonts w:ascii="Consolas" w:hAnsi="Consolas" w:cstheme="minorHAnsi"/>
+          <w:color w:val="C00000"/>
+          <w:lang w:val="en-US"/>
+        </w:rPr>
+        <w:t xml:space="preserve">idf.py </w:t>
+      </w:r>
+      <w:r>
+        <w:rPr>
+          <w:rFonts w:ascii="Consolas" w:hAnsi="Consolas" w:cstheme="minorHAnsi"/>
+          <w:color w:val="C00000"/>
+          <w:lang w:val="en-US"/>
+        </w:rPr>
+        <w:t>=p /</w:t>
+      </w:r>
+      <w:proofErr w:type="spellStart"/>
+      <w:r>
+        <w:rPr>
+          <w:rFonts w:ascii="Consolas" w:hAnsi="Consolas" w:cstheme="minorHAnsi"/>
+          <w:color w:val="C00000"/>
+          <w:lang w:val="en-US"/>
+        </w:rPr>
+        <w:t>tty</w:t>
+      </w:r>
+      <w:proofErr w:type="spellEnd"/>
+      <w:r>
+        <w:rPr>
+          <w:rFonts w:ascii="Consolas" w:hAnsi="Consolas" w:cstheme="minorHAnsi"/>
+          <w:color w:val="C00000"/>
+          <w:lang w:val="en-US"/>
+        </w:rPr>
+        <w:t>/ACM0 build flash monitor</w:t>
+      </w:r>
+      <w:r>
+        <w:rPr>
+          <w:rFonts w:ascii="Consolas" w:hAnsi="Consolas" w:cstheme="minorHAnsi"/>
+          <w:color w:val="C00000"/>
+          <w:lang w:val="en-US"/>
+        </w:rPr>
+        <w:t xml:space="preserve">  #</w:t>
+      </w:r>
+      <w:r>
+        <w:rPr>
+          <w:rFonts w:ascii="Consolas" w:hAnsi="Consolas" w:cstheme="minorHAnsi"/>
+          <w:color w:val="C00000"/>
+          <w:lang w:val="en-US"/>
+        </w:rPr>
+        <w:t>--</w:t>
+      </w:r>
+      <w:r>
+        <w:rPr>
+          <w:rFonts w:ascii="Consolas" w:hAnsi="Consolas" w:cstheme="minorHAnsi"/>
+          <w:color w:val="C00000"/>
+          <w:lang w:val="en-US"/>
+        </w:rPr>
+        <w:t xml:space="preserve"> </w:t>
+      </w:r>
+      <w:r>
+        <w:rPr>
+          <w:rFonts w:ascii="Consolas" w:hAnsi="Consolas" w:cstheme="minorHAnsi"/>
+          <w:color w:val="C00000"/>
+          <w:lang w:val="en-US"/>
+        </w:rPr>
+        <w:t>Building, flashing and monitoring</w:t>
+      </w:r>
+      <w:r>
+        <w:rPr>
+          <w:rFonts w:ascii="Consolas" w:hAnsi="Consolas" w:cstheme="minorHAnsi"/>
+          <w:color w:val="C00000"/>
+          <w:lang w:val="en-US"/>
+        </w:rPr>
+        <w:br/>
+      </w:r>
+      <w:r>
+        <w:rPr>
+          <w:rFonts w:asciiTheme="minorHAnsi" w:hAnsiTheme="minorHAnsi" w:cstheme="minorHAnsi"/>
+          <w:lang w:val="en-US"/>
+        </w:rPr>
+        <w:t>~~~</w:t>
+      </w:r>
+      <w:r>
+        <w:rPr>
+          <w:rFonts w:asciiTheme="minorHAnsi" w:hAnsiTheme="minorHAnsi" w:cstheme="minorHAnsi"/>
+          <w:lang w:val="en-US"/>
+        </w:rPr>
+        <w:br/>
+      </w:r>
+      <w:r>
+        <w:rPr>
+          <w:rFonts w:asciiTheme="minorHAnsi" w:hAnsiTheme="minorHAnsi" w:cstheme="minorHAnsi"/>
+          <w:lang w:val="en-US"/>
+        </w:rPr>
+        <w:br/>
+      </w:r>
+      <w:r>
+        <w:rPr>
+          <w:rFonts w:asciiTheme="minorHAnsi" w:hAnsiTheme="minorHAnsi" w:cstheme="minorHAnsi"/>
+          <w:b/>
+          <w:lang w:val="en-US"/>
+        </w:rPr>
+        <w:t>JOIN TH</w:t>
+      </w:r>
+      <w:r>
+        <w:rPr>
+          <w:rFonts w:asciiTheme="minorHAnsi" w:hAnsiTheme="minorHAnsi" w:cstheme="minorHAnsi"/>
+          <w:b/>
+          <w:lang w:val="en-US"/>
+        </w:rPr>
+        <w:t>E THREAD NETWORK VIA NETWORKKEY</w:t>
+      </w:r>
+      <w:r>
+        <w:rPr>
+          <w:rFonts w:asciiTheme="minorHAnsi" w:hAnsiTheme="minorHAnsi" w:cstheme="minorHAnsi"/>
+          <w:lang w:val="en-US"/>
+        </w:rPr>
+        <w:br/>
+      </w:r>
+      <w:proofErr w:type="spellStart"/>
+      <w:r>
+        <w:rPr>
+          <w:rFonts w:asciiTheme="minorHAnsi" w:hAnsiTheme="minorHAnsi" w:cstheme="minorHAnsi"/>
+          <w:lang w:val="en-US"/>
+        </w:rPr>
+        <w:t>OpenThread</w:t>
+      </w:r>
+      <w:proofErr w:type="spellEnd"/>
+      <w:r>
+        <w:rPr>
+          <w:rFonts w:asciiTheme="minorHAnsi" w:hAnsiTheme="minorHAnsi" w:cstheme="minorHAnsi"/>
+          <w:lang w:val="en-US"/>
+        </w:rPr>
+        <w:t xml:space="preserve"> Border Router:</w:t>
+      </w:r>
+      <w:bookmarkStart w:id="0" w:name="_GoBack"/>
+      <w:bookmarkEnd w:id="0"/>
+      <w:r>
+        <w:rPr>
+          <w:rFonts w:asciiTheme="minorHAnsi" w:hAnsiTheme="minorHAnsi" w:cstheme="minorHAnsi"/>
+          <w:lang w:val="en-US"/>
+        </w:rPr>
+        <w:br/>
+      </w:r>
+      <w:r>
+        <w:rPr>
+          <w:rFonts w:asciiTheme="minorHAnsi" w:hAnsiTheme="minorHAnsi" w:cstheme="minorHAnsi"/>
+          <w:lang w:val="en-US"/>
+        </w:rPr>
+        <w:t>~~~</w:t>
+      </w:r>
+      <w:r>
+        <w:rPr>
+          <w:rFonts w:asciiTheme="minorHAnsi" w:hAnsiTheme="minorHAnsi" w:cstheme="minorHAnsi"/>
+          <w:lang w:val="en-US"/>
+        </w:rPr>
+        <w:br/>
+      </w:r>
+      <w:r>
+        <w:rPr>
+          <w:rFonts w:ascii="Lucida Console" w:hAnsi="Lucida Console" w:cstheme="minorHAnsi"/>
+          <w:color w:val="C00000"/>
+          <w:lang w:val="en-US"/>
+        </w:rPr>
+        <w:t>dataset active -x</w:t>
+      </w:r>
+      <w:r>
+        <w:rPr>
+          <w:rFonts w:ascii="Lucida Console" w:hAnsi="Lucida Console" w:cstheme="minorHAnsi"/>
+          <w:color w:val="C00000"/>
+          <w:lang w:val="en-US"/>
+        </w:rPr>
+        <w:br/>
+      </w:r>
+      <w:r>
+        <w:rPr>
+          <w:rFonts w:asciiTheme="minorHAnsi" w:hAnsiTheme="minorHAnsi" w:cstheme="minorHAnsi"/>
+          <w:lang w:val="en-US"/>
+        </w:rPr>
+        <w:t>~~~</w:t>
+      </w:r>
+      <w:r>
+        <w:rPr>
+          <w:rFonts w:asciiTheme="minorHAnsi" w:hAnsiTheme="minorHAnsi" w:cstheme="minorHAnsi"/>
+          <w:lang w:val="en-US"/>
+        </w:rPr>
+        <w:br/>
+      </w:r>
+      <w:r>
+        <w:rPr>
+          <w:rFonts w:asciiTheme="minorHAnsi" w:hAnsiTheme="minorHAnsi" w:cstheme="minorHAnsi"/>
+          <w:color w:val="00B050"/>
+          <w:lang w:val="en-US"/>
+        </w:rPr>
+        <w:t>0e08000000000001000000030000154a0300001735060004001fffe00208def5e21b6165cc560708fde61aeab4004131051000112233445566778899aabbccddeeff030f4f70656e5468726561642d32326339010222c90410a5e0c5822c1e723956af6b1ee43f084e0c0402a0f7f8</w:t>
+      </w:r>
+      <w:r>
+        <w:rPr>
+          <w:rFonts w:asciiTheme="minorHAnsi" w:hAnsiTheme="minorHAnsi" w:cstheme="minorHAnsi"/>
+          <w:color w:val="00B050"/>
+          <w:lang w:val="en-US"/>
+        </w:rPr>
+        <w:br/>
+        <w:t>Done</w:t>
+      </w:r>
+      <w:r>
+        <w:rPr>
+          <w:rFonts w:asciiTheme="minorHAnsi" w:hAnsiTheme="minorHAnsi" w:cstheme="minorHAnsi"/>
+          <w:color w:val="00B050"/>
+          <w:lang w:val="en-US"/>
+        </w:rPr>
+        <w:br/>
+      </w:r>
+      <w:r>
+        <w:rPr>
+          <w:rFonts w:asciiTheme="minorHAnsi" w:hAnsiTheme="minorHAnsi" w:cstheme="minorHAnsi"/>
+          <w:lang w:val="en-US"/>
+        </w:rPr>
+        <w:br/>
+        <w:t>~~~</w:t>
+      </w:r>
+      <w:r>
+        <w:rPr>
+          <w:rFonts w:asciiTheme="minorHAnsi" w:hAnsiTheme="minorHAnsi" w:cstheme="minorHAnsi"/>
+          <w:lang w:val="en-US"/>
+        </w:rPr>
+        <w:br/>
+      </w:r>
+      <w:proofErr w:type="spellStart"/>
+      <w:r>
+        <w:rPr>
+          <w:rFonts w:ascii="Lucida Console" w:hAnsi="Lucida Console" w:cstheme="minorHAnsi"/>
+          <w:color w:val="C00000"/>
+          <w:lang w:val="en-US"/>
+        </w:rPr>
+        <w:t>networkkey</w:t>
+      </w:r>
+      <w:proofErr w:type="spellEnd"/>
+      <w:r>
+        <w:rPr>
+          <w:rFonts w:ascii="Lucida Console" w:hAnsi="Lucida Console" w:cstheme="minorHAnsi"/>
+          <w:color w:val="C00000"/>
+          <w:lang w:val="en-US"/>
+        </w:rPr>
+        <w:br/>
+      </w:r>
+      <w:r>
+        <w:rPr>
+          <w:rFonts w:asciiTheme="minorHAnsi" w:hAnsiTheme="minorHAnsi" w:cstheme="minorHAnsi"/>
+          <w:lang w:val="en-US"/>
+        </w:rPr>
+        <w:t>~~~</w:t>
+      </w:r>
+      <w:r>
+        <w:rPr>
+          <w:rFonts w:asciiTheme="minorHAnsi" w:hAnsiTheme="minorHAnsi" w:cstheme="minorHAnsi"/>
+          <w:lang w:val="en-US"/>
+        </w:rPr>
+        <w:br/>
+      </w:r>
+      <w:r>
+        <w:rPr>
+          <w:rFonts w:asciiTheme="minorHAnsi" w:hAnsiTheme="minorHAnsi" w:cstheme="minorHAnsi"/>
+          <w:color w:val="00B050"/>
+          <w:lang w:val="en-US"/>
+        </w:rPr>
+        <w:t>0</w:t>
+      </w:r>
+      <w:r>
+        <w:rPr>
+          <w:rFonts w:asciiTheme="minorHAnsi" w:hAnsiTheme="minorHAnsi" w:cstheme="minorHAnsi"/>
+          <w:color w:val="00B050"/>
+          <w:lang w:val="en-US"/>
+        </w:rPr>
+        <w:t>0112233445566778899aabbccddeeff</w:t>
+      </w:r>
+      <w:r>
+        <w:rPr>
+          <w:rFonts w:asciiTheme="minorHAnsi" w:hAnsiTheme="minorHAnsi" w:cstheme="minorHAnsi"/>
+          <w:color w:val="00B050"/>
+          <w:lang w:val="en-US"/>
+        </w:rPr>
+        <w:br/>
+        <w:t>Done</w:t>
+      </w:r>
+      <w:r>
+        <w:rPr>
+          <w:rFonts w:asciiTheme="minorHAnsi" w:hAnsiTheme="minorHAnsi" w:cstheme="minorHAnsi"/>
+          <w:color w:val="00B050"/>
+          <w:lang w:val="en-US"/>
+        </w:rPr>
+        <w:br/>
+      </w:r>
+      <w:r>
+        <w:rPr>
+          <w:rFonts w:asciiTheme="minorHAnsi" w:hAnsiTheme="minorHAnsi" w:cstheme="minorHAnsi"/>
+          <w:lang w:val="en-US"/>
+        </w:rPr>
+        <w:br/>
+        <w:t>Thread End Device:</w:t>
+      </w:r>
+      <w:r>
+        <w:rPr>
+          <w:rFonts w:asciiTheme="minorHAnsi" w:hAnsiTheme="minorHAnsi" w:cstheme="minorHAnsi"/>
+          <w:lang w:val="en-US"/>
+        </w:rPr>
+        <w:br/>
+      </w:r>
+      <w:r>
+        <w:rPr>
+          <w:rFonts w:asciiTheme="minorHAnsi" w:hAnsiTheme="minorHAnsi" w:cstheme="minorHAnsi"/>
+          <w:lang w:val="en-US"/>
+        </w:rPr>
+        <w:t>~~~</w:t>
+      </w:r>
+      <w:r>
+        <w:rPr>
+          <w:rFonts w:asciiTheme="minorHAnsi" w:hAnsiTheme="minorHAnsi" w:cstheme="minorHAnsi"/>
+          <w:lang w:val="en-US"/>
+        </w:rPr>
+        <w:br/>
+      </w:r>
+      <w:r>
+        <w:rPr>
+          <w:rFonts w:ascii="Lucida Console" w:hAnsi="Lucida Console" w:cstheme="minorHAnsi"/>
+          <w:color w:val="C00000"/>
+          <w:lang w:val="en-US"/>
+        </w:rPr>
+        <w:t>matter dataset set active 0e08000000000001000000030000154a0300001735060004001fffe00208def5e21b6165cc560708fde61aeab4004131051000112233445566778899aabbccddeeff030f4f70656e5468726561642d32326339010222c90410a5e0c5822c1e7</w:t>
+      </w:r>
+      <w:r>
+        <w:rPr>
+          <w:rFonts w:ascii="Lucida Console" w:hAnsi="Lucida Console" w:cstheme="minorHAnsi"/>
+          <w:color w:val="C00000"/>
+          <w:lang w:val="en-US"/>
+        </w:rPr>
+        <w:t>23956af6b1ee43f084e0c0402a0f7f8</w:t>
+      </w:r>
+      <w:proofErr w:type="gramEnd"/>
+    </w:p>
+    <w:p>
+      <w:pPr>
+        <w:ind w:firstLine="0"/>
+        <w:rPr>
+          <w:rFonts w:ascii="Lucida Console" w:hAnsi="Lucida Console" w:cstheme="minorHAnsi"/>
+          <w:color w:val="C00000"/>
+          <w:lang w:val="en-US"/>
+        </w:rPr>
+      </w:pPr>
+      <w:r>
+        <w:rPr>
+          <w:rFonts w:asciiTheme="minorHAnsi" w:hAnsiTheme="minorHAnsi" w:cstheme="minorHAnsi"/>
+          <w:lang w:val="en-US"/>
+        </w:rPr>
+        <w:t>~~~</w:t>
+      </w:r>
+      <w:r>
+        <w:rPr>
+          <w:rFonts w:asciiTheme="minorHAnsi" w:hAnsiTheme="minorHAnsi" w:cstheme="minorHAnsi"/>
+          <w:lang w:val="en-US"/>
+        </w:rPr>
+        <w:br/>
+      </w:r>
+      <w:r>
+        <w:rPr>
+          <w:rFonts w:asciiTheme="minorHAnsi" w:hAnsiTheme="minorHAnsi" w:cstheme="minorHAnsi"/>
+          <w:color w:val="00B050"/>
+          <w:lang w:val="en-US"/>
+        </w:rPr>
+        <w:t>Err</w:t>
+      </w:r>
+      <w:r>
+        <w:rPr>
+          <w:rFonts w:asciiTheme="minorHAnsi" w:hAnsiTheme="minorHAnsi" w:cstheme="minorHAnsi"/>
+          <w:color w:val="00B050"/>
+          <w:lang w:val="en-US"/>
+        </w:rPr>
+        <w:t>or: 47</w:t>
+      </w:r>
+      <w:r>
+        <w:rPr>
+          <w:rFonts w:asciiTheme="minorHAnsi" w:hAnsiTheme="minorHAnsi" w:cstheme="minorHAnsi"/>
+          <w:color w:val="00B050"/>
+          <w:lang w:val="en-US"/>
+        </w:rPr>
+        <w:br/>
+      </w:r>
+      <w:r>
+        <w:rPr>
+          <w:rFonts w:asciiTheme="minorHAnsi" w:hAnsiTheme="minorHAnsi" w:cstheme="minorHAnsi"/>
+          <w:lang w:val="en-US"/>
+        </w:rPr>
+        <w:t>~~~</w:t>
+      </w:r>
+      <w:r>
+        <w:rPr>
+          <w:rFonts w:asciiTheme="minorHAnsi" w:hAnsiTheme="minorHAnsi" w:cstheme="minorHAnsi"/>
+          <w:lang w:val="en-US"/>
+        </w:rPr>
+        <w:br/>
+      </w:r>
+      <w:r>
+        <w:rPr>
+          <w:rFonts w:ascii="Lucida Console" w:hAnsi="Lucida Console" w:cstheme="minorHAnsi"/>
+          <w:color w:val="C00000"/>
+          <w:lang w:val="en-US"/>
+        </w:rPr>
+        <w:t xml:space="preserve">matter </w:t>
+      </w:r>
+      <w:proofErr w:type="spellStart"/>
+      <w:r>
+        <w:rPr>
+          <w:rFonts w:ascii="Lucida Console" w:hAnsi="Lucida Console" w:cstheme="minorHAnsi"/>
+          <w:color w:val="C00000"/>
+          <w:lang w:val="en-US"/>
+        </w:rPr>
+        <w:t>esp</w:t>
+      </w:r>
+      <w:proofErr w:type="spellEnd"/>
+      <w:r>
+        <w:rPr>
+          <w:rFonts w:ascii="Lucida Console" w:hAnsi="Lucida Console" w:cstheme="minorHAnsi"/>
+          <w:color w:val="C00000"/>
+          <w:lang w:val="en-US"/>
+        </w:rPr>
+        <w:t xml:space="preserve"> </w:t>
+      </w:r>
+      <w:proofErr w:type="spellStart"/>
+      <w:r>
+        <w:rPr>
+          <w:rFonts w:ascii="Lucida Console" w:hAnsi="Lucida Console" w:cstheme="minorHAnsi"/>
+          <w:color w:val="C00000"/>
+          <w:lang w:val="en-US"/>
+        </w:rPr>
+        <w:t>ot_cli</w:t>
+      </w:r>
+      <w:proofErr w:type="spellEnd"/>
+      <w:r>
+        <w:rPr>
+          <w:rFonts w:ascii="Lucida Console" w:hAnsi="Lucida Console" w:cstheme="minorHAnsi"/>
+          <w:color w:val="C00000"/>
+          <w:lang w:val="en-US"/>
+        </w:rPr>
+        <w:t xml:space="preserve"> dataset </w:t>
+      </w:r>
+      <w:proofErr w:type="spellStart"/>
+      <w:r>
+        <w:rPr>
+          <w:rFonts w:ascii="Lucida Console" w:hAnsi="Lucida Console" w:cstheme="minorHAnsi"/>
+          <w:color w:val="C00000"/>
+          <w:lang w:val="en-US"/>
+        </w:rPr>
+        <w:t>networkkey</w:t>
+      </w:r>
+      <w:proofErr w:type="spellEnd"/>
+      <w:r>
+        <w:rPr>
+          <w:rFonts w:ascii="Lucida Console" w:hAnsi="Lucida Console" w:cstheme="minorHAnsi"/>
+          <w:color w:val="C00000"/>
+          <w:lang w:val="en-US"/>
+        </w:rPr>
+        <w:t xml:space="preserve"> 0</w:t>
+      </w:r>
+      <w:r>
+        <w:rPr>
+          <w:rFonts w:ascii="Lucida Console" w:hAnsi="Lucida Console" w:cstheme="minorHAnsi"/>
+          <w:color w:val="C00000"/>
+          <w:lang w:val="en-US"/>
+        </w:rPr>
+        <w:t>0112233445566778899aabbccddeeff</w:t>
+      </w:r>
+      <w:r>
+        <w:rPr>
+          <w:rFonts w:ascii="Lucida Console" w:hAnsi="Lucida Console" w:cstheme="minorHAnsi"/>
+          <w:color w:val="C00000"/>
+          <w:lang w:val="en-US"/>
+        </w:rPr>
+        <w:br/>
+      </w:r>
+      <w:r>
+        <w:rPr>
+          <w:rFonts w:ascii="Lucida Console" w:hAnsi="Lucida Console" w:cstheme="minorHAnsi"/>
+          <w:color w:val="C00000"/>
+          <w:lang w:val="en-US"/>
+        </w:rPr>
+        <w:t xml:space="preserve">matter </w:t>
+      </w:r>
+      <w:proofErr w:type="spellStart"/>
+      <w:r>
+        <w:rPr>
+          <w:rFonts w:ascii="Lucida Console" w:hAnsi="Lucida Console" w:cstheme="minorHAnsi"/>
+          <w:color w:val="C00000"/>
+          <w:lang w:val="en-US"/>
+        </w:rPr>
+        <w:t>e</w:t>
+      </w:r>
+      <w:r>
+        <w:rPr>
+          <w:rFonts w:ascii="Lucida Console" w:hAnsi="Lucida Console" w:cstheme="minorHAnsi"/>
+          <w:color w:val="C00000"/>
+          <w:lang w:val="en-US"/>
+        </w:rPr>
+        <w:t>sp</w:t>
+      </w:r>
+      <w:proofErr w:type="spellEnd"/>
+      <w:r>
+        <w:rPr>
+          <w:rFonts w:ascii="Lucida Console" w:hAnsi="Lucida Console" w:cstheme="minorHAnsi"/>
+          <w:color w:val="C00000"/>
+          <w:lang w:val="en-US"/>
+        </w:rPr>
+        <w:t xml:space="preserve"> </w:t>
+      </w:r>
+      <w:proofErr w:type="spellStart"/>
+      <w:r>
+        <w:rPr>
+          <w:rFonts w:ascii="Lucida Console" w:hAnsi="Lucida Console" w:cstheme="minorHAnsi"/>
+          <w:color w:val="C00000"/>
+          <w:lang w:val="en-US"/>
+        </w:rPr>
+        <w:t>ot_cli</w:t>
+      </w:r>
+      <w:proofErr w:type="spellEnd"/>
+      <w:r>
+        <w:rPr>
+          <w:rFonts w:ascii="Lucida Console" w:hAnsi="Lucida Console" w:cstheme="minorHAnsi"/>
+          <w:color w:val="C00000"/>
+          <w:lang w:val="en-US"/>
+        </w:rPr>
+        <w:t xml:space="preserve"> dataset commit active</w:t>
+      </w:r>
+      <w:r>
+        <w:rPr>
+          <w:rFonts w:ascii="Lucida Console" w:hAnsi="Lucida Console" w:cstheme="minorHAnsi"/>
+          <w:color w:val="C00000"/>
+          <w:lang w:val="en-US"/>
+        </w:rPr>
+        <w:br/>
+        <w:t xml:space="preserve">matter </w:t>
+      </w:r>
+      <w:proofErr w:type="spellStart"/>
+      <w:r>
+        <w:rPr>
+          <w:rFonts w:ascii="Lucida Console" w:hAnsi="Lucida Console" w:cstheme="minorHAnsi"/>
+          <w:color w:val="C00000"/>
+          <w:lang w:val="en-US"/>
+        </w:rPr>
+        <w:t>esp</w:t>
+      </w:r>
+      <w:proofErr w:type="spellEnd"/>
+      <w:r>
+        <w:rPr>
+          <w:rFonts w:ascii="Lucida Console" w:hAnsi="Lucida Console" w:cstheme="minorHAnsi"/>
+          <w:color w:val="C00000"/>
+          <w:lang w:val="en-US"/>
+        </w:rPr>
+        <w:t xml:space="preserve"> </w:t>
+      </w:r>
+      <w:proofErr w:type="spellStart"/>
+      <w:r>
+        <w:rPr>
+          <w:rFonts w:ascii="Lucida Console" w:hAnsi="Lucida Console" w:cstheme="minorHAnsi"/>
+          <w:color w:val="C00000"/>
+          <w:lang w:val="en-US"/>
+        </w:rPr>
+        <w:t>ot_cli</w:t>
+      </w:r>
+      <w:proofErr w:type="spellEnd"/>
+      <w:r>
+        <w:rPr>
+          <w:rFonts w:ascii="Lucida Console" w:hAnsi="Lucida Console" w:cstheme="minorHAnsi"/>
+          <w:color w:val="C00000"/>
+          <w:lang w:val="en-US"/>
+        </w:rPr>
+        <w:t xml:space="preserve"> </w:t>
+      </w:r>
+      <w:proofErr w:type="spellStart"/>
+      <w:r>
+        <w:rPr>
+          <w:rFonts w:ascii="Lucida Console" w:hAnsi="Lucida Console" w:cstheme="minorHAnsi"/>
+          <w:color w:val="C00000"/>
+          <w:lang w:val="en-US"/>
+        </w:rPr>
+        <w:t>ifconfig</w:t>
+      </w:r>
+      <w:proofErr w:type="spellEnd"/>
+      <w:r>
+        <w:rPr>
+          <w:rFonts w:ascii="Lucida Console" w:hAnsi="Lucida Console" w:cstheme="minorHAnsi"/>
+          <w:color w:val="C00000"/>
+          <w:lang w:val="en-US"/>
+        </w:rPr>
+        <w:t xml:space="preserve"> up</w:t>
+      </w:r>
+      <w:r>
+        <w:rPr>
+          <w:rFonts w:ascii="Lucida Console" w:hAnsi="Lucida Console" w:cstheme="minorHAnsi"/>
+          <w:color w:val="C00000"/>
+          <w:lang w:val="en-US"/>
+        </w:rPr>
+        <w:br/>
+        <w:t xml:space="preserve">matter </w:t>
+      </w:r>
+      <w:proofErr w:type="spellStart"/>
+      <w:r>
+        <w:rPr>
+          <w:rFonts w:ascii="Lucida Console" w:hAnsi="Lucida Console" w:cstheme="minorHAnsi"/>
+          <w:color w:val="C00000"/>
+          <w:lang w:val="en-US"/>
+        </w:rPr>
+        <w:t>esp</w:t>
+      </w:r>
+      <w:proofErr w:type="spellEnd"/>
+      <w:r>
+        <w:rPr>
+          <w:rFonts w:ascii="Lucida Console" w:hAnsi="Lucida Console" w:cstheme="minorHAnsi"/>
+          <w:color w:val="C00000"/>
+          <w:lang w:val="en-US"/>
+        </w:rPr>
+        <w:t xml:space="preserve"> </w:t>
+      </w:r>
+      <w:proofErr w:type="spellStart"/>
+      <w:r>
+        <w:rPr>
+          <w:rFonts w:ascii="Lucida Console" w:hAnsi="Lucida Console" w:cstheme="minorHAnsi"/>
+          <w:color w:val="C00000"/>
+          <w:lang w:val="en-US"/>
+        </w:rPr>
+        <w:t>ot_cli</w:t>
+      </w:r>
+      <w:proofErr w:type="spellEnd"/>
+      <w:r>
+        <w:rPr>
+          <w:rFonts w:ascii="Lucida Console" w:hAnsi="Lucida Console" w:cstheme="minorHAnsi"/>
+          <w:color w:val="C00000"/>
+          <w:lang w:val="en-US"/>
+        </w:rPr>
+        <w:t xml:space="preserve"> thread start</w:t>
+      </w:r>
+      <w:r>
+        <w:rPr>
+          <w:rFonts w:ascii="Lucida Console" w:hAnsi="Lucida Console" w:cstheme="minorHAnsi"/>
+          <w:color w:val="C00000"/>
+          <w:lang w:val="en-US"/>
+        </w:rPr>
+        <w:br/>
+      </w:r>
+      <w:r>
+        <w:rPr>
+          <w:rFonts w:ascii="Lucida Console" w:hAnsi="Lucida Console" w:cstheme="minorHAnsi"/>
+          <w:color w:val="C00000"/>
+          <w:lang w:val="en-US"/>
+        </w:rPr>
+        <w:t xml:space="preserve">matter </w:t>
+      </w:r>
+      <w:proofErr w:type="spellStart"/>
+      <w:r>
+        <w:rPr>
+          <w:rFonts w:ascii="Lucida Console" w:hAnsi="Lucida Console" w:cstheme="minorHAnsi"/>
+          <w:color w:val="C00000"/>
+          <w:lang w:val="en-US"/>
+        </w:rPr>
+        <w:t>esp</w:t>
+      </w:r>
+      <w:proofErr w:type="spellEnd"/>
+      <w:r>
+        <w:rPr>
+          <w:rFonts w:ascii="Lucida Console" w:hAnsi="Lucida Console" w:cstheme="minorHAnsi"/>
+          <w:color w:val="C00000"/>
+          <w:lang w:val="en-US"/>
+        </w:rPr>
+        <w:t xml:space="preserve"> </w:t>
+      </w:r>
+      <w:proofErr w:type="spellStart"/>
+      <w:r>
+        <w:rPr>
+          <w:rFonts w:ascii="Lucida Console" w:hAnsi="Lucida Console" w:cstheme="minorHAnsi"/>
+          <w:color w:val="C00000"/>
+          <w:lang w:val="en-US"/>
+        </w:rPr>
+        <w:t>ot_cli</w:t>
+      </w:r>
+      <w:proofErr w:type="spellEnd"/>
+      <w:r>
+        <w:rPr>
+          <w:rFonts w:ascii="Lucida Console" w:hAnsi="Lucida Console" w:cstheme="minorHAnsi"/>
+          <w:color w:val="C00000"/>
+          <w:lang w:val="en-US"/>
+        </w:rPr>
+        <w:t xml:space="preserve"> state</w:t>
+      </w:r>
+      <w:r>
+        <w:rPr>
+          <w:rFonts w:ascii="Lucida Console" w:hAnsi="Lucida Console" w:cstheme="minorHAnsi"/>
+          <w:color w:val="C00000"/>
+          <w:lang w:val="en-US"/>
+        </w:rPr>
+        <w:br/>
+      </w:r>
+      <w:r>
+        <w:rPr>
+          <w:rFonts w:asciiTheme="minorHAnsi" w:hAnsiTheme="minorHAnsi" w:cstheme="minorHAnsi"/>
+          <w:lang w:val="en-US"/>
+        </w:rPr>
+        <w:t>~~~</w:t>
+      </w:r>
+      <w:r>
+        <w:rPr>
+          <w:rFonts w:asciiTheme="minorHAnsi" w:hAnsiTheme="minorHAnsi" w:cstheme="minorHAnsi"/>
+          <w:lang w:val="en-US"/>
+        </w:rPr>
+        <w:br/>
+      </w:r>
+      <w:proofErr w:type="gramStart"/>
+      <w:r>
+        <w:rPr>
+          <w:rFonts w:asciiTheme="minorHAnsi" w:hAnsiTheme="minorHAnsi" w:cstheme="minorHAnsi"/>
+          <w:b/>
+          <w:color w:val="FF0000"/>
+          <w:lang w:val="en-US"/>
+        </w:rPr>
+        <w:t>!!!</w:t>
+      </w:r>
+      <w:proofErr w:type="gramEnd"/>
+      <w:r>
+        <w:rPr>
+          <w:rFonts w:asciiTheme="minorHAnsi" w:hAnsiTheme="minorHAnsi" w:cstheme="minorHAnsi"/>
+          <w:b/>
+          <w:color w:val="FF0000"/>
+          <w:lang w:val="en-US"/>
+        </w:rPr>
+        <w:t xml:space="preserve"> MAKE A</w:t>
+      </w:r>
+      <w:r>
+        <w:rPr>
+          <w:rFonts w:asciiTheme="minorHAnsi" w:hAnsiTheme="minorHAnsi" w:cstheme="minorHAnsi"/>
+          <w:b/>
+          <w:color w:val="FF0000"/>
+          <w:lang w:val="en-US"/>
+        </w:rPr>
+        <w:t>LL</w:t>
+      </w:r>
+      <w:r>
+        <w:rPr>
+          <w:rFonts w:asciiTheme="minorHAnsi" w:hAnsiTheme="minorHAnsi" w:cstheme="minorHAnsi"/>
+          <w:b/>
+          <w:color w:val="FF0000"/>
+          <w:lang w:val="en-US"/>
+        </w:rPr>
+        <w:t xml:space="preserve"> PICTURE</w:t>
+      </w:r>
+      <w:r>
+        <w:rPr>
+          <w:rFonts w:asciiTheme="minorHAnsi" w:hAnsiTheme="minorHAnsi" w:cstheme="minorHAnsi"/>
+          <w:b/>
+          <w:color w:val="FF0000"/>
+          <w:lang w:val="en-US"/>
+        </w:rPr>
+        <w:t>S</w:t>
+      </w:r>
+      <w:r>
+        <w:rPr>
+          <w:rFonts w:asciiTheme="minorHAnsi" w:hAnsiTheme="minorHAnsi" w:cstheme="minorHAnsi"/>
+          <w:b/>
+          <w:color w:val="FF0000"/>
+          <w:lang w:val="en-US"/>
+        </w:rPr>
+        <w:t xml:space="preserve"> AT HOME </w:t>
+      </w:r>
+      <w:r>
+        <w:rPr>
+          <w:rFonts w:asciiTheme="minorHAnsi" w:hAnsiTheme="minorHAnsi" w:cstheme="minorHAnsi"/>
+          <w:b/>
+          <w:color w:val="FF0000"/>
+          <w:lang w:val="en-US"/>
+        </w:rPr>
+        <w:t xml:space="preserve">=&gt; MENUCONFIG </w:t>
+      </w:r>
+      <w:proofErr w:type="gramStart"/>
+      <w:r>
+        <w:rPr>
+          <w:rFonts w:asciiTheme="minorHAnsi" w:hAnsiTheme="minorHAnsi" w:cstheme="minorHAnsi"/>
+          <w:b/>
+          <w:color w:val="FF0000"/>
+          <w:lang w:val="en-US"/>
+        </w:rPr>
+        <w:t xml:space="preserve">ESP32C6 </w:t>
+      </w:r>
+      <w:r>
+        <w:rPr>
+          <w:rFonts w:asciiTheme="minorHAnsi" w:hAnsiTheme="minorHAnsi" w:cstheme="minorHAnsi"/>
+          <w:b/>
+          <w:color w:val="FF0000"/>
+          <w:lang w:val="en-US"/>
+        </w:rPr>
+        <w:t>!!!</w:t>
+      </w:r>
+      <w:proofErr w:type="gramEnd"/>
+      <w:r>
+        <w:rPr>
+          <w:rFonts w:asciiTheme="minorHAnsi" w:hAnsiTheme="minorHAnsi" w:cstheme="minorHAnsi"/>
+          <w:lang w:val="en-US"/>
+        </w:rPr>
+        <w:br/>
+      </w:r>
+      <w:r>
+        <w:rPr>
+          <w:rFonts w:asciiTheme="minorHAnsi" w:hAnsiTheme="minorHAnsi" w:cstheme="minorHAnsi"/>
+          <w:lang w:val="en-US"/>
+        </w:rPr>
+        <w:br/>
+      </w:r>
+      <w:proofErr w:type="spellStart"/>
+      <w:r>
+        <w:rPr>
+          <w:rFonts w:asciiTheme="minorHAnsi" w:hAnsiTheme="minorHAnsi" w:cstheme="minorHAnsi"/>
+          <w:lang w:val="en-US"/>
+        </w:rPr>
+        <w:t>Powershell</w:t>
+      </w:r>
+      <w:proofErr w:type="spellEnd"/>
+      <w:proofErr w:type="gramStart"/>
+      <w:r>
+        <w:rPr>
+          <w:rFonts w:asciiTheme="minorHAnsi" w:hAnsiTheme="minorHAnsi" w:cstheme="minorHAnsi"/>
+          <w:lang w:val="en-US"/>
+        </w:rPr>
+        <w:t>:</w:t>
+      </w:r>
+      <w:proofErr w:type="gramEnd"/>
+      <w:r>
+        <w:rPr>
+          <w:rFonts w:asciiTheme="minorHAnsi" w:hAnsiTheme="minorHAnsi" w:cstheme="minorHAnsi"/>
+          <w:lang w:val="en-US"/>
+        </w:rPr>
+        <w:br/>
+        <w:t>~~~</w:t>
+      </w:r>
+      <w:r>
+        <w:rPr>
+          <w:rFonts w:asciiTheme="minorHAnsi" w:hAnsiTheme="minorHAnsi" w:cstheme="minorHAnsi"/>
+          <w:lang w:val="en-US"/>
+        </w:rPr>
+        <w:br/>
+      </w:r>
+      <w:proofErr w:type="spellStart"/>
+      <w:r>
+        <w:rPr>
+          <w:rFonts w:ascii="Consolas" w:hAnsi="Consolas" w:cstheme="minorHAnsi"/>
+          <w:color w:val="C00000"/>
+          <w:lang w:val="en-US"/>
+        </w:rPr>
+        <w:lastRenderedPageBreak/>
+        <w:t>usbipd</w:t>
+      </w:r>
+      <w:proofErr w:type="spellEnd"/>
+      <w:r>
+        <w:rPr>
+          <w:rFonts w:ascii="Consolas" w:hAnsi="Consolas" w:cstheme="minorHAnsi"/>
+          <w:color w:val="C00000"/>
+          <w:lang w:val="en-US"/>
+        </w:rPr>
+        <w:t xml:space="preserve"> list</w:t>
+      </w:r>
+      <w:r>
+        <w:rPr>
+          <w:rFonts w:ascii="Consolas" w:hAnsi="Consolas" w:cstheme="minorHAnsi"/>
+          <w:color w:val="C00000"/>
+          <w:lang w:val="en-US"/>
+        </w:rPr>
+        <w:br/>
+      </w:r>
+      <w:proofErr w:type="spellStart"/>
+      <w:r>
+        <w:rPr>
+          <w:rFonts w:ascii="Consolas" w:hAnsi="Consolas" w:cstheme="minorHAnsi"/>
+          <w:color w:val="C00000"/>
+          <w:lang w:val="en-US"/>
+        </w:rPr>
+        <w:t>usbipd</w:t>
+      </w:r>
+      <w:proofErr w:type="spellEnd"/>
+      <w:r>
+        <w:rPr>
+          <w:rFonts w:ascii="Consolas" w:hAnsi="Consolas" w:cstheme="minorHAnsi"/>
+          <w:color w:val="C00000"/>
+          <w:lang w:val="en-US"/>
+        </w:rPr>
+        <w:t xml:space="preserve"> bind --</w:t>
+      </w:r>
+      <w:proofErr w:type="spellStart"/>
+      <w:r>
+        <w:rPr>
+          <w:rFonts w:ascii="Consolas" w:hAnsi="Consolas" w:cstheme="minorHAnsi"/>
+          <w:color w:val="C00000"/>
+          <w:lang w:val="en-US"/>
+        </w:rPr>
+        <w:t>busid</w:t>
+      </w:r>
+      <w:proofErr w:type="spellEnd"/>
+      <w:r>
+        <w:rPr>
+          <w:rFonts w:ascii="Consolas" w:hAnsi="Consolas" w:cstheme="minorHAnsi"/>
+          <w:color w:val="C00000"/>
+          <w:lang w:val="en-US"/>
+        </w:rPr>
+        <w:t xml:space="preserve"> 1-3</w:t>
+      </w:r>
+      <w:r>
+        <w:rPr>
+          <w:rFonts w:ascii="Consolas" w:hAnsi="Consolas" w:cstheme="minorHAnsi"/>
+          <w:color w:val="C00000"/>
+          <w:lang w:val="en-US"/>
+        </w:rPr>
+        <w:br/>
+      </w:r>
+      <w:proofErr w:type="spellStart"/>
+      <w:r>
+        <w:rPr>
+          <w:rFonts w:ascii="Consolas" w:hAnsi="Consolas" w:cstheme="minorHAnsi"/>
+          <w:color w:val="C00000"/>
+          <w:lang w:val="en-US"/>
+        </w:rPr>
+        <w:t>usbipd</w:t>
+      </w:r>
+      <w:proofErr w:type="spellEnd"/>
+      <w:r>
+        <w:rPr>
+          <w:rFonts w:ascii="Consolas" w:hAnsi="Consolas" w:cstheme="minorHAnsi"/>
+          <w:color w:val="C00000"/>
+          <w:lang w:val="en-US"/>
+        </w:rPr>
+        <w:t xml:space="preserve"> attach --</w:t>
+      </w:r>
+      <w:proofErr w:type="spellStart"/>
+      <w:r>
+        <w:rPr>
+          <w:rFonts w:ascii="Consolas" w:hAnsi="Consolas" w:cstheme="minorHAnsi"/>
+          <w:color w:val="C00000"/>
+          <w:lang w:val="en-US"/>
+        </w:rPr>
+        <w:t>wsl</w:t>
+      </w:r>
+      <w:proofErr w:type="spellEnd"/>
+      <w:r>
+        <w:rPr>
+          <w:rFonts w:ascii="Consolas" w:hAnsi="Consolas" w:cstheme="minorHAnsi"/>
+          <w:color w:val="C00000"/>
+          <w:lang w:val="en-US"/>
+        </w:rPr>
+        <w:t xml:space="preserve"> --</w:t>
+      </w:r>
+      <w:proofErr w:type="spellStart"/>
+      <w:r>
+        <w:rPr>
+          <w:rFonts w:ascii="Consolas" w:hAnsi="Consolas" w:cstheme="minorHAnsi"/>
+          <w:color w:val="C00000"/>
+          <w:lang w:val="en-US"/>
+        </w:rPr>
+        <w:t>busid</w:t>
+      </w:r>
+      <w:proofErr w:type="spellEnd"/>
+      <w:r>
+        <w:rPr>
+          <w:rFonts w:ascii="Consolas" w:hAnsi="Consolas" w:cstheme="minorHAnsi"/>
+          <w:color w:val="C00000"/>
+          <w:lang w:val="en-US"/>
+        </w:rPr>
+        <w:t xml:space="preserve"> 1-3</w:t>
+      </w:r>
+      <w:r>
+        <w:rPr>
+          <w:rFonts w:ascii="Consolas" w:hAnsi="Consolas" w:cstheme="minorHAnsi"/>
+          <w:color w:val="C00000"/>
+          <w:lang w:val="en-US"/>
+        </w:rPr>
+        <w:br/>
+      </w:r>
+      <w:r>
+        <w:rPr>
+          <w:rFonts w:asciiTheme="minorHAnsi" w:hAnsiTheme="minorHAnsi" w:cstheme="minorHAnsi"/>
+          <w:lang w:val="en-US"/>
+        </w:rPr>
+        <w:t>~~~</w:t>
+      </w:r>
+      <w:r>
+        <w:rPr>
+          <w:rFonts w:asciiTheme="minorHAnsi" w:hAnsiTheme="minorHAnsi" w:cstheme="minorHAnsi"/>
+          <w:lang w:val="en-US"/>
+        </w:rPr>
+        <w:br/>
+      </w:r>
+      <w:r>
+        <w:rPr>
+          <w:rFonts w:asciiTheme="minorHAnsi" w:hAnsiTheme="minorHAnsi" w:cstheme="minorHAnsi"/>
           <w:color w:val="000000" w:themeColor="text1"/>
           <w:lang w:val="en-US"/>
         </w:rPr>
@@ -4124,281 +5204,6 @@
       <w:r>
         <w:rPr>
           <w:rFonts w:asciiTheme="minorHAnsi" w:hAnsiTheme="minorHAnsi" w:cstheme="minorHAnsi"/>
-          <w:b/>
-          <w:color w:val="FF0000"/>
-          <w:lang w:val="en-US"/>
-        </w:rPr>
-        <w:t>!!! MAKE A</w:t>
-      </w:r>
-      <w:r>
-        <w:rPr>
-          <w:rFonts w:asciiTheme="minorHAnsi" w:hAnsiTheme="minorHAnsi" w:cstheme="minorHAnsi"/>
-          <w:b/>
-          <w:color w:val="FF0000"/>
-          <w:lang w:val="en-US"/>
-        </w:rPr>
-        <w:t>LL</w:t>
-      </w:r>
-      <w:r>
-        <w:rPr>
-          <w:rFonts w:asciiTheme="minorHAnsi" w:hAnsiTheme="minorHAnsi" w:cstheme="minorHAnsi"/>
-          <w:b/>
-          <w:color w:val="FF0000"/>
-          <w:lang w:val="en-US"/>
-        </w:rPr>
-        <w:t xml:space="preserve"> PICTURE</w:t>
-      </w:r>
-      <w:r>
-        <w:rPr>
-          <w:rFonts w:asciiTheme="minorHAnsi" w:hAnsiTheme="minorHAnsi" w:cstheme="minorHAnsi"/>
-          <w:b/>
-          <w:color w:val="FF0000"/>
-          <w:lang w:val="en-US"/>
-        </w:rPr>
-        <w:t>S</w:t>
-      </w:r>
-      <w:r>
-        <w:rPr>
-          <w:rFonts w:asciiTheme="minorHAnsi" w:hAnsiTheme="minorHAnsi" w:cstheme="minorHAnsi"/>
-          <w:b/>
-          <w:color w:val="FF0000"/>
-          <w:lang w:val="en-US"/>
-        </w:rPr>
-        <w:t xml:space="preserve"> AT HOME </w:t>
-      </w:r>
-      <w:r>
-        <w:rPr>
-          <w:rFonts w:asciiTheme="minorHAnsi" w:hAnsiTheme="minorHAnsi" w:cstheme="minorHAnsi"/>
-          <w:b/>
-          <w:color w:val="FF0000"/>
-          <w:lang w:val="en-US"/>
-        </w:rPr>
-        <w:t xml:space="preserve">=&gt; MENUCONFIG </w:t>
-      </w:r>
-      <w:proofErr w:type="gramStart"/>
-      <w:r>
-        <w:rPr>
-          <w:rFonts w:asciiTheme="minorHAnsi" w:hAnsiTheme="minorHAnsi" w:cstheme="minorHAnsi"/>
-          <w:b/>
-          <w:color w:val="FF0000"/>
-          <w:lang w:val="en-US"/>
-        </w:rPr>
-        <w:t xml:space="preserve">ESP32C6 </w:t>
-      </w:r>
-      <w:r>
-        <w:rPr>
-          <w:rFonts w:asciiTheme="minorHAnsi" w:hAnsiTheme="minorHAnsi" w:cstheme="minorHAnsi"/>
-          <w:b/>
-          <w:color w:val="FF0000"/>
-          <w:lang w:val="en-US"/>
-        </w:rPr>
-        <w:t>!!!</w:t>
-      </w:r>
-      <w:proofErr w:type="gramEnd"/>
-      <w:r>
-        <w:rPr>
-          <w:rFonts w:asciiTheme="minorHAnsi" w:hAnsiTheme="minorHAnsi" w:cstheme="minorHAnsi"/>
-          <w:lang w:val="en-US"/>
-        </w:rPr>
-        <w:br/>
-      </w:r>
-      <w:r>
-        <w:rPr>
-          <w:rFonts w:asciiTheme="minorHAnsi" w:hAnsiTheme="minorHAnsi" w:cstheme="minorHAnsi"/>
-          <w:lang w:val="en-US"/>
-        </w:rPr>
-        <w:br/>
-      </w:r>
-      <w:proofErr w:type="spellStart"/>
-      <w:r>
-        <w:rPr>
-          <w:rFonts w:asciiTheme="minorHAnsi" w:hAnsiTheme="minorHAnsi" w:cstheme="minorHAnsi"/>
-          <w:lang w:val="en-US"/>
-        </w:rPr>
-        <w:t>Powershell</w:t>
-      </w:r>
-      <w:proofErr w:type="spellEnd"/>
-      <w:proofErr w:type="gramStart"/>
-      <w:r>
-        <w:rPr>
-          <w:rFonts w:asciiTheme="minorHAnsi" w:hAnsiTheme="minorHAnsi" w:cstheme="minorHAnsi"/>
-          <w:lang w:val="en-US"/>
-        </w:rPr>
-        <w:t>:</w:t>
-      </w:r>
-      <w:proofErr w:type="gramEnd"/>
-      <w:r>
-        <w:rPr>
-          <w:rFonts w:asciiTheme="minorHAnsi" w:hAnsiTheme="minorHAnsi" w:cstheme="minorHAnsi"/>
-          <w:lang w:val="en-US"/>
-        </w:rPr>
-        <w:br/>
-        <w:t>~~~</w:t>
-      </w:r>
-      <w:r>
-        <w:rPr>
-          <w:rFonts w:asciiTheme="minorHAnsi" w:hAnsiTheme="minorHAnsi" w:cstheme="minorHAnsi"/>
-          <w:lang w:val="en-US"/>
-        </w:rPr>
-        <w:br/>
-      </w:r>
-      <w:proofErr w:type="spellStart"/>
-      <w:r>
-        <w:rPr>
-          <w:rFonts w:ascii="Consolas" w:hAnsi="Consolas" w:cstheme="minorHAnsi"/>
-          <w:color w:val="C00000"/>
-          <w:lang w:val="en-US"/>
-        </w:rPr>
-        <w:t>usbipd</w:t>
-      </w:r>
-      <w:proofErr w:type="spellEnd"/>
-      <w:r>
-        <w:rPr>
-          <w:rFonts w:ascii="Consolas" w:hAnsi="Consolas" w:cstheme="minorHAnsi"/>
-          <w:color w:val="C00000"/>
-          <w:lang w:val="en-US"/>
-        </w:rPr>
-        <w:t xml:space="preserve"> list</w:t>
-      </w:r>
-      <w:r>
-        <w:rPr>
-          <w:rFonts w:ascii="Consolas" w:hAnsi="Consolas" w:cstheme="minorHAnsi"/>
-          <w:color w:val="C00000"/>
-          <w:lang w:val="en-US"/>
-        </w:rPr>
-        <w:br/>
-      </w:r>
-      <w:proofErr w:type="spellStart"/>
-      <w:r>
-        <w:rPr>
-          <w:rFonts w:ascii="Consolas" w:hAnsi="Consolas" w:cstheme="minorHAnsi"/>
-          <w:color w:val="C00000"/>
-          <w:lang w:val="en-US"/>
-        </w:rPr>
-        <w:t>usbipd</w:t>
-      </w:r>
-      <w:proofErr w:type="spellEnd"/>
-      <w:r>
-        <w:rPr>
-          <w:rFonts w:ascii="Consolas" w:hAnsi="Consolas" w:cstheme="minorHAnsi"/>
-          <w:color w:val="C00000"/>
-          <w:lang w:val="en-US"/>
-        </w:rPr>
-        <w:t xml:space="preserve"> bind --</w:t>
-      </w:r>
-      <w:proofErr w:type="spellStart"/>
-      <w:r>
-        <w:rPr>
-          <w:rFonts w:ascii="Consolas" w:hAnsi="Consolas" w:cstheme="minorHAnsi"/>
-          <w:color w:val="C00000"/>
-          <w:lang w:val="en-US"/>
-        </w:rPr>
-        <w:t>busid</w:t>
-      </w:r>
-      <w:proofErr w:type="spellEnd"/>
-      <w:r>
-        <w:rPr>
-          <w:rFonts w:ascii="Consolas" w:hAnsi="Consolas" w:cstheme="minorHAnsi"/>
-          <w:color w:val="C00000"/>
-          <w:lang w:val="en-US"/>
-        </w:rPr>
-        <w:t xml:space="preserve"> 1-3</w:t>
-      </w:r>
-      <w:r>
-        <w:rPr>
-          <w:rFonts w:ascii="Consolas" w:hAnsi="Consolas" w:cstheme="minorHAnsi"/>
-          <w:color w:val="C00000"/>
-          <w:lang w:val="en-US"/>
-        </w:rPr>
-        <w:br/>
-      </w:r>
-      <w:proofErr w:type="spellStart"/>
-      <w:r>
-        <w:rPr>
-          <w:rFonts w:ascii="Consolas" w:hAnsi="Consolas" w:cstheme="minorHAnsi"/>
-          <w:color w:val="C00000"/>
-          <w:lang w:val="en-US"/>
-        </w:rPr>
-        <w:t>usbipd</w:t>
-      </w:r>
-      <w:proofErr w:type="spellEnd"/>
-      <w:r>
-        <w:rPr>
-          <w:rFonts w:ascii="Consolas" w:hAnsi="Consolas" w:cstheme="minorHAnsi"/>
-          <w:color w:val="C00000"/>
-          <w:lang w:val="en-US"/>
-        </w:rPr>
-        <w:t xml:space="preserve"> attach --</w:t>
-      </w:r>
-      <w:proofErr w:type="spellStart"/>
-      <w:r>
-        <w:rPr>
-          <w:rFonts w:ascii="Consolas" w:hAnsi="Consolas" w:cstheme="minorHAnsi"/>
-          <w:color w:val="C00000"/>
-          <w:lang w:val="en-US"/>
-        </w:rPr>
-        <w:t>wsl</w:t>
-      </w:r>
-      <w:proofErr w:type="spellEnd"/>
-      <w:r>
-        <w:rPr>
-          <w:rFonts w:ascii="Consolas" w:hAnsi="Consolas" w:cstheme="minorHAnsi"/>
-          <w:color w:val="C00000"/>
-          <w:lang w:val="en-US"/>
-        </w:rPr>
-        <w:t xml:space="preserve"> --</w:t>
-      </w:r>
-      <w:proofErr w:type="spellStart"/>
-      <w:r>
-        <w:rPr>
-          <w:rFonts w:ascii="Consolas" w:hAnsi="Consolas" w:cstheme="minorHAnsi"/>
-          <w:color w:val="C00000"/>
-          <w:lang w:val="en-US"/>
-        </w:rPr>
-        <w:t>busid</w:t>
-      </w:r>
-      <w:proofErr w:type="spellEnd"/>
-      <w:r>
-        <w:rPr>
-          <w:rFonts w:ascii="Consolas" w:hAnsi="Consolas" w:cstheme="minorHAnsi"/>
-          <w:color w:val="C00000"/>
-          <w:lang w:val="en-US"/>
-        </w:rPr>
-        <w:t xml:space="preserve"> 1-3</w:t>
-      </w:r>
-      <w:r>
-        <w:rPr>
-          <w:rFonts w:ascii="Consolas" w:hAnsi="Consolas" w:cstheme="minorHAnsi"/>
-          <w:color w:val="C00000"/>
-          <w:lang w:val="en-US"/>
-        </w:rPr>
-        <w:br/>
-      </w:r>
-      <w:r>
-        <w:rPr>
-          <w:rFonts w:asciiTheme="minorHAnsi" w:hAnsiTheme="minorHAnsi" w:cstheme="minorHAnsi"/>
-          <w:lang w:val="en-US"/>
-        </w:rPr>
-        <w:t>~~~</w:t>
-      </w:r>
-      <w:r>
-        <w:rPr>
-          <w:rFonts w:asciiTheme="minorHAnsi" w:hAnsiTheme="minorHAnsi" w:cstheme="minorHAnsi"/>
-          <w:lang w:val="en-US"/>
-        </w:rPr>
-        <w:br/>
-      </w:r>
-      <w:r>
-        <w:rPr>
-          <w:rFonts w:asciiTheme="minorHAnsi" w:hAnsiTheme="minorHAnsi" w:cstheme="minorHAnsi"/>
-          <w:color w:val="000000" w:themeColor="text1"/>
-          <w:lang w:val="en-US"/>
-        </w:rPr>
-        <w:br/>
-      </w:r>
-      <w:r>
-        <w:rPr>
-          <w:rFonts w:asciiTheme="minorHAnsi" w:hAnsiTheme="minorHAnsi" w:cstheme="minorHAnsi"/>
           <w:lang w:val="en-US"/>
         </w:rPr>
         <w:t xml:space="preserve">There may be issues with shared access to COM ports in Windows 10 Enterprise. Therefore, it will not be possible to use Ubuntu ports for flashing and monitoring the firmware. In this case, </w:t>
@@ -4468,7 +5273,25 @@
           <w:b/>
           <w:lang w:val="en-US"/>
         </w:rPr>
-        <w:t>/D/Espressif/idf_build_c6.cmd</w:t>
+        <w:t>/D/</w:t>
+      </w:r>
+      <w:proofErr w:type="spellStart"/>
+      <w:r>
+        <w:rPr>
+          <w:rFonts w:asciiTheme="minorHAnsi" w:hAnsiTheme="minorHAnsi" w:cstheme="minorHAnsi"/>
+          <w:b/>
+          <w:lang w:val="en-US"/>
+        </w:rPr>
+        <w:t>Espressif</w:t>
+      </w:r>
+      <w:proofErr w:type="spellEnd"/>
+      <w:r>
+        <w:rPr>
+          <w:rFonts w:asciiTheme="minorHAnsi" w:hAnsiTheme="minorHAnsi" w:cstheme="minorHAnsi"/>
+          <w:b/>
+          <w:lang w:val="en-US"/>
+        </w:rPr>
+        <w:t>/idf_build_c6.cmd</w:t>
       </w:r>
       <w:r>
         <w:rPr>
@@ -4929,7 +5752,6 @@
           <w:b/>
           <w:lang w:val="en-US"/>
         </w:rPr>
-        <w:lastRenderedPageBreak/>
         <w:t># 1</w:t>
       </w:r>
       <w:r>

--- a/How_to_setup_and_work_with_ESP-IDF_and_ESP-Matter.docx
+++ b/How_to_setup_and_work_with_ESP-IDF_and_ESP-Matter.docx
@@ -64,21 +64,12 @@
         </w:rPr>
         <w:t xml:space="preserve">Windows </w:t>
       </w:r>
-      <w:proofErr w:type="spellStart"/>
-      <w:r>
-        <w:rPr>
-          <w:rFonts w:asciiTheme="minorHAnsi" w:hAnsiTheme="minorHAnsi" w:cstheme="minorHAnsi"/>
-          <w:lang w:val="en-US"/>
-        </w:rPr>
-        <w:t>Powershell</w:t>
-      </w:r>
-      <w:proofErr w:type="spellEnd"/>
-      <w:r>
-        <w:rPr>
-          <w:rFonts w:asciiTheme="minorHAnsi" w:hAnsiTheme="minorHAnsi" w:cstheme="minorHAnsi"/>
-          <w:lang w:val="en-US"/>
-        </w:rPr>
-        <w:t xml:space="preserve"> (with Administrator rights):</w:t>
+      <w:r>
+        <w:rPr>
+          <w:rFonts w:asciiTheme="minorHAnsi" w:hAnsiTheme="minorHAnsi" w:cstheme="minorHAnsi"/>
+          <w:lang w:val="en-US"/>
+        </w:rPr>
+        <w:t>Powershell (with Administrator rights):</w:t>
       </w:r>
       <w:r>
         <w:rPr>
@@ -101,7 +92,6 @@
         </w:rPr>
         <w:br/>
       </w:r>
-      <w:proofErr w:type="spellStart"/>
       <w:r>
         <w:rPr>
           <w:rFonts w:ascii="Consolas" w:hAnsi="Consolas" w:cstheme="minorHAnsi"/>
@@ -110,7 +100,6 @@
         </w:rPr>
         <w:t>systeminfo</w:t>
       </w:r>
-      <w:proofErr w:type="spellEnd"/>
       <w:r>
         <w:rPr>
           <w:rFonts w:asciiTheme="minorHAnsi" w:hAnsiTheme="minorHAnsi" w:cstheme="minorHAnsi"/>
@@ -211,7 +200,6 @@
         </w:rPr>
         <w:br/>
       </w:r>
-      <w:proofErr w:type="spellStart"/>
       <w:r>
         <w:rPr>
           <w:rFonts w:ascii="Consolas" w:hAnsi="Consolas" w:cstheme="minorHAnsi"/>
@@ -220,7 +208,6 @@
         </w:rPr>
         <w:t>systeminfo</w:t>
       </w:r>
-      <w:proofErr w:type="spellEnd"/>
       <w:r>
         <w:rPr>
           <w:rFonts w:asciiTheme="minorHAnsi" w:hAnsiTheme="minorHAnsi" w:cstheme="minorHAnsi"/>
@@ -419,17 +406,8 @@
           <w:rFonts w:asciiTheme="minorHAnsi" w:hAnsiTheme="minorHAnsi" w:cstheme="minorHAnsi"/>
           <w:lang w:val="en-US"/>
         </w:rPr>
-        <w:t>Check Ubuntu version</w:t>
-      </w:r>
-      <w:proofErr w:type="gramStart"/>
-      <w:r>
-        <w:rPr>
-          <w:rFonts w:asciiTheme="minorHAnsi" w:hAnsiTheme="minorHAnsi" w:cstheme="minorHAnsi"/>
-          <w:lang w:val="en-US"/>
-        </w:rPr>
-        <w:t>:</w:t>
-      </w:r>
-      <w:proofErr w:type="gramEnd"/>
+        <w:t>Check Ubuntu version:</w:t>
+      </w:r>
       <w:r>
         <w:rPr>
           <w:rFonts w:asciiTheme="minorHAnsi" w:hAnsiTheme="minorHAnsi" w:cstheme="minorHAnsi"/>
@@ -453,23 +431,13 @@
         </w:rPr>
         <w:br/>
       </w:r>
-      <w:proofErr w:type="spellStart"/>
-      <w:r>
-        <w:rPr>
-          <w:rFonts w:ascii="Consolas" w:hAnsi="Consolas" w:cstheme="minorHAnsi"/>
-          <w:color w:val="C00000"/>
-          <w:lang w:val="en-US"/>
-        </w:rPr>
-        <w:t>lsb_release</w:t>
-      </w:r>
-      <w:proofErr w:type="spellEnd"/>
-      <w:r>
-        <w:rPr>
-          <w:rFonts w:ascii="Consolas" w:hAnsi="Consolas" w:cstheme="minorHAnsi"/>
-          <w:color w:val="C00000"/>
-          <w:lang w:val="en-US"/>
-        </w:rPr>
-        <w:t xml:space="preserve"> -a</w:t>
+      <w:r>
+        <w:rPr>
+          <w:rFonts w:ascii="Consolas" w:hAnsi="Consolas" w:cstheme="minorHAnsi"/>
+          <w:color w:val="C00000"/>
+          <w:lang w:val="en-US"/>
+        </w:rPr>
+        <w:t>lsb_release -a</w:t>
       </w:r>
       <w:r>
         <w:rPr>
@@ -530,24 +498,13 @@
         </w:rPr>
         <w:t xml:space="preserve">Windows </w:t>
       </w:r>
-      <w:proofErr w:type="spellStart"/>
-      <w:r>
-        <w:rPr>
-          <w:rFonts w:asciiTheme="minorHAnsi" w:hAnsiTheme="minorHAnsi" w:cstheme="minorHAnsi"/>
-          <w:lang w:val="en-US"/>
-        </w:rPr>
-        <w:t>Powershell</w:t>
-      </w:r>
-      <w:proofErr w:type="spellEnd"/>
-      <w:proofErr w:type="gramStart"/>
-      <w:r>
-        <w:rPr>
-          <w:rFonts w:asciiTheme="minorHAnsi" w:hAnsiTheme="minorHAnsi" w:cstheme="minorHAnsi"/>
-          <w:lang w:val="en-US"/>
-        </w:rPr>
-        <w:t>:</w:t>
-      </w:r>
-      <w:proofErr w:type="gramEnd"/>
+      <w:r>
+        <w:rPr>
+          <w:rFonts w:asciiTheme="minorHAnsi" w:hAnsiTheme="minorHAnsi" w:cstheme="minorHAnsi"/>
+          <w:lang w:val="en-US"/>
+        </w:rPr>
+        <w:t>Powershell:</w:t>
+      </w:r>
       <w:r>
         <w:rPr>
           <w:rFonts w:asciiTheme="minorHAnsi" w:hAnsiTheme="minorHAnsi" w:cstheme="minorHAnsi"/>
@@ -570,7 +527,38 @@
         </w:rPr>
         <w:br/>
       </w:r>
-      <w:proofErr w:type="spellStart"/>
+      <w:r>
+        <w:rPr>
+          <w:rFonts w:ascii="Consolas" w:hAnsi="Consolas" w:cstheme="minorHAnsi"/>
+          <w:color w:val="C00000"/>
+          <w:lang w:val="en-US"/>
+        </w:rPr>
+        <w:t>ubuntu config --default-user root</w:t>
+      </w:r>
+      <w:r>
+        <w:rPr>
+          <w:rFonts w:ascii="Consolas" w:hAnsi="Consolas" w:cstheme="minorHAnsi"/>
+          <w:color w:val="C00000"/>
+          <w:lang w:val="en-US"/>
+        </w:rPr>
+        <w:t xml:space="preserve">       </w:t>
+      </w:r>
+      <w:r>
+        <w:rPr>
+          <w:rFonts w:ascii="Consolas" w:hAnsi="Consolas" w:cstheme="minorHAnsi"/>
+          <w:color w:val="7F7F7F" w:themeColor="text1" w:themeTint="80"/>
+          <w:lang w:val="en-US"/>
+        </w:rPr>
+        <w:t>#-- default instance</w:t>
+      </w:r>
+      <w:r>
+        <w:rPr>
+          <w:rFonts w:ascii="Consolas" w:hAnsi="Consolas" w:cstheme="minorHAnsi"/>
+          <w:color w:val="C00000"/>
+          <w:lang w:val="en-US"/>
+        </w:rPr>
+        <w:br/>
+      </w:r>
       <w:r>
         <w:rPr>
           <w:rFonts w:ascii="Consolas" w:hAnsi="Consolas" w:cstheme="minorHAnsi"/>
@@ -579,65 +567,6 @@
         </w:rPr>
         <w:t>ubuntu</w:t>
       </w:r>
-      <w:proofErr w:type="spellEnd"/>
-      <w:r>
-        <w:rPr>
-          <w:rFonts w:ascii="Consolas" w:hAnsi="Consolas" w:cstheme="minorHAnsi"/>
-          <w:color w:val="C00000"/>
-          <w:lang w:val="en-US"/>
-        </w:rPr>
-        <w:t xml:space="preserve"> </w:t>
-      </w:r>
-      <w:proofErr w:type="spellStart"/>
-      <w:r>
-        <w:rPr>
-          <w:rFonts w:ascii="Consolas" w:hAnsi="Consolas" w:cstheme="minorHAnsi"/>
-          <w:color w:val="C00000"/>
-          <w:lang w:val="en-US"/>
-        </w:rPr>
-        <w:t>config</w:t>
-      </w:r>
-      <w:proofErr w:type="spellEnd"/>
-      <w:r>
-        <w:rPr>
-          <w:rFonts w:ascii="Consolas" w:hAnsi="Consolas" w:cstheme="minorHAnsi"/>
-          <w:color w:val="C00000"/>
-          <w:lang w:val="en-US"/>
-        </w:rPr>
-        <w:t xml:space="preserve"> --default-user root</w:t>
-      </w:r>
-      <w:r>
-        <w:rPr>
-          <w:rFonts w:ascii="Consolas" w:hAnsi="Consolas" w:cstheme="minorHAnsi"/>
-          <w:color w:val="C00000"/>
-          <w:lang w:val="en-US"/>
-        </w:rPr>
-        <w:t xml:space="preserve">       </w:t>
-      </w:r>
-      <w:r>
-        <w:rPr>
-          <w:rFonts w:ascii="Consolas" w:hAnsi="Consolas" w:cstheme="minorHAnsi"/>
-          <w:color w:val="7F7F7F" w:themeColor="text1" w:themeTint="80"/>
-          <w:lang w:val="en-US"/>
-        </w:rPr>
-        <w:t>#-- default instance</w:t>
-      </w:r>
-      <w:r>
-        <w:rPr>
-          <w:rFonts w:ascii="Consolas" w:hAnsi="Consolas" w:cstheme="minorHAnsi"/>
-          <w:color w:val="C00000"/>
-          <w:lang w:val="en-US"/>
-        </w:rPr>
-        <w:br/>
-      </w:r>
-      <w:r>
-        <w:rPr>
-          <w:rFonts w:ascii="Consolas" w:hAnsi="Consolas" w:cstheme="minorHAnsi"/>
-          <w:color w:val="C00000"/>
-          <w:lang w:val="en-US"/>
-        </w:rPr>
-        <w:t>ubuntu</w:t>
-      </w:r>
       <w:r>
         <w:rPr>
           <w:rFonts w:ascii="Consolas" w:hAnsi="Consolas" w:cstheme="minorHAnsi"/>
@@ -652,25 +581,7 @@
           <w:color w:val="C00000"/>
           <w:lang w:val="en-US"/>
         </w:rPr>
-        <w:t xml:space="preserve"> </w:t>
-      </w:r>
-      <w:proofErr w:type="spellStart"/>
-      <w:r>
-        <w:rPr>
-          <w:rFonts w:ascii="Consolas" w:hAnsi="Consolas" w:cstheme="minorHAnsi"/>
-          <w:color w:val="C00000"/>
-          <w:lang w:val="en-US"/>
-        </w:rPr>
-        <w:t>config</w:t>
-      </w:r>
-      <w:proofErr w:type="spellEnd"/>
-      <w:r>
-        <w:rPr>
-          <w:rFonts w:ascii="Consolas" w:hAnsi="Consolas" w:cstheme="minorHAnsi"/>
-          <w:color w:val="C00000"/>
-          <w:lang w:val="en-US"/>
-        </w:rPr>
-        <w:t xml:space="preserve"> --default-user root</w:t>
+        <w:t xml:space="preserve"> config --default-user root</w:t>
       </w:r>
       <w:r>
         <w:rPr>
@@ -815,25 +726,7 @@
           <w:color w:val="000000" w:themeColor="text1"/>
           <w:lang w:val="en-US"/>
         </w:rPr>
-        <w:t xml:space="preserve"> (for instance). So, the project examples </w:t>
-      </w:r>
-      <w:proofErr w:type="gramStart"/>
-      <w:r>
-        <w:rPr>
-          <w:rFonts w:asciiTheme="minorHAnsi" w:hAnsiTheme="minorHAnsi" w:cstheme="minorHAnsi"/>
-          <w:color w:val="000000" w:themeColor="text1"/>
-          <w:lang w:val="en-US"/>
-        </w:rPr>
-        <w:t>can be found</w:t>
-      </w:r>
-      <w:proofErr w:type="gramEnd"/>
-      <w:r>
-        <w:rPr>
-          <w:rFonts w:asciiTheme="minorHAnsi" w:hAnsiTheme="minorHAnsi" w:cstheme="minorHAnsi"/>
-          <w:color w:val="000000" w:themeColor="text1"/>
-          <w:lang w:val="en-US"/>
-        </w:rPr>
-        <w:t xml:space="preserve"> in </w:t>
+        <w:t xml:space="preserve"> (for instance). So, the project examples can be found in </w:t>
       </w:r>
       <w:r>
         <w:rPr>
@@ -1008,7 +901,6 @@
         </w:rPr>
         <w:br/>
       </w:r>
-      <w:proofErr w:type="gramStart"/>
       <w:r>
         <w:rPr>
           <w:rFonts w:asciiTheme="majorHAnsi" w:hAnsiTheme="majorHAnsi" w:cstheme="majorHAnsi"/>
@@ -1017,7 +909,6 @@
         </w:rPr>
         <w:t>ubuntu_wsl.png</w:t>
       </w:r>
-      <w:proofErr w:type="gramEnd"/>
       <w:r>
         <w:rPr>
           <w:rFonts w:asciiTheme="minorHAnsi" w:hAnsiTheme="minorHAnsi" w:cstheme="minorHAnsi"/>
@@ -1114,219 +1005,31 @@
         </w:rPr>
         <w:br/>
       </w:r>
-      <w:proofErr w:type="spellStart"/>
-      <w:r>
-        <w:rPr>
-          <w:rFonts w:ascii="Consolas" w:hAnsi="Consolas" w:cstheme="minorHAnsi"/>
-          <w:color w:val="C00000"/>
-          <w:lang w:val="en-US"/>
-        </w:rPr>
-        <w:t>sudo</w:t>
-      </w:r>
-      <w:proofErr w:type="spellEnd"/>
-      <w:r>
-        <w:rPr>
-          <w:rFonts w:ascii="Consolas" w:hAnsi="Consolas" w:cstheme="minorHAnsi"/>
-          <w:color w:val="C00000"/>
-          <w:lang w:val="en-US"/>
-        </w:rPr>
-        <w:t xml:space="preserve"> apt update</w:t>
-      </w:r>
-      <w:r>
-        <w:rPr>
-          <w:rFonts w:ascii="Consolas" w:hAnsi="Consolas" w:cstheme="minorHAnsi"/>
-          <w:color w:val="C00000"/>
-          <w:lang w:val="en-US"/>
-        </w:rPr>
-        <w:br/>
-      </w:r>
-      <w:proofErr w:type="spellStart"/>
-      <w:r>
-        <w:rPr>
-          <w:rFonts w:ascii="Consolas" w:hAnsi="Consolas" w:cstheme="minorHAnsi"/>
-          <w:color w:val="C00000"/>
-          <w:lang w:val="en-US"/>
-        </w:rPr>
-        <w:t>sudo</w:t>
-      </w:r>
-      <w:proofErr w:type="spellEnd"/>
-      <w:r>
-        <w:rPr>
-          <w:rFonts w:ascii="Consolas" w:hAnsi="Consolas" w:cstheme="minorHAnsi"/>
-          <w:color w:val="C00000"/>
-          <w:lang w:val="en-US"/>
-        </w:rPr>
-        <w:t xml:space="preserve"> apt upgrade</w:t>
-      </w:r>
-      <w:r>
-        <w:rPr>
-          <w:rFonts w:ascii="Consolas" w:hAnsi="Consolas" w:cstheme="minorHAnsi"/>
-          <w:color w:val="C00000"/>
-          <w:lang w:val="en-US"/>
-        </w:rPr>
-        <w:br/>
-      </w:r>
-      <w:proofErr w:type="spellStart"/>
-      <w:r>
-        <w:rPr>
-          <w:rFonts w:ascii="Consolas" w:hAnsi="Consolas" w:cstheme="minorHAnsi"/>
-          <w:color w:val="C00000"/>
-          <w:lang w:val="en-US"/>
-        </w:rPr>
-        <w:t>sudo</w:t>
-      </w:r>
-      <w:proofErr w:type="spellEnd"/>
-      <w:r>
-        <w:rPr>
-          <w:rFonts w:ascii="Consolas" w:hAnsi="Consolas" w:cstheme="minorHAnsi"/>
-          <w:color w:val="C00000"/>
-          <w:lang w:val="en-US"/>
-        </w:rPr>
-        <w:t xml:space="preserve"> apt-get install </w:t>
-      </w:r>
-      <w:proofErr w:type="spellStart"/>
-      <w:r>
-        <w:rPr>
-          <w:rFonts w:ascii="Consolas" w:hAnsi="Consolas" w:cstheme="minorHAnsi"/>
-          <w:color w:val="C00000"/>
-          <w:lang w:val="en-US"/>
-        </w:rPr>
-        <w:t>git</w:t>
-      </w:r>
-      <w:proofErr w:type="spellEnd"/>
-      <w:r>
-        <w:rPr>
-          <w:rFonts w:ascii="Consolas" w:hAnsi="Consolas" w:cstheme="minorHAnsi"/>
-          <w:color w:val="C00000"/>
-          <w:lang w:val="en-US"/>
-        </w:rPr>
-        <w:t xml:space="preserve"> </w:t>
-      </w:r>
-      <w:proofErr w:type="spellStart"/>
-      <w:r>
-        <w:rPr>
-          <w:rFonts w:ascii="Consolas" w:hAnsi="Consolas" w:cstheme="minorHAnsi"/>
-          <w:color w:val="C00000"/>
-          <w:lang w:val="en-US"/>
-        </w:rPr>
-        <w:t>wget</w:t>
-      </w:r>
-      <w:proofErr w:type="spellEnd"/>
-      <w:r>
-        <w:rPr>
-          <w:rFonts w:ascii="Consolas" w:hAnsi="Consolas" w:cstheme="minorHAnsi"/>
-          <w:color w:val="C00000"/>
-          <w:lang w:val="en-US"/>
-        </w:rPr>
-        <w:t xml:space="preserve"> flex bison </w:t>
-      </w:r>
-      <w:proofErr w:type="spellStart"/>
-      <w:r>
-        <w:rPr>
-          <w:rFonts w:ascii="Consolas" w:hAnsi="Consolas" w:cstheme="minorHAnsi"/>
-          <w:color w:val="C00000"/>
-          <w:lang w:val="en-US"/>
-        </w:rPr>
-        <w:t>gperf</w:t>
-      </w:r>
-      <w:proofErr w:type="spellEnd"/>
-      <w:r>
-        <w:rPr>
-          <w:rFonts w:ascii="Consolas" w:hAnsi="Consolas" w:cstheme="minorHAnsi"/>
-          <w:color w:val="C00000"/>
-          <w:lang w:val="en-US"/>
-        </w:rPr>
-        <w:t xml:space="preserve"> python3 python3-pip python3-venv </w:t>
-      </w:r>
-      <w:proofErr w:type="spellStart"/>
-      <w:r>
-        <w:rPr>
-          <w:rFonts w:ascii="Consolas" w:hAnsi="Consolas" w:cstheme="minorHAnsi"/>
-          <w:color w:val="C00000"/>
-          <w:lang w:val="en-US"/>
-        </w:rPr>
-        <w:t>cmake</w:t>
-      </w:r>
-      <w:proofErr w:type="spellEnd"/>
-      <w:r>
-        <w:rPr>
-          <w:rFonts w:ascii="Consolas" w:hAnsi="Consolas" w:cstheme="minorHAnsi"/>
-          <w:color w:val="C00000"/>
-          <w:lang w:val="en-US"/>
-        </w:rPr>
-        <w:t xml:space="preserve"> ninja-build </w:t>
-      </w:r>
-      <w:proofErr w:type="spellStart"/>
-      <w:r>
-        <w:rPr>
-          <w:rFonts w:ascii="Consolas" w:hAnsi="Consolas" w:cstheme="minorHAnsi"/>
-          <w:color w:val="C00000"/>
-          <w:lang w:val="en-US"/>
-        </w:rPr>
-        <w:t>ccache</w:t>
-      </w:r>
-      <w:proofErr w:type="spellEnd"/>
-      <w:r>
-        <w:rPr>
-          <w:rFonts w:ascii="Consolas" w:hAnsi="Consolas" w:cstheme="minorHAnsi"/>
-          <w:color w:val="C00000"/>
-          <w:lang w:val="en-US"/>
-        </w:rPr>
-        <w:t xml:space="preserve"> </w:t>
-      </w:r>
-      <w:proofErr w:type="spellStart"/>
-      <w:r>
-        <w:rPr>
-          <w:rFonts w:ascii="Consolas" w:hAnsi="Consolas" w:cstheme="minorHAnsi"/>
-          <w:color w:val="C00000"/>
-          <w:lang w:val="en-US"/>
-        </w:rPr>
-        <w:t>libffi</w:t>
-      </w:r>
-      <w:proofErr w:type="spellEnd"/>
-      <w:r>
-        <w:rPr>
-          <w:rFonts w:ascii="Consolas" w:hAnsi="Consolas" w:cstheme="minorHAnsi"/>
-          <w:color w:val="C00000"/>
-          <w:lang w:val="en-US"/>
-        </w:rPr>
-        <w:t xml:space="preserve">-dev </w:t>
-      </w:r>
-      <w:proofErr w:type="spellStart"/>
-      <w:r>
-        <w:rPr>
-          <w:rFonts w:ascii="Consolas" w:hAnsi="Consolas" w:cstheme="minorHAnsi"/>
-          <w:color w:val="C00000"/>
-          <w:lang w:val="en-US"/>
-        </w:rPr>
-        <w:t>libssl</w:t>
-      </w:r>
-      <w:proofErr w:type="spellEnd"/>
-      <w:r>
-        <w:rPr>
-          <w:rFonts w:ascii="Consolas" w:hAnsi="Consolas" w:cstheme="minorHAnsi"/>
-          <w:color w:val="C00000"/>
-          <w:lang w:val="en-US"/>
-        </w:rPr>
-        <w:t xml:space="preserve">-dev </w:t>
-      </w:r>
-      <w:proofErr w:type="spellStart"/>
-      <w:r>
-        <w:rPr>
-          <w:rFonts w:ascii="Consolas" w:hAnsi="Consolas" w:cstheme="minorHAnsi"/>
-          <w:color w:val="C00000"/>
-          <w:lang w:val="en-US"/>
-        </w:rPr>
-        <w:t>dfu-util</w:t>
-      </w:r>
-      <w:proofErr w:type="spellEnd"/>
-      <w:r>
-        <w:rPr>
-          <w:rFonts w:ascii="Consolas" w:hAnsi="Consolas" w:cstheme="minorHAnsi"/>
-          <w:color w:val="C00000"/>
-          <w:lang w:val="en-US"/>
-        </w:rPr>
-        <w:t xml:space="preserve"> libusb-1.0-0</w:t>
+      <w:r>
+        <w:rPr>
+          <w:rFonts w:ascii="Consolas" w:hAnsi="Consolas" w:cstheme="minorHAnsi"/>
+          <w:color w:val="C00000"/>
+          <w:lang w:val="en-US"/>
+        </w:rPr>
+        <w:t>sudo apt update</w:t>
+      </w:r>
+      <w:r>
+        <w:rPr>
+          <w:rFonts w:ascii="Consolas" w:hAnsi="Consolas" w:cstheme="minorHAnsi"/>
+          <w:color w:val="C00000"/>
+          <w:lang w:val="en-US"/>
+        </w:rPr>
+        <w:br/>
+        <w:t>sudo apt upgrade</w:t>
+      </w:r>
+      <w:r>
+        <w:rPr>
+          <w:rFonts w:ascii="Consolas" w:hAnsi="Consolas" w:cstheme="minorHAnsi"/>
+          <w:color w:val="C00000"/>
+          <w:lang w:val="en-US"/>
+        </w:rPr>
+        <w:br/>
+        <w:t>sudo apt-get install git wget flex bison gperf python3 python3-pip python3-venv cmake ninja-build ccache libffi-dev libssl-dev dfu-util libusb-1.0-0</w:t>
       </w:r>
       <w:r>
         <w:rPr>
@@ -1393,20 +1096,8 @@
           <w:szCs w:val="22"/>
           <w:lang w:val="en-US"/>
         </w:rPr>
-        <w:t xml:space="preserve"> (Windows and Ubuntu</w:t>
-      </w:r>
-      <w:proofErr w:type="gramStart"/>
-      <w:r>
-        <w:rPr>
-          <w:rFonts w:asciiTheme="minorHAnsi" w:hAnsiTheme="minorHAnsi" w:cstheme="minorHAnsi"/>
-          <w:b/>
-          <w:sz w:val="22"/>
-          <w:szCs w:val="22"/>
-          <w:lang w:val="en-US"/>
-        </w:rPr>
-        <w:t>)</w:t>
-      </w:r>
-      <w:proofErr w:type="gramEnd"/>
+        <w:t xml:space="preserve"> (Windows and Ubuntu)</w:t>
+      </w:r>
       <w:r>
         <w:rPr>
           <w:rFonts w:asciiTheme="minorHAnsi" w:hAnsiTheme="minorHAnsi" w:cstheme="minorHAnsi"/>
@@ -1447,25 +1138,14 @@
         </w:rPr>
         <w:t xml:space="preserve">Windows </w:t>
       </w:r>
-      <w:proofErr w:type="spellStart"/>
-      <w:r>
-        <w:rPr>
-          <w:rFonts w:asciiTheme="minorHAnsi" w:hAnsiTheme="minorHAnsi" w:cstheme="minorHAnsi"/>
-          <w:sz w:val="22"/>
-          <w:szCs w:val="22"/>
-          <w:lang w:val="en-US"/>
-        </w:rPr>
-        <w:t>Powershell</w:t>
-      </w:r>
-      <w:proofErr w:type="spellEnd"/>
-      <w:r>
-        <w:rPr>
-          <w:rFonts w:asciiTheme="minorHAnsi" w:hAnsiTheme="minorHAnsi" w:cstheme="minorHAnsi"/>
-          <w:sz w:val="22"/>
-          <w:szCs w:val="22"/>
-          <w:lang w:val="en-US"/>
-        </w:rPr>
-        <w:t xml:space="preserve"> (with Administrator rights):</w:t>
+      <w:r>
+        <w:rPr>
+          <w:rFonts w:asciiTheme="minorHAnsi" w:hAnsiTheme="minorHAnsi" w:cstheme="minorHAnsi"/>
+          <w:sz w:val="22"/>
+          <w:szCs w:val="22"/>
+          <w:lang w:val="en-US"/>
+        </w:rPr>
+        <w:t>Powershell (with Administrator rights):</w:t>
       </w:r>
       <w:r>
         <w:rPr>
@@ -1516,28 +1196,7 @@
           <w:lang w:val="en-US"/>
         </w:rPr>
         <w:br/>
-      </w:r>
-      <w:proofErr w:type="spellStart"/>
-      <w:r>
-        <w:rPr>
-          <w:rFonts w:ascii="Consolas" w:hAnsi="Consolas" w:cstheme="minorHAnsi"/>
-          <w:color w:val="C00000"/>
-          <w:sz w:val="22"/>
-          <w:szCs w:val="22"/>
-          <w:lang w:val="en-US"/>
-        </w:rPr>
-        <w:t>mkdir</w:t>
-      </w:r>
-      <w:proofErr w:type="spellEnd"/>
-      <w:r>
-        <w:rPr>
-          <w:rFonts w:ascii="Consolas" w:hAnsi="Consolas" w:cstheme="minorHAnsi"/>
-          <w:color w:val="C00000"/>
-          <w:sz w:val="22"/>
-          <w:szCs w:val="22"/>
-          <w:lang w:val="en-US"/>
-        </w:rPr>
-        <w:t xml:space="preserve"> Espressif</w:t>
+        <w:t>mkdir Espressif</w:t>
       </w:r>
       <w:r>
         <w:rPr>
@@ -1570,25 +1229,14 @@
         <w:br/>
         <w:t>Both, Windows and Ubuntu (</w:t>
       </w:r>
-      <w:proofErr w:type="spellStart"/>
-      <w:r>
-        <w:rPr>
-          <w:rFonts w:asciiTheme="minorHAnsi" w:hAnsiTheme="minorHAnsi" w:cstheme="minorHAnsi"/>
-          <w:sz w:val="22"/>
-          <w:szCs w:val="22"/>
-          <w:lang w:val="en-US"/>
-        </w:rPr>
-        <w:t>esp-idf</w:t>
-      </w:r>
-      <w:proofErr w:type="spellEnd"/>
-      <w:r>
-        <w:rPr>
-          <w:rFonts w:asciiTheme="minorHAnsi" w:hAnsiTheme="minorHAnsi" w:cstheme="minorHAnsi"/>
-          <w:sz w:val="22"/>
-          <w:szCs w:val="22"/>
-          <w:lang w:val="en-US"/>
-        </w:rPr>
-        <w:t xml:space="preserve"> v5.2.4 is recommended</w:t>
+      <w:r>
+        <w:rPr>
+          <w:rFonts w:asciiTheme="minorHAnsi" w:hAnsiTheme="minorHAnsi" w:cstheme="minorHAnsi"/>
+          <w:sz w:val="22"/>
+          <w:szCs w:val="22"/>
+          <w:lang w:val="en-US"/>
+        </w:rPr>
+        <w:t>esp-idf v5.2.4 is recommended</w:t>
       </w:r>
       <w:r>
         <w:rPr>
@@ -1620,7 +1268,6 @@
         </w:rPr>
         <w:br/>
       </w:r>
-      <w:proofErr w:type="spellStart"/>
       <w:r>
         <w:rPr>
           <w:rStyle w:val="n"/>
@@ -1632,7 +1279,6 @@
         </w:rPr>
         <w:t>git</w:t>
       </w:r>
-      <w:proofErr w:type="spellEnd"/>
       <w:r>
         <w:rPr>
           <w:rFonts w:ascii="Consolas" w:hAnsi="Consolas"/>
@@ -1862,7 +1508,6 @@
           <w:lang w:val="en-US"/>
         </w:rPr>
       </w:pPr>
-      <w:proofErr w:type="gramStart"/>
       <w:r>
         <w:rPr>
           <w:rStyle w:val="n"/>
@@ -1874,7 +1519,6 @@
         </w:rPr>
         <w:t>cd</w:t>
       </w:r>
-      <w:proofErr w:type="gramEnd"/>
       <w:r>
         <w:rPr>
           <w:rFonts w:ascii="Consolas" w:hAnsi="Consolas"/>
@@ -1885,7 +1529,6 @@
         </w:rPr>
         <w:t xml:space="preserve"> </w:t>
       </w:r>
-      <w:proofErr w:type="spellStart"/>
       <w:r>
         <w:rPr>
           <w:rStyle w:val="n"/>
@@ -1919,7 +1562,6 @@
         </w:rPr>
         <w:t>idf</w:t>
       </w:r>
-      <w:proofErr w:type="spellEnd"/>
       <w:r>
         <w:rPr>
           <w:rStyle w:val="n"/>
@@ -1931,7 +1573,6 @@
         </w:rPr>
         <w:br/>
       </w:r>
-      <w:proofErr w:type="spellStart"/>
       <w:r>
         <w:rPr>
           <w:rStyle w:val="n"/>
@@ -1943,7 +1584,6 @@
         </w:rPr>
         <w:t>git</w:t>
       </w:r>
-      <w:proofErr w:type="spellEnd"/>
       <w:r>
         <w:rPr>
           <w:rFonts w:ascii="Consolas" w:hAnsi="Consolas"/>
@@ -2019,7 +1659,6 @@
         </w:rPr>
         <w:br/>
       </w:r>
-      <w:proofErr w:type="spellStart"/>
       <w:r>
         <w:rPr>
           <w:rStyle w:val="n"/>
@@ -2031,7 +1670,6 @@
         </w:rPr>
         <w:t>git</w:t>
       </w:r>
-      <w:proofErr w:type="spellEnd"/>
       <w:r>
         <w:rPr>
           <w:rFonts w:ascii="Consolas" w:hAnsi="Consolas"/>
@@ -2095,7 +1733,6 @@
         </w:rPr>
         <w:t>--</w:t>
       </w:r>
-      <w:proofErr w:type="spellStart"/>
       <w:r>
         <w:rPr>
           <w:rStyle w:val="n"/>
@@ -2107,7 +1744,6 @@
         </w:rPr>
         <w:t>init</w:t>
       </w:r>
-      <w:proofErr w:type="spellEnd"/>
       <w:r>
         <w:rPr>
           <w:rFonts w:ascii="Consolas" w:hAnsi="Consolas"/>
@@ -2210,7 +1846,6 @@
           <w:lang w:val="en-US"/>
         </w:rPr>
       </w:pPr>
-      <w:proofErr w:type="gramStart"/>
       <w:r>
         <w:rPr>
           <w:rStyle w:val="n"/>
@@ -2222,7 +1857,6 @@
         </w:rPr>
         <w:t>source</w:t>
       </w:r>
-      <w:proofErr w:type="gramEnd"/>
       <w:r>
         <w:rPr>
           <w:rFonts w:ascii="Consolas" w:hAnsi="Consolas"/>
@@ -2439,46 +2073,16 @@
           <w:lang w:val="en-US"/>
         </w:rPr>
         <w:br/>
-        <w:t>To /root/.</w:t>
-      </w:r>
-      <w:proofErr w:type="spellStart"/>
-      <w:r>
-        <w:rPr>
-          <w:rFonts w:asciiTheme="minorHAnsi" w:hAnsiTheme="minorHAnsi" w:cstheme="minorHAnsi"/>
-          <w:sz w:val="22"/>
-          <w:szCs w:val="22"/>
-          <w:lang w:val="en-US"/>
-        </w:rPr>
-        <w:t>bashrc</w:t>
-      </w:r>
-      <w:proofErr w:type="spellEnd"/>
-      <w:r>
-        <w:rPr>
-          <w:rFonts w:asciiTheme="minorHAnsi" w:hAnsiTheme="minorHAnsi" w:cstheme="minorHAnsi"/>
-          <w:sz w:val="22"/>
-          <w:szCs w:val="22"/>
-          <w:lang w:val="en-US"/>
-        </w:rPr>
-        <w:t xml:space="preserve"> add</w:t>
-      </w:r>
-      <w:r>
-        <w:rPr>
-          <w:rFonts w:asciiTheme="minorHAnsi" w:hAnsiTheme="minorHAnsi" w:cstheme="minorHAnsi"/>
-          <w:sz w:val="22"/>
-          <w:szCs w:val="22"/>
-          <w:lang w:val="en-US"/>
-        </w:rPr>
-        <w:t xml:space="preserve"> (Ubuntu only</w:t>
-      </w:r>
-      <w:proofErr w:type="gramStart"/>
-      <w:r>
-        <w:rPr>
-          <w:rFonts w:asciiTheme="minorHAnsi" w:hAnsiTheme="minorHAnsi" w:cstheme="minorHAnsi"/>
-          <w:sz w:val="22"/>
-          <w:szCs w:val="22"/>
-          <w:lang w:val="en-US"/>
-        </w:rPr>
-        <w:t>)</w:t>
+        <w:t>To /root/.bashrc add</w:t>
+      </w:r>
+      <w:r>
+        <w:rPr>
+          <w:rFonts w:asciiTheme="minorHAnsi" w:hAnsiTheme="minorHAnsi" w:cstheme="minorHAnsi"/>
+          <w:sz w:val="22"/>
+          <w:szCs w:val="22"/>
+          <w:lang w:val="en-US"/>
+        </w:rPr>
+        <w:t xml:space="preserve"> (Ubuntu only)</w:t>
       </w:r>
       <w:r>
         <w:rPr>
@@ -2489,7 +2093,6 @@
         </w:rPr>
         <w:t>:</w:t>
       </w:r>
-      <w:proofErr w:type="gramEnd"/>
       <w:r>
         <w:rPr>
           <w:rFonts w:asciiTheme="minorHAnsi" w:hAnsiTheme="minorHAnsi" w:cstheme="minorHAnsi"/>
@@ -2547,51 +2150,7 @@
           <w:szCs w:val="22"/>
           <w:lang w:val="en-US"/>
         </w:rPr>
-        <w:t xml:space="preserve">alias </w:t>
-      </w:r>
-      <w:proofErr w:type="spellStart"/>
-      <w:r>
-        <w:rPr>
-          <w:rFonts w:ascii="Consolas" w:hAnsi="Consolas" w:cstheme="minorHAnsi"/>
-          <w:color w:val="C00000"/>
-          <w:sz w:val="22"/>
-          <w:szCs w:val="22"/>
-          <w:lang w:val="en-US"/>
-        </w:rPr>
-        <w:t>get_idf</w:t>
-      </w:r>
-      <w:proofErr w:type="spellEnd"/>
-      <w:r>
-        <w:rPr>
-          <w:rFonts w:ascii="Consolas" w:hAnsi="Consolas" w:cstheme="minorHAnsi"/>
-          <w:color w:val="C00000"/>
-          <w:sz w:val="22"/>
-          <w:szCs w:val="22"/>
-          <w:lang w:val="en-US"/>
-        </w:rPr>
-        <w:t>='. ~/</w:t>
-      </w:r>
-      <w:proofErr w:type="spellStart"/>
-      <w:r>
-        <w:rPr>
-          <w:rFonts w:ascii="Consolas" w:hAnsi="Consolas" w:cstheme="minorHAnsi"/>
-          <w:color w:val="C00000"/>
-          <w:sz w:val="22"/>
-          <w:szCs w:val="22"/>
-          <w:lang w:val="en-US"/>
-        </w:rPr>
-        <w:t>esp-idf</w:t>
-      </w:r>
-      <w:proofErr w:type="spellEnd"/>
-      <w:r>
-        <w:rPr>
-          <w:rFonts w:ascii="Consolas" w:hAnsi="Consolas" w:cstheme="minorHAnsi"/>
-          <w:color w:val="C00000"/>
-          <w:sz w:val="22"/>
-          <w:szCs w:val="22"/>
-          <w:lang w:val="en-US"/>
-        </w:rPr>
-        <w:t>/export.sh'</w:t>
+        <w:t>alias get_idf='. ~/esp-idf/export.sh'</w:t>
       </w:r>
       <w:r>
         <w:rPr>
@@ -2629,19 +2188,8 @@
           <w:szCs w:val="22"/>
           <w:lang w:val="en-US"/>
         </w:rPr>
-        <w:t>Than run</w:t>
-      </w:r>
-      <w:proofErr w:type="gramStart"/>
-      <w:r>
-        <w:rPr>
-          <w:rFonts w:asciiTheme="minorHAnsi" w:hAnsiTheme="minorHAnsi" w:cstheme="minorHAnsi"/>
-          <w:sz w:val="22"/>
-          <w:szCs w:val="22"/>
-          <w:lang w:val="en-US"/>
-        </w:rPr>
-        <w:t>:</w:t>
-      </w:r>
-      <w:proofErr w:type="gramEnd"/>
+        <w:t>Than run:</w:t>
+      </w:r>
       <w:r>
         <w:rPr>
           <w:rFonts w:asciiTheme="minorHAnsi" w:hAnsiTheme="minorHAnsi" w:cstheme="minorHAnsi"/>
@@ -2679,20 +2227,8 @@
           <w:szCs w:val="22"/>
           <w:lang w:val="en-US"/>
         </w:rPr>
-        <w:t>source ~/.</w:t>
-      </w:r>
-      <w:proofErr w:type="spellStart"/>
-      <w:r>
-        <w:rPr>
-          <w:rFonts w:ascii="Consolas" w:hAnsi="Consolas" w:cstheme="minorHAnsi"/>
-          <w:color w:val="C00000"/>
-          <w:sz w:val="22"/>
-          <w:szCs w:val="22"/>
-          <w:lang w:val="en-US"/>
-        </w:rPr>
-        <w:t>bashrc</w:t>
-      </w:r>
-      <w:proofErr w:type="spellEnd"/>
+        <w:t>source ~/.bashrc</w:t>
+      </w:r>
       <w:r>
         <w:rPr>
           <w:rFonts w:asciiTheme="minorHAnsi" w:hAnsiTheme="minorHAnsi" w:cstheme="minorHAnsi"/>
@@ -2722,7 +2258,6 @@
         <w:br/>
         <w:t xml:space="preserve">Now it is possible to run </w:t>
       </w:r>
-      <w:proofErr w:type="spellStart"/>
       <w:r>
         <w:rPr>
           <w:rFonts w:ascii="Consolas" w:hAnsi="Consolas" w:cstheme="minorHAnsi"/>
@@ -2743,25 +2278,14 @@
         </w:rPr>
         <w:t>idf</w:t>
       </w:r>
-      <w:proofErr w:type="spellEnd"/>
-      <w:r>
-        <w:rPr>
-          <w:rFonts w:asciiTheme="minorHAnsi" w:hAnsiTheme="minorHAnsi" w:cstheme="minorHAnsi"/>
-          <w:sz w:val="22"/>
-          <w:szCs w:val="22"/>
-          <w:lang w:val="en-US"/>
-        </w:rPr>
-        <w:t xml:space="preserve"> to set up or refresh the </w:t>
-      </w:r>
-      <w:proofErr w:type="spellStart"/>
-      <w:r>
-        <w:rPr>
-          <w:rFonts w:asciiTheme="minorHAnsi" w:hAnsiTheme="minorHAnsi" w:cstheme="minorHAnsi"/>
-          <w:sz w:val="22"/>
-          <w:szCs w:val="22"/>
-          <w:lang w:val="en-US"/>
-        </w:rPr>
-        <w:t>esp-</w:t>
+      <w:r>
+        <w:rPr>
+          <w:rFonts w:asciiTheme="minorHAnsi" w:hAnsiTheme="minorHAnsi" w:cstheme="minorHAnsi"/>
+          <w:sz w:val="22"/>
+          <w:szCs w:val="22"/>
+          <w:lang w:val="en-US"/>
+        </w:rPr>
+        <w:t xml:space="preserve"> to set up or refresh the esp-</w:t>
       </w:r>
       <w:r>
         <w:rPr>
@@ -2772,7 +2296,6 @@
         </w:rPr>
         <w:t>idf</w:t>
       </w:r>
-      <w:proofErr w:type="spellEnd"/>
       <w:r>
         <w:rPr>
           <w:rFonts w:asciiTheme="minorHAnsi" w:hAnsiTheme="minorHAnsi" w:cstheme="minorHAnsi"/>
@@ -2832,18 +2355,8 @@
           <w:b/>
           <w:lang w:val="en-US"/>
         </w:rPr>
-        <w:t xml:space="preserve"> (Ubuntu only</w:t>
-      </w:r>
-      <w:proofErr w:type="gramStart"/>
-      <w:r>
-        <w:rPr>
-          <w:rFonts w:asciiTheme="minorHAnsi" w:hAnsiTheme="minorHAnsi" w:cstheme="minorHAnsi"/>
-          <w:b/>
-          <w:lang w:val="en-US"/>
-        </w:rPr>
-        <w:t>)</w:t>
-      </w:r>
-      <w:proofErr w:type="gramEnd"/>
+        <w:t xml:space="preserve"> (Ubuntu only)</w:t>
+      </w:r>
       <w:r>
         <w:rPr>
           <w:rFonts w:asciiTheme="minorHAnsi" w:hAnsiTheme="minorHAnsi" w:cstheme="minorHAnsi"/>
@@ -2913,142 +2426,14 @@
         </w:rPr>
         <w:br/>
       </w:r>
-      <w:proofErr w:type="spellStart"/>
-      <w:r>
-        <w:rPr>
-          <w:rFonts w:ascii="Consolas" w:hAnsi="Consolas" w:cstheme="minorHAnsi"/>
-          <w:color w:val="C00000"/>
-          <w:lang w:val="en-US"/>
-        </w:rPr>
-        <w:t>sudo</w:t>
-      </w:r>
-      <w:proofErr w:type="spellEnd"/>
-      <w:r>
-        <w:rPr>
-          <w:rFonts w:ascii="Consolas" w:hAnsi="Consolas" w:cstheme="minorHAnsi"/>
-          <w:color w:val="C00000"/>
-          <w:lang w:val="en-US"/>
-        </w:rPr>
-        <w:t xml:space="preserve"> apt-get install </w:t>
-      </w:r>
-      <w:proofErr w:type="spellStart"/>
-      <w:r>
-        <w:rPr>
-          <w:rFonts w:ascii="Consolas" w:hAnsi="Consolas" w:cstheme="minorHAnsi"/>
-          <w:color w:val="C00000"/>
-          <w:lang w:val="en-US"/>
-        </w:rPr>
-        <w:t>git</w:t>
-      </w:r>
-      <w:proofErr w:type="spellEnd"/>
-      <w:r>
-        <w:rPr>
-          <w:rFonts w:ascii="Consolas" w:hAnsi="Consolas" w:cstheme="minorHAnsi"/>
-          <w:color w:val="C00000"/>
-          <w:lang w:val="en-US"/>
-        </w:rPr>
-        <w:t xml:space="preserve"> </w:t>
-      </w:r>
-      <w:proofErr w:type="spellStart"/>
-      <w:r>
-        <w:rPr>
-          <w:rFonts w:ascii="Consolas" w:hAnsi="Consolas" w:cstheme="minorHAnsi"/>
-          <w:color w:val="C00000"/>
-          <w:lang w:val="en-US"/>
-        </w:rPr>
-        <w:t>gcc</w:t>
-      </w:r>
-      <w:proofErr w:type="spellEnd"/>
-      <w:r>
-        <w:rPr>
-          <w:rFonts w:ascii="Consolas" w:hAnsi="Consolas" w:cstheme="minorHAnsi"/>
-          <w:color w:val="C00000"/>
-          <w:lang w:val="en-US"/>
-        </w:rPr>
-        <w:t xml:space="preserve"> g++ </w:t>
-      </w:r>
-      <w:proofErr w:type="spellStart"/>
-      <w:r>
-        <w:rPr>
-          <w:rFonts w:ascii="Consolas" w:hAnsi="Consolas" w:cstheme="minorHAnsi"/>
-          <w:color w:val="C00000"/>
-          <w:lang w:val="en-US"/>
-        </w:rPr>
-        <w:t>pkg-config</w:t>
-      </w:r>
-      <w:proofErr w:type="spellEnd"/>
-      <w:r>
-        <w:rPr>
-          <w:rFonts w:ascii="Consolas" w:hAnsi="Consolas" w:cstheme="minorHAnsi"/>
-          <w:color w:val="C00000"/>
-          <w:lang w:val="en-US"/>
-        </w:rPr>
-        <w:t xml:space="preserve"> </w:t>
-      </w:r>
-      <w:proofErr w:type="spellStart"/>
-      <w:r>
-        <w:rPr>
-          <w:rFonts w:ascii="Consolas" w:hAnsi="Consolas" w:cstheme="minorHAnsi"/>
-          <w:color w:val="C00000"/>
-          <w:lang w:val="en-US"/>
-        </w:rPr>
-        <w:t>libssl</w:t>
-      </w:r>
-      <w:proofErr w:type="spellEnd"/>
-      <w:r>
-        <w:rPr>
-          <w:rFonts w:ascii="Consolas" w:hAnsi="Consolas" w:cstheme="minorHAnsi"/>
-          <w:color w:val="C00000"/>
-          <w:lang w:val="en-US"/>
-        </w:rPr>
-        <w:t xml:space="preserve">-dev libdbus-1-dev libglib2.0-dev </w:t>
-      </w:r>
-      <w:proofErr w:type="spellStart"/>
-      <w:r>
-        <w:rPr>
-          <w:rFonts w:ascii="Consolas" w:hAnsi="Consolas" w:cstheme="minorHAnsi"/>
-          <w:color w:val="C00000"/>
-          <w:lang w:val="en-US"/>
-        </w:rPr>
-        <w:t>libavahi</w:t>
-      </w:r>
-      <w:proofErr w:type="spellEnd"/>
-      <w:r>
-        <w:rPr>
-          <w:rFonts w:ascii="Consolas" w:hAnsi="Consolas" w:cstheme="minorHAnsi"/>
-          <w:color w:val="C00000"/>
-          <w:lang w:val="en-US"/>
-        </w:rPr>
-        <w:t xml:space="preserve">-client-dev ninja-build python3-venv python3-dev python3-pip unzip libgirepository1.0-dev libcairo2-dev </w:t>
-      </w:r>
-      <w:proofErr w:type="spellStart"/>
-      <w:r>
-        <w:rPr>
-          <w:rFonts w:ascii="Consolas" w:hAnsi="Consolas" w:cstheme="minorHAnsi"/>
-          <w:color w:val="C00000"/>
-          <w:lang w:val="en-US"/>
-        </w:rPr>
-        <w:t>libreadline</w:t>
-      </w:r>
-      <w:proofErr w:type="spellEnd"/>
-      <w:r>
-        <w:rPr>
-          <w:rFonts w:ascii="Consolas" w:hAnsi="Consolas" w:cstheme="minorHAnsi"/>
-          <w:color w:val="C00000"/>
-          <w:lang w:val="en-US"/>
-        </w:rPr>
-        <w:t>-dev default-</w:t>
-      </w:r>
-      <w:proofErr w:type="spellStart"/>
-      <w:r>
-        <w:rPr>
-          <w:rFonts w:ascii="Consolas" w:hAnsi="Consolas" w:cstheme="minorHAnsi"/>
-          <w:color w:val="C00000"/>
-          <w:lang w:val="en-US"/>
-        </w:rPr>
-        <w:t>jre</w:t>
-      </w:r>
-      <w:proofErr w:type="spellEnd"/>
+      <w:r>
+        <w:rPr>
+          <w:rFonts w:ascii="Consolas" w:hAnsi="Consolas" w:cstheme="minorHAnsi"/>
+          <w:color w:val="C00000"/>
+          <w:lang w:val="en-US"/>
+        </w:rPr>
+        <w:t>sudo apt-get install git gcc g++ pkg-config libssl-dev libdbus-1-dev libglib2.0-dev libavahi-client-dev ninja-build python3-venv python3-dev python3-pip unzip libgirepository1.0-dev libcairo2-dev libreadline-dev default-jre</w:t>
+      </w:r>
       <w:r>
         <w:rPr>
           <w:rFonts w:asciiTheme="minorHAnsi" w:hAnsiTheme="minorHAnsi" w:cstheme="minorHAnsi"/>
@@ -3112,18 +2497,8 @@
           <w:b/>
           <w:lang w:val="en-US"/>
         </w:rPr>
-        <w:t xml:space="preserve"> (Ubuntu only</w:t>
-      </w:r>
-      <w:proofErr w:type="gramStart"/>
-      <w:r>
-        <w:rPr>
-          <w:rFonts w:asciiTheme="minorHAnsi" w:hAnsiTheme="minorHAnsi" w:cstheme="minorHAnsi"/>
-          <w:b/>
-          <w:lang w:val="en-US"/>
-        </w:rPr>
-        <w:t>)</w:t>
-      </w:r>
-      <w:proofErr w:type="gramEnd"/>
+        <w:t xml:space="preserve"> (Ubuntu only)</w:t>
+      </w:r>
       <w:r>
         <w:rPr>
           <w:rFonts w:asciiTheme="minorHAnsi" w:hAnsiTheme="minorHAnsi" w:cstheme="minorHAnsi"/>
@@ -3196,20 +2571,8 @@
           <w:szCs w:val="22"/>
           <w:lang w:val="en-US"/>
         </w:rPr>
-        <w:t xml:space="preserve">cd </w:t>
-      </w:r>
-      <w:proofErr w:type="spellStart"/>
-      <w:r>
-        <w:rPr>
-          <w:rFonts w:ascii="Consolas" w:hAnsi="Consolas" w:cstheme="minorHAnsi"/>
-          <w:color w:val="C00000"/>
-          <w:sz w:val="22"/>
-          <w:szCs w:val="22"/>
-          <w:lang w:val="en-US"/>
-        </w:rPr>
-        <w:t>esp-idf</w:t>
-      </w:r>
-      <w:proofErr w:type="spellEnd"/>
+        <w:t>cd esp-idf</w:t>
+      </w:r>
     </w:p>
     <w:p>
       <w:pPr>
@@ -3222,27 +2585,15 @@
           <w:lang w:val="en-US"/>
         </w:rPr>
       </w:pPr>
-      <w:proofErr w:type="gramStart"/>
-      <w:r>
-        <w:rPr>
-          <w:rFonts w:ascii="Consolas" w:hAnsi="Consolas" w:cstheme="minorHAnsi"/>
-          <w:color w:val="C00000"/>
-          <w:sz w:val="22"/>
-          <w:szCs w:val="22"/>
-          <w:lang w:val="en-US"/>
-        </w:rPr>
-        <w:t>source</w:t>
-      </w:r>
-      <w:proofErr w:type="gramEnd"/>
-      <w:r>
-        <w:rPr>
-          <w:rFonts w:ascii="Consolas" w:hAnsi="Consolas" w:cstheme="minorHAnsi"/>
-          <w:color w:val="C00000"/>
-          <w:sz w:val="22"/>
-          <w:szCs w:val="22"/>
-          <w:lang w:val="en-US"/>
-        </w:rPr>
-        <w:t xml:space="preserve"> ./export.sh</w:t>
+      <w:r>
+        <w:rPr>
+          <w:rFonts w:ascii="Consolas" w:hAnsi="Consolas" w:cstheme="minorHAnsi"/>
+          <w:color w:val="C00000"/>
+          <w:sz w:val="22"/>
+          <w:szCs w:val="22"/>
+          <w:lang w:val="en-US"/>
+        </w:rPr>
+        <w:t>source ./export.sh</w:t>
       </w:r>
     </w:p>
     <w:p>
@@ -3256,7 +2607,6 @@
           <w:lang w:val="en-US"/>
         </w:rPr>
       </w:pPr>
-      <w:proofErr w:type="gramStart"/>
       <w:r>
         <w:rPr>
           <w:rFonts w:ascii="Consolas" w:hAnsi="Consolas" w:cstheme="minorHAnsi"/>
@@ -3267,7 +2617,6 @@
         </w:rPr>
         <w:t>cd ..</w:t>
       </w:r>
-      <w:proofErr w:type="gramEnd"/>
     </w:p>
     <w:p>
       <w:pPr>
@@ -3292,29 +2641,15 @@
           <w:lang w:val="en-US"/>
         </w:rPr>
       </w:pPr>
-      <w:proofErr w:type="spellStart"/>
-      <w:proofErr w:type="gramStart"/>
-      <w:r>
-        <w:rPr>
-          <w:rFonts w:ascii="Consolas" w:hAnsi="Consolas" w:cstheme="minorHAnsi"/>
-          <w:color w:val="C00000"/>
-          <w:sz w:val="22"/>
-          <w:szCs w:val="22"/>
-          <w:lang w:val="en-US"/>
-        </w:rPr>
-        <w:t>git</w:t>
-      </w:r>
-      <w:proofErr w:type="spellEnd"/>
-      <w:proofErr w:type="gramEnd"/>
-      <w:r>
-        <w:rPr>
-          <w:rFonts w:ascii="Consolas" w:hAnsi="Consolas" w:cstheme="minorHAnsi"/>
-          <w:color w:val="C00000"/>
-          <w:sz w:val="22"/>
-          <w:szCs w:val="22"/>
-          <w:lang w:val="en-US"/>
-        </w:rPr>
-        <w:t xml:space="preserve"> clone --depth 1 https://github.com/espressif/esp-matter.git</w:t>
+      <w:r>
+        <w:rPr>
+          <w:rFonts w:ascii="Consolas" w:hAnsi="Consolas" w:cstheme="minorHAnsi"/>
+          <w:color w:val="C00000"/>
+          <w:sz w:val="22"/>
+          <w:szCs w:val="22"/>
+          <w:lang w:val="en-US"/>
+        </w:rPr>
+        <w:t>git clone --depth 1 https://github.com/espressif/esp-matter.git</w:t>
       </w:r>
     </w:p>
     <w:p>
@@ -3328,49 +2663,15 @@
           <w:lang w:val="en-US"/>
         </w:rPr>
       </w:pPr>
-      <w:proofErr w:type="gramStart"/>
-      <w:r>
-        <w:rPr>
-          <w:rFonts w:ascii="Consolas" w:hAnsi="Consolas" w:cstheme="minorHAnsi"/>
-          <w:color w:val="C00000"/>
-          <w:sz w:val="22"/>
-          <w:szCs w:val="22"/>
-          <w:lang w:val="en-US"/>
-        </w:rPr>
-        <w:t>cd</w:t>
-      </w:r>
-      <w:proofErr w:type="gramEnd"/>
-      <w:r>
-        <w:rPr>
-          <w:rFonts w:ascii="Consolas" w:hAnsi="Consolas" w:cstheme="minorHAnsi"/>
-          <w:color w:val="C00000"/>
-          <w:sz w:val="22"/>
-          <w:szCs w:val="22"/>
-          <w:lang w:val="en-US"/>
-        </w:rPr>
-        <w:t xml:space="preserve"> </w:t>
-      </w:r>
-      <w:proofErr w:type="spellStart"/>
-      <w:r>
-        <w:rPr>
-          <w:rFonts w:ascii="Consolas" w:hAnsi="Consolas" w:cstheme="minorHAnsi"/>
-          <w:color w:val="C00000"/>
-          <w:sz w:val="22"/>
-          <w:szCs w:val="22"/>
-          <w:lang w:val="en-US"/>
-        </w:rPr>
-        <w:t>esp</w:t>
-      </w:r>
-      <w:proofErr w:type="spellEnd"/>
-      <w:r>
-        <w:rPr>
-          <w:rFonts w:ascii="Consolas" w:hAnsi="Consolas" w:cstheme="minorHAnsi"/>
-          <w:color w:val="C00000"/>
-          <w:sz w:val="22"/>
-          <w:szCs w:val="22"/>
-          <w:lang w:val="en-US"/>
-        </w:rPr>
-        <w:t>-matter</w:t>
+      <w:r>
+        <w:rPr>
+          <w:rFonts w:ascii="Consolas" w:hAnsi="Consolas" w:cstheme="minorHAnsi"/>
+          <w:color w:val="C00000"/>
+          <w:sz w:val="22"/>
+          <w:szCs w:val="22"/>
+          <w:lang w:val="en-US"/>
+        </w:rPr>
+        <w:t>cd esp-matter</w:t>
       </w:r>
     </w:p>
     <w:p>
@@ -3384,51 +2685,15 @@
           <w:lang w:val="en-US"/>
         </w:rPr>
       </w:pPr>
-      <w:proofErr w:type="spellStart"/>
-      <w:proofErr w:type="gramStart"/>
-      <w:r>
-        <w:rPr>
-          <w:rFonts w:ascii="Consolas" w:hAnsi="Consolas" w:cstheme="minorHAnsi"/>
-          <w:color w:val="C00000"/>
-          <w:sz w:val="22"/>
-          <w:szCs w:val="22"/>
-          <w:lang w:val="en-US"/>
-        </w:rPr>
-        <w:t>git</w:t>
-      </w:r>
-      <w:proofErr w:type="spellEnd"/>
-      <w:proofErr w:type="gramEnd"/>
-      <w:r>
-        <w:rPr>
-          <w:rFonts w:ascii="Consolas" w:hAnsi="Consolas" w:cstheme="minorHAnsi"/>
-          <w:color w:val="C00000"/>
-          <w:sz w:val="22"/>
-          <w:szCs w:val="22"/>
-          <w:lang w:val="en-US"/>
-        </w:rPr>
-        <w:t xml:space="preserve"> submodule update --</w:t>
-      </w:r>
-      <w:proofErr w:type="spellStart"/>
-      <w:r>
-        <w:rPr>
-          <w:rFonts w:ascii="Consolas" w:hAnsi="Consolas" w:cstheme="minorHAnsi"/>
-          <w:color w:val="C00000"/>
-          <w:sz w:val="22"/>
-          <w:szCs w:val="22"/>
-          <w:lang w:val="en-US"/>
-        </w:rPr>
-        <w:t>init</w:t>
-      </w:r>
-      <w:proofErr w:type="spellEnd"/>
-      <w:r>
-        <w:rPr>
-          <w:rFonts w:ascii="Consolas" w:hAnsi="Consolas" w:cstheme="minorHAnsi"/>
-          <w:color w:val="C00000"/>
-          <w:sz w:val="22"/>
-          <w:szCs w:val="22"/>
-          <w:lang w:val="en-US"/>
-        </w:rPr>
-        <w:t xml:space="preserve"> --depth 1</w:t>
+      <w:r>
+        <w:rPr>
+          <w:rFonts w:ascii="Consolas" w:hAnsi="Consolas" w:cstheme="minorHAnsi"/>
+          <w:color w:val="C00000"/>
+          <w:sz w:val="22"/>
+          <w:szCs w:val="22"/>
+          <w:lang w:val="en-US"/>
+        </w:rPr>
+        <w:t>git submodule update --init --depth 1</w:t>
       </w:r>
     </w:p>
     <w:p>
@@ -3442,62 +2707,16 @@
           <w:lang w:val="en-US"/>
         </w:rPr>
       </w:pPr>
-      <w:proofErr w:type="gramStart"/>
-      <w:r>
-        <w:rPr>
-          <w:rFonts w:ascii="Consolas" w:hAnsi="Consolas" w:cstheme="minorHAnsi"/>
-          <w:color w:val="C00000"/>
-          <w:sz w:val="22"/>
-          <w:szCs w:val="22"/>
-          <w:lang w:val="en-US"/>
-        </w:rPr>
-        <w:t>cd</w:t>
-      </w:r>
-      <w:proofErr w:type="gramEnd"/>
-      <w:r>
-        <w:rPr>
-          <w:rFonts w:ascii="Consolas" w:hAnsi="Consolas" w:cstheme="minorHAnsi"/>
-          <w:color w:val="C00000"/>
-          <w:sz w:val="22"/>
-          <w:szCs w:val="22"/>
-          <w:lang w:val="en-US"/>
-        </w:rPr>
-        <w:t xml:space="preserve"> ./</w:t>
-      </w:r>
-      <w:proofErr w:type="spellStart"/>
-      <w:r>
-        <w:rPr>
-          <w:rFonts w:ascii="Consolas" w:hAnsi="Consolas" w:cstheme="minorHAnsi"/>
-          <w:color w:val="C00000"/>
-          <w:sz w:val="22"/>
-          <w:szCs w:val="22"/>
-          <w:lang w:val="en-US"/>
-        </w:rPr>
-        <w:t>connectedhomeip</w:t>
-      </w:r>
-      <w:proofErr w:type="spellEnd"/>
-      <w:r>
-        <w:rPr>
-          <w:rFonts w:ascii="Consolas" w:hAnsi="Consolas" w:cstheme="minorHAnsi"/>
-          <w:color w:val="C00000"/>
-          <w:sz w:val="22"/>
-          <w:szCs w:val="22"/>
-          <w:lang w:val="en-US"/>
-        </w:rPr>
-        <w:t>/</w:t>
-      </w:r>
-      <w:proofErr w:type="spellStart"/>
-      <w:r>
-        <w:rPr>
-          <w:rFonts w:ascii="Consolas" w:hAnsi="Consolas" w:cstheme="minorHAnsi"/>
-          <w:color w:val="C00000"/>
-          <w:sz w:val="22"/>
-          <w:szCs w:val="22"/>
-          <w:lang w:val="en-US"/>
-        </w:rPr>
-        <w:t>connectedhomeip</w:t>
-      </w:r>
-      <w:proofErr w:type="spellEnd"/>
+      <w:r>
+        <w:rPr>
+          <w:rFonts w:ascii="Consolas" w:hAnsi="Consolas" w:cstheme="minorHAnsi"/>
+          <w:color w:val="C00000"/>
+          <w:sz w:val="22"/>
+          <w:szCs w:val="22"/>
+          <w:lang w:val="en-US"/>
+        </w:rPr>
+        <w:t>cd ./connectedhomeip/connectedhomeip</w:t>
+      </w:r>
     </w:p>
     <w:p>
       <w:pPr>
@@ -3518,29 +2737,7 @@
           <w:szCs w:val="22"/>
           <w:lang w:val="en-US"/>
         </w:rPr>
-        <w:t xml:space="preserve">./scripts/checkout_submodules.py --platform esp32 </w:t>
-      </w:r>
-      <w:proofErr w:type="spellStart"/>
-      <w:r>
-        <w:rPr>
-          <w:rFonts w:ascii="Consolas" w:hAnsi="Consolas" w:cstheme="minorHAnsi"/>
-          <w:color w:val="C00000"/>
-          <w:sz w:val="22"/>
-          <w:szCs w:val="22"/>
-          <w:lang w:val="en-US"/>
-        </w:rPr>
-        <w:t>linux</w:t>
-      </w:r>
-      <w:proofErr w:type="spellEnd"/>
-      <w:r>
-        <w:rPr>
-          <w:rFonts w:ascii="Consolas" w:hAnsi="Consolas" w:cstheme="minorHAnsi"/>
-          <w:color w:val="C00000"/>
-          <w:sz w:val="22"/>
-          <w:szCs w:val="22"/>
-          <w:lang w:val="en-US"/>
-        </w:rPr>
-        <w:t xml:space="preserve"> --shallow</w:t>
+        <w:t>./scripts/checkout_submodules.py --platform esp32 linux --shallow</w:t>
       </w:r>
     </w:p>
     <w:p>
@@ -3554,27 +2751,15 @@
           <w:lang w:val="en-US"/>
         </w:rPr>
       </w:pPr>
-      <w:proofErr w:type="gramStart"/>
-      <w:r>
-        <w:rPr>
-          <w:rFonts w:ascii="Consolas" w:hAnsi="Consolas" w:cstheme="minorHAnsi"/>
-          <w:color w:val="C00000"/>
-          <w:sz w:val="22"/>
-          <w:szCs w:val="22"/>
-          <w:lang w:val="en-US"/>
-        </w:rPr>
-        <w:t>cd ..</w:t>
-      </w:r>
-      <w:proofErr w:type="gramEnd"/>
-      <w:r>
-        <w:rPr>
-          <w:rFonts w:ascii="Consolas" w:hAnsi="Consolas" w:cstheme="minorHAnsi"/>
-          <w:color w:val="C00000"/>
-          <w:sz w:val="22"/>
-          <w:szCs w:val="22"/>
-          <w:lang w:val="en-US"/>
-        </w:rPr>
-        <w:t>/..</w:t>
+      <w:r>
+        <w:rPr>
+          <w:rFonts w:ascii="Consolas" w:hAnsi="Consolas" w:cstheme="minorHAnsi"/>
+          <w:color w:val="C00000"/>
+          <w:sz w:val="22"/>
+          <w:szCs w:val="22"/>
+          <w:lang w:val="en-US"/>
+        </w:rPr>
+        <w:t>cd ../..</w:t>
       </w:r>
     </w:p>
     <w:p>
@@ -3610,7 +2795,6 @@
           <w:lang w:val="en-US"/>
         </w:rPr>
       </w:pPr>
-      <w:proofErr w:type="gramStart"/>
       <w:r>
         <w:rPr>
           <w:rFonts w:ascii="Consolas" w:hAnsi="Consolas" w:cstheme="minorHAnsi"/>
@@ -3621,7 +2805,6 @@
         </w:rPr>
         <w:t>cd ..</w:t>
       </w:r>
-      <w:proofErr w:type="gramEnd"/>
     </w:p>
     <w:p>
       <w:pPr>
@@ -3631,6 +2814,7 @@
           <w:color w:val="C00000"/>
           <w:sz w:val="22"/>
           <w:szCs w:val="22"/>
+          <w:lang w:val="en-US"/>
         </w:rPr>
       </w:pPr>
       <w:r>
@@ -3642,50 +2826,7 @@
           <w:lang w:val="en-US"/>
         </w:rPr>
         <w:br/>
-      </w:r>
-      <w:proofErr w:type="gramStart"/>
-      <w:r>
-        <w:rPr>
-          <w:rFonts w:ascii="Consolas" w:hAnsi="Consolas" w:cstheme="minorHAnsi"/>
-          <w:color w:val="C00000"/>
-          <w:sz w:val="22"/>
-          <w:szCs w:val="22"/>
-          <w:lang w:val="en-US"/>
-        </w:rPr>
-        <w:t>cd</w:t>
-      </w:r>
-      <w:proofErr w:type="gramEnd"/>
-      <w:r>
-        <w:rPr>
-          <w:rFonts w:ascii="Consolas" w:hAnsi="Consolas" w:cstheme="minorHAnsi"/>
-          <w:color w:val="C00000"/>
-          <w:sz w:val="22"/>
-          <w:szCs w:val="22"/>
-          <w:lang w:val="en-US"/>
-        </w:rPr>
-        <w:t xml:space="preserve"> </w:t>
-      </w:r>
-      <w:proofErr w:type="spellStart"/>
-      <w:r>
-        <w:rPr>
-          <w:rFonts w:ascii="Consolas" w:hAnsi="Consolas" w:cstheme="minorHAnsi"/>
-          <w:color w:val="C00000"/>
-          <w:sz w:val="22"/>
-          <w:szCs w:val="22"/>
-          <w:lang w:val="en-US"/>
-        </w:rPr>
-        <w:t>esp-idf</w:t>
-      </w:r>
-      <w:proofErr w:type="spellEnd"/>
-      <w:r>
-        <w:rPr>
-          <w:rFonts w:ascii="Consolas" w:hAnsi="Consolas" w:cstheme="minorHAnsi"/>
-          <w:color w:val="C00000"/>
-          <w:sz w:val="22"/>
-          <w:szCs w:val="22"/>
-          <w:lang w:val="en-US"/>
-        </w:rPr>
-        <w:t>; source ./export.sh; cd ..</w:t>
+        <w:t>cd esp-idf; source ./export.sh; cd ..</w:t>
       </w:r>
     </w:p>
     <w:p>
@@ -3699,91 +2840,45 @@
           <w:lang w:val="en-US"/>
         </w:rPr>
       </w:pPr>
-      <w:proofErr w:type="gramStart"/>
-      <w:r>
-        <w:rPr>
-          <w:rFonts w:ascii="Consolas" w:hAnsi="Consolas" w:cstheme="minorHAnsi"/>
-          <w:color w:val="C00000"/>
-          <w:sz w:val="22"/>
-          <w:szCs w:val="22"/>
-          <w:lang w:val="en-US"/>
-        </w:rPr>
-        <w:t>cd</w:t>
-      </w:r>
-      <w:proofErr w:type="gramEnd"/>
-      <w:r>
-        <w:rPr>
-          <w:rFonts w:ascii="Consolas" w:hAnsi="Consolas" w:cstheme="minorHAnsi"/>
-          <w:color w:val="C00000"/>
-          <w:sz w:val="22"/>
-          <w:szCs w:val="22"/>
-          <w:lang w:val="en-US"/>
-        </w:rPr>
-        <w:t xml:space="preserve"> </w:t>
-      </w:r>
-      <w:proofErr w:type="spellStart"/>
-      <w:r>
-        <w:rPr>
-          <w:rFonts w:ascii="Consolas" w:hAnsi="Consolas" w:cstheme="minorHAnsi"/>
-          <w:color w:val="C00000"/>
-          <w:sz w:val="22"/>
-          <w:szCs w:val="22"/>
-          <w:lang w:val="en-US"/>
-        </w:rPr>
-        <w:t>esp</w:t>
-      </w:r>
-      <w:proofErr w:type="spellEnd"/>
-      <w:r>
-        <w:rPr>
-          <w:rFonts w:ascii="Consolas" w:hAnsi="Consolas" w:cstheme="minorHAnsi"/>
-          <w:color w:val="C00000"/>
-          <w:sz w:val="22"/>
-          <w:szCs w:val="22"/>
-          <w:lang w:val="en-US"/>
-        </w:rPr>
-        <w:t>-matter; source ./export.sh; cd ..</w:t>
-      </w:r>
-      <w:r>
-        <w:rPr>
-          <w:rFonts w:ascii="Consolas" w:hAnsi="Consolas" w:cstheme="minorHAnsi"/>
-          <w:color w:val="C00000"/>
-          <w:sz w:val="22"/>
-          <w:szCs w:val="22"/>
-          <w:lang w:val="en-US"/>
-        </w:rPr>
-        <w:br/>
-      </w:r>
-      <w:r>
-        <w:rPr>
-          <w:rFonts w:ascii="Consolas" w:hAnsi="Consolas" w:cstheme="minorHAnsi"/>
-          <w:color w:val="C00000"/>
-          <w:sz w:val="22"/>
-          <w:szCs w:val="22"/>
-          <w:lang w:val="en-US"/>
-        </w:rPr>
-        <w:br/>
-      </w:r>
-      <w:proofErr w:type="gramStart"/>
-      <w:r>
-        <w:rPr>
-          <w:rFonts w:ascii="Consolas" w:hAnsi="Consolas" w:cstheme="minorHAnsi"/>
-          <w:color w:val="C00000"/>
-          <w:sz w:val="22"/>
-          <w:szCs w:val="22"/>
-          <w:lang w:val="en-US"/>
-        </w:rPr>
-        <w:t>export</w:t>
-      </w:r>
-      <w:proofErr w:type="gramEnd"/>
-      <w:r>
-        <w:rPr>
-          <w:rFonts w:ascii="Consolas" w:hAnsi="Consolas" w:cstheme="minorHAnsi"/>
-          <w:color w:val="C00000"/>
-          <w:sz w:val="22"/>
-          <w:szCs w:val="22"/>
-          <w:lang w:val="en-US"/>
-        </w:rPr>
-        <w:t xml:space="preserve"> IDF_CCACHE_ENABLE=1</w:t>
+      <w:r>
+        <w:rPr>
+          <w:rFonts w:ascii="Consolas" w:hAnsi="Consolas" w:cstheme="minorHAnsi"/>
+          <w:color w:val="C00000"/>
+          <w:sz w:val="22"/>
+          <w:szCs w:val="22"/>
+          <w:lang w:val="en-US"/>
+        </w:rPr>
+        <w:t>cd esp-matter; source ./export.sh; cd ..</w:t>
+      </w:r>
+      <w:r>
+        <w:rPr>
+          <w:rFonts w:ascii="Consolas" w:hAnsi="Consolas" w:cstheme="minorHAnsi"/>
+          <w:color w:val="C00000"/>
+          <w:sz w:val="22"/>
+          <w:szCs w:val="22"/>
+          <w:lang w:val="en-US"/>
+        </w:rPr>
+        <w:br/>
+      </w:r>
+      <w:r>
+        <w:rPr>
+          <w:rFonts w:ascii="Consolas" w:hAnsi="Consolas" w:cstheme="minorHAnsi"/>
+          <w:color w:val="C00000"/>
+          <w:sz w:val="22"/>
+          <w:szCs w:val="22"/>
+          <w:lang w:val="en-US"/>
+        </w:rPr>
+        <w:br/>
+      </w:r>
+      <w:r>
+        <w:rPr>
+          <w:rFonts w:ascii="Consolas" w:hAnsi="Consolas" w:cstheme="minorHAnsi"/>
+          <w:color w:val="C00000"/>
+          <w:sz w:val="22"/>
+          <w:szCs w:val="22"/>
+          <w:lang w:val="en-US"/>
+        </w:rPr>
+        <w:t>export IDF_CCACHE_ENABLE=1</w:t>
       </w:r>
       <w:r>
         <w:rPr>
@@ -3820,27 +2915,7 @@
           <w:szCs w:val="22"/>
           <w:lang w:val="en-US"/>
         </w:rPr>
-        <w:t>To /root/.</w:t>
-      </w:r>
-      <w:proofErr w:type="spellStart"/>
-      <w:r>
-        <w:rPr>
-          <w:rFonts w:asciiTheme="minorHAnsi" w:hAnsiTheme="minorHAnsi" w:cstheme="minorHAnsi"/>
-          <w:sz w:val="22"/>
-          <w:szCs w:val="22"/>
-          <w:lang w:val="en-US"/>
-        </w:rPr>
-        <w:t>bashrc</w:t>
-      </w:r>
-      <w:proofErr w:type="spellEnd"/>
-      <w:r>
-        <w:rPr>
-          <w:rFonts w:asciiTheme="minorHAnsi" w:hAnsiTheme="minorHAnsi" w:cstheme="minorHAnsi"/>
-          <w:sz w:val="22"/>
-          <w:szCs w:val="22"/>
-          <w:lang w:val="en-US"/>
-        </w:rPr>
-        <w:t xml:space="preserve"> add:</w:t>
+        <w:t>To /root/.bashrc add:</w:t>
       </w:r>
       <w:r>
         <w:rPr>
@@ -3896,9 +2971,168 @@
           <w:szCs w:val="22"/>
           <w:lang w:val="en-US"/>
         </w:rPr>
-        <w:t xml:space="preserve">alias </w:t>
-      </w:r>
-      <w:proofErr w:type="spellStart"/>
+        <w:t>alias get_matter='. ~/esp-matter/export.sh'</w:t>
+      </w:r>
+      <w:r>
+        <w:rPr>
+          <w:rFonts w:asciiTheme="minorHAnsi" w:hAnsiTheme="minorHAnsi" w:cstheme="minorHAnsi"/>
+          <w:sz w:val="22"/>
+          <w:szCs w:val="22"/>
+          <w:lang w:val="en-US"/>
+        </w:rPr>
+        <w:br/>
+      </w:r>
+      <w:r>
+        <w:rPr>
+          <w:rFonts w:ascii="Consolas" w:hAnsi="Consolas" w:cstheme="minorHAnsi"/>
+          <w:color w:val="C00000"/>
+          <w:sz w:val="22"/>
+          <w:szCs w:val="22"/>
+          <w:lang w:val="en-US"/>
+        </w:rPr>
+        <w:br/>
+      </w:r>
+      <w:r>
+        <w:rPr>
+          <w:rFonts w:ascii="Consolas" w:hAnsi="Consolas" w:cstheme="minorHAnsi"/>
+          <w:color w:val="7F7F7F" w:themeColor="text1" w:themeTint="80"/>
+          <w:sz w:val="22"/>
+          <w:szCs w:val="22"/>
+          <w:lang w:val="en-US"/>
+        </w:rPr>
+        <w:t xml:space="preserve">#-- Enable </w:t>
+      </w:r>
+      <w:r>
+        <w:rPr>
+          <w:rFonts w:ascii="Consolas" w:hAnsi="Consolas" w:cstheme="minorHAnsi"/>
+          <w:color w:val="7F7F7F" w:themeColor="text1" w:themeTint="80"/>
+          <w:sz w:val="22"/>
+          <w:szCs w:val="22"/>
+          <w:lang w:val="en-US"/>
+        </w:rPr>
+        <w:t>ccache to speed up compilation</w:t>
+      </w:r>
+      <w:r>
+        <w:rPr>
+          <w:rFonts w:ascii="Consolas" w:hAnsi="Consolas" w:cstheme="minorHAnsi"/>
+          <w:color w:val="C00000"/>
+          <w:sz w:val="22"/>
+          <w:szCs w:val="22"/>
+          <w:lang w:val="en-US"/>
+        </w:rPr>
+        <w:br/>
+      </w:r>
+      <w:r>
+        <w:rPr>
+          <w:rFonts w:ascii="Consolas" w:hAnsi="Consolas" w:cstheme="minorHAnsi"/>
+          <w:color w:val="C00000"/>
+          <w:sz w:val="22"/>
+          <w:szCs w:val="22"/>
+          <w:lang w:val="en-US"/>
+        </w:rPr>
+        <w:t>alias set_cache='export IDF_CCACHE_ENABLE=1'</w:t>
+      </w:r>
+      <w:r>
+        <w:rPr>
+          <w:rFonts w:asciiTheme="minorHAnsi" w:hAnsiTheme="minorHAnsi" w:cstheme="minorHAnsi"/>
+          <w:sz w:val="22"/>
+          <w:szCs w:val="22"/>
+          <w:lang w:val="en-US"/>
+        </w:rPr>
+        <w:br/>
+      </w:r>
+      <w:r>
+        <w:rPr>
+          <w:rFonts w:asciiTheme="minorHAnsi" w:hAnsiTheme="minorHAnsi" w:cstheme="minorHAnsi"/>
+          <w:sz w:val="22"/>
+          <w:szCs w:val="22"/>
+          <w:lang w:val="en-US"/>
+        </w:rPr>
+        <w:t>~~~</w:t>
+      </w:r>
+      <w:r>
+        <w:rPr>
+          <w:rFonts w:asciiTheme="minorHAnsi" w:hAnsiTheme="minorHAnsi" w:cstheme="minorHAnsi"/>
+          <w:sz w:val="22"/>
+          <w:szCs w:val="22"/>
+          <w:lang w:val="en-US"/>
+        </w:rPr>
+        <w:br/>
+      </w:r>
+      <w:r>
+        <w:rPr>
+          <w:rFonts w:asciiTheme="minorHAnsi" w:hAnsiTheme="minorHAnsi" w:cstheme="minorHAnsi"/>
+          <w:sz w:val="22"/>
+          <w:szCs w:val="22"/>
+          <w:lang w:val="en-US"/>
+        </w:rPr>
+        <w:t>Than run:</w:t>
+      </w:r>
+      <w:r>
+        <w:rPr>
+          <w:rFonts w:asciiTheme="minorHAnsi" w:hAnsiTheme="minorHAnsi" w:cstheme="minorHAnsi"/>
+          <w:sz w:val="22"/>
+          <w:szCs w:val="22"/>
+          <w:lang w:val="en-US"/>
+        </w:rPr>
+        <w:br/>
+      </w:r>
+      <w:r>
+        <w:rPr>
+          <w:rFonts w:asciiTheme="minorHAnsi" w:hAnsiTheme="minorHAnsi" w:cstheme="minorHAnsi"/>
+          <w:sz w:val="22"/>
+          <w:szCs w:val="22"/>
+          <w:lang w:val="en-US"/>
+        </w:rPr>
+        <w:t>~~~</w:t>
+      </w:r>
+      <w:r>
+        <w:rPr>
+          <w:rFonts w:asciiTheme="minorHAnsi" w:hAnsiTheme="minorHAnsi" w:cstheme="minorHAnsi"/>
+          <w:sz w:val="22"/>
+          <w:szCs w:val="22"/>
+          <w:lang w:val="en-US"/>
+        </w:rPr>
+        <w:br/>
+      </w:r>
+      <w:r>
+        <w:rPr>
+          <w:rFonts w:ascii="Consolas" w:hAnsi="Consolas" w:cstheme="minorHAnsi"/>
+          <w:color w:val="C00000"/>
+          <w:sz w:val="22"/>
+          <w:szCs w:val="22"/>
+          <w:lang w:val="en-US"/>
+        </w:rPr>
+        <w:t>source ~/.bashrc</w:t>
+      </w:r>
+      <w:r>
+        <w:rPr>
+          <w:rFonts w:asciiTheme="minorHAnsi" w:hAnsiTheme="minorHAnsi" w:cstheme="minorHAnsi"/>
+          <w:sz w:val="22"/>
+          <w:szCs w:val="22"/>
+          <w:lang w:val="en-US"/>
+        </w:rPr>
+        <w:br/>
+      </w:r>
+      <w:r>
+        <w:rPr>
+          <w:rFonts w:asciiTheme="minorHAnsi" w:hAnsiTheme="minorHAnsi" w:cstheme="minorHAnsi"/>
+          <w:sz w:val="22"/>
+          <w:szCs w:val="22"/>
+          <w:lang w:val="en-US"/>
+        </w:rPr>
+        <w:t>~~~</w:t>
+      </w:r>
+      <w:r>
+        <w:rPr>
+          <w:rFonts w:asciiTheme="minorHAnsi" w:hAnsiTheme="minorHAnsi" w:cstheme="minorHAnsi"/>
+          <w:sz w:val="22"/>
+          <w:szCs w:val="22"/>
+          <w:lang w:val="en-US"/>
+        </w:rPr>
+        <w:br/>
+        <w:t xml:space="preserve">Now it is possible to run </w:t>
+      </w:r>
       <w:r>
         <w:rPr>
           <w:rFonts w:ascii="Consolas" w:hAnsi="Consolas" w:cstheme="minorHAnsi"/>
@@ -3909,111 +3143,15 @@
         </w:rPr>
         <w:t>get_matter</w:t>
       </w:r>
-      <w:proofErr w:type="spellEnd"/>
-      <w:r>
-        <w:rPr>
-          <w:rFonts w:ascii="Consolas" w:hAnsi="Consolas" w:cstheme="minorHAnsi"/>
-          <w:color w:val="C00000"/>
-          <w:sz w:val="22"/>
-          <w:szCs w:val="22"/>
-          <w:lang w:val="en-US"/>
-        </w:rPr>
-        <w:t>='. ~/</w:t>
-      </w:r>
-      <w:proofErr w:type="spellStart"/>
-      <w:r>
-        <w:rPr>
-          <w:rFonts w:ascii="Consolas" w:hAnsi="Consolas" w:cstheme="minorHAnsi"/>
-          <w:color w:val="C00000"/>
-          <w:sz w:val="22"/>
-          <w:szCs w:val="22"/>
-          <w:lang w:val="en-US"/>
-        </w:rPr>
-        <w:t>esp</w:t>
-      </w:r>
-      <w:proofErr w:type="spellEnd"/>
-      <w:r>
-        <w:rPr>
-          <w:rFonts w:ascii="Consolas" w:hAnsi="Consolas" w:cstheme="minorHAnsi"/>
-          <w:color w:val="C00000"/>
-          <w:sz w:val="22"/>
-          <w:szCs w:val="22"/>
-          <w:lang w:val="en-US"/>
-        </w:rPr>
-        <w:t>-matter/export.sh'</w:t>
-      </w:r>
-      <w:r>
-        <w:rPr>
-          <w:rFonts w:asciiTheme="minorHAnsi" w:hAnsiTheme="minorHAnsi" w:cstheme="minorHAnsi"/>
-          <w:sz w:val="22"/>
-          <w:szCs w:val="22"/>
-          <w:lang w:val="en-US"/>
-        </w:rPr>
-        <w:br/>
-      </w:r>
-      <w:r>
-        <w:rPr>
-          <w:rFonts w:ascii="Consolas" w:hAnsi="Consolas" w:cstheme="minorHAnsi"/>
-          <w:color w:val="C00000"/>
-          <w:sz w:val="22"/>
-          <w:szCs w:val="22"/>
-          <w:lang w:val="en-US"/>
-        </w:rPr>
-        <w:br/>
-      </w:r>
-      <w:r>
-        <w:rPr>
-          <w:rFonts w:ascii="Consolas" w:hAnsi="Consolas" w:cstheme="minorHAnsi"/>
-          <w:color w:val="7F7F7F" w:themeColor="text1" w:themeTint="80"/>
-          <w:sz w:val="22"/>
-          <w:szCs w:val="22"/>
-          <w:lang w:val="en-US"/>
-        </w:rPr>
-        <w:t xml:space="preserve">#-- Enable </w:t>
-      </w:r>
-      <w:proofErr w:type="spellStart"/>
-      <w:r>
-        <w:rPr>
-          <w:rFonts w:ascii="Consolas" w:hAnsi="Consolas" w:cstheme="minorHAnsi"/>
-          <w:color w:val="7F7F7F" w:themeColor="text1" w:themeTint="80"/>
-          <w:sz w:val="22"/>
-          <w:szCs w:val="22"/>
-          <w:lang w:val="en-US"/>
-        </w:rPr>
-        <w:t>ccache</w:t>
-      </w:r>
-      <w:proofErr w:type="spellEnd"/>
-      <w:r>
-        <w:rPr>
-          <w:rFonts w:ascii="Consolas" w:hAnsi="Consolas" w:cstheme="minorHAnsi"/>
-          <w:color w:val="7F7F7F" w:themeColor="text1" w:themeTint="80"/>
-          <w:sz w:val="22"/>
-          <w:szCs w:val="22"/>
-          <w:lang w:val="en-US"/>
-        </w:rPr>
-        <w:t xml:space="preserve"> to speed up compilation</w:t>
-      </w:r>
-      <w:r>
-        <w:rPr>
-          <w:rFonts w:ascii="Consolas" w:hAnsi="Consolas" w:cstheme="minorHAnsi"/>
-          <w:color w:val="C00000"/>
-          <w:sz w:val="22"/>
-          <w:szCs w:val="22"/>
-          <w:lang w:val="en-US"/>
-        </w:rPr>
-        <w:br/>
-      </w:r>
-      <w:r>
-        <w:rPr>
-          <w:rFonts w:ascii="Consolas" w:hAnsi="Consolas" w:cstheme="minorHAnsi"/>
-          <w:color w:val="C00000"/>
-          <w:sz w:val="22"/>
-          <w:szCs w:val="22"/>
-          <w:lang w:val="en-US"/>
-        </w:rPr>
-        <w:t xml:space="preserve">alias </w:t>
-      </w:r>
-      <w:proofErr w:type="spellStart"/>
+      <w:r>
+        <w:rPr>
+          <w:rFonts w:asciiTheme="minorHAnsi" w:hAnsiTheme="minorHAnsi" w:cstheme="minorHAnsi"/>
+          <w:sz w:val="22"/>
+          <w:szCs w:val="22"/>
+          <w:lang w:val="en-US"/>
+        </w:rPr>
+        <w:t xml:space="preserve"> and </w:t>
+      </w:r>
       <w:r>
         <w:rPr>
           <w:rFonts w:ascii="Consolas" w:hAnsi="Consolas" w:cstheme="minorHAnsi"/>
@@ -4024,202 +3162,14 @@
         </w:rPr>
         <w:t>set_cache</w:t>
       </w:r>
-      <w:proofErr w:type="spellEnd"/>
-      <w:r>
-        <w:rPr>
-          <w:rFonts w:ascii="Consolas" w:hAnsi="Consolas" w:cstheme="minorHAnsi"/>
-          <w:color w:val="C00000"/>
-          <w:sz w:val="22"/>
-          <w:szCs w:val="22"/>
-          <w:lang w:val="en-US"/>
-        </w:rPr>
-        <w:t>='export IDF_CCACHE_ENABLE=1'</w:t>
-      </w:r>
-      <w:r>
-        <w:rPr>
-          <w:rFonts w:asciiTheme="minorHAnsi" w:hAnsiTheme="minorHAnsi" w:cstheme="minorHAnsi"/>
-          <w:sz w:val="22"/>
-          <w:szCs w:val="22"/>
-          <w:lang w:val="en-US"/>
-        </w:rPr>
-        <w:br/>
-      </w:r>
-      <w:r>
-        <w:rPr>
-          <w:rFonts w:asciiTheme="minorHAnsi" w:hAnsiTheme="minorHAnsi" w:cstheme="minorHAnsi"/>
-          <w:sz w:val="22"/>
-          <w:szCs w:val="22"/>
-          <w:lang w:val="en-US"/>
-        </w:rPr>
-        <w:t>~~~</w:t>
-      </w:r>
-      <w:r>
-        <w:rPr>
-          <w:rFonts w:asciiTheme="minorHAnsi" w:hAnsiTheme="minorHAnsi" w:cstheme="minorHAnsi"/>
-          <w:sz w:val="22"/>
-          <w:szCs w:val="22"/>
-          <w:lang w:val="en-US"/>
-        </w:rPr>
-        <w:br/>
-      </w:r>
-      <w:r>
-        <w:rPr>
-          <w:rFonts w:asciiTheme="minorHAnsi" w:hAnsiTheme="minorHAnsi" w:cstheme="minorHAnsi"/>
-          <w:sz w:val="22"/>
-          <w:szCs w:val="22"/>
-          <w:lang w:val="en-US"/>
-        </w:rPr>
-        <w:t>Than run</w:t>
-      </w:r>
-      <w:proofErr w:type="gramStart"/>
-      <w:r>
-        <w:rPr>
-          <w:rFonts w:asciiTheme="minorHAnsi" w:hAnsiTheme="minorHAnsi" w:cstheme="minorHAnsi"/>
-          <w:sz w:val="22"/>
-          <w:szCs w:val="22"/>
-          <w:lang w:val="en-US"/>
-        </w:rPr>
-        <w:t>:</w:t>
-      </w:r>
-      <w:proofErr w:type="gramEnd"/>
-      <w:r>
-        <w:rPr>
-          <w:rFonts w:asciiTheme="minorHAnsi" w:hAnsiTheme="minorHAnsi" w:cstheme="minorHAnsi"/>
-          <w:sz w:val="22"/>
-          <w:szCs w:val="22"/>
-          <w:lang w:val="en-US"/>
-        </w:rPr>
-        <w:br/>
-      </w:r>
-      <w:r>
-        <w:rPr>
-          <w:rFonts w:asciiTheme="minorHAnsi" w:hAnsiTheme="minorHAnsi" w:cstheme="minorHAnsi"/>
-          <w:sz w:val="22"/>
-          <w:szCs w:val="22"/>
-          <w:lang w:val="en-US"/>
-        </w:rPr>
-        <w:t>~~~</w:t>
-      </w:r>
-      <w:r>
-        <w:rPr>
-          <w:rFonts w:asciiTheme="minorHAnsi" w:hAnsiTheme="minorHAnsi" w:cstheme="minorHAnsi"/>
-          <w:sz w:val="22"/>
-          <w:szCs w:val="22"/>
-          <w:lang w:val="en-US"/>
-        </w:rPr>
-        <w:br/>
-      </w:r>
-      <w:r>
-        <w:rPr>
-          <w:rFonts w:ascii="Consolas" w:hAnsi="Consolas" w:cstheme="minorHAnsi"/>
-          <w:color w:val="C00000"/>
-          <w:sz w:val="22"/>
-          <w:szCs w:val="22"/>
-          <w:lang w:val="en-US"/>
-        </w:rPr>
-        <w:t>source ~/.</w:t>
-      </w:r>
-      <w:proofErr w:type="spellStart"/>
-      <w:r>
-        <w:rPr>
-          <w:rFonts w:ascii="Consolas" w:hAnsi="Consolas" w:cstheme="minorHAnsi"/>
-          <w:color w:val="C00000"/>
-          <w:sz w:val="22"/>
-          <w:szCs w:val="22"/>
-          <w:lang w:val="en-US"/>
-        </w:rPr>
-        <w:t>bashrc</w:t>
-      </w:r>
-      <w:proofErr w:type="spellEnd"/>
-      <w:r>
-        <w:rPr>
-          <w:rFonts w:asciiTheme="minorHAnsi" w:hAnsiTheme="minorHAnsi" w:cstheme="minorHAnsi"/>
-          <w:sz w:val="22"/>
-          <w:szCs w:val="22"/>
-          <w:lang w:val="en-US"/>
-        </w:rPr>
-        <w:br/>
-      </w:r>
-      <w:r>
-        <w:rPr>
-          <w:rFonts w:asciiTheme="minorHAnsi" w:hAnsiTheme="minorHAnsi" w:cstheme="minorHAnsi"/>
-          <w:sz w:val="22"/>
-          <w:szCs w:val="22"/>
-          <w:lang w:val="en-US"/>
-        </w:rPr>
-        <w:t>~~~</w:t>
-      </w:r>
-      <w:r>
-        <w:rPr>
-          <w:rFonts w:asciiTheme="minorHAnsi" w:hAnsiTheme="minorHAnsi" w:cstheme="minorHAnsi"/>
-          <w:sz w:val="22"/>
-          <w:szCs w:val="22"/>
-          <w:lang w:val="en-US"/>
-        </w:rPr>
-        <w:br/>
-        <w:t xml:space="preserve">Now it is possible to run </w:t>
-      </w:r>
-      <w:proofErr w:type="spellStart"/>
-      <w:r>
-        <w:rPr>
-          <w:rFonts w:ascii="Consolas" w:hAnsi="Consolas" w:cstheme="minorHAnsi"/>
-          <w:color w:val="C00000"/>
-          <w:sz w:val="22"/>
-          <w:szCs w:val="22"/>
-          <w:lang w:val="en-US"/>
-        </w:rPr>
-        <w:t>get_matter</w:t>
-      </w:r>
-      <w:proofErr w:type="spellEnd"/>
-      <w:r>
-        <w:rPr>
-          <w:rFonts w:asciiTheme="minorHAnsi" w:hAnsiTheme="minorHAnsi" w:cstheme="minorHAnsi"/>
-          <w:sz w:val="22"/>
-          <w:szCs w:val="22"/>
-          <w:lang w:val="en-US"/>
-        </w:rPr>
-        <w:t xml:space="preserve"> and </w:t>
-      </w:r>
-      <w:proofErr w:type="spellStart"/>
-      <w:r>
-        <w:rPr>
-          <w:rFonts w:ascii="Consolas" w:hAnsi="Consolas" w:cstheme="minorHAnsi"/>
-          <w:color w:val="C00000"/>
-          <w:sz w:val="22"/>
-          <w:szCs w:val="22"/>
-          <w:lang w:val="en-US"/>
-        </w:rPr>
-        <w:t>set_cache</w:t>
-      </w:r>
-      <w:proofErr w:type="spellEnd"/>
-      <w:r>
-        <w:rPr>
-          <w:rFonts w:asciiTheme="minorHAnsi" w:hAnsiTheme="minorHAnsi" w:cstheme="minorHAnsi"/>
-          <w:sz w:val="22"/>
-          <w:szCs w:val="22"/>
-          <w:lang w:val="en-US"/>
-        </w:rPr>
-        <w:t xml:space="preserve"> to set up or refresh the </w:t>
-      </w:r>
-      <w:proofErr w:type="spellStart"/>
-      <w:r>
-        <w:rPr>
-          <w:rFonts w:asciiTheme="minorHAnsi" w:hAnsiTheme="minorHAnsi" w:cstheme="minorHAnsi"/>
-          <w:sz w:val="22"/>
-          <w:szCs w:val="22"/>
-          <w:lang w:val="en-US"/>
-        </w:rPr>
-        <w:t>esp</w:t>
-      </w:r>
-      <w:proofErr w:type="spellEnd"/>
-      <w:r>
-        <w:rPr>
-          <w:rFonts w:asciiTheme="minorHAnsi" w:hAnsiTheme="minorHAnsi" w:cstheme="minorHAnsi"/>
-          <w:sz w:val="22"/>
-          <w:szCs w:val="22"/>
-          <w:lang w:val="en-US"/>
-        </w:rPr>
-        <w:t>-matter environment in any terminal session.</w:t>
+      <w:r>
+        <w:rPr>
+          <w:rFonts w:asciiTheme="minorHAnsi" w:hAnsiTheme="minorHAnsi" w:cstheme="minorHAnsi"/>
+          <w:sz w:val="22"/>
+          <w:szCs w:val="22"/>
+          <w:lang w:val="en-US"/>
+        </w:rPr>
+        <w:t xml:space="preserve"> to set up or refresh the esp-matter environment in any terminal session.</w:t>
       </w:r>
       <w:r>
         <w:rPr>
@@ -4427,34 +3377,7 @@
           <w:b/>
           <w:lang w:val="en-US"/>
         </w:rPr>
-        <w:t xml:space="preserve">. </w:t>
-      </w:r>
-      <w:proofErr w:type="gramStart"/>
-      <w:r>
-        <w:rPr>
-          <w:rFonts w:asciiTheme="minorHAnsi" w:hAnsiTheme="minorHAnsi" w:cstheme="minorHAnsi"/>
-          <w:b/>
-          <w:lang w:val="en-US"/>
-        </w:rPr>
-        <w:t xml:space="preserve">Install </w:t>
-      </w:r>
-      <w:proofErr w:type="spellStart"/>
-      <w:r>
-        <w:rPr>
-          <w:rFonts w:asciiTheme="minorHAnsi" w:hAnsiTheme="minorHAnsi" w:cstheme="minorHAnsi"/>
-          <w:b/>
-          <w:lang w:val="en-US"/>
-        </w:rPr>
-        <w:t>usbipd</w:t>
-      </w:r>
-      <w:proofErr w:type="spellEnd"/>
-      <w:r>
-        <w:rPr>
-          <w:rFonts w:asciiTheme="minorHAnsi" w:hAnsiTheme="minorHAnsi" w:cstheme="minorHAnsi"/>
-          <w:b/>
-          <w:lang w:val="en-US"/>
-        </w:rPr>
-        <w:t>-win</w:t>
+        <w:t>. Install usbipd-win</w:t>
       </w:r>
       <w:r>
         <w:rPr>
@@ -4505,21 +3428,12 @@
         </w:rPr>
         <w:t xml:space="preserve">Windows </w:t>
       </w:r>
-      <w:proofErr w:type="spellStart"/>
-      <w:r>
-        <w:rPr>
-          <w:rFonts w:asciiTheme="minorHAnsi" w:hAnsiTheme="minorHAnsi" w:cstheme="minorHAnsi"/>
-          <w:lang w:val="en-US"/>
-        </w:rPr>
-        <w:t>Powershell</w:t>
-      </w:r>
-      <w:proofErr w:type="spellEnd"/>
-      <w:r>
-        <w:rPr>
-          <w:rFonts w:asciiTheme="minorHAnsi" w:hAnsiTheme="minorHAnsi" w:cstheme="minorHAnsi"/>
-          <w:lang w:val="en-US"/>
-        </w:rPr>
-        <w:t>:</w:t>
+      <w:r>
+        <w:rPr>
+          <w:rFonts w:asciiTheme="minorHAnsi" w:hAnsiTheme="minorHAnsi" w:cstheme="minorHAnsi"/>
+          <w:lang w:val="en-US"/>
+        </w:rPr>
+        <w:t>Powershell:</w:t>
       </w:r>
       <w:r>
         <w:rPr>
@@ -4536,49 +3450,29 @@
         </w:rPr>
         <w:br/>
       </w:r>
-      <w:proofErr w:type="spellStart"/>
-      <w:r>
-        <w:rPr>
-          <w:rFonts w:ascii="Consolas" w:hAnsi="Consolas" w:cstheme="minorHAnsi"/>
-          <w:color w:val="C00000"/>
-          <w:lang w:val="en-US"/>
-        </w:rPr>
-        <w:t>usbipd</w:t>
-      </w:r>
-      <w:proofErr w:type="spellEnd"/>
-      <w:r>
-        <w:rPr>
-          <w:rFonts w:ascii="Consolas" w:hAnsi="Consolas" w:cstheme="minorHAnsi"/>
-          <w:color w:val="C00000"/>
-          <w:lang w:val="en-US"/>
-        </w:rPr>
-        <w:t xml:space="preserve"> list</w:t>
-      </w:r>
-      <w:r>
-        <w:rPr>
-          <w:rFonts w:ascii="Consolas" w:hAnsi="Consolas" w:cstheme="minorHAnsi"/>
-          <w:color w:val="C00000"/>
-          <w:lang w:val="en-US"/>
-        </w:rPr>
-        <w:br/>
-      </w:r>
-      <w:proofErr w:type="spellStart"/>
-      <w:r>
-        <w:rPr>
-          <w:rFonts w:ascii="Consolas" w:hAnsi="Consolas" w:cstheme="minorHAnsi"/>
-          <w:color w:val="C00000"/>
-          <w:lang w:val="en-US"/>
-        </w:rPr>
-        <w:t>usbipd</w:t>
-      </w:r>
-      <w:proofErr w:type="spellEnd"/>
-      <w:r>
-        <w:rPr>
-          <w:rFonts w:ascii="Consolas" w:hAnsi="Consolas" w:cstheme="minorHAnsi"/>
-          <w:color w:val="C00000"/>
-          <w:lang w:val="en-US"/>
-        </w:rPr>
-        <w:t xml:space="preserve"> list </w:t>
+      <w:r>
+        <w:rPr>
+          <w:rFonts w:ascii="Consolas" w:hAnsi="Consolas" w:cstheme="minorHAnsi"/>
+          <w:color w:val="C00000"/>
+          <w:lang w:val="en-US"/>
+        </w:rPr>
+        <w:t>usbipd list</w:t>
+      </w:r>
+      <w:r>
+        <w:rPr>
+          <w:rFonts w:ascii="Consolas" w:hAnsi="Consolas" w:cstheme="minorHAnsi"/>
+          <w:color w:val="C00000"/>
+          <w:lang w:val="en-US"/>
+        </w:rPr>
+        <w:br/>
+      </w:r>
+      <w:r>
+        <w:rPr>
+          <w:rFonts w:ascii="Consolas" w:hAnsi="Consolas" w:cstheme="minorHAnsi"/>
+          <w:color w:val="C00000"/>
+          <w:lang w:val="en-US"/>
+        </w:rPr>
+        <w:t xml:space="preserve">usbipd list </w:t>
       </w:r>
       <w:r>
         <w:rPr>
@@ -4603,104 +3497,16 @@
           <w:lang w:val="en-US"/>
         </w:rPr>
         <w:br/>
-      </w:r>
-      <w:proofErr w:type="spellStart"/>
-      <w:r>
-        <w:rPr>
-          <w:rFonts w:ascii="Consolas" w:hAnsi="Consolas" w:cstheme="minorHAnsi"/>
-          <w:color w:val="C00000"/>
-          <w:lang w:val="en-US"/>
-        </w:rPr>
-        <w:t>usbipd</w:t>
-      </w:r>
-      <w:proofErr w:type="spellEnd"/>
-      <w:r>
-        <w:rPr>
-          <w:rFonts w:ascii="Consolas" w:hAnsi="Consolas" w:cstheme="minorHAnsi"/>
-          <w:color w:val="C00000"/>
-          <w:lang w:val="en-US"/>
-        </w:rPr>
-        <w:t xml:space="preserve"> bind --</w:t>
-      </w:r>
-      <w:proofErr w:type="spellStart"/>
-      <w:r>
-        <w:rPr>
-          <w:rFonts w:ascii="Consolas" w:hAnsi="Consolas" w:cstheme="minorHAnsi"/>
-          <w:color w:val="C00000"/>
-          <w:lang w:val="en-US"/>
-        </w:rPr>
-        <w:t>busid</w:t>
-      </w:r>
-      <w:proofErr w:type="spellEnd"/>
-      <w:r>
-        <w:rPr>
-          <w:rFonts w:ascii="Consolas" w:hAnsi="Consolas" w:cstheme="minorHAnsi"/>
-          <w:color w:val="C00000"/>
-          <w:lang w:val="en-US"/>
-        </w:rPr>
-        <w:t xml:space="preserve"> 1-3</w:t>
-      </w:r>
-      <w:r>
-        <w:rPr>
-          <w:rFonts w:ascii="Consolas" w:hAnsi="Consolas" w:cstheme="minorHAnsi"/>
-          <w:color w:val="C00000"/>
-          <w:lang w:val="en-US"/>
-        </w:rPr>
-        <w:br/>
-      </w:r>
-      <w:proofErr w:type="spellStart"/>
-      <w:r>
-        <w:rPr>
-          <w:rFonts w:ascii="Consolas" w:hAnsi="Consolas" w:cstheme="minorHAnsi"/>
-          <w:color w:val="C00000"/>
-          <w:lang w:val="en-US"/>
-        </w:rPr>
-        <w:t>usbipd</w:t>
-      </w:r>
-      <w:proofErr w:type="spellEnd"/>
-      <w:r>
-        <w:rPr>
-          <w:rFonts w:ascii="Consolas" w:hAnsi="Consolas" w:cstheme="minorHAnsi"/>
-          <w:color w:val="C00000"/>
-          <w:lang w:val="en-US"/>
-        </w:rPr>
-        <w:t xml:space="preserve"> attach --</w:t>
-      </w:r>
-      <w:proofErr w:type="spellStart"/>
-      <w:r>
-        <w:rPr>
-          <w:rFonts w:ascii="Consolas" w:hAnsi="Consolas" w:cstheme="minorHAnsi"/>
-          <w:color w:val="C00000"/>
-          <w:lang w:val="en-US"/>
-        </w:rPr>
-        <w:t>wsl</w:t>
-      </w:r>
-      <w:proofErr w:type="spellEnd"/>
-      <w:r>
-        <w:rPr>
-          <w:rFonts w:ascii="Consolas" w:hAnsi="Consolas" w:cstheme="minorHAnsi"/>
-          <w:color w:val="C00000"/>
-          <w:lang w:val="en-US"/>
-        </w:rPr>
-        <w:t xml:space="preserve"> --</w:t>
-      </w:r>
-      <w:proofErr w:type="spellStart"/>
-      <w:r>
-        <w:rPr>
-          <w:rFonts w:ascii="Consolas" w:hAnsi="Consolas" w:cstheme="minorHAnsi"/>
-          <w:color w:val="C00000"/>
-          <w:lang w:val="en-US"/>
-        </w:rPr>
-        <w:t>busid</w:t>
-      </w:r>
-      <w:proofErr w:type="spellEnd"/>
-      <w:r>
-        <w:rPr>
-          <w:rFonts w:ascii="Consolas" w:hAnsi="Consolas" w:cstheme="minorHAnsi"/>
-          <w:color w:val="C00000"/>
-          <w:lang w:val="en-US"/>
-        </w:rPr>
-        <w:t xml:space="preserve"> 1-3</w:t>
+        <w:t>usbipd bind --busid 1-3</w:t>
+      </w:r>
+      <w:r>
+        <w:rPr>
+          <w:rFonts w:ascii="Consolas" w:hAnsi="Consolas" w:cstheme="minorHAnsi"/>
+          <w:color w:val="C00000"/>
+          <w:lang w:val="en-US"/>
+        </w:rPr>
+        <w:br/>
+        <w:t>usbipd attach --wsl --busid 1-3</w:t>
       </w:r>
       <w:r>
         <w:rPr>
@@ -5040,12 +3846,6 @@
           <w:lang w:val="en-US"/>
         </w:rPr>
         <w:br/>
-      </w:r>
-      <w:r>
-        <w:rPr>
-          <w:rFonts w:asciiTheme="minorHAnsi" w:hAnsiTheme="minorHAnsi" w:cstheme="minorHAnsi"/>
-          <w:lang w:val="en-US"/>
-        </w:rPr>
         <w:t>Ubuntu:</w:t>
       </w:r>
       <w:r>
@@ -5063,33 +3863,22 @@
         </w:rPr>
         <w:br/>
       </w:r>
-      <w:proofErr w:type="spellStart"/>
-      <w:r>
-        <w:rPr>
-          <w:rFonts w:ascii="Consolas" w:hAnsi="Consolas" w:cstheme="minorHAnsi"/>
-          <w:color w:val="C00000"/>
-          <w:lang w:val="en-US"/>
-        </w:rPr>
-        <w:t>dmesg</w:t>
-      </w:r>
-      <w:proofErr w:type="spellEnd"/>
-      <w:r>
-        <w:rPr>
-          <w:rFonts w:ascii="Consolas" w:hAnsi="Consolas" w:cstheme="minorHAnsi"/>
-          <w:color w:val="C00000"/>
-          <w:lang w:val="en-US"/>
-        </w:rPr>
-        <w:t xml:space="preserve"> | tail</w:t>
-      </w:r>
-      <w:r>
-        <w:rPr>
-          <w:rFonts w:ascii="Consolas" w:hAnsi="Consolas" w:cstheme="minorHAnsi"/>
-          <w:color w:val="C00000"/>
-          <w:lang w:val="en-US"/>
-        </w:rPr>
-        <w:br/>
-      </w:r>
-      <w:proofErr w:type="spellStart"/>
+      <w:r>
+        <w:rPr>
+          <w:rFonts w:ascii="Consolas" w:hAnsi="Consolas" w:cstheme="minorHAnsi"/>
+          <w:color w:val="C00000"/>
+          <w:lang w:val="en-US"/>
+        </w:rPr>
+        <w:t>dmesg | tail</w:t>
+      </w:r>
+      <w:r>
+        <w:rPr>
+          <w:rFonts w:ascii="Consolas" w:hAnsi="Consolas" w:cstheme="minorHAnsi"/>
+          <w:color w:val="C00000"/>
+          <w:lang w:val="en-US"/>
+        </w:rPr>
+        <w:br/>
+      </w:r>
       <w:r>
         <w:rPr>
           <w:rFonts w:ascii="Consolas" w:hAnsi="Consolas" w:cstheme="minorHAnsi"/>
@@ -5098,7 +3887,6 @@
         </w:rPr>
         <w:t>lsusb</w:t>
       </w:r>
-      <w:proofErr w:type="spellEnd"/>
       <w:r>
         <w:rPr>
           <w:rFonts w:ascii="Consolas" w:hAnsi="Consolas" w:cstheme="minorHAnsi"/>
@@ -5366,15 +4154,7 @@
           <w:rFonts w:asciiTheme="minorHAnsi" w:hAnsiTheme="minorHAnsi" w:cstheme="minorHAnsi"/>
           <w:lang w:val="en-US"/>
         </w:rPr>
-        <w:t>There may be issues with shared access to COM ports in Windows 10 Enterprise.</w:t>
-      </w:r>
-      <w:proofErr w:type="gramEnd"/>
-      <w:r>
-        <w:rPr>
-          <w:rFonts w:asciiTheme="minorHAnsi" w:hAnsiTheme="minorHAnsi" w:cstheme="minorHAnsi"/>
-          <w:lang w:val="en-US"/>
-        </w:rPr>
-        <w:t xml:space="preserve"> Therefore, it will not be possible to use Ubuntu ports for flashing and monitoring the firmware. In this case, </w:t>
+        <w:t xml:space="preserve">There may be issues with shared access to COM ports in Windows 10 Enterprise. Therefore, it will not be possible to use Ubuntu ports for flashing and monitoring the firmware. In this case, </w:t>
       </w:r>
       <w:r>
         <w:rPr>
@@ -5402,23 +4182,7 @@
           <w:rFonts w:asciiTheme="minorHAnsi" w:hAnsiTheme="minorHAnsi" w:cstheme="minorHAnsi"/>
           <w:lang w:val="en-US"/>
         </w:rPr>
-        <w:t xml:space="preserve">build in </w:t>
-      </w:r>
-      <w:proofErr w:type="spellStart"/>
-      <w:r>
-        <w:rPr>
-          <w:rFonts w:asciiTheme="minorHAnsi" w:hAnsiTheme="minorHAnsi" w:cstheme="minorHAnsi"/>
-          <w:lang w:val="en-US"/>
-        </w:rPr>
-        <w:t>VSCode</w:t>
-      </w:r>
-      <w:proofErr w:type="spellEnd"/>
-      <w:r>
-        <w:rPr>
-          <w:rFonts w:asciiTheme="minorHAnsi" w:hAnsiTheme="minorHAnsi" w:cstheme="minorHAnsi"/>
-          <w:lang w:val="en-US"/>
-        </w:rPr>
-        <w:t xml:space="preserve"> using a remote WSL or in Ubuntu, and then use a shared drive (</w:t>
+        <w:t>build in VSCode using a remote WSL or in Ubuntu, and then use a shared drive (</w:t>
       </w:r>
       <w:r>
         <w:rPr>
@@ -5464,7 +4228,6 @@
         </w:rPr>
         <w:t xml:space="preserve"> and </w:t>
       </w:r>
-      <w:proofErr w:type="gramStart"/>
       <w:r>
         <w:rPr>
           <w:rFonts w:asciiTheme="minorHAnsi" w:hAnsiTheme="minorHAnsi" w:cstheme="minorHAnsi"/>
@@ -5847,7 +4610,6 @@
         </w:rPr>
         <w:t>.png</w:t>
       </w:r>
-      <w:proofErr w:type="gramEnd"/>
       <w:r>
         <w:rPr>
           <w:rFonts w:asciiTheme="minorHAnsi" w:hAnsiTheme="minorHAnsi" w:cstheme="minorHAnsi"/>
@@ -5910,7 +4672,6 @@
         </w:rPr>
         <w:t>, Ubuntu only</w:t>
       </w:r>
-      <w:proofErr w:type="gramStart"/>
       <w:r>
         <w:rPr>
           <w:rFonts w:asciiTheme="minorHAnsi" w:hAnsiTheme="minorHAnsi" w:cstheme="minorHAnsi"/>
@@ -5919,7 +4680,6 @@
         </w:rPr>
         <w:t>)</w:t>
       </w:r>
-      <w:proofErr w:type="gramEnd"/>
       <w:r>
         <w:rPr>
           <w:rFonts w:asciiTheme="minorHAnsi" w:hAnsiTheme="minorHAnsi" w:cstheme="minorHAnsi"/>
@@ -5959,23 +4719,13 @@
         </w:rPr>
         <w:t>/</w:t>
       </w:r>
-      <w:proofErr w:type="spellStart"/>
-      <w:r>
-        <w:rPr>
-          <w:rFonts w:asciiTheme="minorHAnsi" w:hAnsiTheme="minorHAnsi" w:cstheme="minorHAnsi"/>
-          <w:color w:val="000000" w:themeColor="text1"/>
-          <w:lang w:val="en-US"/>
-        </w:rPr>
-        <w:t>esp</w:t>
-      </w:r>
-      <w:proofErr w:type="spellEnd"/>
-      <w:r>
-        <w:rPr>
-          <w:rFonts w:asciiTheme="minorHAnsi" w:hAnsiTheme="minorHAnsi" w:cstheme="minorHAnsi"/>
-          <w:color w:val="000000" w:themeColor="text1"/>
-          <w:lang w:val="en-US"/>
-        </w:rPr>
-        <w:t>-matter</w:t>
+      <w:r>
+        <w:rPr>
+          <w:rFonts w:asciiTheme="minorHAnsi" w:hAnsiTheme="minorHAnsi" w:cstheme="minorHAnsi"/>
+          <w:color w:val="000000" w:themeColor="text1"/>
+          <w:lang w:val="en-US"/>
+        </w:rPr>
+        <w:t>esp-matter</w:t>
       </w:r>
       <w:r>
         <w:rPr>
@@ -6018,7 +4768,6 @@
         </w:rPr>
         <w:t xml:space="preserve"> folder to ..</w:t>
       </w:r>
-      <w:proofErr w:type="gramStart"/>
       <w:r>
         <w:rPr>
           <w:rFonts w:asciiTheme="minorHAnsi" w:hAnsiTheme="minorHAnsi" w:cstheme="minorHAnsi"/>
@@ -6048,17 +4797,8 @@
           <w:rFonts w:asciiTheme="minorHAnsi" w:hAnsiTheme="minorHAnsi" w:cstheme="minorHAnsi"/>
           <w:lang w:val="en-US"/>
         </w:rPr>
-        <w:t xml:space="preserve">- Open this folder in </w:t>
-      </w:r>
-      <w:proofErr w:type="spellStart"/>
-      <w:r>
-        <w:rPr>
-          <w:rFonts w:asciiTheme="minorHAnsi" w:hAnsiTheme="minorHAnsi" w:cstheme="minorHAnsi"/>
-          <w:lang w:val="en-US"/>
-        </w:rPr>
-        <w:t>VSCode</w:t>
-      </w:r>
-      <w:proofErr w:type="spellEnd"/>
+        <w:t>- Open this folder in VSCode</w:t>
+      </w:r>
       <w:r>
         <w:rPr>
           <w:rFonts w:asciiTheme="minorHAnsi" w:hAnsiTheme="minorHAnsi" w:cstheme="minorHAnsi"/>
@@ -6135,25 +4875,7 @@
           <w:color w:val="C00000"/>
           <w:lang w:val="en-US"/>
         </w:rPr>
-        <w:t>cd /root/</w:t>
-      </w:r>
-      <w:proofErr w:type="spellStart"/>
-      <w:r>
-        <w:rPr>
-          <w:rFonts w:ascii="Consolas" w:hAnsi="Consolas" w:cstheme="minorHAnsi"/>
-          <w:color w:val="C00000"/>
-          <w:lang w:val="en-US"/>
-        </w:rPr>
-        <w:t>esp</w:t>
-      </w:r>
-      <w:proofErr w:type="spellEnd"/>
-      <w:r>
-        <w:rPr>
-          <w:rFonts w:ascii="Consolas" w:hAnsi="Consolas" w:cstheme="minorHAnsi"/>
-          <w:color w:val="C00000"/>
-          <w:lang w:val="en-US"/>
-        </w:rPr>
-        <w:t xml:space="preserve">-matter/examples/light-c6   </w:t>
+        <w:t xml:space="preserve">cd /root/esp-matter/examples/light-c6   </w:t>
       </w:r>
       <w:r>
         <w:rPr>
@@ -6179,41 +4901,13 @@
         </w:rPr>
         <w:br/>
       </w:r>
-      <w:proofErr w:type="spellStart"/>
-      <w:r>
-        <w:rPr>
-          <w:rFonts w:ascii="Consolas" w:hAnsi="Consolas" w:cstheme="minorHAnsi"/>
-          <w:color w:val="C00000"/>
-          <w:lang w:val="en-US"/>
-        </w:rPr>
-        <w:t>rm</w:t>
-      </w:r>
-      <w:proofErr w:type="spellEnd"/>
-      <w:r>
-        <w:rPr>
-          <w:rFonts w:ascii="Consolas" w:hAnsi="Consolas" w:cstheme="minorHAnsi"/>
-          <w:color w:val="C00000"/>
-          <w:lang w:val="en-US"/>
-        </w:rPr>
-        <w:t xml:space="preserve"> -</w:t>
-      </w:r>
-      <w:proofErr w:type="spellStart"/>
-      <w:r>
-        <w:rPr>
-          <w:rFonts w:ascii="Consolas" w:hAnsi="Consolas" w:cstheme="minorHAnsi"/>
-          <w:color w:val="C00000"/>
-          <w:lang w:val="en-US"/>
-        </w:rPr>
-        <w:t>rf</w:t>
-      </w:r>
-      <w:proofErr w:type="spellEnd"/>
-      <w:r>
-        <w:rPr>
-          <w:rFonts w:ascii="Consolas" w:hAnsi="Consolas" w:cstheme="minorHAnsi"/>
-          <w:color w:val="C00000"/>
-          <w:lang w:val="en-US"/>
-        </w:rPr>
-        <w:t xml:space="preserve"> build/                     </w:t>
+      <w:r>
+        <w:rPr>
+          <w:rFonts w:ascii="Consolas" w:hAnsi="Consolas" w:cstheme="minorHAnsi"/>
+          <w:color w:val="C00000"/>
+          <w:lang w:val="en-US"/>
+        </w:rPr>
+        <w:t xml:space="preserve">rm -rf build/                     </w:t>
       </w:r>
       <w:r>
         <w:rPr>
@@ -6277,25 +4971,7 @@
           <w:color w:val="C00000"/>
           <w:lang w:val="en-US"/>
         </w:rPr>
-        <w:t xml:space="preserve">idf.py </w:t>
-      </w:r>
-      <w:proofErr w:type="spellStart"/>
-      <w:r>
-        <w:rPr>
-          <w:rFonts w:ascii="Consolas" w:hAnsi="Consolas" w:cstheme="minorHAnsi"/>
-          <w:color w:val="C00000"/>
-          <w:lang w:val="en-US"/>
-        </w:rPr>
-        <w:t>menuconfig</w:t>
-      </w:r>
-      <w:proofErr w:type="spellEnd"/>
-      <w:r>
-        <w:rPr>
-          <w:rFonts w:ascii="Consolas" w:hAnsi="Consolas" w:cstheme="minorHAnsi"/>
-          <w:color w:val="C00000"/>
-          <w:lang w:val="en-US"/>
-        </w:rPr>
-        <w:t xml:space="preserve">                </w:t>
+        <w:t xml:space="preserve">idf.py menuconfig                </w:t>
       </w:r>
       <w:r>
         <w:rPr>
@@ -6903,25 +5579,17 @@
           <w:color w:val="C00000"/>
           <w:lang w:val="en-US"/>
         </w:rPr>
-        <w:t>=p /</w:t>
-      </w:r>
-      <w:proofErr w:type="spellStart"/>
-      <w:r>
-        <w:rPr>
-          <w:rFonts w:ascii="Consolas" w:hAnsi="Consolas" w:cstheme="minorHAnsi"/>
-          <w:color w:val="C00000"/>
-          <w:lang w:val="en-US"/>
-        </w:rPr>
-        <w:t>tty</w:t>
-      </w:r>
-      <w:proofErr w:type="spellEnd"/>
-      <w:r>
-        <w:rPr>
-          <w:rFonts w:ascii="Consolas" w:hAnsi="Consolas" w:cstheme="minorHAnsi"/>
-          <w:color w:val="C00000"/>
-          <w:lang w:val="en-US"/>
-        </w:rPr>
-        <w:t>/ACM0 build flash monitor</w:t>
+        <w:t>-</w:t>
+      </w:r>
+      <w:bookmarkStart w:id="0" w:name="_GoBack"/>
+      <w:bookmarkEnd w:id="0"/>
+      <w:r>
+        <w:rPr>
+          <w:rFonts w:ascii="Consolas" w:hAnsi="Consolas" w:cstheme="minorHAnsi"/>
+          <w:color w:val="C00000"/>
+          <w:lang w:val="en-US"/>
+        </w:rPr>
+        <w:t>p /tty/ACM0 build flash monitor</w:t>
       </w:r>
       <w:r>
         <w:rPr>
@@ -6982,22 +5650,7 @@
           <w:lang w:val="en-US"/>
         </w:rPr>
         <w:br/>
-      </w:r>
-      <w:proofErr w:type="spellStart"/>
-      <w:r>
-        <w:rPr>
-          <w:rFonts w:asciiTheme="minorHAnsi" w:hAnsiTheme="minorHAnsi" w:cstheme="minorHAnsi"/>
-          <w:lang w:val="en-US"/>
-        </w:rPr>
-        <w:t>OpenThread</w:t>
-      </w:r>
-      <w:proofErr w:type="spellEnd"/>
-      <w:r>
-        <w:rPr>
-          <w:rFonts w:asciiTheme="minorHAnsi" w:hAnsiTheme="minorHAnsi" w:cstheme="minorHAnsi"/>
-          <w:lang w:val="en-US"/>
-        </w:rPr>
-        <w:t xml:space="preserve"> Border Router</w:t>
+        <w:t>OpenThread Border Router</w:t>
       </w:r>
       <w:r>
         <w:rPr>
@@ -7112,7 +5765,6 @@
         </w:rPr>
         <w:br/>
       </w:r>
-      <w:proofErr w:type="spellStart"/>
       <w:r>
         <w:rPr>
           <w:rFonts w:ascii="Lucida Console" w:hAnsi="Lucida Console" w:cstheme="minorHAnsi"/>
@@ -7121,7 +5773,6 @@
         </w:rPr>
         <w:t>networkkey</w:t>
       </w:r>
-      <w:proofErr w:type="spellEnd"/>
       <w:r>
         <w:rPr>
           <w:rFonts w:ascii="Lucida Console" w:hAnsi="Lucida Console" w:cstheme="minorHAnsi"/>
@@ -7206,7 +5857,6 @@
         </w:rPr>
         <w:t>matter dataset set active 0e08000000000001000000030000154a0300001735060004001fffe00208def5e21b6165cc560708fde61aeab4004131051000112233445566778899aabbccddeeff030f4f70656e5468726561642d32326339010222c90410a5e0c5822c1e723956af6b1ee43f084e0c0402a0f7f8</w:t>
       </w:r>
-      <w:proofErr w:type="gramEnd"/>
     </w:p>
     <w:p>
       <w:pPr>
@@ -7217,7 +5867,6 @@
           <w:lang w:val="en-US"/>
         </w:rPr>
       </w:pPr>
-      <w:proofErr w:type="gramStart"/>
       <w:r>
         <w:rPr>
           <w:rFonts w:asciiTheme="minorHAnsi" w:hAnsiTheme="minorHAnsi" w:cstheme="minorHAnsi"/>
@@ -7268,259 +5917,43 @@
           <w:color w:val="C00000"/>
           <w:lang w:val="en-US"/>
         </w:rPr>
-        <w:t xml:space="preserve">matter </w:t>
-      </w:r>
-      <w:proofErr w:type="spellStart"/>
+        <w:t>matter esp ot_cli dataset networkkey 00112233445566778899aabbccddeeff</w:t>
+      </w:r>
       <w:r>
         <w:rPr>
           <w:rFonts w:ascii="Lucida Console" w:hAnsi="Lucida Console" w:cstheme="minorHAnsi"/>
           <w:color w:val="C00000"/>
           <w:lang w:val="en-US"/>
         </w:rPr>
-        <w:t>esp</w:t>
-      </w:r>
-      <w:proofErr w:type="spellEnd"/>
+        <w:br/>
+        <w:t>matter esp ot_cli dataset commit active</w:t>
+      </w:r>
       <w:r>
         <w:rPr>
           <w:rFonts w:ascii="Lucida Console" w:hAnsi="Lucida Console" w:cstheme="minorHAnsi"/>
           <w:color w:val="C00000"/>
           <w:lang w:val="en-US"/>
         </w:rPr>
-        <w:t xml:space="preserve"> </w:t>
-      </w:r>
-      <w:proofErr w:type="spellStart"/>
+        <w:br/>
+        <w:t>matter esp ot_cli ifconfig up</w:t>
+      </w:r>
       <w:r>
         <w:rPr>
           <w:rFonts w:ascii="Lucida Console" w:hAnsi="Lucida Console" w:cstheme="minorHAnsi"/>
           <w:color w:val="C00000"/>
           <w:lang w:val="en-US"/>
         </w:rPr>
-        <w:t>ot_cli</w:t>
-      </w:r>
-      <w:proofErr w:type="spellEnd"/>
+        <w:br/>
+        <w:t>matter esp ot_cli thread start</w:t>
+      </w:r>
       <w:r>
         <w:rPr>
           <w:rFonts w:ascii="Lucida Console" w:hAnsi="Lucida Console" w:cstheme="minorHAnsi"/>
           <w:color w:val="C00000"/>
           <w:lang w:val="en-US"/>
         </w:rPr>
-        <w:t xml:space="preserve"> dataset </w:t>
-      </w:r>
-      <w:proofErr w:type="spellStart"/>
-      <w:r>
-        <w:rPr>
-          <w:rFonts w:ascii="Lucida Console" w:hAnsi="Lucida Console" w:cstheme="minorHAnsi"/>
-          <w:color w:val="C00000"/>
-          <w:lang w:val="en-US"/>
-        </w:rPr>
-        <w:t>networkkey</w:t>
-      </w:r>
-      <w:proofErr w:type="spellEnd"/>
-      <w:r>
-        <w:rPr>
-          <w:rFonts w:ascii="Lucida Console" w:hAnsi="Lucida Console" w:cstheme="minorHAnsi"/>
-          <w:color w:val="C00000"/>
-          <w:lang w:val="en-US"/>
-        </w:rPr>
-        <w:t xml:space="preserve"> 00112233445566778899aabbccddeeff</w:t>
-      </w:r>
-      <w:r>
-        <w:rPr>
-          <w:rFonts w:ascii="Lucida Console" w:hAnsi="Lucida Console" w:cstheme="minorHAnsi"/>
-          <w:color w:val="C00000"/>
-          <w:lang w:val="en-US"/>
-        </w:rPr>
-        <w:br/>
-        <w:t xml:space="preserve">matter </w:t>
-      </w:r>
-      <w:proofErr w:type="spellStart"/>
-      <w:r>
-        <w:rPr>
-          <w:rFonts w:ascii="Lucida Console" w:hAnsi="Lucida Console" w:cstheme="minorHAnsi"/>
-          <w:color w:val="C00000"/>
-          <w:lang w:val="en-US"/>
-        </w:rPr>
-        <w:t>esp</w:t>
-      </w:r>
-      <w:proofErr w:type="spellEnd"/>
-      <w:r>
-        <w:rPr>
-          <w:rFonts w:ascii="Lucida Console" w:hAnsi="Lucida Console" w:cstheme="minorHAnsi"/>
-          <w:color w:val="C00000"/>
-          <w:lang w:val="en-US"/>
-        </w:rPr>
-        <w:t xml:space="preserve"> </w:t>
-      </w:r>
-      <w:proofErr w:type="spellStart"/>
-      <w:r>
-        <w:rPr>
-          <w:rFonts w:ascii="Lucida Console" w:hAnsi="Lucida Console" w:cstheme="minorHAnsi"/>
-          <w:color w:val="C00000"/>
-          <w:lang w:val="en-US"/>
-        </w:rPr>
-        <w:t>ot_cli</w:t>
-      </w:r>
-      <w:proofErr w:type="spellEnd"/>
-      <w:r>
-        <w:rPr>
-          <w:rFonts w:ascii="Lucida Console" w:hAnsi="Lucida Console" w:cstheme="minorHAnsi"/>
-          <w:color w:val="C00000"/>
-          <w:lang w:val="en-US"/>
-        </w:rPr>
-        <w:t xml:space="preserve"> dataset commit active</w:t>
-      </w:r>
-      <w:r>
-        <w:rPr>
-          <w:rFonts w:ascii="Lucida Console" w:hAnsi="Lucida Console" w:cstheme="minorHAnsi"/>
-          <w:color w:val="C00000"/>
-          <w:lang w:val="en-US"/>
-        </w:rPr>
-        <w:br/>
-        <w:t xml:space="preserve">matter </w:t>
-      </w:r>
-      <w:proofErr w:type="spellStart"/>
-      <w:r>
-        <w:rPr>
-          <w:rFonts w:ascii="Lucida Console" w:hAnsi="Lucida Console" w:cstheme="minorHAnsi"/>
-          <w:color w:val="C00000"/>
-          <w:lang w:val="en-US"/>
-        </w:rPr>
-        <w:t>esp</w:t>
-      </w:r>
-      <w:proofErr w:type="spellEnd"/>
-      <w:r>
-        <w:rPr>
-          <w:rFonts w:ascii="Lucida Console" w:hAnsi="Lucida Console" w:cstheme="minorHAnsi"/>
-          <w:color w:val="C00000"/>
-          <w:lang w:val="en-US"/>
-        </w:rPr>
-        <w:t xml:space="preserve"> </w:t>
-      </w:r>
-      <w:proofErr w:type="spellStart"/>
-      <w:r>
-        <w:rPr>
-          <w:rFonts w:ascii="Lucida Console" w:hAnsi="Lucida Console" w:cstheme="minorHAnsi"/>
-          <w:color w:val="C00000"/>
-          <w:lang w:val="en-US"/>
-        </w:rPr>
-        <w:t>ot_cli</w:t>
-      </w:r>
-      <w:proofErr w:type="spellEnd"/>
-      <w:r>
-        <w:rPr>
-          <w:rFonts w:ascii="Lucida Console" w:hAnsi="Lucida Console" w:cstheme="minorHAnsi"/>
-          <w:color w:val="C00000"/>
-          <w:lang w:val="en-US"/>
-        </w:rPr>
-        <w:t xml:space="preserve"> </w:t>
-      </w:r>
-      <w:proofErr w:type="spellStart"/>
-      <w:r>
-        <w:rPr>
-          <w:rFonts w:ascii="Lucida Console" w:hAnsi="Lucida Console" w:cstheme="minorHAnsi"/>
-          <w:color w:val="C00000"/>
-          <w:lang w:val="en-US"/>
-        </w:rPr>
-        <w:t>ifconfig</w:t>
-      </w:r>
-      <w:proofErr w:type="spellEnd"/>
-      <w:r>
-        <w:rPr>
-          <w:rFonts w:ascii="Lucida Console" w:hAnsi="Lucida Console" w:cstheme="minorHAnsi"/>
-          <w:color w:val="C00000"/>
-          <w:lang w:val="en-US"/>
-        </w:rPr>
-        <w:t xml:space="preserve"> up</w:t>
-      </w:r>
-      <w:r>
-        <w:rPr>
-          <w:rFonts w:ascii="Lucida Console" w:hAnsi="Lucida Console" w:cstheme="minorHAnsi"/>
-          <w:color w:val="C00000"/>
-          <w:lang w:val="en-US"/>
-        </w:rPr>
-        <w:br/>
-        <w:t xml:space="preserve">matter </w:t>
-      </w:r>
-      <w:proofErr w:type="spellStart"/>
-      <w:r>
-        <w:rPr>
-          <w:rFonts w:ascii="Lucida Console" w:hAnsi="Lucida Console" w:cstheme="minorHAnsi"/>
-          <w:color w:val="C00000"/>
-          <w:lang w:val="en-US"/>
-        </w:rPr>
-        <w:t>esp</w:t>
-      </w:r>
-      <w:proofErr w:type="spellEnd"/>
-      <w:r>
-        <w:rPr>
-          <w:rFonts w:ascii="Lucida Console" w:hAnsi="Lucida Console" w:cstheme="minorHAnsi"/>
-          <w:color w:val="C00000"/>
-          <w:lang w:val="en-US"/>
-        </w:rPr>
-        <w:t xml:space="preserve"> </w:t>
-      </w:r>
-      <w:proofErr w:type="spellStart"/>
-      <w:r>
-        <w:rPr>
-          <w:rFonts w:ascii="Lucida Console" w:hAnsi="Lucida Console" w:cstheme="minorHAnsi"/>
-          <w:color w:val="C00000"/>
-          <w:lang w:val="en-US"/>
-        </w:rPr>
-        <w:t>ot_cli</w:t>
-      </w:r>
-      <w:proofErr w:type="spellEnd"/>
-      <w:r>
-        <w:rPr>
-          <w:rFonts w:ascii="Lucida Console" w:hAnsi="Lucida Console" w:cstheme="minorHAnsi"/>
-          <w:color w:val="C00000"/>
-          <w:lang w:val="en-US"/>
-        </w:rPr>
-        <w:t xml:space="preserve"> thread start</w:t>
-      </w:r>
-      <w:r>
-        <w:rPr>
-          <w:rFonts w:ascii="Lucida Console" w:hAnsi="Lucida Console" w:cstheme="minorHAnsi"/>
-          <w:color w:val="C00000"/>
-          <w:lang w:val="en-US"/>
-        </w:rPr>
-        <w:br/>
-        <w:t xml:space="preserve">matter </w:t>
-      </w:r>
-      <w:proofErr w:type="spellStart"/>
-      <w:r>
-        <w:rPr>
-          <w:rFonts w:ascii="Lucida Console" w:hAnsi="Lucida Console" w:cstheme="minorHAnsi"/>
-          <w:color w:val="C00000"/>
-          <w:lang w:val="en-US"/>
-        </w:rPr>
-        <w:t>esp</w:t>
-      </w:r>
-      <w:proofErr w:type="spellEnd"/>
-      <w:r>
-        <w:rPr>
-          <w:rFonts w:ascii="Lucida Console" w:hAnsi="Lucida Console" w:cstheme="minorHAnsi"/>
-          <w:color w:val="C00000"/>
-          <w:lang w:val="en-US"/>
-        </w:rPr>
-        <w:t xml:space="preserve"> </w:t>
-      </w:r>
-      <w:proofErr w:type="spellStart"/>
-      <w:r>
-        <w:rPr>
-          <w:rFonts w:ascii="Lucida Console" w:hAnsi="Lucida Console" w:cstheme="minorHAnsi"/>
-          <w:color w:val="C00000"/>
-          <w:lang w:val="en-US"/>
-        </w:rPr>
-        <w:t>ot_cli</w:t>
-      </w:r>
-      <w:proofErr w:type="spellEnd"/>
-      <w:r>
-        <w:rPr>
-          <w:rFonts w:ascii="Lucida Console" w:hAnsi="Lucida Console" w:cstheme="minorHAnsi"/>
-          <w:color w:val="C00000"/>
-          <w:lang w:val="en-US"/>
-        </w:rPr>
-        <w:t xml:space="preserve"> state</w:t>
+        <w:br/>
+        <w:t>matter esp ot_cli state</w:t>
       </w:r>
       <w:r>
         <w:rPr>
@@ -8037,27 +6470,8 @@
           <w:b/>
           <w:lang w:val="en-US"/>
         </w:rPr>
-        <w:t>.</w:t>
-      </w:r>
-      <w:proofErr w:type="gramEnd"/>
-      <w:r>
-        <w:rPr>
-          <w:rFonts w:asciiTheme="minorHAnsi" w:hAnsiTheme="minorHAnsi" w:cstheme="minorHAnsi"/>
-          <w:b/>
-          <w:lang w:val="en-US"/>
-        </w:rPr>
-        <w:t xml:space="preserve"> ??? Test Setup (CHIP Tool</w:t>
-      </w:r>
-      <w:proofErr w:type="gramStart"/>
-      <w:r>
-        <w:rPr>
-          <w:rFonts w:asciiTheme="minorHAnsi" w:hAnsiTheme="minorHAnsi" w:cstheme="minorHAnsi"/>
-          <w:b/>
-          <w:lang w:val="en-US"/>
-        </w:rPr>
-        <w:t>)</w:t>
-      </w:r>
-      <w:proofErr w:type="gramEnd"/>
+        <w:t>. ??? Test Setup (CHIP Tool)</w:t>
+      </w:r>
       <w:r>
         <w:rPr>
           <w:rFonts w:asciiTheme="minorHAnsi" w:hAnsiTheme="minorHAnsi" w:cstheme="minorHAnsi"/>
@@ -8589,16 +7003,7 @@
           <w:b/>
           <w:lang w:val="en-US"/>
         </w:rPr>
-        <w:t xml:space="preserve">. </w:t>
-      </w:r>
-      <w:proofErr w:type="gramStart"/>
-      <w:r>
-        <w:rPr>
-          <w:rFonts w:asciiTheme="minorHAnsi" w:hAnsiTheme="minorHAnsi" w:cstheme="minorHAnsi"/>
-          <w:b/>
-          <w:lang w:val="en-US"/>
-        </w:rPr>
-        <w:t>How to generate Matter Onboarding Codes (QR Code and Manual Pairing Code)</w:t>
+        <w:t>. How to generate Matter Onboarding Codes (QR Code and Manual Pairing Code)</w:t>
       </w:r>
       <w:r>
         <w:rPr>
@@ -8656,40 +7061,7 @@
           <w:lang w:val="en-US"/>
         </w:rPr>
         <w:br/>
-      </w:r>
-      <w:r>
-        <w:rPr>
-          <w:rFonts w:ascii="Consolas" w:hAnsi="Consolas" w:cstheme="minorHAnsi"/>
-          <w:color w:val="C00000"/>
-          <w:lang w:val="en-US"/>
-        </w:rPr>
-        <w:t>chip-tool payload generate-</w:t>
-      </w:r>
-      <w:proofErr w:type="spellStart"/>
-      <w:r>
-        <w:rPr>
-          <w:rFonts w:ascii="Consolas" w:hAnsi="Consolas" w:cstheme="minorHAnsi"/>
-          <w:color w:val="C00000"/>
-          <w:lang w:val="en-US"/>
-        </w:rPr>
-        <w:t>qrcode</w:t>
-      </w:r>
-      <w:proofErr w:type="spellEnd"/>
-      <w:r>
-        <w:rPr>
-          <w:rFonts w:ascii="Consolas" w:hAnsi="Consolas" w:cstheme="minorHAnsi"/>
-          <w:color w:val="C00000"/>
-          <w:lang w:val="en-US"/>
-        </w:rPr>
-        <w:t xml:space="preserve"> --discriminator 3131 --setup-pin-code 20201111 --vendor-id 0xFFF1 --product-id 0x8004 --version 0 --comm</w:t>
-      </w:r>
-      <w:r>
-        <w:rPr>
-          <w:rFonts w:ascii="Consolas" w:hAnsi="Consolas" w:cstheme="minorHAnsi"/>
-          <w:color w:val="C00000"/>
-          <w:lang w:val="en-US"/>
-        </w:rPr>
-        <w:t>issioning-mode 0 --rendezvous 2</w:t>
+        <w:t>chip-tool payload generate-qrcode --discriminator 3131 --setup-pin-code 20201111 --vendor-id 0xFFF1 --product-id 0x8004 --version 0 --commissioning-mode 0 --rendezvous 2</w:t>
       </w:r>
       <w:r>
         <w:rPr>
@@ -8713,7 +7085,32 @@
           <w:color w:val="7F7F7F" w:themeColor="text1" w:themeTint="80"/>
           <w:lang w:val="en-US"/>
         </w:rPr>
-        <w:t>#</w:t>
+        <w:t>#-- Generates the short manual pairing code (11-digit)</w:t>
+      </w:r>
+      <w:r>
+        <w:rPr>
+          <w:rFonts w:ascii="Consolas" w:hAnsi="Consolas" w:cstheme="minorHAnsi"/>
+          <w:color w:val="C00000"/>
+          <w:lang w:val="en-US"/>
+        </w:rPr>
+        <w:br/>
+        <w:t>chip-tool payload generate-manualcode --discriminator 3131 --setup-pin-code 20201111 --version 0 --commissioning-mode 0</w:t>
+      </w:r>
+      <w:r>
+        <w:rPr>
+          <w:rFonts w:ascii="Consolas" w:hAnsi="Consolas" w:cstheme="minorHAnsi"/>
+          <w:color w:val="C00000"/>
+          <w:lang w:val="en-US"/>
+        </w:rPr>
+        <w:br/>
+      </w:r>
+      <w:r>
+        <w:rPr>
+          <w:rFonts w:ascii="Consolas" w:hAnsi="Consolas" w:cstheme="minorHAnsi"/>
+          <w:color w:val="C00000"/>
+          <w:lang w:val="en-US"/>
+        </w:rPr>
+        <w:br/>
       </w:r>
       <w:r>
         <w:rPr>
@@ -8721,131 +7118,16 @@
           <w:color w:val="7F7F7F" w:themeColor="text1" w:themeTint="80"/>
           <w:lang w:val="en-US"/>
         </w:rPr>
-        <w:t>-- Generates the short</w:t>
-      </w:r>
-      <w:r>
-        <w:rPr>
-          <w:rFonts w:ascii="Consolas" w:hAnsi="Consolas" w:cstheme="minorHAnsi"/>
-          <w:color w:val="7F7F7F" w:themeColor="text1" w:themeTint="80"/>
-          <w:lang w:val="en-US"/>
-        </w:rPr>
-        <w:t xml:space="preserve"> manual pairing code (11-digit)</w:t>
-      </w:r>
-      <w:r>
-        <w:rPr>
-          <w:rFonts w:ascii="Consolas" w:hAnsi="Consolas" w:cstheme="minorHAnsi"/>
-          <w:color w:val="C00000"/>
-          <w:lang w:val="en-US"/>
-        </w:rPr>
-        <w:br/>
-      </w:r>
-      <w:r>
-        <w:rPr>
-          <w:rFonts w:ascii="Consolas" w:hAnsi="Consolas" w:cstheme="minorHAnsi"/>
-          <w:color w:val="C00000"/>
-          <w:lang w:val="en-US"/>
-        </w:rPr>
-        <w:t>chip-tool payload generate-</w:t>
-      </w:r>
-      <w:proofErr w:type="spellStart"/>
-      <w:r>
-        <w:rPr>
-          <w:rFonts w:ascii="Consolas" w:hAnsi="Consolas" w:cstheme="minorHAnsi"/>
-          <w:color w:val="C00000"/>
-          <w:lang w:val="en-US"/>
-        </w:rPr>
-        <w:t>manualcode</w:t>
-      </w:r>
-      <w:proofErr w:type="spellEnd"/>
-      <w:r>
-        <w:rPr>
-          <w:rFonts w:ascii="Consolas" w:hAnsi="Consolas" w:cstheme="minorHAnsi"/>
-          <w:color w:val="C00000"/>
-          <w:lang w:val="en-US"/>
-        </w:rPr>
-        <w:t xml:space="preserve"> --discriminator 3131 --setup-pin-code 20201111 --v</w:t>
-      </w:r>
-      <w:r>
-        <w:rPr>
-          <w:rFonts w:ascii="Consolas" w:hAnsi="Consolas" w:cstheme="minorHAnsi"/>
-          <w:color w:val="C00000"/>
-          <w:lang w:val="en-US"/>
-        </w:rPr>
-        <w:t>ersion 0 --commissioning-mode 0</w:t>
-      </w:r>
-      <w:r>
-        <w:rPr>
-          <w:rFonts w:ascii="Consolas" w:hAnsi="Consolas" w:cstheme="minorHAnsi"/>
-          <w:color w:val="C00000"/>
-          <w:lang w:val="en-US"/>
-        </w:rPr>
-        <w:br/>
-      </w:r>
-      <w:r>
-        <w:rPr>
-          <w:rFonts w:ascii="Consolas" w:hAnsi="Consolas" w:cstheme="minorHAnsi"/>
-          <w:color w:val="C00000"/>
-          <w:lang w:val="en-US"/>
-        </w:rPr>
-        <w:br/>
-      </w:r>
-      <w:r>
-        <w:rPr>
-          <w:rFonts w:ascii="Consolas" w:hAnsi="Consolas" w:cstheme="minorHAnsi"/>
-          <w:color w:val="7F7F7F" w:themeColor="text1" w:themeTint="80"/>
-          <w:lang w:val="en-US"/>
-        </w:rPr>
-        <w:t>#</w:t>
-      </w:r>
-      <w:r>
-        <w:rPr>
-          <w:rFonts w:ascii="Consolas" w:hAnsi="Consolas" w:cstheme="minorHAnsi"/>
-          <w:color w:val="7F7F7F" w:themeColor="text1" w:themeTint="80"/>
-          <w:lang w:val="en-US"/>
-        </w:rPr>
-        <w:t xml:space="preserve">-- To generate a long manual pairing code (21-digit) that includes both the vendor ID and product ID, --commissioning-mode parameter must be set to either 1 or 2, indicating a </w:t>
-      </w:r>
-      <w:r>
-        <w:rPr>
-          <w:rFonts w:ascii="Consolas" w:hAnsi="Consolas" w:cstheme="minorHAnsi"/>
-          <w:color w:val="7F7F7F" w:themeColor="text1" w:themeTint="80"/>
-          <w:lang w:val="en-US"/>
-        </w:rPr>
-        <w:t>non-standard commissioning flow</w:t>
-      </w:r>
-      <w:r>
-        <w:rPr>
-          <w:rFonts w:ascii="Consolas" w:hAnsi="Consolas" w:cstheme="minorHAnsi"/>
-          <w:color w:val="C00000"/>
-          <w:lang w:val="en-US"/>
-        </w:rPr>
-        <w:br/>
-      </w:r>
-      <w:r>
-        <w:rPr>
-          <w:rFonts w:ascii="Consolas" w:hAnsi="Consolas" w:cstheme="minorHAnsi"/>
-          <w:color w:val="C00000"/>
-          <w:lang w:val="en-US"/>
-        </w:rPr>
-        <w:t>chip-tool payload generate-</w:t>
-      </w:r>
-      <w:proofErr w:type="spellStart"/>
-      <w:r>
-        <w:rPr>
-          <w:rFonts w:ascii="Consolas" w:hAnsi="Consolas" w:cstheme="minorHAnsi"/>
-          <w:color w:val="C00000"/>
-          <w:lang w:val="en-US"/>
-        </w:rPr>
-        <w:t>manualcode</w:t>
-      </w:r>
-      <w:proofErr w:type="spellEnd"/>
-      <w:r>
-        <w:rPr>
-          <w:rFonts w:ascii="Consolas" w:hAnsi="Consolas" w:cstheme="minorHAnsi"/>
-          <w:color w:val="C00000"/>
-          <w:lang w:val="en-US"/>
-        </w:rPr>
-        <w:t xml:space="preserve"> --discriminator 3131 --setup-pin-code 20201111 --vendor-id 0xFFF1 --product-id 0x8004 --version 0 --commissioning-mode 1</w:t>
+        <w:t>#-- To generate a long manual pairing code (21-digit) that includes both the vendor ID and product ID, --commissioning-mode parameter must be set to either 1 or 2, indicating a non-standard commissioning flow</w:t>
+      </w:r>
+      <w:r>
+        <w:rPr>
+          <w:rFonts w:ascii="Consolas" w:hAnsi="Consolas" w:cstheme="minorHAnsi"/>
+          <w:color w:val="C00000"/>
+          <w:lang w:val="en-US"/>
+        </w:rPr>
+        <w:br/>
+        <w:t>chip-tool payload generate-manualcode --discriminator 3131 --setup-pin-code 20201111 --vendor-id 0xFFF1 --product-id 0x8004 --version 0 --commissioning-mode 1</w:t>
       </w:r>
       <w:r>
         <w:rPr>
@@ -8952,9 +7234,6 @@
         </w:rPr>
         <w:br/>
       </w:r>
-      <w:bookmarkStart w:id="0" w:name="_GoBack"/>
-      <w:bookmarkEnd w:id="0"/>
-      <w:proofErr w:type="gramEnd"/>
     </w:p>
     <w:sectPr>
       <w:pgSz w:w="16838" w:h="11906" w:orient="landscape"/>

--- a/How_to_setup_and_work_with_ESP-IDF_and_ESP-Matter.docx
+++ b/How_to_setup_and_work_with_ESP-IDF_and_ESP-Matter.docx
@@ -64,12 +64,21 @@
         </w:rPr>
         <w:t xml:space="preserve">Windows </w:t>
       </w:r>
-      <w:r>
-        <w:rPr>
-          <w:rFonts w:asciiTheme="minorHAnsi" w:hAnsiTheme="minorHAnsi" w:cstheme="minorHAnsi"/>
-          <w:lang w:val="en-US"/>
-        </w:rPr>
-        <w:t>Powershell (with Administrator rights):</w:t>
+      <w:proofErr w:type="spellStart"/>
+      <w:r>
+        <w:rPr>
+          <w:rFonts w:asciiTheme="minorHAnsi" w:hAnsiTheme="minorHAnsi" w:cstheme="minorHAnsi"/>
+          <w:lang w:val="en-US"/>
+        </w:rPr>
+        <w:t>Powershell</w:t>
+      </w:r>
+      <w:proofErr w:type="spellEnd"/>
+      <w:r>
+        <w:rPr>
+          <w:rFonts w:asciiTheme="minorHAnsi" w:hAnsiTheme="minorHAnsi" w:cstheme="minorHAnsi"/>
+          <w:lang w:val="en-US"/>
+        </w:rPr>
+        <w:t xml:space="preserve"> (with Administrator rights):</w:t>
       </w:r>
       <w:r>
         <w:rPr>
@@ -92,6 +101,7 @@
         </w:rPr>
         <w:br/>
       </w:r>
+      <w:proofErr w:type="spellStart"/>
       <w:r>
         <w:rPr>
           <w:rFonts w:ascii="Consolas" w:hAnsi="Consolas" w:cstheme="minorHAnsi"/>
@@ -100,6 +110,7 @@
         </w:rPr>
         <w:t>systeminfo</w:t>
       </w:r>
+      <w:proofErr w:type="spellEnd"/>
       <w:r>
         <w:rPr>
           <w:rFonts w:asciiTheme="minorHAnsi" w:hAnsiTheme="minorHAnsi" w:cstheme="minorHAnsi"/>
@@ -200,6 +211,7 @@
         </w:rPr>
         <w:br/>
       </w:r>
+      <w:proofErr w:type="spellStart"/>
       <w:r>
         <w:rPr>
           <w:rFonts w:ascii="Consolas" w:hAnsi="Consolas" w:cstheme="minorHAnsi"/>
@@ -208,6 +220,7 @@
         </w:rPr>
         <w:t>systeminfo</w:t>
       </w:r>
+      <w:proofErr w:type="spellEnd"/>
       <w:r>
         <w:rPr>
           <w:rFonts w:asciiTheme="minorHAnsi" w:hAnsiTheme="minorHAnsi" w:cstheme="minorHAnsi"/>
@@ -406,8 +419,17 @@
           <w:rFonts w:asciiTheme="minorHAnsi" w:hAnsiTheme="minorHAnsi" w:cstheme="minorHAnsi"/>
           <w:lang w:val="en-US"/>
         </w:rPr>
-        <w:t>Check Ubuntu version:</w:t>
-      </w:r>
+        <w:t>Check Ubuntu version</w:t>
+      </w:r>
+      <w:proofErr w:type="gramStart"/>
+      <w:r>
+        <w:rPr>
+          <w:rFonts w:asciiTheme="minorHAnsi" w:hAnsiTheme="minorHAnsi" w:cstheme="minorHAnsi"/>
+          <w:lang w:val="en-US"/>
+        </w:rPr>
+        <w:t>:</w:t>
+      </w:r>
+      <w:proofErr w:type="gramEnd"/>
       <w:r>
         <w:rPr>
           <w:rFonts w:asciiTheme="minorHAnsi" w:hAnsiTheme="minorHAnsi" w:cstheme="minorHAnsi"/>
@@ -431,13 +453,23 @@
         </w:rPr>
         <w:br/>
       </w:r>
-      <w:r>
-        <w:rPr>
-          <w:rFonts w:ascii="Consolas" w:hAnsi="Consolas" w:cstheme="minorHAnsi"/>
-          <w:color w:val="C00000"/>
-          <w:lang w:val="en-US"/>
-        </w:rPr>
-        <w:t>lsb_release -a</w:t>
+      <w:proofErr w:type="spellStart"/>
+      <w:r>
+        <w:rPr>
+          <w:rFonts w:ascii="Consolas" w:hAnsi="Consolas" w:cstheme="minorHAnsi"/>
+          <w:color w:val="C00000"/>
+          <w:lang w:val="en-US"/>
+        </w:rPr>
+        <w:t>lsb_release</w:t>
+      </w:r>
+      <w:proofErr w:type="spellEnd"/>
+      <w:r>
+        <w:rPr>
+          <w:rFonts w:ascii="Consolas" w:hAnsi="Consolas" w:cstheme="minorHAnsi"/>
+          <w:color w:val="C00000"/>
+          <w:lang w:val="en-US"/>
+        </w:rPr>
+        <w:t xml:space="preserve"> -a</w:t>
       </w:r>
       <w:r>
         <w:rPr>
@@ -498,13 +530,24 @@
         </w:rPr>
         <w:t xml:space="preserve">Windows </w:t>
       </w:r>
-      <w:r>
-        <w:rPr>
-          <w:rFonts w:asciiTheme="minorHAnsi" w:hAnsiTheme="minorHAnsi" w:cstheme="minorHAnsi"/>
-          <w:lang w:val="en-US"/>
-        </w:rPr>
-        <w:t>Powershell:</w:t>
-      </w:r>
+      <w:proofErr w:type="spellStart"/>
+      <w:r>
+        <w:rPr>
+          <w:rFonts w:asciiTheme="minorHAnsi" w:hAnsiTheme="minorHAnsi" w:cstheme="minorHAnsi"/>
+          <w:lang w:val="en-US"/>
+        </w:rPr>
+        <w:t>Powershell</w:t>
+      </w:r>
+      <w:proofErr w:type="spellEnd"/>
+      <w:proofErr w:type="gramStart"/>
+      <w:r>
+        <w:rPr>
+          <w:rFonts w:asciiTheme="minorHAnsi" w:hAnsiTheme="minorHAnsi" w:cstheme="minorHAnsi"/>
+          <w:lang w:val="en-US"/>
+        </w:rPr>
+        <w:t>:</w:t>
+      </w:r>
+      <w:proofErr w:type="gramEnd"/>
       <w:r>
         <w:rPr>
           <w:rFonts w:asciiTheme="minorHAnsi" w:hAnsiTheme="minorHAnsi" w:cstheme="minorHAnsi"/>
@@ -527,13 +570,41 @@
         </w:rPr>
         <w:br/>
       </w:r>
-      <w:r>
-        <w:rPr>
-          <w:rFonts w:ascii="Consolas" w:hAnsi="Consolas" w:cstheme="minorHAnsi"/>
-          <w:color w:val="C00000"/>
-          <w:lang w:val="en-US"/>
-        </w:rPr>
-        <w:t>ubuntu config --default-user root</w:t>
+      <w:proofErr w:type="spellStart"/>
+      <w:r>
+        <w:rPr>
+          <w:rFonts w:ascii="Consolas" w:hAnsi="Consolas" w:cstheme="minorHAnsi"/>
+          <w:color w:val="C00000"/>
+          <w:lang w:val="en-US"/>
+        </w:rPr>
+        <w:t>ubuntu</w:t>
+      </w:r>
+      <w:proofErr w:type="spellEnd"/>
+      <w:r>
+        <w:rPr>
+          <w:rFonts w:ascii="Consolas" w:hAnsi="Consolas" w:cstheme="minorHAnsi"/>
+          <w:color w:val="C00000"/>
+          <w:lang w:val="en-US"/>
+        </w:rPr>
+        <w:t xml:space="preserve"> </w:t>
+      </w:r>
+      <w:proofErr w:type="spellStart"/>
+      <w:r>
+        <w:rPr>
+          <w:rFonts w:ascii="Consolas" w:hAnsi="Consolas" w:cstheme="minorHAnsi"/>
+          <w:color w:val="C00000"/>
+          <w:lang w:val="en-US"/>
+        </w:rPr>
+        <w:t>config</w:t>
+      </w:r>
+      <w:proofErr w:type="spellEnd"/>
+      <w:r>
+        <w:rPr>
+          <w:rFonts w:ascii="Consolas" w:hAnsi="Consolas" w:cstheme="minorHAnsi"/>
+          <w:color w:val="C00000"/>
+          <w:lang w:val="en-US"/>
+        </w:rPr>
+        <w:t xml:space="preserve"> --default-user root</w:t>
       </w:r>
       <w:r>
         <w:rPr>
@@ -581,7 +652,25 @@
           <w:color w:val="C00000"/>
           <w:lang w:val="en-US"/>
         </w:rPr>
-        <w:t xml:space="preserve"> config --default-user root</w:t>
+        <w:t xml:space="preserve"> </w:t>
+      </w:r>
+      <w:proofErr w:type="spellStart"/>
+      <w:r>
+        <w:rPr>
+          <w:rFonts w:ascii="Consolas" w:hAnsi="Consolas" w:cstheme="minorHAnsi"/>
+          <w:color w:val="C00000"/>
+          <w:lang w:val="en-US"/>
+        </w:rPr>
+        <w:t>config</w:t>
+      </w:r>
+      <w:proofErr w:type="spellEnd"/>
+      <w:r>
+        <w:rPr>
+          <w:rFonts w:ascii="Consolas" w:hAnsi="Consolas" w:cstheme="minorHAnsi"/>
+          <w:color w:val="C00000"/>
+          <w:lang w:val="en-US"/>
+        </w:rPr>
+        <w:t xml:space="preserve"> --default-user root</w:t>
       </w:r>
       <w:r>
         <w:rPr>
@@ -726,7 +815,25 @@
           <w:color w:val="000000" w:themeColor="text1"/>
           <w:lang w:val="en-US"/>
         </w:rPr>
-        <w:t xml:space="preserve"> (for instance). So, the project examples can be found in </w:t>
+        <w:t xml:space="preserve"> (for instance). So, the project examples </w:t>
+      </w:r>
+      <w:proofErr w:type="gramStart"/>
+      <w:r>
+        <w:rPr>
+          <w:rFonts w:asciiTheme="minorHAnsi" w:hAnsiTheme="minorHAnsi" w:cstheme="minorHAnsi"/>
+          <w:color w:val="000000" w:themeColor="text1"/>
+          <w:lang w:val="en-US"/>
+        </w:rPr>
+        <w:t>can be found</w:t>
+      </w:r>
+      <w:proofErr w:type="gramEnd"/>
+      <w:r>
+        <w:rPr>
+          <w:rFonts w:asciiTheme="minorHAnsi" w:hAnsiTheme="minorHAnsi" w:cstheme="minorHAnsi"/>
+          <w:color w:val="000000" w:themeColor="text1"/>
+          <w:lang w:val="en-US"/>
+        </w:rPr>
+        <w:t xml:space="preserve"> in </w:t>
       </w:r>
       <w:r>
         <w:rPr>
@@ -901,14 +1008,18 @@
         </w:rPr>
         <w:br/>
       </w:r>
+      <w:proofErr w:type="gramStart"/>
       <w:r>
         <w:rPr>
           <w:rFonts w:asciiTheme="majorHAnsi" w:hAnsiTheme="majorHAnsi" w:cstheme="majorHAnsi"/>
-          <w:color w:val="000000" w:themeColor="text1"/>
+          <w:i/>
+          <w:color w:val="7F7F7F" w:themeColor="text1" w:themeTint="80"/>
+          <w:sz w:val="20"/>
           <w:lang w:val="en-US"/>
         </w:rPr>
         <w:t>ubuntu_wsl.png</w:t>
       </w:r>
+      <w:proofErr w:type="gramEnd"/>
       <w:r>
         <w:rPr>
           <w:rFonts w:asciiTheme="minorHAnsi" w:hAnsiTheme="minorHAnsi" w:cstheme="minorHAnsi"/>
@@ -1005,31 +1116,219 @@
         </w:rPr>
         <w:br/>
       </w:r>
-      <w:r>
-        <w:rPr>
-          <w:rFonts w:ascii="Consolas" w:hAnsi="Consolas" w:cstheme="minorHAnsi"/>
-          <w:color w:val="C00000"/>
-          <w:lang w:val="en-US"/>
-        </w:rPr>
-        <w:t>sudo apt update</w:t>
-      </w:r>
-      <w:r>
-        <w:rPr>
-          <w:rFonts w:ascii="Consolas" w:hAnsi="Consolas" w:cstheme="minorHAnsi"/>
-          <w:color w:val="C00000"/>
-          <w:lang w:val="en-US"/>
-        </w:rPr>
-        <w:br/>
-        <w:t>sudo apt upgrade</w:t>
-      </w:r>
-      <w:r>
-        <w:rPr>
-          <w:rFonts w:ascii="Consolas" w:hAnsi="Consolas" w:cstheme="minorHAnsi"/>
-          <w:color w:val="C00000"/>
-          <w:lang w:val="en-US"/>
-        </w:rPr>
-        <w:br/>
-        <w:t>sudo apt-get install git wget flex bison gperf python3 python3-pip python3-venv cmake ninja-build ccache libffi-dev libssl-dev dfu-util libusb-1.0-0</w:t>
+      <w:proofErr w:type="spellStart"/>
+      <w:r>
+        <w:rPr>
+          <w:rFonts w:ascii="Consolas" w:hAnsi="Consolas" w:cstheme="minorHAnsi"/>
+          <w:color w:val="C00000"/>
+          <w:lang w:val="en-US"/>
+        </w:rPr>
+        <w:t>sudo</w:t>
+      </w:r>
+      <w:proofErr w:type="spellEnd"/>
+      <w:r>
+        <w:rPr>
+          <w:rFonts w:ascii="Consolas" w:hAnsi="Consolas" w:cstheme="minorHAnsi"/>
+          <w:color w:val="C00000"/>
+          <w:lang w:val="en-US"/>
+        </w:rPr>
+        <w:t xml:space="preserve"> apt update</w:t>
+      </w:r>
+      <w:r>
+        <w:rPr>
+          <w:rFonts w:ascii="Consolas" w:hAnsi="Consolas" w:cstheme="minorHAnsi"/>
+          <w:color w:val="C00000"/>
+          <w:lang w:val="en-US"/>
+        </w:rPr>
+        <w:br/>
+      </w:r>
+      <w:proofErr w:type="spellStart"/>
+      <w:r>
+        <w:rPr>
+          <w:rFonts w:ascii="Consolas" w:hAnsi="Consolas" w:cstheme="minorHAnsi"/>
+          <w:color w:val="C00000"/>
+          <w:lang w:val="en-US"/>
+        </w:rPr>
+        <w:t>sudo</w:t>
+      </w:r>
+      <w:proofErr w:type="spellEnd"/>
+      <w:r>
+        <w:rPr>
+          <w:rFonts w:ascii="Consolas" w:hAnsi="Consolas" w:cstheme="minorHAnsi"/>
+          <w:color w:val="C00000"/>
+          <w:lang w:val="en-US"/>
+        </w:rPr>
+        <w:t xml:space="preserve"> apt upgrade</w:t>
+      </w:r>
+      <w:r>
+        <w:rPr>
+          <w:rFonts w:ascii="Consolas" w:hAnsi="Consolas" w:cstheme="minorHAnsi"/>
+          <w:color w:val="C00000"/>
+          <w:lang w:val="en-US"/>
+        </w:rPr>
+        <w:br/>
+      </w:r>
+      <w:proofErr w:type="spellStart"/>
+      <w:r>
+        <w:rPr>
+          <w:rFonts w:ascii="Consolas" w:hAnsi="Consolas" w:cstheme="minorHAnsi"/>
+          <w:color w:val="C00000"/>
+          <w:lang w:val="en-US"/>
+        </w:rPr>
+        <w:t>sudo</w:t>
+      </w:r>
+      <w:proofErr w:type="spellEnd"/>
+      <w:r>
+        <w:rPr>
+          <w:rFonts w:ascii="Consolas" w:hAnsi="Consolas" w:cstheme="minorHAnsi"/>
+          <w:color w:val="C00000"/>
+          <w:lang w:val="en-US"/>
+        </w:rPr>
+        <w:t xml:space="preserve"> apt-get install </w:t>
+      </w:r>
+      <w:proofErr w:type="spellStart"/>
+      <w:r>
+        <w:rPr>
+          <w:rFonts w:ascii="Consolas" w:hAnsi="Consolas" w:cstheme="minorHAnsi"/>
+          <w:color w:val="C00000"/>
+          <w:lang w:val="en-US"/>
+        </w:rPr>
+        <w:t>git</w:t>
+      </w:r>
+      <w:proofErr w:type="spellEnd"/>
+      <w:r>
+        <w:rPr>
+          <w:rFonts w:ascii="Consolas" w:hAnsi="Consolas" w:cstheme="minorHAnsi"/>
+          <w:color w:val="C00000"/>
+          <w:lang w:val="en-US"/>
+        </w:rPr>
+        <w:t xml:space="preserve"> </w:t>
+      </w:r>
+      <w:proofErr w:type="spellStart"/>
+      <w:r>
+        <w:rPr>
+          <w:rFonts w:ascii="Consolas" w:hAnsi="Consolas" w:cstheme="minorHAnsi"/>
+          <w:color w:val="C00000"/>
+          <w:lang w:val="en-US"/>
+        </w:rPr>
+        <w:t>wget</w:t>
+      </w:r>
+      <w:proofErr w:type="spellEnd"/>
+      <w:r>
+        <w:rPr>
+          <w:rFonts w:ascii="Consolas" w:hAnsi="Consolas" w:cstheme="minorHAnsi"/>
+          <w:color w:val="C00000"/>
+          <w:lang w:val="en-US"/>
+        </w:rPr>
+        <w:t xml:space="preserve"> flex bison </w:t>
+      </w:r>
+      <w:proofErr w:type="spellStart"/>
+      <w:r>
+        <w:rPr>
+          <w:rFonts w:ascii="Consolas" w:hAnsi="Consolas" w:cstheme="minorHAnsi"/>
+          <w:color w:val="C00000"/>
+          <w:lang w:val="en-US"/>
+        </w:rPr>
+        <w:t>gperf</w:t>
+      </w:r>
+      <w:proofErr w:type="spellEnd"/>
+      <w:r>
+        <w:rPr>
+          <w:rFonts w:ascii="Consolas" w:hAnsi="Consolas" w:cstheme="minorHAnsi"/>
+          <w:color w:val="C00000"/>
+          <w:lang w:val="en-US"/>
+        </w:rPr>
+        <w:t xml:space="preserve"> python3 python3-pip python3-venv </w:t>
+      </w:r>
+      <w:proofErr w:type="spellStart"/>
+      <w:r>
+        <w:rPr>
+          <w:rFonts w:ascii="Consolas" w:hAnsi="Consolas" w:cstheme="minorHAnsi"/>
+          <w:color w:val="C00000"/>
+          <w:lang w:val="en-US"/>
+        </w:rPr>
+        <w:t>cmake</w:t>
+      </w:r>
+      <w:proofErr w:type="spellEnd"/>
+      <w:r>
+        <w:rPr>
+          <w:rFonts w:ascii="Consolas" w:hAnsi="Consolas" w:cstheme="minorHAnsi"/>
+          <w:color w:val="C00000"/>
+          <w:lang w:val="en-US"/>
+        </w:rPr>
+        <w:t xml:space="preserve"> ninja-build </w:t>
+      </w:r>
+      <w:proofErr w:type="spellStart"/>
+      <w:r>
+        <w:rPr>
+          <w:rFonts w:ascii="Consolas" w:hAnsi="Consolas" w:cstheme="minorHAnsi"/>
+          <w:color w:val="C00000"/>
+          <w:lang w:val="en-US"/>
+        </w:rPr>
+        <w:t>ccache</w:t>
+      </w:r>
+      <w:proofErr w:type="spellEnd"/>
+      <w:r>
+        <w:rPr>
+          <w:rFonts w:ascii="Consolas" w:hAnsi="Consolas" w:cstheme="minorHAnsi"/>
+          <w:color w:val="C00000"/>
+          <w:lang w:val="en-US"/>
+        </w:rPr>
+        <w:t xml:space="preserve"> </w:t>
+      </w:r>
+      <w:proofErr w:type="spellStart"/>
+      <w:r>
+        <w:rPr>
+          <w:rFonts w:ascii="Consolas" w:hAnsi="Consolas" w:cstheme="minorHAnsi"/>
+          <w:color w:val="C00000"/>
+          <w:lang w:val="en-US"/>
+        </w:rPr>
+        <w:t>libffi</w:t>
+      </w:r>
+      <w:proofErr w:type="spellEnd"/>
+      <w:r>
+        <w:rPr>
+          <w:rFonts w:ascii="Consolas" w:hAnsi="Consolas" w:cstheme="minorHAnsi"/>
+          <w:color w:val="C00000"/>
+          <w:lang w:val="en-US"/>
+        </w:rPr>
+        <w:t xml:space="preserve">-dev </w:t>
+      </w:r>
+      <w:proofErr w:type="spellStart"/>
+      <w:r>
+        <w:rPr>
+          <w:rFonts w:ascii="Consolas" w:hAnsi="Consolas" w:cstheme="minorHAnsi"/>
+          <w:color w:val="C00000"/>
+          <w:lang w:val="en-US"/>
+        </w:rPr>
+        <w:t>libssl</w:t>
+      </w:r>
+      <w:proofErr w:type="spellEnd"/>
+      <w:r>
+        <w:rPr>
+          <w:rFonts w:ascii="Consolas" w:hAnsi="Consolas" w:cstheme="minorHAnsi"/>
+          <w:color w:val="C00000"/>
+          <w:lang w:val="en-US"/>
+        </w:rPr>
+        <w:t xml:space="preserve">-dev </w:t>
+      </w:r>
+      <w:proofErr w:type="spellStart"/>
+      <w:r>
+        <w:rPr>
+          <w:rFonts w:ascii="Consolas" w:hAnsi="Consolas" w:cstheme="minorHAnsi"/>
+          <w:color w:val="C00000"/>
+          <w:lang w:val="en-US"/>
+        </w:rPr>
+        <w:t>dfu-util</w:t>
+      </w:r>
+      <w:proofErr w:type="spellEnd"/>
+      <w:r>
+        <w:rPr>
+          <w:rFonts w:ascii="Consolas" w:hAnsi="Consolas" w:cstheme="minorHAnsi"/>
+          <w:color w:val="C00000"/>
+          <w:lang w:val="en-US"/>
+        </w:rPr>
+        <w:t xml:space="preserve"> libusb-1.0-0</w:t>
       </w:r>
       <w:r>
         <w:rPr>
@@ -1096,8 +1395,20 @@
           <w:szCs w:val="22"/>
           <w:lang w:val="en-US"/>
         </w:rPr>
-        <w:t xml:space="preserve"> (Windows and Ubuntu)</w:t>
-      </w:r>
+        <w:t xml:space="preserve"> (Windows and Ubuntu</w:t>
+      </w:r>
+      <w:proofErr w:type="gramStart"/>
+      <w:r>
+        <w:rPr>
+          <w:rFonts w:asciiTheme="minorHAnsi" w:hAnsiTheme="minorHAnsi" w:cstheme="minorHAnsi"/>
+          <w:b/>
+          <w:sz w:val="22"/>
+          <w:szCs w:val="22"/>
+          <w:lang w:val="en-US"/>
+        </w:rPr>
+        <w:t>)</w:t>
+      </w:r>
+      <w:proofErr w:type="gramEnd"/>
       <w:r>
         <w:rPr>
           <w:rFonts w:asciiTheme="minorHAnsi" w:hAnsiTheme="minorHAnsi" w:cstheme="minorHAnsi"/>
@@ -1138,14 +1449,25 @@
         </w:rPr>
         <w:t xml:space="preserve">Windows </w:t>
       </w:r>
-      <w:r>
-        <w:rPr>
-          <w:rFonts w:asciiTheme="minorHAnsi" w:hAnsiTheme="minorHAnsi" w:cstheme="minorHAnsi"/>
-          <w:sz w:val="22"/>
-          <w:szCs w:val="22"/>
-          <w:lang w:val="en-US"/>
-        </w:rPr>
-        <w:t>Powershell (with Administrator rights):</w:t>
+      <w:proofErr w:type="spellStart"/>
+      <w:r>
+        <w:rPr>
+          <w:rFonts w:asciiTheme="minorHAnsi" w:hAnsiTheme="minorHAnsi" w:cstheme="minorHAnsi"/>
+          <w:sz w:val="22"/>
+          <w:szCs w:val="22"/>
+          <w:lang w:val="en-US"/>
+        </w:rPr>
+        <w:t>Powershell</w:t>
+      </w:r>
+      <w:proofErr w:type="spellEnd"/>
+      <w:r>
+        <w:rPr>
+          <w:rFonts w:asciiTheme="minorHAnsi" w:hAnsiTheme="minorHAnsi" w:cstheme="minorHAnsi"/>
+          <w:sz w:val="22"/>
+          <w:szCs w:val="22"/>
+          <w:lang w:val="en-US"/>
+        </w:rPr>
+        <w:t xml:space="preserve"> (with Administrator rights):</w:t>
       </w:r>
       <w:r>
         <w:rPr>
@@ -1196,19 +1518,64 @@
           <w:lang w:val="en-US"/>
         </w:rPr>
         <w:br/>
-        <w:t>mkdir Espressif</w:t>
-      </w:r>
-      <w:r>
-        <w:rPr>
-          <w:rFonts w:ascii="Consolas" w:hAnsi="Consolas" w:cstheme="minorHAnsi"/>
-          <w:color w:val="C00000"/>
-          <w:sz w:val="22"/>
-          <w:szCs w:val="22"/>
-          <w:lang w:val="en-US"/>
-        </w:rPr>
-        <w:br/>
-        <w:t>cd Espressif</w:t>
-      </w:r>
+      </w:r>
+      <w:proofErr w:type="spellStart"/>
+      <w:r>
+        <w:rPr>
+          <w:rFonts w:ascii="Consolas" w:hAnsi="Consolas" w:cstheme="minorHAnsi"/>
+          <w:color w:val="C00000"/>
+          <w:sz w:val="22"/>
+          <w:szCs w:val="22"/>
+          <w:lang w:val="en-US"/>
+        </w:rPr>
+        <w:t>mkdir</w:t>
+      </w:r>
+      <w:proofErr w:type="spellEnd"/>
+      <w:r>
+        <w:rPr>
+          <w:rFonts w:ascii="Consolas" w:hAnsi="Consolas" w:cstheme="minorHAnsi"/>
+          <w:color w:val="C00000"/>
+          <w:sz w:val="22"/>
+          <w:szCs w:val="22"/>
+          <w:lang w:val="en-US"/>
+        </w:rPr>
+        <w:t xml:space="preserve"> </w:t>
+      </w:r>
+      <w:proofErr w:type="spellStart"/>
+      <w:r>
+        <w:rPr>
+          <w:rFonts w:ascii="Consolas" w:hAnsi="Consolas" w:cstheme="minorHAnsi"/>
+          <w:color w:val="C00000"/>
+          <w:sz w:val="22"/>
+          <w:szCs w:val="22"/>
+          <w:lang w:val="en-US"/>
+        </w:rPr>
+        <w:t>Espressif</w:t>
+      </w:r>
+      <w:proofErr w:type="spellEnd"/>
+      <w:r>
+        <w:rPr>
+          <w:rFonts w:ascii="Consolas" w:hAnsi="Consolas" w:cstheme="minorHAnsi"/>
+          <w:color w:val="C00000"/>
+          <w:sz w:val="22"/>
+          <w:szCs w:val="22"/>
+          <w:lang w:val="en-US"/>
+        </w:rPr>
+        <w:br/>
+        <w:t xml:space="preserve">cd </w:t>
+      </w:r>
+      <w:proofErr w:type="spellStart"/>
+      <w:r>
+        <w:rPr>
+          <w:rFonts w:ascii="Consolas" w:hAnsi="Consolas" w:cstheme="minorHAnsi"/>
+          <w:color w:val="C00000"/>
+          <w:sz w:val="22"/>
+          <w:szCs w:val="22"/>
+          <w:lang w:val="en-US"/>
+        </w:rPr>
+        <w:t>Espressif</w:t>
+      </w:r>
+      <w:proofErr w:type="spellEnd"/>
       <w:r>
         <w:rPr>
           <w:rFonts w:asciiTheme="minorHAnsi" w:hAnsiTheme="minorHAnsi" w:cstheme="minorHAnsi"/>
@@ -1229,14 +1596,25 @@
         <w:br/>
         <w:t>Both, Windows and Ubuntu (</w:t>
       </w:r>
-      <w:r>
-        <w:rPr>
-          <w:rFonts w:asciiTheme="minorHAnsi" w:hAnsiTheme="minorHAnsi" w:cstheme="minorHAnsi"/>
-          <w:sz w:val="22"/>
-          <w:szCs w:val="22"/>
-          <w:lang w:val="en-US"/>
-        </w:rPr>
-        <w:t>esp-idf v5.2.4 is recommended</w:t>
+      <w:proofErr w:type="spellStart"/>
+      <w:r>
+        <w:rPr>
+          <w:rFonts w:asciiTheme="minorHAnsi" w:hAnsiTheme="minorHAnsi" w:cstheme="minorHAnsi"/>
+          <w:sz w:val="22"/>
+          <w:szCs w:val="22"/>
+          <w:lang w:val="en-US"/>
+        </w:rPr>
+        <w:t>esp-idf</w:t>
+      </w:r>
+      <w:proofErr w:type="spellEnd"/>
+      <w:r>
+        <w:rPr>
+          <w:rFonts w:asciiTheme="minorHAnsi" w:hAnsiTheme="minorHAnsi" w:cstheme="minorHAnsi"/>
+          <w:sz w:val="22"/>
+          <w:szCs w:val="22"/>
+          <w:lang w:val="en-US"/>
+        </w:rPr>
+        <w:t xml:space="preserve"> v5.2.4 is recommended</w:t>
       </w:r>
       <w:r>
         <w:rPr>
@@ -1268,6 +1646,7 @@
         </w:rPr>
         <w:br/>
       </w:r>
+      <w:proofErr w:type="spellStart"/>
       <w:r>
         <w:rPr>
           <w:rStyle w:val="n"/>
@@ -1279,6 +1658,7 @@
         </w:rPr>
         <w:t>git</w:t>
       </w:r>
+      <w:proofErr w:type="spellEnd"/>
       <w:r>
         <w:rPr>
           <w:rFonts w:ascii="Consolas" w:hAnsi="Consolas"/>
@@ -1508,6 +1888,7 @@
           <w:lang w:val="en-US"/>
         </w:rPr>
       </w:pPr>
+      <w:proofErr w:type="gramStart"/>
       <w:r>
         <w:rPr>
           <w:rStyle w:val="n"/>
@@ -1519,6 +1900,7 @@
         </w:rPr>
         <w:t>cd</w:t>
       </w:r>
+      <w:proofErr w:type="gramEnd"/>
       <w:r>
         <w:rPr>
           <w:rFonts w:ascii="Consolas" w:hAnsi="Consolas"/>
@@ -1529,6 +1911,7 @@
         </w:rPr>
         <w:t xml:space="preserve"> </w:t>
       </w:r>
+      <w:proofErr w:type="spellStart"/>
       <w:r>
         <w:rPr>
           <w:rStyle w:val="n"/>
@@ -1562,6 +1945,7 @@
         </w:rPr>
         <w:t>idf</w:t>
       </w:r>
+      <w:proofErr w:type="spellEnd"/>
       <w:r>
         <w:rPr>
           <w:rStyle w:val="n"/>
@@ -1573,6 +1957,7 @@
         </w:rPr>
         <w:br/>
       </w:r>
+      <w:proofErr w:type="spellStart"/>
       <w:r>
         <w:rPr>
           <w:rStyle w:val="n"/>
@@ -1584,6 +1969,7 @@
         </w:rPr>
         <w:t>git</w:t>
       </w:r>
+      <w:proofErr w:type="spellEnd"/>
       <w:r>
         <w:rPr>
           <w:rFonts w:ascii="Consolas" w:hAnsi="Consolas"/>
@@ -1659,6 +2045,7 @@
         </w:rPr>
         <w:br/>
       </w:r>
+      <w:proofErr w:type="spellStart"/>
       <w:r>
         <w:rPr>
           <w:rStyle w:val="n"/>
@@ -1670,6 +2057,7 @@
         </w:rPr>
         <w:t>git</w:t>
       </w:r>
+      <w:proofErr w:type="spellEnd"/>
       <w:r>
         <w:rPr>
           <w:rFonts w:ascii="Consolas" w:hAnsi="Consolas"/>
@@ -1733,6 +2121,7 @@
         </w:rPr>
         <w:t>--</w:t>
       </w:r>
+      <w:proofErr w:type="spellStart"/>
       <w:r>
         <w:rPr>
           <w:rStyle w:val="n"/>
@@ -1744,6 +2133,7 @@
         </w:rPr>
         <w:t>init</w:t>
       </w:r>
+      <w:proofErr w:type="spellEnd"/>
       <w:r>
         <w:rPr>
           <w:rFonts w:ascii="Consolas" w:hAnsi="Consolas"/>
@@ -1846,6 +2236,7 @@
           <w:lang w:val="en-US"/>
         </w:rPr>
       </w:pPr>
+      <w:proofErr w:type="gramStart"/>
       <w:r>
         <w:rPr>
           <w:rStyle w:val="n"/>
@@ -1857,6 +2248,7 @@
         </w:rPr>
         <w:t>source</w:t>
       </w:r>
+      <w:proofErr w:type="gramEnd"/>
       <w:r>
         <w:rPr>
           <w:rFonts w:ascii="Consolas" w:hAnsi="Consolas"/>
@@ -2073,16 +2465,46 @@
           <w:lang w:val="en-US"/>
         </w:rPr>
         <w:br/>
-        <w:t>To /root/.bashrc add</w:t>
-      </w:r>
-      <w:r>
-        <w:rPr>
-          <w:rFonts w:asciiTheme="minorHAnsi" w:hAnsiTheme="minorHAnsi" w:cstheme="minorHAnsi"/>
-          <w:sz w:val="22"/>
-          <w:szCs w:val="22"/>
-          <w:lang w:val="en-US"/>
-        </w:rPr>
-        <w:t xml:space="preserve"> (Ubuntu only)</w:t>
+        <w:t>To /root/.</w:t>
+      </w:r>
+      <w:proofErr w:type="spellStart"/>
+      <w:r>
+        <w:rPr>
+          <w:rFonts w:asciiTheme="minorHAnsi" w:hAnsiTheme="minorHAnsi" w:cstheme="minorHAnsi"/>
+          <w:sz w:val="22"/>
+          <w:szCs w:val="22"/>
+          <w:lang w:val="en-US"/>
+        </w:rPr>
+        <w:t>bashrc</w:t>
+      </w:r>
+      <w:proofErr w:type="spellEnd"/>
+      <w:r>
+        <w:rPr>
+          <w:rFonts w:asciiTheme="minorHAnsi" w:hAnsiTheme="minorHAnsi" w:cstheme="minorHAnsi"/>
+          <w:sz w:val="22"/>
+          <w:szCs w:val="22"/>
+          <w:lang w:val="en-US"/>
+        </w:rPr>
+        <w:t xml:space="preserve"> add</w:t>
+      </w:r>
+      <w:r>
+        <w:rPr>
+          <w:rFonts w:asciiTheme="minorHAnsi" w:hAnsiTheme="minorHAnsi" w:cstheme="minorHAnsi"/>
+          <w:sz w:val="22"/>
+          <w:szCs w:val="22"/>
+          <w:lang w:val="en-US"/>
+        </w:rPr>
+        <w:t xml:space="preserve"> (Ubuntu only</w:t>
+      </w:r>
+      <w:proofErr w:type="gramStart"/>
+      <w:r>
+        <w:rPr>
+          <w:rFonts w:asciiTheme="minorHAnsi" w:hAnsiTheme="minorHAnsi" w:cstheme="minorHAnsi"/>
+          <w:sz w:val="22"/>
+          <w:szCs w:val="22"/>
+          <w:lang w:val="en-US"/>
+        </w:rPr>
+        <w:t>)</w:t>
       </w:r>
       <w:r>
         <w:rPr>
@@ -2093,6 +2515,7 @@
         </w:rPr>
         <w:t>:</w:t>
       </w:r>
+      <w:proofErr w:type="gramEnd"/>
       <w:r>
         <w:rPr>
           <w:rFonts w:asciiTheme="minorHAnsi" w:hAnsiTheme="minorHAnsi" w:cstheme="minorHAnsi"/>
@@ -2150,7 +2573,51 @@
           <w:szCs w:val="22"/>
           <w:lang w:val="en-US"/>
         </w:rPr>
-        <w:t>alias get_idf='. ~/esp-idf/export.sh'</w:t>
+        <w:t xml:space="preserve">alias </w:t>
+      </w:r>
+      <w:proofErr w:type="spellStart"/>
+      <w:r>
+        <w:rPr>
+          <w:rFonts w:ascii="Consolas" w:hAnsi="Consolas" w:cstheme="minorHAnsi"/>
+          <w:color w:val="C00000"/>
+          <w:sz w:val="22"/>
+          <w:szCs w:val="22"/>
+          <w:lang w:val="en-US"/>
+        </w:rPr>
+        <w:t>get_idf</w:t>
+      </w:r>
+      <w:proofErr w:type="spellEnd"/>
+      <w:r>
+        <w:rPr>
+          <w:rFonts w:ascii="Consolas" w:hAnsi="Consolas" w:cstheme="minorHAnsi"/>
+          <w:color w:val="C00000"/>
+          <w:sz w:val="22"/>
+          <w:szCs w:val="22"/>
+          <w:lang w:val="en-US"/>
+        </w:rPr>
+        <w:t>='. ~/</w:t>
+      </w:r>
+      <w:proofErr w:type="spellStart"/>
+      <w:r>
+        <w:rPr>
+          <w:rFonts w:ascii="Consolas" w:hAnsi="Consolas" w:cstheme="minorHAnsi"/>
+          <w:color w:val="C00000"/>
+          <w:sz w:val="22"/>
+          <w:szCs w:val="22"/>
+          <w:lang w:val="en-US"/>
+        </w:rPr>
+        <w:t>esp-idf</w:t>
+      </w:r>
+      <w:proofErr w:type="spellEnd"/>
+      <w:r>
+        <w:rPr>
+          <w:rFonts w:ascii="Consolas" w:hAnsi="Consolas" w:cstheme="minorHAnsi"/>
+          <w:color w:val="C00000"/>
+          <w:sz w:val="22"/>
+          <w:szCs w:val="22"/>
+          <w:lang w:val="en-US"/>
+        </w:rPr>
+        <w:t>/export.sh'</w:t>
       </w:r>
       <w:r>
         <w:rPr>
@@ -2188,8 +2655,19 @@
           <w:szCs w:val="22"/>
           <w:lang w:val="en-US"/>
         </w:rPr>
-        <w:t>Than run:</w:t>
-      </w:r>
+        <w:t>Than run</w:t>
+      </w:r>
+      <w:proofErr w:type="gramStart"/>
+      <w:r>
+        <w:rPr>
+          <w:rFonts w:asciiTheme="minorHAnsi" w:hAnsiTheme="minorHAnsi" w:cstheme="minorHAnsi"/>
+          <w:sz w:val="22"/>
+          <w:szCs w:val="22"/>
+          <w:lang w:val="en-US"/>
+        </w:rPr>
+        <w:t>:</w:t>
+      </w:r>
+      <w:proofErr w:type="gramEnd"/>
       <w:r>
         <w:rPr>
           <w:rFonts w:asciiTheme="minorHAnsi" w:hAnsiTheme="minorHAnsi" w:cstheme="minorHAnsi"/>
@@ -2227,8 +2705,20 @@
           <w:szCs w:val="22"/>
           <w:lang w:val="en-US"/>
         </w:rPr>
-        <w:t>source ~/.bashrc</w:t>
-      </w:r>
+        <w:t>source ~/.</w:t>
+      </w:r>
+      <w:proofErr w:type="spellStart"/>
+      <w:r>
+        <w:rPr>
+          <w:rFonts w:ascii="Consolas" w:hAnsi="Consolas" w:cstheme="minorHAnsi"/>
+          <w:color w:val="C00000"/>
+          <w:sz w:val="22"/>
+          <w:szCs w:val="22"/>
+          <w:lang w:val="en-US"/>
+        </w:rPr>
+        <w:t>bashrc</w:t>
+      </w:r>
+      <w:proofErr w:type="spellEnd"/>
       <w:r>
         <w:rPr>
           <w:rFonts w:asciiTheme="minorHAnsi" w:hAnsiTheme="minorHAnsi" w:cstheme="minorHAnsi"/>
@@ -2258,6 +2748,7 @@
         <w:br/>
         <w:t xml:space="preserve">Now it is possible to run </w:t>
       </w:r>
+      <w:proofErr w:type="spellStart"/>
       <w:r>
         <w:rPr>
           <w:rFonts w:ascii="Consolas" w:hAnsi="Consolas" w:cstheme="minorHAnsi"/>
@@ -2278,14 +2769,25 @@
         </w:rPr>
         <w:t>idf</w:t>
       </w:r>
-      <w:r>
-        <w:rPr>
-          <w:rFonts w:asciiTheme="minorHAnsi" w:hAnsiTheme="minorHAnsi" w:cstheme="minorHAnsi"/>
-          <w:sz w:val="22"/>
-          <w:szCs w:val="22"/>
-          <w:lang w:val="en-US"/>
-        </w:rPr>
-        <w:t xml:space="preserve"> to set up or refresh the esp-</w:t>
+      <w:proofErr w:type="spellEnd"/>
+      <w:r>
+        <w:rPr>
+          <w:rFonts w:asciiTheme="minorHAnsi" w:hAnsiTheme="minorHAnsi" w:cstheme="minorHAnsi"/>
+          <w:sz w:val="22"/>
+          <w:szCs w:val="22"/>
+          <w:lang w:val="en-US"/>
+        </w:rPr>
+        <w:t xml:space="preserve"> to set up or refresh the </w:t>
+      </w:r>
+      <w:proofErr w:type="spellStart"/>
+      <w:r>
+        <w:rPr>
+          <w:rFonts w:asciiTheme="minorHAnsi" w:hAnsiTheme="minorHAnsi" w:cstheme="minorHAnsi"/>
+          <w:sz w:val="22"/>
+          <w:szCs w:val="22"/>
+          <w:lang w:val="en-US"/>
+        </w:rPr>
+        <w:t>esp-</w:t>
       </w:r>
       <w:r>
         <w:rPr>
@@ -2296,6 +2798,7 @@
         </w:rPr>
         <w:t>idf</w:t>
       </w:r>
+      <w:proofErr w:type="spellEnd"/>
       <w:r>
         <w:rPr>
           <w:rFonts w:asciiTheme="minorHAnsi" w:hAnsiTheme="minorHAnsi" w:cstheme="minorHAnsi"/>
@@ -2355,8 +2858,18 @@
           <w:b/>
           <w:lang w:val="en-US"/>
         </w:rPr>
-        <w:t xml:space="preserve"> (Ubuntu only)</w:t>
-      </w:r>
+        <w:t xml:space="preserve"> (Ubuntu only</w:t>
+      </w:r>
+      <w:proofErr w:type="gramStart"/>
+      <w:r>
+        <w:rPr>
+          <w:rFonts w:asciiTheme="minorHAnsi" w:hAnsiTheme="minorHAnsi" w:cstheme="minorHAnsi"/>
+          <w:b/>
+          <w:lang w:val="en-US"/>
+        </w:rPr>
+        <w:t>)</w:t>
+      </w:r>
+      <w:proofErr w:type="gramEnd"/>
       <w:r>
         <w:rPr>
           <w:rFonts w:asciiTheme="minorHAnsi" w:hAnsiTheme="minorHAnsi" w:cstheme="minorHAnsi"/>
@@ -2426,14 +2939,142 @@
         </w:rPr>
         <w:br/>
       </w:r>
-      <w:r>
-        <w:rPr>
-          <w:rFonts w:ascii="Consolas" w:hAnsi="Consolas" w:cstheme="minorHAnsi"/>
-          <w:color w:val="C00000"/>
-          <w:lang w:val="en-US"/>
-        </w:rPr>
-        <w:t>sudo apt-get install git gcc g++ pkg-config libssl-dev libdbus-1-dev libglib2.0-dev libavahi-client-dev ninja-build python3-venv python3-dev python3-pip unzip libgirepository1.0-dev libcairo2-dev libreadline-dev default-jre</w:t>
-      </w:r>
+      <w:proofErr w:type="spellStart"/>
+      <w:r>
+        <w:rPr>
+          <w:rFonts w:ascii="Consolas" w:hAnsi="Consolas" w:cstheme="minorHAnsi"/>
+          <w:color w:val="C00000"/>
+          <w:lang w:val="en-US"/>
+        </w:rPr>
+        <w:t>sudo</w:t>
+      </w:r>
+      <w:proofErr w:type="spellEnd"/>
+      <w:r>
+        <w:rPr>
+          <w:rFonts w:ascii="Consolas" w:hAnsi="Consolas" w:cstheme="minorHAnsi"/>
+          <w:color w:val="C00000"/>
+          <w:lang w:val="en-US"/>
+        </w:rPr>
+        <w:t xml:space="preserve"> apt-get install </w:t>
+      </w:r>
+      <w:proofErr w:type="spellStart"/>
+      <w:r>
+        <w:rPr>
+          <w:rFonts w:ascii="Consolas" w:hAnsi="Consolas" w:cstheme="minorHAnsi"/>
+          <w:color w:val="C00000"/>
+          <w:lang w:val="en-US"/>
+        </w:rPr>
+        <w:t>git</w:t>
+      </w:r>
+      <w:proofErr w:type="spellEnd"/>
+      <w:r>
+        <w:rPr>
+          <w:rFonts w:ascii="Consolas" w:hAnsi="Consolas" w:cstheme="minorHAnsi"/>
+          <w:color w:val="C00000"/>
+          <w:lang w:val="en-US"/>
+        </w:rPr>
+        <w:t xml:space="preserve"> </w:t>
+      </w:r>
+      <w:proofErr w:type="spellStart"/>
+      <w:r>
+        <w:rPr>
+          <w:rFonts w:ascii="Consolas" w:hAnsi="Consolas" w:cstheme="minorHAnsi"/>
+          <w:color w:val="C00000"/>
+          <w:lang w:val="en-US"/>
+        </w:rPr>
+        <w:t>gcc</w:t>
+      </w:r>
+      <w:proofErr w:type="spellEnd"/>
+      <w:r>
+        <w:rPr>
+          <w:rFonts w:ascii="Consolas" w:hAnsi="Consolas" w:cstheme="minorHAnsi"/>
+          <w:color w:val="C00000"/>
+          <w:lang w:val="en-US"/>
+        </w:rPr>
+        <w:t xml:space="preserve"> g++ </w:t>
+      </w:r>
+      <w:proofErr w:type="spellStart"/>
+      <w:r>
+        <w:rPr>
+          <w:rFonts w:ascii="Consolas" w:hAnsi="Consolas" w:cstheme="minorHAnsi"/>
+          <w:color w:val="C00000"/>
+          <w:lang w:val="en-US"/>
+        </w:rPr>
+        <w:t>pkg-config</w:t>
+      </w:r>
+      <w:proofErr w:type="spellEnd"/>
+      <w:r>
+        <w:rPr>
+          <w:rFonts w:ascii="Consolas" w:hAnsi="Consolas" w:cstheme="minorHAnsi"/>
+          <w:color w:val="C00000"/>
+          <w:lang w:val="en-US"/>
+        </w:rPr>
+        <w:t xml:space="preserve"> </w:t>
+      </w:r>
+      <w:proofErr w:type="spellStart"/>
+      <w:r>
+        <w:rPr>
+          <w:rFonts w:ascii="Consolas" w:hAnsi="Consolas" w:cstheme="minorHAnsi"/>
+          <w:color w:val="C00000"/>
+          <w:lang w:val="en-US"/>
+        </w:rPr>
+        <w:t>libssl</w:t>
+      </w:r>
+      <w:proofErr w:type="spellEnd"/>
+      <w:r>
+        <w:rPr>
+          <w:rFonts w:ascii="Consolas" w:hAnsi="Consolas" w:cstheme="minorHAnsi"/>
+          <w:color w:val="C00000"/>
+          <w:lang w:val="en-US"/>
+        </w:rPr>
+        <w:t xml:space="preserve">-dev libdbus-1-dev libglib2.0-dev </w:t>
+      </w:r>
+      <w:proofErr w:type="spellStart"/>
+      <w:r>
+        <w:rPr>
+          <w:rFonts w:ascii="Consolas" w:hAnsi="Consolas" w:cstheme="minorHAnsi"/>
+          <w:color w:val="C00000"/>
+          <w:lang w:val="en-US"/>
+        </w:rPr>
+        <w:t>libavahi</w:t>
+      </w:r>
+      <w:proofErr w:type="spellEnd"/>
+      <w:r>
+        <w:rPr>
+          <w:rFonts w:ascii="Consolas" w:hAnsi="Consolas" w:cstheme="minorHAnsi"/>
+          <w:color w:val="C00000"/>
+          <w:lang w:val="en-US"/>
+        </w:rPr>
+        <w:t xml:space="preserve">-client-dev ninja-build python3-venv python3-dev python3-pip unzip libgirepository1.0-dev libcairo2-dev </w:t>
+      </w:r>
+      <w:proofErr w:type="spellStart"/>
+      <w:r>
+        <w:rPr>
+          <w:rFonts w:ascii="Consolas" w:hAnsi="Consolas" w:cstheme="minorHAnsi"/>
+          <w:color w:val="C00000"/>
+          <w:lang w:val="en-US"/>
+        </w:rPr>
+        <w:t>libreadline</w:t>
+      </w:r>
+      <w:proofErr w:type="spellEnd"/>
+      <w:r>
+        <w:rPr>
+          <w:rFonts w:ascii="Consolas" w:hAnsi="Consolas" w:cstheme="minorHAnsi"/>
+          <w:color w:val="C00000"/>
+          <w:lang w:val="en-US"/>
+        </w:rPr>
+        <w:t>-dev default-</w:t>
+      </w:r>
+      <w:proofErr w:type="spellStart"/>
+      <w:r>
+        <w:rPr>
+          <w:rFonts w:ascii="Consolas" w:hAnsi="Consolas" w:cstheme="minorHAnsi"/>
+          <w:color w:val="C00000"/>
+          <w:lang w:val="en-US"/>
+        </w:rPr>
+        <w:t>jre</w:t>
+      </w:r>
+      <w:proofErr w:type="spellEnd"/>
       <w:r>
         <w:rPr>
           <w:rFonts w:asciiTheme="minorHAnsi" w:hAnsiTheme="minorHAnsi" w:cstheme="minorHAnsi"/>
@@ -2497,8 +3138,18 @@
           <w:b/>
           <w:lang w:val="en-US"/>
         </w:rPr>
-        <w:t xml:space="preserve"> (Ubuntu only)</w:t>
-      </w:r>
+        <w:t xml:space="preserve"> (Ubuntu only</w:t>
+      </w:r>
+      <w:proofErr w:type="gramStart"/>
+      <w:r>
+        <w:rPr>
+          <w:rFonts w:asciiTheme="minorHAnsi" w:hAnsiTheme="minorHAnsi" w:cstheme="minorHAnsi"/>
+          <w:b/>
+          <w:lang w:val="en-US"/>
+        </w:rPr>
+        <w:t>)</w:t>
+      </w:r>
+      <w:proofErr w:type="gramEnd"/>
       <w:r>
         <w:rPr>
           <w:rFonts w:asciiTheme="minorHAnsi" w:hAnsiTheme="minorHAnsi" w:cstheme="minorHAnsi"/>
@@ -2571,8 +3222,20 @@
           <w:szCs w:val="22"/>
           <w:lang w:val="en-US"/>
         </w:rPr>
-        <w:t>cd esp-idf</w:t>
-      </w:r>
+        <w:t xml:space="preserve">cd </w:t>
+      </w:r>
+      <w:proofErr w:type="spellStart"/>
+      <w:r>
+        <w:rPr>
+          <w:rFonts w:ascii="Consolas" w:hAnsi="Consolas" w:cstheme="minorHAnsi"/>
+          <w:color w:val="C00000"/>
+          <w:sz w:val="22"/>
+          <w:szCs w:val="22"/>
+          <w:lang w:val="en-US"/>
+        </w:rPr>
+        <w:t>esp-idf</w:t>
+      </w:r>
+      <w:proofErr w:type="spellEnd"/>
     </w:p>
     <w:p>
       <w:pPr>
@@ -2585,15 +3248,27 @@
           <w:lang w:val="en-US"/>
         </w:rPr>
       </w:pPr>
-      <w:r>
-        <w:rPr>
-          <w:rFonts w:ascii="Consolas" w:hAnsi="Consolas" w:cstheme="minorHAnsi"/>
-          <w:color w:val="C00000"/>
-          <w:sz w:val="22"/>
-          <w:szCs w:val="22"/>
-          <w:lang w:val="en-US"/>
-        </w:rPr>
-        <w:t>source ./export.sh</w:t>
+      <w:proofErr w:type="gramStart"/>
+      <w:r>
+        <w:rPr>
+          <w:rFonts w:ascii="Consolas" w:hAnsi="Consolas" w:cstheme="minorHAnsi"/>
+          <w:color w:val="C00000"/>
+          <w:sz w:val="22"/>
+          <w:szCs w:val="22"/>
+          <w:lang w:val="en-US"/>
+        </w:rPr>
+        <w:t>source</w:t>
+      </w:r>
+      <w:proofErr w:type="gramEnd"/>
+      <w:r>
+        <w:rPr>
+          <w:rFonts w:ascii="Consolas" w:hAnsi="Consolas" w:cstheme="minorHAnsi"/>
+          <w:color w:val="C00000"/>
+          <w:sz w:val="22"/>
+          <w:szCs w:val="22"/>
+          <w:lang w:val="en-US"/>
+        </w:rPr>
+        <w:t xml:space="preserve"> ./export.sh</w:t>
       </w:r>
     </w:p>
     <w:p>
@@ -2607,6 +3282,7 @@
           <w:lang w:val="en-US"/>
         </w:rPr>
       </w:pPr>
+      <w:proofErr w:type="gramStart"/>
       <w:r>
         <w:rPr>
           <w:rFonts w:ascii="Consolas" w:hAnsi="Consolas" w:cstheme="minorHAnsi"/>
@@ -2617,6 +3293,7 @@
         </w:rPr>
         <w:t>cd ..</w:t>
       </w:r>
+      <w:proofErr w:type="gramEnd"/>
     </w:p>
     <w:p>
       <w:pPr>
@@ -2641,15 +3318,29 @@
           <w:lang w:val="en-US"/>
         </w:rPr>
       </w:pPr>
-      <w:r>
-        <w:rPr>
-          <w:rFonts w:ascii="Consolas" w:hAnsi="Consolas" w:cstheme="minorHAnsi"/>
-          <w:color w:val="C00000"/>
-          <w:sz w:val="22"/>
-          <w:szCs w:val="22"/>
-          <w:lang w:val="en-US"/>
-        </w:rPr>
-        <w:t>git clone --depth 1 https://github.com/espressif/esp-matter.git</w:t>
+      <w:proofErr w:type="spellStart"/>
+      <w:proofErr w:type="gramStart"/>
+      <w:r>
+        <w:rPr>
+          <w:rFonts w:ascii="Consolas" w:hAnsi="Consolas" w:cstheme="minorHAnsi"/>
+          <w:color w:val="C00000"/>
+          <w:sz w:val="22"/>
+          <w:szCs w:val="22"/>
+          <w:lang w:val="en-US"/>
+        </w:rPr>
+        <w:t>git</w:t>
+      </w:r>
+      <w:proofErr w:type="spellEnd"/>
+      <w:proofErr w:type="gramEnd"/>
+      <w:r>
+        <w:rPr>
+          <w:rFonts w:ascii="Consolas" w:hAnsi="Consolas" w:cstheme="minorHAnsi"/>
+          <w:color w:val="C00000"/>
+          <w:sz w:val="22"/>
+          <w:szCs w:val="22"/>
+          <w:lang w:val="en-US"/>
+        </w:rPr>
+        <w:t xml:space="preserve"> clone --depth 1 https://github.com/espressif/esp-matter.git</w:t>
       </w:r>
     </w:p>
     <w:p>
@@ -2663,15 +3354,49 @@
           <w:lang w:val="en-US"/>
         </w:rPr>
       </w:pPr>
-      <w:r>
-        <w:rPr>
-          <w:rFonts w:ascii="Consolas" w:hAnsi="Consolas" w:cstheme="minorHAnsi"/>
-          <w:color w:val="C00000"/>
-          <w:sz w:val="22"/>
-          <w:szCs w:val="22"/>
-          <w:lang w:val="en-US"/>
-        </w:rPr>
-        <w:t>cd esp-matter</w:t>
+      <w:proofErr w:type="gramStart"/>
+      <w:r>
+        <w:rPr>
+          <w:rFonts w:ascii="Consolas" w:hAnsi="Consolas" w:cstheme="minorHAnsi"/>
+          <w:color w:val="C00000"/>
+          <w:sz w:val="22"/>
+          <w:szCs w:val="22"/>
+          <w:lang w:val="en-US"/>
+        </w:rPr>
+        <w:t>cd</w:t>
+      </w:r>
+      <w:proofErr w:type="gramEnd"/>
+      <w:r>
+        <w:rPr>
+          <w:rFonts w:ascii="Consolas" w:hAnsi="Consolas" w:cstheme="minorHAnsi"/>
+          <w:color w:val="C00000"/>
+          <w:sz w:val="22"/>
+          <w:szCs w:val="22"/>
+          <w:lang w:val="en-US"/>
+        </w:rPr>
+        <w:t xml:space="preserve"> </w:t>
+      </w:r>
+      <w:proofErr w:type="spellStart"/>
+      <w:r>
+        <w:rPr>
+          <w:rFonts w:ascii="Consolas" w:hAnsi="Consolas" w:cstheme="minorHAnsi"/>
+          <w:color w:val="C00000"/>
+          <w:sz w:val="22"/>
+          <w:szCs w:val="22"/>
+          <w:lang w:val="en-US"/>
+        </w:rPr>
+        <w:t>esp</w:t>
+      </w:r>
+      <w:proofErr w:type="spellEnd"/>
+      <w:r>
+        <w:rPr>
+          <w:rFonts w:ascii="Consolas" w:hAnsi="Consolas" w:cstheme="minorHAnsi"/>
+          <w:color w:val="C00000"/>
+          <w:sz w:val="22"/>
+          <w:szCs w:val="22"/>
+          <w:lang w:val="en-US"/>
+        </w:rPr>
+        <w:t>-matter</w:t>
       </w:r>
     </w:p>
     <w:p>
@@ -2685,15 +3410,51 @@
           <w:lang w:val="en-US"/>
         </w:rPr>
       </w:pPr>
-      <w:r>
-        <w:rPr>
-          <w:rFonts w:ascii="Consolas" w:hAnsi="Consolas" w:cstheme="minorHAnsi"/>
-          <w:color w:val="C00000"/>
-          <w:sz w:val="22"/>
-          <w:szCs w:val="22"/>
-          <w:lang w:val="en-US"/>
-        </w:rPr>
-        <w:t>git submodule update --init --depth 1</w:t>
+      <w:proofErr w:type="spellStart"/>
+      <w:proofErr w:type="gramStart"/>
+      <w:r>
+        <w:rPr>
+          <w:rFonts w:ascii="Consolas" w:hAnsi="Consolas" w:cstheme="minorHAnsi"/>
+          <w:color w:val="C00000"/>
+          <w:sz w:val="22"/>
+          <w:szCs w:val="22"/>
+          <w:lang w:val="en-US"/>
+        </w:rPr>
+        <w:t>git</w:t>
+      </w:r>
+      <w:proofErr w:type="spellEnd"/>
+      <w:proofErr w:type="gramEnd"/>
+      <w:r>
+        <w:rPr>
+          <w:rFonts w:ascii="Consolas" w:hAnsi="Consolas" w:cstheme="minorHAnsi"/>
+          <w:color w:val="C00000"/>
+          <w:sz w:val="22"/>
+          <w:szCs w:val="22"/>
+          <w:lang w:val="en-US"/>
+        </w:rPr>
+        <w:t xml:space="preserve"> submodule update --</w:t>
+      </w:r>
+      <w:proofErr w:type="spellStart"/>
+      <w:r>
+        <w:rPr>
+          <w:rFonts w:ascii="Consolas" w:hAnsi="Consolas" w:cstheme="minorHAnsi"/>
+          <w:color w:val="C00000"/>
+          <w:sz w:val="22"/>
+          <w:szCs w:val="22"/>
+          <w:lang w:val="en-US"/>
+        </w:rPr>
+        <w:t>init</w:t>
+      </w:r>
+      <w:proofErr w:type="spellEnd"/>
+      <w:r>
+        <w:rPr>
+          <w:rFonts w:ascii="Consolas" w:hAnsi="Consolas" w:cstheme="minorHAnsi"/>
+          <w:color w:val="C00000"/>
+          <w:sz w:val="22"/>
+          <w:szCs w:val="22"/>
+          <w:lang w:val="en-US"/>
+        </w:rPr>
+        <w:t xml:space="preserve"> --depth 1</w:t>
       </w:r>
     </w:p>
     <w:p>
@@ -2707,16 +3468,62 @@
           <w:lang w:val="en-US"/>
         </w:rPr>
       </w:pPr>
-      <w:r>
-        <w:rPr>
-          <w:rFonts w:ascii="Consolas" w:hAnsi="Consolas" w:cstheme="minorHAnsi"/>
-          <w:color w:val="C00000"/>
-          <w:sz w:val="22"/>
-          <w:szCs w:val="22"/>
-          <w:lang w:val="en-US"/>
-        </w:rPr>
-        <w:t>cd ./connectedhomeip/connectedhomeip</w:t>
-      </w:r>
+      <w:proofErr w:type="gramStart"/>
+      <w:r>
+        <w:rPr>
+          <w:rFonts w:ascii="Consolas" w:hAnsi="Consolas" w:cstheme="minorHAnsi"/>
+          <w:color w:val="C00000"/>
+          <w:sz w:val="22"/>
+          <w:szCs w:val="22"/>
+          <w:lang w:val="en-US"/>
+        </w:rPr>
+        <w:t>cd</w:t>
+      </w:r>
+      <w:proofErr w:type="gramEnd"/>
+      <w:r>
+        <w:rPr>
+          <w:rFonts w:ascii="Consolas" w:hAnsi="Consolas" w:cstheme="minorHAnsi"/>
+          <w:color w:val="C00000"/>
+          <w:sz w:val="22"/>
+          <w:szCs w:val="22"/>
+          <w:lang w:val="en-US"/>
+        </w:rPr>
+        <w:t xml:space="preserve"> ./</w:t>
+      </w:r>
+      <w:proofErr w:type="spellStart"/>
+      <w:r>
+        <w:rPr>
+          <w:rFonts w:ascii="Consolas" w:hAnsi="Consolas" w:cstheme="minorHAnsi"/>
+          <w:color w:val="C00000"/>
+          <w:sz w:val="22"/>
+          <w:szCs w:val="22"/>
+          <w:lang w:val="en-US"/>
+        </w:rPr>
+        <w:t>connectedhomeip</w:t>
+      </w:r>
+      <w:proofErr w:type="spellEnd"/>
+      <w:r>
+        <w:rPr>
+          <w:rFonts w:ascii="Consolas" w:hAnsi="Consolas" w:cstheme="minorHAnsi"/>
+          <w:color w:val="C00000"/>
+          <w:sz w:val="22"/>
+          <w:szCs w:val="22"/>
+          <w:lang w:val="en-US"/>
+        </w:rPr>
+        <w:t>/</w:t>
+      </w:r>
+      <w:proofErr w:type="spellStart"/>
+      <w:r>
+        <w:rPr>
+          <w:rFonts w:ascii="Consolas" w:hAnsi="Consolas" w:cstheme="minorHAnsi"/>
+          <w:color w:val="C00000"/>
+          <w:sz w:val="22"/>
+          <w:szCs w:val="22"/>
+          <w:lang w:val="en-US"/>
+        </w:rPr>
+        <w:t>connectedhomeip</w:t>
+      </w:r>
+      <w:proofErr w:type="spellEnd"/>
     </w:p>
     <w:p>
       <w:pPr>
@@ -2737,7 +3544,29 @@
           <w:szCs w:val="22"/>
           <w:lang w:val="en-US"/>
         </w:rPr>
-        <w:t>./scripts/checkout_submodules.py --platform esp32 linux --shallow</w:t>
+        <w:t xml:space="preserve">./scripts/checkout_submodules.py --platform esp32 </w:t>
+      </w:r>
+      <w:proofErr w:type="spellStart"/>
+      <w:r>
+        <w:rPr>
+          <w:rFonts w:ascii="Consolas" w:hAnsi="Consolas" w:cstheme="minorHAnsi"/>
+          <w:color w:val="C00000"/>
+          <w:sz w:val="22"/>
+          <w:szCs w:val="22"/>
+          <w:lang w:val="en-US"/>
+        </w:rPr>
+        <w:t>linux</w:t>
+      </w:r>
+      <w:proofErr w:type="spellEnd"/>
+      <w:r>
+        <w:rPr>
+          <w:rFonts w:ascii="Consolas" w:hAnsi="Consolas" w:cstheme="minorHAnsi"/>
+          <w:color w:val="C00000"/>
+          <w:sz w:val="22"/>
+          <w:szCs w:val="22"/>
+          <w:lang w:val="en-US"/>
+        </w:rPr>
+        <w:t xml:space="preserve"> --shallow</w:t>
       </w:r>
     </w:p>
     <w:p>
@@ -2751,15 +3580,27 @@
           <w:lang w:val="en-US"/>
         </w:rPr>
       </w:pPr>
-      <w:r>
-        <w:rPr>
-          <w:rFonts w:ascii="Consolas" w:hAnsi="Consolas" w:cstheme="minorHAnsi"/>
-          <w:color w:val="C00000"/>
-          <w:sz w:val="22"/>
-          <w:szCs w:val="22"/>
-          <w:lang w:val="en-US"/>
-        </w:rPr>
-        <w:t>cd ../..</w:t>
+      <w:proofErr w:type="gramStart"/>
+      <w:r>
+        <w:rPr>
+          <w:rFonts w:ascii="Consolas" w:hAnsi="Consolas" w:cstheme="minorHAnsi"/>
+          <w:color w:val="C00000"/>
+          <w:sz w:val="22"/>
+          <w:szCs w:val="22"/>
+          <w:lang w:val="en-US"/>
+        </w:rPr>
+        <w:t>cd ..</w:t>
+      </w:r>
+      <w:proofErr w:type="gramEnd"/>
+      <w:r>
+        <w:rPr>
+          <w:rFonts w:ascii="Consolas" w:hAnsi="Consolas" w:cstheme="minorHAnsi"/>
+          <w:color w:val="C00000"/>
+          <w:sz w:val="22"/>
+          <w:szCs w:val="22"/>
+          <w:lang w:val="en-US"/>
+        </w:rPr>
+        <w:t>/..</w:t>
       </w:r>
     </w:p>
     <w:p>
@@ -2795,6 +3636,7 @@
           <w:lang w:val="en-US"/>
         </w:rPr>
       </w:pPr>
+      <w:proofErr w:type="gramStart"/>
       <w:r>
         <w:rPr>
           <w:rFonts w:ascii="Consolas" w:hAnsi="Consolas" w:cstheme="minorHAnsi"/>
@@ -2805,6 +3647,7 @@
         </w:rPr>
         <w:t>cd ..</w:t>
       </w:r>
+      <w:proofErr w:type="gramEnd"/>
     </w:p>
     <w:p>
       <w:pPr>
@@ -2826,7 +3669,50 @@
           <w:lang w:val="en-US"/>
         </w:rPr>
         <w:br/>
-        <w:t>cd esp-idf; source ./export.sh; cd ..</w:t>
+      </w:r>
+      <w:proofErr w:type="gramStart"/>
+      <w:r>
+        <w:rPr>
+          <w:rFonts w:ascii="Consolas" w:hAnsi="Consolas" w:cstheme="minorHAnsi"/>
+          <w:color w:val="C00000"/>
+          <w:sz w:val="22"/>
+          <w:szCs w:val="22"/>
+          <w:lang w:val="en-US"/>
+        </w:rPr>
+        <w:t>cd</w:t>
+      </w:r>
+      <w:proofErr w:type="gramEnd"/>
+      <w:r>
+        <w:rPr>
+          <w:rFonts w:ascii="Consolas" w:hAnsi="Consolas" w:cstheme="minorHAnsi"/>
+          <w:color w:val="C00000"/>
+          <w:sz w:val="22"/>
+          <w:szCs w:val="22"/>
+          <w:lang w:val="en-US"/>
+        </w:rPr>
+        <w:t xml:space="preserve"> </w:t>
+      </w:r>
+      <w:proofErr w:type="spellStart"/>
+      <w:r>
+        <w:rPr>
+          <w:rFonts w:ascii="Consolas" w:hAnsi="Consolas" w:cstheme="minorHAnsi"/>
+          <w:color w:val="C00000"/>
+          <w:sz w:val="22"/>
+          <w:szCs w:val="22"/>
+          <w:lang w:val="en-US"/>
+        </w:rPr>
+        <w:t>esp-idf</w:t>
+      </w:r>
+      <w:proofErr w:type="spellEnd"/>
+      <w:r>
+        <w:rPr>
+          <w:rFonts w:ascii="Consolas" w:hAnsi="Consolas" w:cstheme="minorHAnsi"/>
+          <w:color w:val="C00000"/>
+          <w:sz w:val="22"/>
+          <w:szCs w:val="22"/>
+          <w:lang w:val="en-US"/>
+        </w:rPr>
+        <w:t>; source ./export.sh; cd ..</w:t>
       </w:r>
     </w:p>
     <w:p>
@@ -2840,45 +3726,91 @@
           <w:lang w:val="en-US"/>
         </w:rPr>
       </w:pPr>
-      <w:r>
-        <w:rPr>
-          <w:rFonts w:ascii="Consolas" w:hAnsi="Consolas" w:cstheme="minorHAnsi"/>
-          <w:color w:val="C00000"/>
-          <w:sz w:val="22"/>
-          <w:szCs w:val="22"/>
-          <w:lang w:val="en-US"/>
-        </w:rPr>
-        <w:t>cd esp-matter; source ./export.sh; cd ..</w:t>
-      </w:r>
-      <w:r>
-        <w:rPr>
-          <w:rFonts w:ascii="Consolas" w:hAnsi="Consolas" w:cstheme="minorHAnsi"/>
-          <w:color w:val="C00000"/>
-          <w:sz w:val="22"/>
-          <w:szCs w:val="22"/>
-          <w:lang w:val="en-US"/>
-        </w:rPr>
-        <w:br/>
-      </w:r>
-      <w:r>
-        <w:rPr>
-          <w:rFonts w:ascii="Consolas" w:hAnsi="Consolas" w:cstheme="minorHAnsi"/>
-          <w:color w:val="C00000"/>
-          <w:sz w:val="22"/>
-          <w:szCs w:val="22"/>
-          <w:lang w:val="en-US"/>
-        </w:rPr>
-        <w:br/>
-      </w:r>
-      <w:r>
-        <w:rPr>
-          <w:rFonts w:ascii="Consolas" w:hAnsi="Consolas" w:cstheme="minorHAnsi"/>
-          <w:color w:val="C00000"/>
-          <w:sz w:val="22"/>
-          <w:szCs w:val="22"/>
-          <w:lang w:val="en-US"/>
-        </w:rPr>
-        <w:t>export IDF_CCACHE_ENABLE=1</w:t>
+      <w:proofErr w:type="gramStart"/>
+      <w:r>
+        <w:rPr>
+          <w:rFonts w:ascii="Consolas" w:hAnsi="Consolas" w:cstheme="minorHAnsi"/>
+          <w:color w:val="C00000"/>
+          <w:sz w:val="22"/>
+          <w:szCs w:val="22"/>
+          <w:lang w:val="en-US"/>
+        </w:rPr>
+        <w:t>cd</w:t>
+      </w:r>
+      <w:proofErr w:type="gramEnd"/>
+      <w:r>
+        <w:rPr>
+          <w:rFonts w:ascii="Consolas" w:hAnsi="Consolas" w:cstheme="minorHAnsi"/>
+          <w:color w:val="C00000"/>
+          <w:sz w:val="22"/>
+          <w:szCs w:val="22"/>
+          <w:lang w:val="en-US"/>
+        </w:rPr>
+        <w:t xml:space="preserve"> </w:t>
+      </w:r>
+      <w:proofErr w:type="spellStart"/>
+      <w:r>
+        <w:rPr>
+          <w:rFonts w:ascii="Consolas" w:hAnsi="Consolas" w:cstheme="minorHAnsi"/>
+          <w:color w:val="C00000"/>
+          <w:sz w:val="22"/>
+          <w:szCs w:val="22"/>
+          <w:lang w:val="en-US"/>
+        </w:rPr>
+        <w:t>esp</w:t>
+      </w:r>
+      <w:proofErr w:type="spellEnd"/>
+      <w:r>
+        <w:rPr>
+          <w:rFonts w:ascii="Consolas" w:hAnsi="Consolas" w:cstheme="minorHAnsi"/>
+          <w:color w:val="C00000"/>
+          <w:sz w:val="22"/>
+          <w:szCs w:val="22"/>
+          <w:lang w:val="en-US"/>
+        </w:rPr>
+        <w:t>-matter; source ./export.sh; cd ..</w:t>
+      </w:r>
+      <w:r>
+        <w:rPr>
+          <w:rFonts w:ascii="Consolas" w:hAnsi="Consolas" w:cstheme="minorHAnsi"/>
+          <w:color w:val="C00000"/>
+          <w:sz w:val="22"/>
+          <w:szCs w:val="22"/>
+          <w:lang w:val="en-US"/>
+        </w:rPr>
+        <w:br/>
+      </w:r>
+      <w:r>
+        <w:rPr>
+          <w:rFonts w:ascii="Consolas" w:hAnsi="Consolas" w:cstheme="minorHAnsi"/>
+          <w:color w:val="C00000"/>
+          <w:sz w:val="22"/>
+          <w:szCs w:val="22"/>
+          <w:lang w:val="en-US"/>
+        </w:rPr>
+        <w:br/>
+      </w:r>
+      <w:proofErr w:type="gramStart"/>
+      <w:r>
+        <w:rPr>
+          <w:rFonts w:ascii="Consolas" w:hAnsi="Consolas" w:cstheme="minorHAnsi"/>
+          <w:color w:val="C00000"/>
+          <w:sz w:val="22"/>
+          <w:szCs w:val="22"/>
+          <w:lang w:val="en-US"/>
+        </w:rPr>
+        <w:t>export</w:t>
+      </w:r>
+      <w:proofErr w:type="gramEnd"/>
+      <w:r>
+        <w:rPr>
+          <w:rFonts w:ascii="Consolas" w:hAnsi="Consolas" w:cstheme="minorHAnsi"/>
+          <w:color w:val="C00000"/>
+          <w:sz w:val="22"/>
+          <w:szCs w:val="22"/>
+          <w:lang w:val="en-US"/>
+        </w:rPr>
+        <w:t xml:space="preserve"> IDF_CCACHE_ENABLE=1</w:t>
       </w:r>
       <w:r>
         <w:rPr>
@@ -2915,7 +3847,27 @@
           <w:szCs w:val="22"/>
           <w:lang w:val="en-US"/>
         </w:rPr>
-        <w:t>To /root/.bashrc add:</w:t>
+        <w:t>To /root/.</w:t>
+      </w:r>
+      <w:proofErr w:type="spellStart"/>
+      <w:r>
+        <w:rPr>
+          <w:rFonts w:asciiTheme="minorHAnsi" w:hAnsiTheme="minorHAnsi" w:cstheme="minorHAnsi"/>
+          <w:sz w:val="22"/>
+          <w:szCs w:val="22"/>
+          <w:lang w:val="en-US"/>
+        </w:rPr>
+        <w:t>bashrc</w:t>
+      </w:r>
+      <w:proofErr w:type="spellEnd"/>
+      <w:r>
+        <w:rPr>
+          <w:rFonts w:asciiTheme="minorHAnsi" w:hAnsiTheme="minorHAnsi" w:cstheme="minorHAnsi"/>
+          <w:sz w:val="22"/>
+          <w:szCs w:val="22"/>
+          <w:lang w:val="en-US"/>
+        </w:rPr>
+        <w:t xml:space="preserve"> add:</w:t>
       </w:r>
       <w:r>
         <w:rPr>
@@ -2971,7 +3923,51 @@
           <w:szCs w:val="22"/>
           <w:lang w:val="en-US"/>
         </w:rPr>
-        <w:t>alias get_matter='. ~/esp-matter/export.sh'</w:t>
+        <w:t xml:space="preserve">alias </w:t>
+      </w:r>
+      <w:proofErr w:type="spellStart"/>
+      <w:r>
+        <w:rPr>
+          <w:rFonts w:ascii="Consolas" w:hAnsi="Consolas" w:cstheme="minorHAnsi"/>
+          <w:color w:val="C00000"/>
+          <w:sz w:val="22"/>
+          <w:szCs w:val="22"/>
+          <w:lang w:val="en-US"/>
+        </w:rPr>
+        <w:t>get_matter</w:t>
+      </w:r>
+      <w:proofErr w:type="spellEnd"/>
+      <w:r>
+        <w:rPr>
+          <w:rFonts w:ascii="Consolas" w:hAnsi="Consolas" w:cstheme="minorHAnsi"/>
+          <w:color w:val="C00000"/>
+          <w:sz w:val="22"/>
+          <w:szCs w:val="22"/>
+          <w:lang w:val="en-US"/>
+        </w:rPr>
+        <w:t>='. ~/</w:t>
+      </w:r>
+      <w:proofErr w:type="spellStart"/>
+      <w:r>
+        <w:rPr>
+          <w:rFonts w:ascii="Consolas" w:hAnsi="Consolas" w:cstheme="minorHAnsi"/>
+          <w:color w:val="C00000"/>
+          <w:sz w:val="22"/>
+          <w:szCs w:val="22"/>
+          <w:lang w:val="en-US"/>
+        </w:rPr>
+        <w:t>esp</w:t>
+      </w:r>
+      <w:proofErr w:type="spellEnd"/>
+      <w:r>
+        <w:rPr>
+          <w:rFonts w:ascii="Consolas" w:hAnsi="Consolas" w:cstheme="minorHAnsi"/>
+          <w:color w:val="C00000"/>
+          <w:sz w:val="22"/>
+          <w:szCs w:val="22"/>
+          <w:lang w:val="en-US"/>
+        </w:rPr>
+        <w:t>-matter/export.sh'</w:t>
       </w:r>
       <w:r>
         <w:rPr>
@@ -3002,6 +3998,7 @@
         </w:rPr>
         <w:t xml:space="preserve">#-- Enable </w:t>
       </w:r>
+      <w:proofErr w:type="spellStart"/>
       <w:r>
         <w:rPr>
           <w:rFonts w:ascii="Consolas" w:hAnsi="Consolas" w:cstheme="minorHAnsi"/>
@@ -3010,27 +4007,60 @@
           <w:szCs w:val="22"/>
           <w:lang w:val="en-US"/>
         </w:rPr>
-        <w:t>ccache to speed up compilation</w:t>
-      </w:r>
-      <w:r>
-        <w:rPr>
-          <w:rFonts w:ascii="Consolas" w:hAnsi="Consolas" w:cstheme="minorHAnsi"/>
-          <w:color w:val="C00000"/>
-          <w:sz w:val="22"/>
-          <w:szCs w:val="22"/>
-          <w:lang w:val="en-US"/>
-        </w:rPr>
-        <w:br/>
-      </w:r>
-      <w:r>
-        <w:rPr>
-          <w:rFonts w:ascii="Consolas" w:hAnsi="Consolas" w:cstheme="minorHAnsi"/>
-          <w:color w:val="C00000"/>
-          <w:sz w:val="22"/>
-          <w:szCs w:val="22"/>
-          <w:lang w:val="en-US"/>
-        </w:rPr>
-        <w:t>alias set_cache='export IDF_CCACHE_ENABLE=1'</w:t>
+        <w:t>ccache</w:t>
+      </w:r>
+      <w:proofErr w:type="spellEnd"/>
+      <w:r>
+        <w:rPr>
+          <w:rFonts w:ascii="Consolas" w:hAnsi="Consolas" w:cstheme="minorHAnsi"/>
+          <w:color w:val="7F7F7F" w:themeColor="text1" w:themeTint="80"/>
+          <w:sz w:val="22"/>
+          <w:szCs w:val="22"/>
+          <w:lang w:val="en-US"/>
+        </w:rPr>
+        <w:t xml:space="preserve"> to speed up compilation</w:t>
+      </w:r>
+      <w:r>
+        <w:rPr>
+          <w:rFonts w:ascii="Consolas" w:hAnsi="Consolas" w:cstheme="minorHAnsi"/>
+          <w:color w:val="C00000"/>
+          <w:sz w:val="22"/>
+          <w:szCs w:val="22"/>
+          <w:lang w:val="en-US"/>
+        </w:rPr>
+        <w:br/>
+      </w:r>
+      <w:r>
+        <w:rPr>
+          <w:rFonts w:ascii="Consolas" w:hAnsi="Consolas" w:cstheme="minorHAnsi"/>
+          <w:color w:val="C00000"/>
+          <w:sz w:val="22"/>
+          <w:szCs w:val="22"/>
+          <w:lang w:val="en-US"/>
+        </w:rPr>
+        <w:t xml:space="preserve">alias </w:t>
+      </w:r>
+      <w:proofErr w:type="spellStart"/>
+      <w:r>
+        <w:rPr>
+          <w:rFonts w:ascii="Consolas" w:hAnsi="Consolas" w:cstheme="minorHAnsi"/>
+          <w:color w:val="C00000"/>
+          <w:sz w:val="22"/>
+          <w:szCs w:val="22"/>
+          <w:lang w:val="en-US"/>
+        </w:rPr>
+        <w:t>set_cache</w:t>
+      </w:r>
+      <w:proofErr w:type="spellEnd"/>
+      <w:r>
+        <w:rPr>
+          <w:rFonts w:ascii="Consolas" w:hAnsi="Consolas" w:cstheme="minorHAnsi"/>
+          <w:color w:val="C00000"/>
+          <w:sz w:val="22"/>
+          <w:szCs w:val="22"/>
+          <w:lang w:val="en-US"/>
+        </w:rPr>
+        <w:t>='export IDF_CCACHE_ENABLE=1'</w:t>
       </w:r>
       <w:r>
         <w:rPr>
@@ -3066,8 +4096,19 @@
           <w:szCs w:val="22"/>
           <w:lang w:val="en-US"/>
         </w:rPr>
-        <w:t>Than run:</w:t>
-      </w:r>
+        <w:t>Than run</w:t>
+      </w:r>
+      <w:proofErr w:type="gramStart"/>
+      <w:r>
+        <w:rPr>
+          <w:rFonts w:asciiTheme="minorHAnsi" w:hAnsiTheme="minorHAnsi" w:cstheme="minorHAnsi"/>
+          <w:sz w:val="22"/>
+          <w:szCs w:val="22"/>
+          <w:lang w:val="en-US"/>
+        </w:rPr>
+        <w:t>:</w:t>
+      </w:r>
+      <w:proofErr w:type="gramEnd"/>
       <w:r>
         <w:rPr>
           <w:rFonts w:asciiTheme="minorHAnsi" w:hAnsiTheme="minorHAnsi" w:cstheme="minorHAnsi"/>
@@ -3103,8 +4144,20 @@
           <w:szCs w:val="22"/>
           <w:lang w:val="en-US"/>
         </w:rPr>
-        <w:t>source ~/.bashrc</w:t>
-      </w:r>
+        <w:t>source ~/.</w:t>
+      </w:r>
+      <w:proofErr w:type="spellStart"/>
+      <w:r>
+        <w:rPr>
+          <w:rFonts w:ascii="Consolas" w:hAnsi="Consolas" w:cstheme="minorHAnsi"/>
+          <w:color w:val="C00000"/>
+          <w:sz w:val="22"/>
+          <w:szCs w:val="22"/>
+          <w:lang w:val="en-US"/>
+        </w:rPr>
+        <w:t>bashrc</w:t>
+      </w:r>
+      <w:proofErr w:type="spellEnd"/>
       <w:r>
         <w:rPr>
           <w:rFonts w:asciiTheme="minorHAnsi" w:hAnsiTheme="minorHAnsi" w:cstheme="minorHAnsi"/>
@@ -3133,6 +4186,7 @@
         <w:br/>
         <w:t xml:space="preserve">Now it is possible to run </w:t>
       </w:r>
+      <w:proofErr w:type="spellStart"/>
       <w:r>
         <w:rPr>
           <w:rFonts w:ascii="Consolas" w:hAnsi="Consolas" w:cstheme="minorHAnsi"/>
@@ -3143,6 +4197,7 @@
         </w:rPr>
         <w:t>get_matter</w:t>
       </w:r>
+      <w:proofErr w:type="spellEnd"/>
       <w:r>
         <w:rPr>
           <w:rFonts w:asciiTheme="minorHAnsi" w:hAnsiTheme="minorHAnsi" w:cstheme="minorHAnsi"/>
@@ -3152,6 +4207,7 @@
         </w:rPr>
         <w:t xml:space="preserve"> and </w:t>
       </w:r>
+      <w:proofErr w:type="spellStart"/>
       <w:r>
         <w:rPr>
           <w:rFonts w:ascii="Consolas" w:hAnsi="Consolas" w:cstheme="minorHAnsi"/>
@@ -3162,14 +4218,35 @@
         </w:rPr>
         <w:t>set_cache</w:t>
       </w:r>
-      <w:r>
-        <w:rPr>
-          <w:rFonts w:asciiTheme="minorHAnsi" w:hAnsiTheme="minorHAnsi" w:cstheme="minorHAnsi"/>
-          <w:sz w:val="22"/>
-          <w:szCs w:val="22"/>
-          <w:lang w:val="en-US"/>
-        </w:rPr>
-        <w:t xml:space="preserve"> to set up or refresh the esp-matter environment in any terminal session.</w:t>
+      <w:proofErr w:type="spellEnd"/>
+      <w:r>
+        <w:rPr>
+          <w:rFonts w:asciiTheme="minorHAnsi" w:hAnsiTheme="minorHAnsi" w:cstheme="minorHAnsi"/>
+          <w:sz w:val="22"/>
+          <w:szCs w:val="22"/>
+          <w:lang w:val="en-US"/>
+        </w:rPr>
+        <w:t xml:space="preserve"> to set up or refresh the </w:t>
+      </w:r>
+      <w:proofErr w:type="spellStart"/>
+      <w:r>
+        <w:rPr>
+          <w:rFonts w:asciiTheme="minorHAnsi" w:hAnsiTheme="minorHAnsi" w:cstheme="minorHAnsi"/>
+          <w:sz w:val="22"/>
+          <w:szCs w:val="22"/>
+          <w:lang w:val="en-US"/>
+        </w:rPr>
+        <w:t>esp</w:t>
+      </w:r>
+      <w:proofErr w:type="spellEnd"/>
+      <w:r>
+        <w:rPr>
+          <w:rFonts w:asciiTheme="minorHAnsi" w:hAnsiTheme="minorHAnsi" w:cstheme="minorHAnsi"/>
+          <w:sz w:val="22"/>
+          <w:szCs w:val="22"/>
+          <w:lang w:val="en-US"/>
+        </w:rPr>
+        <w:t>-matter environment in any terminal session.</w:t>
       </w:r>
       <w:r>
         <w:rPr>
@@ -3377,7 +4454,34 @@
           <w:b/>
           <w:lang w:val="en-US"/>
         </w:rPr>
-        <w:t>. Install usbipd-win</w:t>
+        <w:t xml:space="preserve">. </w:t>
+      </w:r>
+      <w:proofErr w:type="gramStart"/>
+      <w:r>
+        <w:rPr>
+          <w:rFonts w:asciiTheme="minorHAnsi" w:hAnsiTheme="minorHAnsi" w:cstheme="minorHAnsi"/>
+          <w:b/>
+          <w:lang w:val="en-US"/>
+        </w:rPr>
+        <w:t xml:space="preserve">Install </w:t>
+      </w:r>
+      <w:proofErr w:type="spellStart"/>
+      <w:r>
+        <w:rPr>
+          <w:rFonts w:asciiTheme="minorHAnsi" w:hAnsiTheme="minorHAnsi" w:cstheme="minorHAnsi"/>
+          <w:b/>
+          <w:lang w:val="en-US"/>
+        </w:rPr>
+        <w:t>usbipd</w:t>
+      </w:r>
+      <w:proofErr w:type="spellEnd"/>
+      <w:r>
+        <w:rPr>
+          <w:rFonts w:asciiTheme="minorHAnsi" w:hAnsiTheme="minorHAnsi" w:cstheme="minorHAnsi"/>
+          <w:b/>
+          <w:lang w:val="en-US"/>
+        </w:rPr>
+        <w:t>-win</w:t>
       </w:r>
       <w:r>
         <w:rPr>
@@ -3428,12 +4532,21 @@
         </w:rPr>
         <w:t xml:space="preserve">Windows </w:t>
       </w:r>
-      <w:r>
-        <w:rPr>
-          <w:rFonts w:asciiTheme="minorHAnsi" w:hAnsiTheme="minorHAnsi" w:cstheme="minorHAnsi"/>
-          <w:lang w:val="en-US"/>
-        </w:rPr>
-        <w:t>Powershell:</w:t>
+      <w:proofErr w:type="spellStart"/>
+      <w:r>
+        <w:rPr>
+          <w:rFonts w:asciiTheme="minorHAnsi" w:hAnsiTheme="minorHAnsi" w:cstheme="minorHAnsi"/>
+          <w:lang w:val="en-US"/>
+        </w:rPr>
+        <w:t>Powershell</w:t>
+      </w:r>
+      <w:proofErr w:type="spellEnd"/>
+      <w:r>
+        <w:rPr>
+          <w:rFonts w:asciiTheme="minorHAnsi" w:hAnsiTheme="minorHAnsi" w:cstheme="minorHAnsi"/>
+          <w:lang w:val="en-US"/>
+        </w:rPr>
+        <w:t>:</w:t>
       </w:r>
       <w:r>
         <w:rPr>
@@ -3450,29 +4563,49 @@
         </w:rPr>
         <w:br/>
       </w:r>
-      <w:r>
-        <w:rPr>
-          <w:rFonts w:ascii="Consolas" w:hAnsi="Consolas" w:cstheme="minorHAnsi"/>
-          <w:color w:val="C00000"/>
-          <w:lang w:val="en-US"/>
-        </w:rPr>
-        <w:t>usbipd list</w:t>
-      </w:r>
-      <w:r>
-        <w:rPr>
-          <w:rFonts w:ascii="Consolas" w:hAnsi="Consolas" w:cstheme="minorHAnsi"/>
-          <w:color w:val="C00000"/>
-          <w:lang w:val="en-US"/>
-        </w:rPr>
-        <w:br/>
-      </w:r>
-      <w:r>
-        <w:rPr>
-          <w:rFonts w:ascii="Consolas" w:hAnsi="Consolas" w:cstheme="minorHAnsi"/>
-          <w:color w:val="C00000"/>
-          <w:lang w:val="en-US"/>
-        </w:rPr>
-        <w:t xml:space="preserve">usbipd list </w:t>
+      <w:proofErr w:type="spellStart"/>
+      <w:r>
+        <w:rPr>
+          <w:rFonts w:ascii="Consolas" w:hAnsi="Consolas" w:cstheme="minorHAnsi"/>
+          <w:color w:val="C00000"/>
+          <w:lang w:val="en-US"/>
+        </w:rPr>
+        <w:t>usbipd</w:t>
+      </w:r>
+      <w:proofErr w:type="spellEnd"/>
+      <w:r>
+        <w:rPr>
+          <w:rFonts w:ascii="Consolas" w:hAnsi="Consolas" w:cstheme="minorHAnsi"/>
+          <w:color w:val="C00000"/>
+          <w:lang w:val="en-US"/>
+        </w:rPr>
+        <w:t xml:space="preserve"> list</w:t>
+      </w:r>
+      <w:r>
+        <w:rPr>
+          <w:rFonts w:ascii="Consolas" w:hAnsi="Consolas" w:cstheme="minorHAnsi"/>
+          <w:color w:val="C00000"/>
+          <w:lang w:val="en-US"/>
+        </w:rPr>
+        <w:br/>
+      </w:r>
+      <w:proofErr w:type="spellStart"/>
+      <w:r>
+        <w:rPr>
+          <w:rFonts w:ascii="Consolas" w:hAnsi="Consolas" w:cstheme="minorHAnsi"/>
+          <w:color w:val="C00000"/>
+          <w:lang w:val="en-US"/>
+        </w:rPr>
+        <w:t>usbipd</w:t>
+      </w:r>
+      <w:proofErr w:type="spellEnd"/>
+      <w:r>
+        <w:rPr>
+          <w:rFonts w:ascii="Consolas" w:hAnsi="Consolas" w:cstheme="minorHAnsi"/>
+          <w:color w:val="C00000"/>
+          <w:lang w:val="en-US"/>
+        </w:rPr>
+        <w:t xml:space="preserve"> list </w:t>
       </w:r>
       <w:r>
         <w:rPr>
@@ -3497,16 +4630,104 @@
           <w:lang w:val="en-US"/>
         </w:rPr>
         <w:br/>
-        <w:t>usbipd bind --busid 1-3</w:t>
-      </w:r>
-      <w:r>
-        <w:rPr>
-          <w:rFonts w:ascii="Consolas" w:hAnsi="Consolas" w:cstheme="minorHAnsi"/>
-          <w:color w:val="C00000"/>
-          <w:lang w:val="en-US"/>
-        </w:rPr>
-        <w:br/>
-        <w:t>usbipd attach --wsl --busid 1-3</w:t>
+      </w:r>
+      <w:proofErr w:type="spellStart"/>
+      <w:r>
+        <w:rPr>
+          <w:rFonts w:ascii="Consolas" w:hAnsi="Consolas" w:cstheme="minorHAnsi"/>
+          <w:color w:val="C00000"/>
+          <w:lang w:val="en-US"/>
+        </w:rPr>
+        <w:t>usbipd</w:t>
+      </w:r>
+      <w:proofErr w:type="spellEnd"/>
+      <w:r>
+        <w:rPr>
+          <w:rFonts w:ascii="Consolas" w:hAnsi="Consolas" w:cstheme="minorHAnsi"/>
+          <w:color w:val="C00000"/>
+          <w:lang w:val="en-US"/>
+        </w:rPr>
+        <w:t xml:space="preserve"> bind --</w:t>
+      </w:r>
+      <w:proofErr w:type="spellStart"/>
+      <w:r>
+        <w:rPr>
+          <w:rFonts w:ascii="Consolas" w:hAnsi="Consolas" w:cstheme="minorHAnsi"/>
+          <w:color w:val="C00000"/>
+          <w:lang w:val="en-US"/>
+        </w:rPr>
+        <w:t>busid</w:t>
+      </w:r>
+      <w:proofErr w:type="spellEnd"/>
+      <w:r>
+        <w:rPr>
+          <w:rFonts w:ascii="Consolas" w:hAnsi="Consolas" w:cstheme="minorHAnsi"/>
+          <w:color w:val="C00000"/>
+          <w:lang w:val="en-US"/>
+        </w:rPr>
+        <w:t xml:space="preserve"> 1-3</w:t>
+      </w:r>
+      <w:r>
+        <w:rPr>
+          <w:rFonts w:ascii="Consolas" w:hAnsi="Consolas" w:cstheme="minorHAnsi"/>
+          <w:color w:val="C00000"/>
+          <w:lang w:val="en-US"/>
+        </w:rPr>
+        <w:br/>
+      </w:r>
+      <w:proofErr w:type="spellStart"/>
+      <w:r>
+        <w:rPr>
+          <w:rFonts w:ascii="Consolas" w:hAnsi="Consolas" w:cstheme="minorHAnsi"/>
+          <w:color w:val="C00000"/>
+          <w:lang w:val="en-US"/>
+        </w:rPr>
+        <w:t>usbipd</w:t>
+      </w:r>
+      <w:proofErr w:type="spellEnd"/>
+      <w:r>
+        <w:rPr>
+          <w:rFonts w:ascii="Consolas" w:hAnsi="Consolas" w:cstheme="minorHAnsi"/>
+          <w:color w:val="C00000"/>
+          <w:lang w:val="en-US"/>
+        </w:rPr>
+        <w:t xml:space="preserve"> attach --</w:t>
+      </w:r>
+      <w:proofErr w:type="spellStart"/>
+      <w:r>
+        <w:rPr>
+          <w:rFonts w:ascii="Consolas" w:hAnsi="Consolas" w:cstheme="minorHAnsi"/>
+          <w:color w:val="C00000"/>
+          <w:lang w:val="en-US"/>
+        </w:rPr>
+        <w:t>wsl</w:t>
+      </w:r>
+      <w:proofErr w:type="spellEnd"/>
+      <w:r>
+        <w:rPr>
+          <w:rFonts w:ascii="Consolas" w:hAnsi="Consolas" w:cstheme="minorHAnsi"/>
+          <w:color w:val="C00000"/>
+          <w:lang w:val="en-US"/>
+        </w:rPr>
+        <w:t xml:space="preserve"> --</w:t>
+      </w:r>
+      <w:proofErr w:type="spellStart"/>
+      <w:r>
+        <w:rPr>
+          <w:rFonts w:ascii="Consolas" w:hAnsi="Consolas" w:cstheme="minorHAnsi"/>
+          <w:color w:val="C00000"/>
+          <w:lang w:val="en-US"/>
+        </w:rPr>
+        <w:t>busid</w:t>
+      </w:r>
+      <w:proofErr w:type="spellEnd"/>
+      <w:r>
+        <w:rPr>
+          <w:rFonts w:ascii="Consolas" w:hAnsi="Consolas" w:cstheme="minorHAnsi"/>
+          <w:color w:val="C00000"/>
+          <w:lang w:val="en-US"/>
+        </w:rPr>
+        <w:t xml:space="preserve"> 1-3</w:t>
       </w:r>
       <w:r>
         <w:rPr>
@@ -3595,7 +4816,9 @@
       <w:r>
         <w:rPr>
           <w:rFonts w:asciiTheme="majorHAnsi" w:hAnsiTheme="majorHAnsi" w:cstheme="majorHAnsi"/>
-          <w:color w:val="000000" w:themeColor="text1"/>
+          <w:i/>
+          <w:color w:val="7F7F7F" w:themeColor="text1" w:themeTint="80"/>
+          <w:sz w:val="20"/>
           <w:lang w:val="en-US"/>
         </w:rPr>
         <w:t>usbipd_01.png</w:t>
@@ -3673,7 +4896,9 @@
       <w:r>
         <w:rPr>
           <w:rFonts w:asciiTheme="majorHAnsi" w:hAnsiTheme="majorHAnsi" w:cstheme="majorHAnsi"/>
-          <w:color w:val="000000" w:themeColor="text1"/>
+          <w:i/>
+          <w:color w:val="7F7F7F" w:themeColor="text1" w:themeTint="80"/>
+          <w:sz w:val="20"/>
           <w:lang w:val="en-US"/>
         </w:rPr>
         <w:t>usbipd_02.png</w:t>
@@ -3750,7 +4975,9 @@
       <w:r>
         <w:rPr>
           <w:rFonts w:asciiTheme="majorHAnsi" w:hAnsiTheme="majorHAnsi" w:cstheme="majorHAnsi"/>
-          <w:color w:val="000000" w:themeColor="text1"/>
+          <w:i/>
+          <w:color w:val="7F7F7F" w:themeColor="text1" w:themeTint="80"/>
+          <w:sz w:val="20"/>
           <w:lang w:val="en-US"/>
         </w:rPr>
         <w:t>usbipd_03.png</w:t>
@@ -3827,7 +5054,9 @@
       <w:r>
         <w:rPr>
           <w:rFonts w:asciiTheme="majorHAnsi" w:hAnsiTheme="majorHAnsi" w:cstheme="majorHAnsi"/>
-          <w:color w:val="000000" w:themeColor="text1"/>
+          <w:i/>
+          <w:color w:val="7F7F7F" w:themeColor="text1" w:themeTint="80"/>
+          <w:sz w:val="20"/>
           <w:lang w:val="en-US"/>
         </w:rPr>
         <w:lastRenderedPageBreak/>
@@ -3863,22 +5092,33 @@
         </w:rPr>
         <w:br/>
       </w:r>
-      <w:r>
-        <w:rPr>
-          <w:rFonts w:ascii="Consolas" w:hAnsi="Consolas" w:cstheme="minorHAnsi"/>
-          <w:color w:val="C00000"/>
-          <w:lang w:val="en-US"/>
-        </w:rPr>
-        <w:t>dmesg | tail</w:t>
-      </w:r>
-      <w:r>
-        <w:rPr>
-          <w:rFonts w:ascii="Consolas" w:hAnsi="Consolas" w:cstheme="minorHAnsi"/>
-          <w:color w:val="C00000"/>
-          <w:lang w:val="en-US"/>
-        </w:rPr>
-        <w:br/>
-      </w:r>
+      <w:proofErr w:type="spellStart"/>
+      <w:r>
+        <w:rPr>
+          <w:rFonts w:ascii="Consolas" w:hAnsi="Consolas" w:cstheme="minorHAnsi"/>
+          <w:color w:val="C00000"/>
+          <w:lang w:val="en-US"/>
+        </w:rPr>
+        <w:t>dmesg</w:t>
+      </w:r>
+      <w:proofErr w:type="spellEnd"/>
+      <w:r>
+        <w:rPr>
+          <w:rFonts w:ascii="Consolas" w:hAnsi="Consolas" w:cstheme="minorHAnsi"/>
+          <w:color w:val="C00000"/>
+          <w:lang w:val="en-US"/>
+        </w:rPr>
+        <w:t xml:space="preserve"> | tail</w:t>
+      </w:r>
+      <w:r>
+        <w:rPr>
+          <w:rFonts w:ascii="Consolas" w:hAnsi="Consolas" w:cstheme="minorHAnsi"/>
+          <w:color w:val="C00000"/>
+          <w:lang w:val="en-US"/>
+        </w:rPr>
+        <w:br/>
+      </w:r>
+      <w:proofErr w:type="spellStart"/>
       <w:r>
         <w:rPr>
           <w:rFonts w:ascii="Consolas" w:hAnsi="Consolas" w:cstheme="minorHAnsi"/>
@@ -3887,6 +5127,7 @@
         </w:rPr>
         <w:t>lsusb</w:t>
       </w:r>
+      <w:proofErr w:type="spellEnd"/>
       <w:r>
         <w:rPr>
           <w:rFonts w:ascii="Consolas" w:hAnsi="Consolas" w:cstheme="minorHAnsi"/>
@@ -3974,7 +5215,9 @@
       <w:r>
         <w:rPr>
           <w:rFonts w:asciiTheme="majorHAnsi" w:hAnsiTheme="majorHAnsi" w:cstheme="majorHAnsi"/>
-          <w:color w:val="000000" w:themeColor="text1"/>
+          <w:i/>
+          <w:color w:val="7F7F7F" w:themeColor="text1" w:themeTint="80"/>
+          <w:sz w:val="20"/>
           <w:lang w:val="en-US"/>
         </w:rPr>
         <w:t>usbipd_05.png</w:t>
@@ -4051,7 +5294,9 @@
       <w:r>
         <w:rPr>
           <w:rFonts w:asciiTheme="majorHAnsi" w:hAnsiTheme="majorHAnsi" w:cstheme="majorHAnsi"/>
-          <w:color w:val="000000" w:themeColor="text1"/>
+          <w:i/>
+          <w:color w:val="7F7F7F" w:themeColor="text1" w:themeTint="80"/>
+          <w:sz w:val="20"/>
           <w:lang w:val="en-US"/>
         </w:rPr>
         <w:t>usbipd_06.png</w:t>
@@ -4129,7 +5374,9 @@
       <w:r>
         <w:rPr>
           <w:rFonts w:asciiTheme="majorHAnsi" w:hAnsiTheme="majorHAnsi" w:cstheme="majorHAnsi"/>
-          <w:color w:val="000000" w:themeColor="text1"/>
+          <w:i/>
+          <w:color w:val="7F7F7F" w:themeColor="text1" w:themeTint="80"/>
+          <w:sz w:val="20"/>
           <w:lang w:val="en-US"/>
         </w:rPr>
         <w:t>usbipd_07.png</w:t>
@@ -4154,7 +5401,15 @@
           <w:rFonts w:asciiTheme="minorHAnsi" w:hAnsiTheme="minorHAnsi" w:cstheme="minorHAnsi"/>
           <w:lang w:val="en-US"/>
         </w:rPr>
-        <w:t xml:space="preserve">There may be issues with shared access to COM ports in Windows 10 Enterprise. Therefore, it will not be possible to use Ubuntu ports for flashing and monitoring the firmware. In this case, </w:t>
+        <w:t>There may be issues with shared access to COM ports in Windows 10 Enterprise.</w:t>
+      </w:r>
+      <w:proofErr w:type="gramEnd"/>
+      <w:r>
+        <w:rPr>
+          <w:rFonts w:asciiTheme="minorHAnsi" w:hAnsiTheme="minorHAnsi" w:cstheme="minorHAnsi"/>
+          <w:lang w:val="en-US"/>
+        </w:rPr>
+        <w:t xml:space="preserve"> Therefore, it will not be possible to use Ubuntu ports for flashing and monitoring the firmware. In this case, </w:t>
       </w:r>
       <w:r>
         <w:rPr>
@@ -4182,7 +5437,23 @@
           <w:rFonts w:asciiTheme="minorHAnsi" w:hAnsiTheme="minorHAnsi" w:cstheme="minorHAnsi"/>
           <w:lang w:val="en-US"/>
         </w:rPr>
-        <w:t>build in VSCode using a remote WSL or in Ubuntu, and then use a shared drive (</w:t>
+        <w:t xml:space="preserve">build in </w:t>
+      </w:r>
+      <w:proofErr w:type="spellStart"/>
+      <w:r>
+        <w:rPr>
+          <w:rFonts w:asciiTheme="minorHAnsi" w:hAnsiTheme="minorHAnsi" w:cstheme="minorHAnsi"/>
+          <w:lang w:val="en-US"/>
+        </w:rPr>
+        <w:t>VSCode</w:t>
+      </w:r>
+      <w:proofErr w:type="spellEnd"/>
+      <w:r>
+        <w:rPr>
+          <w:rFonts w:asciiTheme="minorHAnsi" w:hAnsiTheme="minorHAnsi" w:cstheme="minorHAnsi"/>
+          <w:lang w:val="en-US"/>
+        </w:rPr>
+        <w:t xml:space="preserve"> using a remote WSL or in Ubuntu, and then use a shared drive (</w:t>
       </w:r>
       <w:r>
         <w:rPr>
@@ -4219,7 +5490,25 @@
           <w:b/>
           <w:lang w:val="en-US"/>
         </w:rPr>
-        <w:t>/D/Espressif/idf_build_c6.cmd</w:t>
+        <w:t>/D/</w:t>
+      </w:r>
+      <w:proofErr w:type="spellStart"/>
+      <w:r>
+        <w:rPr>
+          <w:rFonts w:asciiTheme="minorHAnsi" w:hAnsiTheme="minorHAnsi" w:cstheme="minorHAnsi"/>
+          <w:b/>
+          <w:lang w:val="en-US"/>
+        </w:rPr>
+        <w:t>Espressif</w:t>
+      </w:r>
+      <w:proofErr w:type="spellEnd"/>
+      <w:r>
+        <w:rPr>
+          <w:rFonts w:asciiTheme="minorHAnsi" w:hAnsiTheme="minorHAnsi" w:cstheme="minorHAnsi"/>
+          <w:b/>
+          <w:lang w:val="en-US"/>
+        </w:rPr>
+        <w:t>/idf_build_c6.cmd</w:t>
       </w:r>
       <w:r>
         <w:rPr>
@@ -4228,13 +5517,32 @@
         </w:rPr>
         <w:t xml:space="preserve"> and </w:t>
       </w:r>
-      <w:r>
-        <w:rPr>
-          <w:rFonts w:asciiTheme="minorHAnsi" w:hAnsiTheme="minorHAnsi" w:cstheme="minorHAnsi"/>
-          <w:b/>
-          <w:lang w:val="en-US"/>
-        </w:rPr>
-        <w:t>/D/Espressif/idf_build_</w:t>
+      <w:proofErr w:type="gramStart"/>
+      <w:r>
+        <w:rPr>
+          <w:rFonts w:asciiTheme="minorHAnsi" w:hAnsiTheme="minorHAnsi" w:cstheme="minorHAnsi"/>
+          <w:b/>
+          <w:lang w:val="en-US"/>
+        </w:rPr>
+        <w:t>/D/</w:t>
+      </w:r>
+      <w:proofErr w:type="spellStart"/>
+      <w:r>
+        <w:rPr>
+          <w:rFonts w:asciiTheme="minorHAnsi" w:hAnsiTheme="minorHAnsi" w:cstheme="minorHAnsi"/>
+          <w:b/>
+          <w:lang w:val="en-US"/>
+        </w:rPr>
+        <w:t>Espressif</w:t>
+      </w:r>
+      <w:proofErr w:type="spellEnd"/>
+      <w:r>
+        <w:rPr>
+          <w:rFonts w:asciiTheme="minorHAnsi" w:hAnsiTheme="minorHAnsi" w:cstheme="minorHAnsi"/>
+          <w:b/>
+          <w:lang w:val="en-US"/>
+        </w:rPr>
+        <w:t>/idf_build_</w:t>
       </w:r>
       <w:r>
         <w:rPr>
@@ -4325,7 +5633,9 @@
       <w:r>
         <w:rPr>
           <w:rFonts w:asciiTheme="majorHAnsi" w:hAnsiTheme="majorHAnsi" w:cstheme="majorHAnsi"/>
-          <w:color w:val="000000" w:themeColor="text1"/>
+          <w:i/>
+          <w:color w:val="7F7F7F" w:themeColor="text1" w:themeTint="80"/>
+          <w:sz w:val="20"/>
           <w:lang w:val="en-US"/>
         </w:rPr>
         <w:t>usdipd_error_01.png</w:t>
@@ -4402,26 +5712,12 @@
       <w:r>
         <w:rPr>
           <w:rFonts w:asciiTheme="majorHAnsi" w:hAnsiTheme="majorHAnsi" w:cstheme="majorHAnsi"/>
-          <w:color w:val="000000" w:themeColor="text1"/>
-          <w:lang w:val="en-US"/>
-        </w:rPr>
-        <w:t>usdipd_error_0</w:t>
-      </w:r>
-      <w:r>
-        <w:rPr>
-          <w:rFonts w:asciiTheme="majorHAnsi" w:hAnsiTheme="majorHAnsi" w:cstheme="majorHAnsi"/>
-          <w:color w:val="000000" w:themeColor="text1"/>
-          <w:lang w:val="en-US"/>
-        </w:rPr>
-        <w:t>2</w:t>
-      </w:r>
-      <w:r>
-        <w:rPr>
-          <w:rFonts w:asciiTheme="majorHAnsi" w:hAnsiTheme="majorHAnsi" w:cstheme="majorHAnsi"/>
-          <w:color w:val="000000" w:themeColor="text1"/>
-          <w:lang w:val="en-US"/>
-        </w:rPr>
-        <w:t>.png</w:t>
+          <w:i/>
+          <w:color w:val="7F7F7F" w:themeColor="text1" w:themeTint="80"/>
+          <w:sz w:val="20"/>
+          <w:lang w:val="en-US"/>
+        </w:rPr>
+        <w:t>usdipd_error_02.png</w:t>
       </w:r>
       <w:r>
         <w:rPr>
@@ -4495,26 +5791,12 @@
       <w:r>
         <w:rPr>
           <w:rFonts w:asciiTheme="majorHAnsi" w:hAnsiTheme="majorHAnsi" w:cstheme="majorHAnsi"/>
-          <w:color w:val="000000" w:themeColor="text1"/>
-          <w:lang w:val="en-US"/>
-        </w:rPr>
-        <w:t>usdipd_error_0</w:t>
-      </w:r>
-      <w:r>
-        <w:rPr>
-          <w:rFonts w:asciiTheme="majorHAnsi" w:hAnsiTheme="majorHAnsi" w:cstheme="majorHAnsi"/>
-          <w:color w:val="000000" w:themeColor="text1"/>
-          <w:lang w:val="en-US"/>
-        </w:rPr>
-        <w:t>3</w:t>
-      </w:r>
-      <w:r>
-        <w:rPr>
-          <w:rFonts w:asciiTheme="majorHAnsi" w:hAnsiTheme="majorHAnsi" w:cstheme="majorHAnsi"/>
-          <w:color w:val="000000" w:themeColor="text1"/>
-          <w:lang w:val="en-US"/>
-        </w:rPr>
-        <w:t>.png</w:t>
+          <w:i/>
+          <w:color w:val="7F7F7F" w:themeColor="text1" w:themeTint="80"/>
+          <w:sz w:val="20"/>
+          <w:lang w:val="en-US"/>
+        </w:rPr>
+        <w:t>usdipd_error_03.png</w:t>
       </w:r>
       <w:r>
         <w:rPr>
@@ -4589,118 +5871,149 @@
       <w:r>
         <w:rPr>
           <w:rFonts w:asciiTheme="majorHAnsi" w:hAnsiTheme="majorHAnsi" w:cstheme="majorHAnsi"/>
+          <w:i/>
+          <w:color w:val="7F7F7F" w:themeColor="text1" w:themeTint="80"/>
+          <w:sz w:val="20"/>
+          <w:lang w:val="en-US"/>
+        </w:rPr>
+        <w:t>usdipd_error_04.png</w:t>
+      </w:r>
+      <w:proofErr w:type="gramEnd"/>
+      <w:r>
+        <w:rPr>
+          <w:rFonts w:asciiTheme="minorHAnsi" w:hAnsiTheme="minorHAnsi" w:cstheme="minorHAnsi"/>
+          <w:lang w:val="en-US"/>
+        </w:rPr>
+        <w:br/>
+      </w:r>
+      <w:r>
+        <w:rPr>
+          <w:rFonts w:asciiTheme="minorHAnsi" w:hAnsiTheme="minorHAnsi" w:cstheme="minorHAnsi"/>
+          <w:lang w:val="en-US"/>
+        </w:rPr>
+        <w:br/>
+      </w:r>
+      <w:r>
+        <w:rPr>
+          <w:rFonts w:asciiTheme="minorHAnsi" w:hAnsiTheme="minorHAnsi" w:cstheme="minorHAnsi"/>
+          <w:b/>
+          <w:lang w:val="en-US"/>
+        </w:rPr>
+        <w:t># 1</w:t>
+      </w:r>
+      <w:r>
+        <w:rPr>
+          <w:rFonts w:asciiTheme="minorHAnsi" w:hAnsiTheme="minorHAnsi" w:cstheme="minorHAnsi"/>
+          <w:b/>
+          <w:lang w:val="en-US"/>
+        </w:rPr>
+        <w:t>0</w:t>
+      </w:r>
+      <w:r>
+        <w:rPr>
+          <w:rFonts w:asciiTheme="minorHAnsi" w:hAnsiTheme="minorHAnsi" w:cstheme="minorHAnsi"/>
+          <w:b/>
+          <w:lang w:val="en-US"/>
+        </w:rPr>
+        <w:t xml:space="preserve">. </w:t>
+      </w:r>
+      <w:r>
+        <w:rPr>
+          <w:rFonts w:asciiTheme="minorHAnsi" w:hAnsiTheme="minorHAnsi" w:cstheme="minorHAnsi"/>
+          <w:b/>
+          <w:lang w:val="en-US"/>
+        </w:rPr>
+        <w:t>Make an example project</w:t>
+      </w:r>
+      <w:r>
+        <w:rPr>
+          <w:rFonts w:asciiTheme="minorHAnsi" w:hAnsiTheme="minorHAnsi" w:cstheme="minorHAnsi"/>
+          <w:b/>
+          <w:lang w:val="en-US"/>
+        </w:rPr>
+        <w:t xml:space="preserve"> (all the settings are made for ESP32-C6 development board</w:t>
+      </w:r>
+      <w:r>
+        <w:rPr>
+          <w:rFonts w:asciiTheme="minorHAnsi" w:hAnsiTheme="minorHAnsi" w:cstheme="minorHAnsi"/>
+          <w:b/>
+          <w:lang w:val="en-US"/>
+        </w:rPr>
+        <w:t>, Ubuntu only</w:t>
+      </w:r>
+      <w:proofErr w:type="gramStart"/>
+      <w:r>
+        <w:rPr>
+          <w:rFonts w:asciiTheme="minorHAnsi" w:hAnsiTheme="minorHAnsi" w:cstheme="minorHAnsi"/>
+          <w:b/>
+          <w:lang w:val="en-US"/>
+        </w:rPr>
+        <w:t>)</w:t>
+      </w:r>
+      <w:proofErr w:type="gramEnd"/>
+      <w:r>
+        <w:rPr>
+          <w:rFonts w:asciiTheme="minorHAnsi" w:hAnsiTheme="minorHAnsi" w:cstheme="minorHAnsi"/>
+          <w:b/>
+          <w:lang w:val="en-US"/>
+        </w:rPr>
+        <w:br/>
+      </w:r>
+      <w:r>
+        <w:rPr>
+          <w:rFonts w:asciiTheme="minorHAnsi" w:hAnsiTheme="minorHAnsi" w:cstheme="minorHAnsi"/>
+          <w:lang w:val="en-US"/>
+        </w:rPr>
+        <w:t xml:space="preserve">- Make a copy of </w:t>
+      </w:r>
+      <w:r>
+        <w:rPr>
+          <w:rFonts w:asciiTheme="minorHAnsi" w:hAnsiTheme="minorHAnsi" w:cstheme="minorHAnsi"/>
           <w:color w:val="000000" w:themeColor="text1"/>
           <w:lang w:val="en-US"/>
         </w:rPr>
-        <w:t>usdipd_error_0</w:t>
-      </w:r>
-      <w:r>
-        <w:rPr>
-          <w:rFonts w:asciiTheme="majorHAnsi" w:hAnsiTheme="majorHAnsi" w:cstheme="majorHAnsi"/>
+        <w:t>/</w:t>
+      </w:r>
+      <w:r>
+        <w:rPr>
+          <w:rFonts w:asciiTheme="minorHAnsi" w:hAnsiTheme="minorHAnsi" w:cstheme="minorHAnsi"/>
           <w:color w:val="000000" w:themeColor="text1"/>
           <w:lang w:val="en-US"/>
         </w:rPr>
-        <w:t>4</w:t>
-      </w:r>
-      <w:r>
-        <w:rPr>
-          <w:rFonts w:asciiTheme="majorHAnsi" w:hAnsiTheme="majorHAnsi" w:cstheme="majorHAnsi"/>
+        <w:t>root</w:t>
+      </w:r>
+      <w:r>
+        <w:rPr>
+          <w:rFonts w:asciiTheme="minorHAnsi" w:hAnsiTheme="minorHAnsi" w:cstheme="minorHAnsi"/>
           <w:color w:val="000000" w:themeColor="text1"/>
           <w:lang w:val="en-US"/>
         </w:rPr>
-        <w:t>.png</w:t>
-      </w:r>
-      <w:r>
-        <w:rPr>
-          <w:rFonts w:asciiTheme="minorHAnsi" w:hAnsiTheme="minorHAnsi" w:cstheme="minorHAnsi"/>
-          <w:lang w:val="en-US"/>
-        </w:rPr>
-        <w:br/>
-      </w:r>
-      <w:r>
-        <w:rPr>
-          <w:rFonts w:asciiTheme="minorHAnsi" w:hAnsiTheme="minorHAnsi" w:cstheme="minorHAnsi"/>
-          <w:lang w:val="en-US"/>
-        </w:rPr>
-        <w:br/>
-      </w:r>
-      <w:r>
-        <w:rPr>
-          <w:rFonts w:asciiTheme="minorHAnsi" w:hAnsiTheme="minorHAnsi" w:cstheme="minorHAnsi"/>
-          <w:b/>
-          <w:lang w:val="en-US"/>
-        </w:rPr>
-        <w:t># 1</w:t>
-      </w:r>
-      <w:r>
-        <w:rPr>
-          <w:rFonts w:asciiTheme="minorHAnsi" w:hAnsiTheme="minorHAnsi" w:cstheme="minorHAnsi"/>
-          <w:b/>
-          <w:lang w:val="en-US"/>
-        </w:rPr>
-        <w:t>0</w:t>
-      </w:r>
-      <w:r>
-        <w:rPr>
-          <w:rFonts w:asciiTheme="minorHAnsi" w:hAnsiTheme="minorHAnsi" w:cstheme="minorHAnsi"/>
-          <w:b/>
-          <w:lang w:val="en-US"/>
-        </w:rPr>
-        <w:t xml:space="preserve">. </w:t>
-      </w:r>
-      <w:r>
-        <w:rPr>
-          <w:rFonts w:asciiTheme="minorHAnsi" w:hAnsiTheme="minorHAnsi" w:cstheme="minorHAnsi"/>
-          <w:b/>
-          <w:lang w:val="en-US"/>
-        </w:rPr>
-        <w:t>Make an example project</w:t>
-      </w:r>
-      <w:r>
-        <w:rPr>
-          <w:rFonts w:asciiTheme="minorHAnsi" w:hAnsiTheme="minorHAnsi" w:cstheme="minorHAnsi"/>
-          <w:b/>
-          <w:lang w:val="en-US"/>
-        </w:rPr>
-        <w:t xml:space="preserve"> (all the settings are made for ESP32-C6 development board</w:t>
-      </w:r>
-      <w:r>
-        <w:rPr>
-          <w:rFonts w:asciiTheme="minorHAnsi" w:hAnsiTheme="minorHAnsi" w:cstheme="minorHAnsi"/>
-          <w:b/>
-          <w:lang w:val="en-US"/>
-        </w:rPr>
-        <w:t>, Ubuntu only</w:t>
-      </w:r>
-      <w:r>
-        <w:rPr>
-          <w:rFonts w:asciiTheme="minorHAnsi" w:hAnsiTheme="minorHAnsi" w:cstheme="minorHAnsi"/>
-          <w:b/>
-          <w:lang w:val="en-US"/>
-        </w:rPr>
-        <w:t>)</w:t>
-      </w:r>
-      <w:r>
-        <w:rPr>
-          <w:rFonts w:asciiTheme="minorHAnsi" w:hAnsiTheme="minorHAnsi" w:cstheme="minorHAnsi"/>
-          <w:b/>
-          <w:lang w:val="en-US"/>
-        </w:rPr>
-        <w:br/>
-      </w:r>
-      <w:r>
-        <w:rPr>
-          <w:rFonts w:asciiTheme="minorHAnsi" w:hAnsiTheme="minorHAnsi" w:cstheme="minorHAnsi"/>
-          <w:lang w:val="en-US"/>
-        </w:rPr>
-        <w:t xml:space="preserve">- Make a copy of </w:t>
-      </w:r>
+        <w:t>/</w:t>
+      </w:r>
+      <w:proofErr w:type="spellStart"/>
       <w:r>
         <w:rPr>
           <w:rFonts w:asciiTheme="minorHAnsi" w:hAnsiTheme="minorHAnsi" w:cstheme="minorHAnsi"/>
           <w:color w:val="000000" w:themeColor="text1"/>
           <w:lang w:val="en-US"/>
         </w:rPr>
+        <w:t>esp</w:t>
+      </w:r>
+      <w:proofErr w:type="spellEnd"/>
+      <w:r>
+        <w:rPr>
+          <w:rFonts w:asciiTheme="minorHAnsi" w:hAnsiTheme="minorHAnsi" w:cstheme="minorHAnsi"/>
+          <w:color w:val="000000" w:themeColor="text1"/>
+          <w:lang w:val="en-US"/>
+        </w:rPr>
+        <w:t>-matter</w:t>
+      </w:r>
+      <w:r>
+        <w:rPr>
+          <w:rFonts w:asciiTheme="minorHAnsi" w:hAnsiTheme="minorHAnsi" w:cstheme="minorHAnsi"/>
+          <w:color w:val="000000" w:themeColor="text1"/>
+          <w:lang w:val="en-US"/>
+        </w:rPr>
         <w:t>/</w:t>
       </w:r>
       <w:r>
@@ -4709,7 +6022,7 @@
           <w:color w:val="000000" w:themeColor="text1"/>
           <w:lang w:val="en-US"/>
         </w:rPr>
-        <w:t>root</w:t>
+        <w:t>examples</w:t>
       </w:r>
       <w:r>
         <w:rPr>
@@ -4722,10 +6035,11 @@
       <w:r>
         <w:rPr>
           <w:rFonts w:asciiTheme="minorHAnsi" w:hAnsiTheme="minorHAnsi" w:cstheme="minorHAnsi"/>
+          <w:b/>
           <w:color w:val="000000" w:themeColor="text1"/>
           <w:lang w:val="en-US"/>
         </w:rPr>
-        <w:t>esp-matter</w:t>
+        <w:t>light</w:t>
       </w:r>
       <w:r>
         <w:rPr>
@@ -4733,56 +6047,24 @@
           <w:color w:val="000000" w:themeColor="text1"/>
           <w:lang w:val="en-US"/>
         </w:rPr>
+        <w:t xml:space="preserve"> folder to ..</w:t>
+      </w:r>
+      <w:proofErr w:type="gramStart"/>
+      <w:r>
+        <w:rPr>
+          <w:rFonts w:asciiTheme="minorHAnsi" w:hAnsiTheme="minorHAnsi" w:cstheme="minorHAnsi"/>
+          <w:color w:val="000000" w:themeColor="text1"/>
+          <w:lang w:val="en-US"/>
+        </w:rPr>
         <w:t>/</w:t>
       </w:r>
       <w:r>
         <w:rPr>
           <w:rFonts w:asciiTheme="minorHAnsi" w:hAnsiTheme="minorHAnsi" w:cstheme="minorHAnsi"/>
+          <w:b/>
           <w:color w:val="000000" w:themeColor="text1"/>
           <w:lang w:val="en-US"/>
         </w:rPr>
-        <w:t>examples</w:t>
-      </w:r>
-      <w:r>
-        <w:rPr>
-          <w:rFonts w:asciiTheme="minorHAnsi" w:hAnsiTheme="minorHAnsi" w:cstheme="minorHAnsi"/>
-          <w:color w:val="000000" w:themeColor="text1"/>
-          <w:lang w:val="en-US"/>
-        </w:rPr>
-        <w:t>/</w:t>
-      </w:r>
-      <w:r>
-        <w:rPr>
-          <w:rFonts w:asciiTheme="minorHAnsi" w:hAnsiTheme="minorHAnsi" w:cstheme="minorHAnsi"/>
-          <w:b/>
-          <w:color w:val="000000" w:themeColor="text1"/>
-          <w:lang w:val="en-US"/>
-        </w:rPr>
-        <w:t>light</w:t>
-      </w:r>
-      <w:r>
-        <w:rPr>
-          <w:rFonts w:asciiTheme="minorHAnsi" w:hAnsiTheme="minorHAnsi" w:cstheme="minorHAnsi"/>
-          <w:color w:val="000000" w:themeColor="text1"/>
-          <w:lang w:val="en-US"/>
-        </w:rPr>
-        <w:t xml:space="preserve"> folder to ..</w:t>
-      </w:r>
-      <w:r>
-        <w:rPr>
-          <w:rFonts w:asciiTheme="minorHAnsi" w:hAnsiTheme="minorHAnsi" w:cstheme="minorHAnsi"/>
-          <w:color w:val="000000" w:themeColor="text1"/>
-          <w:lang w:val="en-US"/>
-        </w:rPr>
-        <w:t>/</w:t>
-      </w:r>
-      <w:r>
-        <w:rPr>
-          <w:rFonts w:asciiTheme="minorHAnsi" w:hAnsiTheme="minorHAnsi" w:cstheme="minorHAnsi"/>
-          <w:b/>
-          <w:color w:val="000000" w:themeColor="text1"/>
-          <w:lang w:val="en-US"/>
-        </w:rPr>
         <w:t>light-c6</w:t>
       </w:r>
       <w:r>
@@ -4797,8 +6079,17 @@
           <w:rFonts w:asciiTheme="minorHAnsi" w:hAnsiTheme="minorHAnsi" w:cstheme="minorHAnsi"/>
           <w:lang w:val="en-US"/>
         </w:rPr>
-        <w:t>- Open this folder in VSCode</w:t>
-      </w:r>
+        <w:t xml:space="preserve">- Open this folder in </w:t>
+      </w:r>
+      <w:proofErr w:type="spellStart"/>
+      <w:r>
+        <w:rPr>
+          <w:rFonts w:asciiTheme="minorHAnsi" w:hAnsiTheme="minorHAnsi" w:cstheme="minorHAnsi"/>
+          <w:lang w:val="en-US"/>
+        </w:rPr>
+        <w:t>VSCode</w:t>
+      </w:r>
+      <w:proofErr w:type="spellEnd"/>
       <w:r>
         <w:rPr>
           <w:rFonts w:asciiTheme="minorHAnsi" w:hAnsiTheme="minorHAnsi" w:cstheme="minorHAnsi"/>
@@ -4875,7 +6166,25 @@
           <w:color w:val="C00000"/>
           <w:lang w:val="en-US"/>
         </w:rPr>
-        <w:t xml:space="preserve">cd /root/esp-matter/examples/light-c6   </w:t>
+        <w:t>cd /root/</w:t>
+      </w:r>
+      <w:proofErr w:type="spellStart"/>
+      <w:r>
+        <w:rPr>
+          <w:rFonts w:ascii="Consolas" w:hAnsi="Consolas" w:cstheme="minorHAnsi"/>
+          <w:color w:val="C00000"/>
+          <w:lang w:val="en-US"/>
+        </w:rPr>
+        <w:t>esp</w:t>
+      </w:r>
+      <w:proofErr w:type="spellEnd"/>
+      <w:r>
+        <w:rPr>
+          <w:rFonts w:ascii="Consolas" w:hAnsi="Consolas" w:cstheme="minorHAnsi"/>
+          <w:color w:val="C00000"/>
+          <w:lang w:val="en-US"/>
+        </w:rPr>
+        <w:t xml:space="preserve">-matter/examples/light-c6   </w:t>
       </w:r>
       <w:r>
         <w:rPr>
@@ -4901,13 +6210,41 @@
         </w:rPr>
         <w:br/>
       </w:r>
-      <w:r>
-        <w:rPr>
-          <w:rFonts w:ascii="Consolas" w:hAnsi="Consolas" w:cstheme="minorHAnsi"/>
-          <w:color w:val="C00000"/>
-          <w:lang w:val="en-US"/>
-        </w:rPr>
-        <w:t xml:space="preserve">rm -rf build/                     </w:t>
+      <w:proofErr w:type="spellStart"/>
+      <w:r>
+        <w:rPr>
+          <w:rFonts w:ascii="Consolas" w:hAnsi="Consolas" w:cstheme="minorHAnsi"/>
+          <w:color w:val="C00000"/>
+          <w:lang w:val="en-US"/>
+        </w:rPr>
+        <w:t>rm</w:t>
+      </w:r>
+      <w:proofErr w:type="spellEnd"/>
+      <w:r>
+        <w:rPr>
+          <w:rFonts w:ascii="Consolas" w:hAnsi="Consolas" w:cstheme="minorHAnsi"/>
+          <w:color w:val="C00000"/>
+          <w:lang w:val="en-US"/>
+        </w:rPr>
+        <w:t xml:space="preserve"> -</w:t>
+      </w:r>
+      <w:proofErr w:type="spellStart"/>
+      <w:r>
+        <w:rPr>
+          <w:rFonts w:ascii="Consolas" w:hAnsi="Consolas" w:cstheme="minorHAnsi"/>
+          <w:color w:val="C00000"/>
+          <w:lang w:val="en-US"/>
+        </w:rPr>
+        <w:t>rf</w:t>
+      </w:r>
+      <w:proofErr w:type="spellEnd"/>
+      <w:r>
+        <w:rPr>
+          <w:rFonts w:ascii="Consolas" w:hAnsi="Consolas" w:cstheme="minorHAnsi"/>
+          <w:color w:val="C00000"/>
+          <w:lang w:val="en-US"/>
+        </w:rPr>
+        <w:t xml:space="preserve"> build/                     </w:t>
       </w:r>
       <w:r>
         <w:rPr>
@@ -4971,7 +6308,25 @@
           <w:color w:val="C00000"/>
           <w:lang w:val="en-US"/>
         </w:rPr>
-        <w:t xml:space="preserve">idf.py menuconfig                </w:t>
+        <w:t xml:space="preserve">idf.py </w:t>
+      </w:r>
+      <w:proofErr w:type="spellStart"/>
+      <w:r>
+        <w:rPr>
+          <w:rFonts w:ascii="Consolas" w:hAnsi="Consolas" w:cstheme="minorHAnsi"/>
+          <w:color w:val="C00000"/>
+          <w:lang w:val="en-US"/>
+        </w:rPr>
+        <w:t>menuconfig</w:t>
+      </w:r>
+      <w:proofErr w:type="spellEnd"/>
+      <w:r>
+        <w:rPr>
+          <w:rFonts w:ascii="Consolas" w:hAnsi="Consolas" w:cstheme="minorHAnsi"/>
+          <w:color w:val="C00000"/>
+          <w:lang w:val="en-US"/>
+        </w:rPr>
+        <w:t xml:space="preserve">                </w:t>
       </w:r>
       <w:r>
         <w:rPr>
@@ -5151,7 +6506,9 @@
       <w:r>
         <w:rPr>
           <w:rFonts w:asciiTheme="majorHAnsi" w:hAnsiTheme="majorHAnsi" w:cstheme="majorHAnsi"/>
-          <w:color w:val="000000" w:themeColor="text1"/>
+          <w:i/>
+          <w:color w:val="7F7F7F" w:themeColor="text1" w:themeTint="80"/>
+          <w:sz w:val="20"/>
           <w:lang w:val="en-US"/>
         </w:rPr>
         <w:t>esp_menuconfig_01.png</w:t>
@@ -5228,7 +6585,9 @@
       <w:r>
         <w:rPr>
           <w:rFonts w:asciiTheme="majorHAnsi" w:hAnsiTheme="majorHAnsi" w:cstheme="majorHAnsi"/>
-          <w:color w:val="000000" w:themeColor="text1"/>
+          <w:i/>
+          <w:color w:val="7F7F7F" w:themeColor="text1" w:themeTint="80"/>
+          <w:sz w:val="20"/>
           <w:lang w:val="en-US"/>
         </w:rPr>
         <w:t>esp_menuconfig_02.png</w:t>
@@ -5306,7 +6665,9 @@
       <w:r>
         <w:rPr>
           <w:rFonts w:asciiTheme="majorHAnsi" w:hAnsiTheme="majorHAnsi" w:cstheme="majorHAnsi"/>
-          <w:color w:val="000000" w:themeColor="text1"/>
+          <w:i/>
+          <w:color w:val="7F7F7F" w:themeColor="text1" w:themeTint="80"/>
+          <w:sz w:val="20"/>
           <w:lang w:val="en-US"/>
         </w:rPr>
         <w:t>esp_menuconfig_03.png</w:t>
@@ -5383,7 +6744,9 @@
       <w:r>
         <w:rPr>
           <w:rFonts w:asciiTheme="majorHAnsi" w:hAnsiTheme="majorHAnsi" w:cstheme="majorHAnsi"/>
-          <w:color w:val="000000" w:themeColor="text1"/>
+          <w:i/>
+          <w:color w:val="7F7F7F" w:themeColor="text1" w:themeTint="80"/>
+          <w:sz w:val="20"/>
           <w:lang w:val="en-US"/>
         </w:rPr>
         <w:t>esp_menuconfig_04.png</w:t>
@@ -5460,7 +6823,9 @@
       <w:r>
         <w:rPr>
           <w:rFonts w:asciiTheme="majorHAnsi" w:hAnsiTheme="majorHAnsi" w:cstheme="majorHAnsi"/>
-          <w:color w:val="000000" w:themeColor="text1"/>
+          <w:i/>
+          <w:color w:val="7F7F7F" w:themeColor="text1" w:themeTint="80"/>
+          <w:sz w:val="20"/>
           <w:lang w:val="en-US"/>
         </w:rPr>
         <w:t>esp_menuconfig_05.png</w:t>
@@ -5537,7 +6902,9 @@
       <w:r>
         <w:rPr>
           <w:rFonts w:asciiTheme="majorHAnsi" w:hAnsiTheme="majorHAnsi" w:cstheme="majorHAnsi"/>
-          <w:color w:val="000000" w:themeColor="text1"/>
+          <w:i/>
+          <w:color w:val="7F7F7F" w:themeColor="text1" w:themeTint="80"/>
+          <w:sz w:val="20"/>
           <w:lang w:val="en-US"/>
         </w:rPr>
         <w:t>esp_menuconfig_06.png</w:t>
@@ -5554,8 +6921,14 @@
           <w:rFonts w:asciiTheme="minorHAnsi" w:hAnsiTheme="minorHAnsi" w:cstheme="minorHAnsi"/>
           <w:lang w:val="en-US"/>
         </w:rPr>
+        <w:br/>
+      </w:r>
+      <w:r>
+        <w:rPr>
+          <w:rFonts w:asciiTheme="minorHAnsi" w:hAnsiTheme="minorHAnsi" w:cstheme="minorHAnsi"/>
+          <w:lang w:val="en-US"/>
+        </w:rPr>
         <w:lastRenderedPageBreak/>
-        <w:br/>
         <w:t>~~~</w:t>
       </w:r>
       <w:r>
@@ -5581,15 +6954,31 @@
         </w:rPr>
         <w:t>-</w:t>
       </w:r>
-      <w:bookmarkStart w:id="0" w:name="_GoBack"/>
-      <w:bookmarkEnd w:id="0"/>
-      <w:r>
-        <w:rPr>
-          <w:rFonts w:ascii="Consolas" w:hAnsi="Consolas" w:cstheme="minorHAnsi"/>
-          <w:color w:val="C00000"/>
-          <w:lang w:val="en-US"/>
-        </w:rPr>
-        <w:t>p /tty/ACM0 build flash monitor</w:t>
+      <w:r>
+        <w:rPr>
+          <w:rFonts w:ascii="Consolas" w:hAnsi="Consolas" w:cstheme="minorHAnsi"/>
+          <w:color w:val="C00000"/>
+          <w:lang w:val="en-US"/>
+        </w:rPr>
+        <w:t>p /</w:t>
+      </w:r>
+      <w:proofErr w:type="spellStart"/>
+      <w:r>
+        <w:rPr>
+          <w:rFonts w:ascii="Consolas" w:hAnsi="Consolas" w:cstheme="minorHAnsi"/>
+          <w:color w:val="C00000"/>
+          <w:lang w:val="en-US"/>
+        </w:rPr>
+        <w:t>tty</w:t>
+      </w:r>
+      <w:proofErr w:type="spellEnd"/>
+      <w:r>
+        <w:rPr>
+          <w:rFonts w:ascii="Consolas" w:hAnsi="Consolas" w:cstheme="minorHAnsi"/>
+          <w:color w:val="C00000"/>
+          <w:lang w:val="en-US"/>
+        </w:rPr>
+        <w:t>/ACM0 build flash monitor</w:t>
       </w:r>
       <w:r>
         <w:rPr>
@@ -5650,7 +7039,22 @@
           <w:lang w:val="en-US"/>
         </w:rPr>
         <w:br/>
-        <w:t>OpenThread Border Router</w:t>
+      </w:r>
+      <w:proofErr w:type="spellStart"/>
+      <w:r>
+        <w:rPr>
+          <w:rFonts w:asciiTheme="minorHAnsi" w:hAnsiTheme="minorHAnsi" w:cstheme="minorHAnsi"/>
+          <w:lang w:val="en-US"/>
+        </w:rPr>
+        <w:t>OpenThread</w:t>
+      </w:r>
+      <w:proofErr w:type="spellEnd"/>
+      <w:r>
+        <w:rPr>
+          <w:rFonts w:asciiTheme="minorHAnsi" w:hAnsiTheme="minorHAnsi" w:cstheme="minorHAnsi"/>
+          <w:lang w:val="en-US"/>
+        </w:rPr>
+        <w:t xml:space="preserve"> Border Router</w:t>
       </w:r>
       <w:r>
         <w:rPr>
@@ -5765,6 +7169,7 @@
         </w:rPr>
         <w:br/>
       </w:r>
+      <w:proofErr w:type="spellStart"/>
       <w:r>
         <w:rPr>
           <w:rFonts w:ascii="Lucida Console" w:hAnsi="Lucida Console" w:cstheme="minorHAnsi"/>
@@ -5773,6 +7178,7 @@
         </w:rPr>
         <w:t>networkkey</w:t>
       </w:r>
+      <w:proofErr w:type="spellEnd"/>
       <w:r>
         <w:rPr>
           <w:rFonts w:ascii="Lucida Console" w:hAnsi="Lucida Console" w:cstheme="minorHAnsi"/>
@@ -5857,6 +7263,7 @@
         </w:rPr>
         <w:t>matter dataset set active 0e08000000000001000000030000154a0300001735060004001fffe00208def5e21b6165cc560708fde61aeab4004131051000112233445566778899aabbccddeeff030f4f70656e5468726561642d32326339010222c90410a5e0c5822c1e723956af6b1ee43f084e0c0402a0f7f8</w:t>
       </w:r>
+      <w:proofErr w:type="gramEnd"/>
     </w:p>
     <w:p>
       <w:pPr>
@@ -5867,6 +7274,7 @@
           <w:lang w:val="en-US"/>
         </w:rPr>
       </w:pPr>
+      <w:proofErr w:type="gramStart"/>
       <w:r>
         <w:rPr>
           <w:rFonts w:asciiTheme="minorHAnsi" w:hAnsiTheme="minorHAnsi" w:cstheme="minorHAnsi"/>
@@ -5917,43 +7325,259 @@
           <w:color w:val="C00000"/>
           <w:lang w:val="en-US"/>
         </w:rPr>
-        <w:t>matter esp ot_cli dataset networkkey 00112233445566778899aabbccddeeff</w:t>
-      </w:r>
+        <w:t xml:space="preserve">matter </w:t>
+      </w:r>
+      <w:proofErr w:type="spellStart"/>
       <w:r>
         <w:rPr>
           <w:rFonts w:ascii="Lucida Console" w:hAnsi="Lucida Console" w:cstheme="minorHAnsi"/>
           <w:color w:val="C00000"/>
           <w:lang w:val="en-US"/>
         </w:rPr>
-        <w:br/>
-        <w:t>matter esp ot_cli dataset commit active</w:t>
-      </w:r>
+        <w:t>esp</w:t>
+      </w:r>
+      <w:proofErr w:type="spellEnd"/>
       <w:r>
         <w:rPr>
           <w:rFonts w:ascii="Lucida Console" w:hAnsi="Lucida Console" w:cstheme="minorHAnsi"/>
           <w:color w:val="C00000"/>
           <w:lang w:val="en-US"/>
         </w:rPr>
-        <w:br/>
-        <w:t>matter esp ot_cli ifconfig up</w:t>
-      </w:r>
+        <w:t xml:space="preserve"> </w:t>
+      </w:r>
+      <w:proofErr w:type="spellStart"/>
       <w:r>
         <w:rPr>
           <w:rFonts w:ascii="Lucida Console" w:hAnsi="Lucida Console" w:cstheme="minorHAnsi"/>
           <w:color w:val="C00000"/>
           <w:lang w:val="en-US"/>
         </w:rPr>
-        <w:br/>
-        <w:t>matter esp ot_cli thread start</w:t>
-      </w:r>
+        <w:t>ot_cli</w:t>
+      </w:r>
+      <w:proofErr w:type="spellEnd"/>
       <w:r>
         <w:rPr>
           <w:rFonts w:ascii="Lucida Console" w:hAnsi="Lucida Console" w:cstheme="minorHAnsi"/>
           <w:color w:val="C00000"/>
           <w:lang w:val="en-US"/>
         </w:rPr>
-        <w:br/>
-        <w:t>matter esp ot_cli state</w:t>
+        <w:t xml:space="preserve"> dataset </w:t>
+      </w:r>
+      <w:proofErr w:type="spellStart"/>
+      <w:r>
+        <w:rPr>
+          <w:rFonts w:ascii="Lucida Console" w:hAnsi="Lucida Console" w:cstheme="minorHAnsi"/>
+          <w:color w:val="C00000"/>
+          <w:lang w:val="en-US"/>
+        </w:rPr>
+        <w:t>networkkey</w:t>
+      </w:r>
+      <w:proofErr w:type="spellEnd"/>
+      <w:r>
+        <w:rPr>
+          <w:rFonts w:ascii="Lucida Console" w:hAnsi="Lucida Console" w:cstheme="minorHAnsi"/>
+          <w:color w:val="C00000"/>
+          <w:lang w:val="en-US"/>
+        </w:rPr>
+        <w:t xml:space="preserve"> 00112233445566778899aabbccddeeff</w:t>
+      </w:r>
+      <w:r>
+        <w:rPr>
+          <w:rFonts w:ascii="Lucida Console" w:hAnsi="Lucida Console" w:cstheme="minorHAnsi"/>
+          <w:color w:val="C00000"/>
+          <w:lang w:val="en-US"/>
+        </w:rPr>
+        <w:br/>
+        <w:t xml:space="preserve">matter </w:t>
+      </w:r>
+      <w:proofErr w:type="spellStart"/>
+      <w:r>
+        <w:rPr>
+          <w:rFonts w:ascii="Lucida Console" w:hAnsi="Lucida Console" w:cstheme="minorHAnsi"/>
+          <w:color w:val="C00000"/>
+          <w:lang w:val="en-US"/>
+        </w:rPr>
+        <w:t>esp</w:t>
+      </w:r>
+      <w:proofErr w:type="spellEnd"/>
+      <w:r>
+        <w:rPr>
+          <w:rFonts w:ascii="Lucida Console" w:hAnsi="Lucida Console" w:cstheme="minorHAnsi"/>
+          <w:color w:val="C00000"/>
+          <w:lang w:val="en-US"/>
+        </w:rPr>
+        <w:t xml:space="preserve"> </w:t>
+      </w:r>
+      <w:proofErr w:type="spellStart"/>
+      <w:r>
+        <w:rPr>
+          <w:rFonts w:ascii="Lucida Console" w:hAnsi="Lucida Console" w:cstheme="minorHAnsi"/>
+          <w:color w:val="C00000"/>
+          <w:lang w:val="en-US"/>
+        </w:rPr>
+        <w:t>ot_cli</w:t>
+      </w:r>
+      <w:proofErr w:type="spellEnd"/>
+      <w:r>
+        <w:rPr>
+          <w:rFonts w:ascii="Lucida Console" w:hAnsi="Lucida Console" w:cstheme="minorHAnsi"/>
+          <w:color w:val="C00000"/>
+          <w:lang w:val="en-US"/>
+        </w:rPr>
+        <w:t xml:space="preserve"> dataset commit active</w:t>
+      </w:r>
+      <w:r>
+        <w:rPr>
+          <w:rFonts w:ascii="Lucida Console" w:hAnsi="Lucida Console" w:cstheme="minorHAnsi"/>
+          <w:color w:val="C00000"/>
+          <w:lang w:val="en-US"/>
+        </w:rPr>
+        <w:br/>
+        <w:t xml:space="preserve">matter </w:t>
+      </w:r>
+      <w:proofErr w:type="spellStart"/>
+      <w:r>
+        <w:rPr>
+          <w:rFonts w:ascii="Lucida Console" w:hAnsi="Lucida Console" w:cstheme="minorHAnsi"/>
+          <w:color w:val="C00000"/>
+          <w:lang w:val="en-US"/>
+        </w:rPr>
+        <w:t>esp</w:t>
+      </w:r>
+      <w:proofErr w:type="spellEnd"/>
+      <w:r>
+        <w:rPr>
+          <w:rFonts w:ascii="Lucida Console" w:hAnsi="Lucida Console" w:cstheme="minorHAnsi"/>
+          <w:color w:val="C00000"/>
+          <w:lang w:val="en-US"/>
+        </w:rPr>
+        <w:t xml:space="preserve"> </w:t>
+      </w:r>
+      <w:proofErr w:type="spellStart"/>
+      <w:r>
+        <w:rPr>
+          <w:rFonts w:ascii="Lucida Console" w:hAnsi="Lucida Console" w:cstheme="minorHAnsi"/>
+          <w:color w:val="C00000"/>
+          <w:lang w:val="en-US"/>
+        </w:rPr>
+        <w:t>ot_cli</w:t>
+      </w:r>
+      <w:proofErr w:type="spellEnd"/>
+      <w:r>
+        <w:rPr>
+          <w:rFonts w:ascii="Lucida Console" w:hAnsi="Lucida Console" w:cstheme="minorHAnsi"/>
+          <w:color w:val="C00000"/>
+          <w:lang w:val="en-US"/>
+        </w:rPr>
+        <w:t xml:space="preserve"> </w:t>
+      </w:r>
+      <w:proofErr w:type="spellStart"/>
+      <w:r>
+        <w:rPr>
+          <w:rFonts w:ascii="Lucida Console" w:hAnsi="Lucida Console" w:cstheme="minorHAnsi"/>
+          <w:color w:val="C00000"/>
+          <w:lang w:val="en-US"/>
+        </w:rPr>
+        <w:t>ifconfig</w:t>
+      </w:r>
+      <w:proofErr w:type="spellEnd"/>
+      <w:r>
+        <w:rPr>
+          <w:rFonts w:ascii="Lucida Console" w:hAnsi="Lucida Console" w:cstheme="minorHAnsi"/>
+          <w:color w:val="C00000"/>
+          <w:lang w:val="en-US"/>
+        </w:rPr>
+        <w:t xml:space="preserve"> up</w:t>
+      </w:r>
+      <w:r>
+        <w:rPr>
+          <w:rFonts w:ascii="Lucida Console" w:hAnsi="Lucida Console" w:cstheme="minorHAnsi"/>
+          <w:color w:val="C00000"/>
+          <w:lang w:val="en-US"/>
+        </w:rPr>
+        <w:br/>
+        <w:t xml:space="preserve">matter </w:t>
+      </w:r>
+      <w:proofErr w:type="spellStart"/>
+      <w:r>
+        <w:rPr>
+          <w:rFonts w:ascii="Lucida Console" w:hAnsi="Lucida Console" w:cstheme="minorHAnsi"/>
+          <w:color w:val="C00000"/>
+          <w:lang w:val="en-US"/>
+        </w:rPr>
+        <w:t>esp</w:t>
+      </w:r>
+      <w:proofErr w:type="spellEnd"/>
+      <w:r>
+        <w:rPr>
+          <w:rFonts w:ascii="Lucida Console" w:hAnsi="Lucida Console" w:cstheme="minorHAnsi"/>
+          <w:color w:val="C00000"/>
+          <w:lang w:val="en-US"/>
+        </w:rPr>
+        <w:t xml:space="preserve"> </w:t>
+      </w:r>
+      <w:proofErr w:type="spellStart"/>
+      <w:r>
+        <w:rPr>
+          <w:rFonts w:ascii="Lucida Console" w:hAnsi="Lucida Console" w:cstheme="minorHAnsi"/>
+          <w:color w:val="C00000"/>
+          <w:lang w:val="en-US"/>
+        </w:rPr>
+        <w:t>ot_cli</w:t>
+      </w:r>
+      <w:proofErr w:type="spellEnd"/>
+      <w:r>
+        <w:rPr>
+          <w:rFonts w:ascii="Lucida Console" w:hAnsi="Lucida Console" w:cstheme="minorHAnsi"/>
+          <w:color w:val="C00000"/>
+          <w:lang w:val="en-US"/>
+        </w:rPr>
+        <w:t xml:space="preserve"> thread start</w:t>
+      </w:r>
+      <w:r>
+        <w:rPr>
+          <w:rFonts w:ascii="Lucida Console" w:hAnsi="Lucida Console" w:cstheme="minorHAnsi"/>
+          <w:color w:val="C00000"/>
+          <w:lang w:val="en-US"/>
+        </w:rPr>
+        <w:br/>
+        <w:t xml:space="preserve">matter </w:t>
+      </w:r>
+      <w:proofErr w:type="spellStart"/>
+      <w:r>
+        <w:rPr>
+          <w:rFonts w:ascii="Lucida Console" w:hAnsi="Lucida Console" w:cstheme="minorHAnsi"/>
+          <w:color w:val="C00000"/>
+          <w:lang w:val="en-US"/>
+        </w:rPr>
+        <w:t>esp</w:t>
+      </w:r>
+      <w:proofErr w:type="spellEnd"/>
+      <w:r>
+        <w:rPr>
+          <w:rFonts w:ascii="Lucida Console" w:hAnsi="Lucida Console" w:cstheme="minorHAnsi"/>
+          <w:color w:val="C00000"/>
+          <w:lang w:val="en-US"/>
+        </w:rPr>
+        <w:t xml:space="preserve"> </w:t>
+      </w:r>
+      <w:proofErr w:type="spellStart"/>
+      <w:r>
+        <w:rPr>
+          <w:rFonts w:ascii="Lucida Console" w:hAnsi="Lucida Console" w:cstheme="minorHAnsi"/>
+          <w:color w:val="C00000"/>
+          <w:lang w:val="en-US"/>
+        </w:rPr>
+        <w:t>ot_cli</w:t>
+      </w:r>
+      <w:proofErr w:type="spellEnd"/>
+      <w:r>
+        <w:rPr>
+          <w:rFonts w:ascii="Lucida Console" w:hAnsi="Lucida Console" w:cstheme="minorHAnsi"/>
+          <w:color w:val="C00000"/>
+          <w:lang w:val="en-US"/>
+        </w:rPr>
+        <w:t xml:space="preserve"> state</w:t>
       </w:r>
       <w:r>
         <w:rPr>
@@ -6042,7 +7666,9 @@
       <w:r>
         <w:rPr>
           <w:rFonts w:asciiTheme="majorHAnsi" w:hAnsiTheme="majorHAnsi" w:cstheme="majorHAnsi"/>
-          <w:color w:val="000000" w:themeColor="text1"/>
+          <w:i/>
+          <w:color w:val="7F7F7F" w:themeColor="text1" w:themeTint="80"/>
+          <w:sz w:val="20"/>
           <w:lang w:val="en-US"/>
         </w:rPr>
         <w:t>esp_join_openthread_01.png</w:t>
@@ -6119,7 +7745,9 @@
       <w:r>
         <w:rPr>
           <w:rFonts w:asciiTheme="majorHAnsi" w:hAnsiTheme="majorHAnsi" w:cstheme="majorHAnsi"/>
-          <w:color w:val="000000" w:themeColor="text1"/>
+          <w:i/>
+          <w:color w:val="7F7F7F" w:themeColor="text1" w:themeTint="80"/>
+          <w:sz w:val="20"/>
           <w:lang w:val="en-US"/>
         </w:rPr>
         <w:t>esp_join_openthread_02.png</w:t>
@@ -6136,7 +7764,6 @@
           <w:rFonts w:asciiTheme="minorHAnsi" w:hAnsiTheme="minorHAnsi" w:cstheme="minorHAnsi"/>
           <w:lang w:val="en-US"/>
         </w:rPr>
-        <w:lastRenderedPageBreak/>
         <w:br/>
       </w:r>
       <w:r>
@@ -6145,6 +7772,7 @@
           <w:noProof/>
           <w:lang w:eastAsia="ru-RU"/>
         </w:rPr>
+        <w:lastRenderedPageBreak/>
         <w:drawing>
           <wp:inline distT="0" distB="0" distL="0" distR="0">
             <wp:extent cx="2324424" cy="562053"/>
@@ -6197,7 +7825,9 @@
       <w:r>
         <w:rPr>
           <w:rFonts w:asciiTheme="majorHAnsi" w:hAnsiTheme="majorHAnsi" w:cstheme="majorHAnsi"/>
-          <w:color w:val="000000" w:themeColor="text1"/>
+          <w:i/>
+          <w:color w:val="7F7F7F" w:themeColor="text1" w:themeTint="80"/>
+          <w:sz w:val="20"/>
           <w:lang w:val="en-US"/>
         </w:rPr>
         <w:t>esp_join_openthread_03.png</w:t>
@@ -6274,7 +7904,9 @@
       <w:r>
         <w:rPr>
           <w:rFonts w:asciiTheme="majorHAnsi" w:hAnsiTheme="majorHAnsi" w:cstheme="majorHAnsi"/>
-          <w:color w:val="000000" w:themeColor="text1"/>
+          <w:i/>
+          <w:color w:val="7F7F7F" w:themeColor="text1" w:themeTint="80"/>
+          <w:sz w:val="20"/>
           <w:lang w:val="en-US"/>
         </w:rPr>
         <w:t>esp_join_openthread_04.png</w:t>
@@ -6351,7 +7983,9 @@
       <w:r>
         <w:rPr>
           <w:rFonts w:asciiTheme="majorHAnsi" w:hAnsiTheme="majorHAnsi" w:cstheme="majorHAnsi"/>
-          <w:color w:val="000000" w:themeColor="text1"/>
+          <w:i/>
+          <w:color w:val="7F7F7F" w:themeColor="text1" w:themeTint="80"/>
+          <w:sz w:val="20"/>
           <w:lang w:val="en-US"/>
         </w:rPr>
         <w:t>esp_join_openthread_05.png</w:t>
@@ -6428,7 +8062,9 @@
       <w:r>
         <w:rPr>
           <w:rFonts w:asciiTheme="majorHAnsi" w:hAnsiTheme="majorHAnsi" w:cstheme="majorHAnsi"/>
-          <w:color w:val="000000" w:themeColor="text1"/>
+          <w:i/>
+          <w:color w:val="7F7F7F" w:themeColor="text1" w:themeTint="80"/>
+          <w:sz w:val="20"/>
           <w:lang w:val="en-US"/>
         </w:rPr>
         <w:t>matter_esp_ot_cli.png</w:t>
@@ -6445,15 +8081,15 @@
           <w:rFonts w:asciiTheme="minorHAnsi" w:hAnsiTheme="minorHAnsi" w:cstheme="minorHAnsi"/>
           <w:lang w:val="en-US"/>
         </w:rPr>
+        <w:br/>
+      </w:r>
+      <w:r>
+        <w:rPr>
+          <w:rFonts w:asciiTheme="minorHAnsi" w:hAnsiTheme="minorHAnsi" w:cstheme="minorHAnsi"/>
+          <w:b/>
+          <w:lang w:val="en-US"/>
+        </w:rPr>
         <w:lastRenderedPageBreak/>
-        <w:br/>
-      </w:r>
-      <w:r>
-        <w:rPr>
-          <w:rFonts w:asciiTheme="minorHAnsi" w:hAnsiTheme="minorHAnsi" w:cstheme="minorHAnsi"/>
-          <w:b/>
-          <w:lang w:val="en-US"/>
-        </w:rPr>
         <w:t># 1</w:t>
       </w:r>
       <w:r>
@@ -6470,8 +8106,27 @@
           <w:b/>
           <w:lang w:val="en-US"/>
         </w:rPr>
-        <w:t>. ??? Test Setup (CHIP Tool)</w:t>
-      </w:r>
+        <w:t>.</w:t>
+      </w:r>
+      <w:proofErr w:type="gramEnd"/>
+      <w:r>
+        <w:rPr>
+          <w:rFonts w:asciiTheme="minorHAnsi" w:hAnsiTheme="minorHAnsi" w:cstheme="minorHAnsi"/>
+          <w:b/>
+          <w:lang w:val="en-US"/>
+        </w:rPr>
+        <w:t xml:space="preserve"> ??? Test Setup (CHIP Tool</w:t>
+      </w:r>
+      <w:proofErr w:type="gramStart"/>
+      <w:r>
+        <w:rPr>
+          <w:rFonts w:asciiTheme="minorHAnsi" w:hAnsiTheme="minorHAnsi" w:cstheme="minorHAnsi"/>
+          <w:b/>
+          <w:lang w:val="en-US"/>
+        </w:rPr>
+        <w:t>)</w:t>
+      </w:r>
+      <w:proofErr w:type="gramEnd"/>
       <w:r>
         <w:rPr>
           <w:rFonts w:asciiTheme="minorHAnsi" w:hAnsiTheme="minorHAnsi" w:cstheme="minorHAnsi"/>
@@ -6705,7 +8360,9 @@
       <w:r>
         <w:rPr>
           <w:rFonts w:asciiTheme="majorHAnsi" w:hAnsiTheme="majorHAnsi" w:cstheme="majorHAnsi"/>
-          <w:color w:val="000000" w:themeColor="text1"/>
+          <w:i/>
+          <w:color w:val="7F7F7F" w:themeColor="text1" w:themeTint="80"/>
+          <w:sz w:val="20"/>
           <w:lang w:val="en-US"/>
         </w:rPr>
         <w:t>esp_matter_01.png</w:t>
@@ -6789,7 +8446,9 @@
       <w:r>
         <w:rPr>
           <w:rFonts w:asciiTheme="majorHAnsi" w:hAnsiTheme="majorHAnsi" w:cstheme="majorHAnsi"/>
-          <w:color w:val="000000" w:themeColor="text1"/>
+          <w:i/>
+          <w:color w:val="7F7F7F" w:themeColor="text1" w:themeTint="80"/>
+          <w:sz w:val="20"/>
           <w:lang w:val="en-US"/>
         </w:rPr>
         <w:t>esp_matter_02.png</w:t>
@@ -6875,7 +8534,9 @@
       <w:r>
         <w:rPr>
           <w:rFonts w:asciiTheme="majorHAnsi" w:hAnsiTheme="majorHAnsi" w:cstheme="majorHAnsi"/>
-          <w:color w:val="000000" w:themeColor="text1"/>
+          <w:i/>
+          <w:color w:val="7F7F7F" w:themeColor="text1" w:themeTint="80"/>
+          <w:sz w:val="20"/>
           <w:lang w:val="en-US"/>
         </w:rPr>
         <w:t>qrcode_01.png</w:t>
@@ -6959,7 +8620,9 @@
       <w:r>
         <w:rPr>
           <w:rFonts w:asciiTheme="majorHAnsi" w:hAnsiTheme="majorHAnsi" w:cstheme="majorHAnsi"/>
-          <w:color w:val="000000" w:themeColor="text1"/>
+          <w:i/>
+          <w:color w:val="7F7F7F" w:themeColor="text1" w:themeTint="80"/>
+          <w:sz w:val="20"/>
           <w:lang w:val="en-US"/>
         </w:rPr>
         <w:t>esp_matter_03.png</w:t>
@@ -7003,7 +8666,16 @@
           <w:b/>
           <w:lang w:val="en-US"/>
         </w:rPr>
-        <w:t>. How to generate Matter Onboarding Codes (QR Code and Manual Pairing Code)</w:t>
+        <w:t xml:space="preserve">. </w:t>
+      </w:r>
+      <w:proofErr w:type="gramStart"/>
+      <w:r>
+        <w:rPr>
+          <w:rFonts w:asciiTheme="minorHAnsi" w:hAnsiTheme="minorHAnsi" w:cstheme="minorHAnsi"/>
+          <w:b/>
+          <w:lang w:val="en-US"/>
+        </w:rPr>
+        <w:t>How to generate Matter Onboarding Codes (QR Code and Manual Pairing Code)</w:t>
       </w:r>
       <w:r>
         <w:rPr>
@@ -7061,7 +8733,25 @@
           <w:lang w:val="en-US"/>
         </w:rPr>
         <w:br/>
-        <w:t>chip-tool payload generate-qrcode --discriminator 3131 --setup-pin-code 20201111 --vendor-id 0xFFF1 --product-id 0x8004 --version 0 --commissioning-mode 0 --rendezvous 2</w:t>
+        <w:t>chip-tool payload generate-</w:t>
+      </w:r>
+      <w:proofErr w:type="spellStart"/>
+      <w:r>
+        <w:rPr>
+          <w:rFonts w:ascii="Consolas" w:hAnsi="Consolas" w:cstheme="minorHAnsi"/>
+          <w:color w:val="C00000"/>
+          <w:lang w:val="en-US"/>
+        </w:rPr>
+        <w:t>qrcode</w:t>
+      </w:r>
+      <w:proofErr w:type="spellEnd"/>
+      <w:r>
+        <w:rPr>
+          <w:rFonts w:ascii="Consolas" w:hAnsi="Consolas" w:cstheme="minorHAnsi"/>
+          <w:color w:val="C00000"/>
+          <w:lang w:val="en-US"/>
+        </w:rPr>
+        <w:t xml:space="preserve"> --discriminator 3131 --setup-pin-code 20201111 --vendor-id 0xFFF1 --product-id 0x8004 --version 0 --commissioning-mode 0 --rendezvous 2</w:t>
       </w:r>
       <w:r>
         <w:rPr>
@@ -7094,7 +8784,25 @@
           <w:lang w:val="en-US"/>
         </w:rPr>
         <w:br/>
-        <w:t>chip-tool payload generate-manualcode --discriminator 3131 --setup-pin-code 20201111 --version 0 --commissioning-mode 0</w:t>
+        <w:t>chip-tool payload generate-</w:t>
+      </w:r>
+      <w:proofErr w:type="spellStart"/>
+      <w:r>
+        <w:rPr>
+          <w:rFonts w:ascii="Consolas" w:hAnsi="Consolas" w:cstheme="minorHAnsi"/>
+          <w:color w:val="C00000"/>
+          <w:lang w:val="en-US"/>
+        </w:rPr>
+        <w:t>manualcode</w:t>
+      </w:r>
+      <w:proofErr w:type="spellEnd"/>
+      <w:r>
+        <w:rPr>
+          <w:rFonts w:ascii="Consolas" w:hAnsi="Consolas" w:cstheme="minorHAnsi"/>
+          <w:color w:val="C00000"/>
+          <w:lang w:val="en-US"/>
+        </w:rPr>
+        <w:t xml:space="preserve"> --discriminator 3131 --setup-pin-code 20201111 --version 0 --commissioning-mode 0</w:t>
       </w:r>
       <w:r>
         <w:rPr>
@@ -7127,7 +8835,25 @@
           <w:lang w:val="en-US"/>
         </w:rPr>
         <w:br/>
-        <w:t>chip-tool payload generate-manualcode --discriminator 3131 --setup-pin-code 20201111 --vendor-id 0xFFF1 --product-id 0x8004 --version 0 --commissioning-mode 1</w:t>
+        <w:t>chip-tool payload generate-</w:t>
+      </w:r>
+      <w:proofErr w:type="spellStart"/>
+      <w:r>
+        <w:rPr>
+          <w:rFonts w:ascii="Consolas" w:hAnsi="Consolas" w:cstheme="minorHAnsi"/>
+          <w:color w:val="C00000"/>
+          <w:lang w:val="en-US"/>
+        </w:rPr>
+        <w:t>manualcode</w:t>
+      </w:r>
+      <w:proofErr w:type="spellEnd"/>
+      <w:r>
+        <w:rPr>
+          <w:rFonts w:ascii="Consolas" w:hAnsi="Consolas" w:cstheme="minorHAnsi"/>
+          <w:color w:val="C00000"/>
+          <w:lang w:val="en-US"/>
+        </w:rPr>
+        <w:t xml:space="preserve"> --discriminator 3131 --setup-pin-code 20201111 --vendor-id 0xFFF1 --product-id 0x8004 --version 0 --commissioning-mode 1</w:t>
       </w:r>
       <w:r>
         <w:rPr>
@@ -7213,7 +8939,9 @@
       <w:r>
         <w:rPr>
           <w:rFonts w:asciiTheme="majorHAnsi" w:hAnsiTheme="majorHAnsi" w:cstheme="majorHAnsi"/>
-          <w:color w:val="000000" w:themeColor="text1"/>
+          <w:i/>
+          <w:color w:val="7F7F7F" w:themeColor="text1" w:themeTint="80"/>
+          <w:sz w:val="20"/>
           <w:lang w:val="en-US"/>
         </w:rPr>
         <w:t>esp_chiptool_qrcode.png</w:t>
@@ -7234,6 +8962,9 @@
         </w:rPr>
         <w:br/>
       </w:r>
+      <w:bookmarkStart w:id="0" w:name="_GoBack"/>
+      <w:bookmarkEnd w:id="0"/>
+      <w:proofErr w:type="gramEnd"/>
     </w:p>
     <w:sectPr>
       <w:pgSz w:w="16838" w:h="11906" w:orient="landscape"/>

--- a/How_to_setup_and_work_with_ESP-IDF_and_ESP-Matter.docx
+++ b/How_to_setup_and_work_with_ESP-IDF_and_ESP-Matter.docx
@@ -64,21 +64,12 @@
         </w:rPr>
         <w:t xml:space="preserve">Windows </w:t>
       </w:r>
-      <w:proofErr w:type="spellStart"/>
-      <w:r>
-        <w:rPr>
-          <w:rFonts w:asciiTheme="minorHAnsi" w:hAnsiTheme="minorHAnsi" w:cstheme="minorHAnsi"/>
-          <w:lang w:val="en-US"/>
-        </w:rPr>
-        <w:t>Powershell</w:t>
-      </w:r>
-      <w:proofErr w:type="spellEnd"/>
-      <w:r>
-        <w:rPr>
-          <w:rFonts w:asciiTheme="minorHAnsi" w:hAnsiTheme="minorHAnsi" w:cstheme="minorHAnsi"/>
-          <w:lang w:val="en-US"/>
-        </w:rPr>
-        <w:t xml:space="preserve"> (with Administrator rights):</w:t>
+      <w:r>
+        <w:rPr>
+          <w:rFonts w:asciiTheme="minorHAnsi" w:hAnsiTheme="minorHAnsi" w:cstheme="minorHAnsi"/>
+          <w:lang w:val="en-US"/>
+        </w:rPr>
+        <w:t>Powershell (with Administrator rights):</w:t>
       </w:r>
       <w:r>
         <w:rPr>
@@ -101,7 +92,6 @@
         </w:rPr>
         <w:br/>
       </w:r>
-      <w:proofErr w:type="spellStart"/>
       <w:r>
         <w:rPr>
           <w:rFonts w:ascii="Consolas" w:hAnsi="Consolas" w:cstheme="minorHAnsi"/>
@@ -110,7 +100,6 @@
         </w:rPr>
         <w:t>systeminfo</w:t>
       </w:r>
-      <w:proofErr w:type="spellEnd"/>
       <w:r>
         <w:rPr>
           <w:rFonts w:asciiTheme="minorHAnsi" w:hAnsiTheme="minorHAnsi" w:cstheme="minorHAnsi"/>
@@ -211,7 +200,6 @@
         </w:rPr>
         <w:br/>
       </w:r>
-      <w:proofErr w:type="spellStart"/>
       <w:r>
         <w:rPr>
           <w:rFonts w:ascii="Consolas" w:hAnsi="Consolas" w:cstheme="minorHAnsi"/>
@@ -220,7 +208,6 @@
         </w:rPr>
         <w:t>systeminfo</w:t>
       </w:r>
-      <w:proofErr w:type="spellEnd"/>
       <w:r>
         <w:rPr>
           <w:rFonts w:asciiTheme="minorHAnsi" w:hAnsiTheme="minorHAnsi" w:cstheme="minorHAnsi"/>
@@ -419,17 +406,8 @@
           <w:rFonts w:asciiTheme="minorHAnsi" w:hAnsiTheme="minorHAnsi" w:cstheme="minorHAnsi"/>
           <w:lang w:val="en-US"/>
         </w:rPr>
-        <w:t>Check Ubuntu version</w:t>
-      </w:r>
-      <w:proofErr w:type="gramStart"/>
-      <w:r>
-        <w:rPr>
-          <w:rFonts w:asciiTheme="minorHAnsi" w:hAnsiTheme="minorHAnsi" w:cstheme="minorHAnsi"/>
-          <w:lang w:val="en-US"/>
-        </w:rPr>
-        <w:t>:</w:t>
-      </w:r>
-      <w:proofErr w:type="gramEnd"/>
+        <w:t>Check Ubuntu version:</w:t>
+      </w:r>
       <w:r>
         <w:rPr>
           <w:rFonts w:asciiTheme="minorHAnsi" w:hAnsiTheme="minorHAnsi" w:cstheme="minorHAnsi"/>
@@ -453,23 +431,13 @@
         </w:rPr>
         <w:br/>
       </w:r>
-      <w:proofErr w:type="spellStart"/>
-      <w:r>
-        <w:rPr>
-          <w:rFonts w:ascii="Consolas" w:hAnsi="Consolas" w:cstheme="minorHAnsi"/>
-          <w:color w:val="C00000"/>
-          <w:lang w:val="en-US"/>
-        </w:rPr>
-        <w:t>lsb_release</w:t>
-      </w:r>
-      <w:proofErr w:type="spellEnd"/>
-      <w:r>
-        <w:rPr>
-          <w:rFonts w:ascii="Consolas" w:hAnsi="Consolas" w:cstheme="minorHAnsi"/>
-          <w:color w:val="C00000"/>
-          <w:lang w:val="en-US"/>
-        </w:rPr>
-        <w:t xml:space="preserve"> -a</w:t>
+      <w:r>
+        <w:rPr>
+          <w:rFonts w:ascii="Consolas" w:hAnsi="Consolas" w:cstheme="minorHAnsi"/>
+          <w:color w:val="C00000"/>
+          <w:lang w:val="en-US"/>
+        </w:rPr>
+        <w:t>lsb_release -a</w:t>
       </w:r>
       <w:r>
         <w:rPr>
@@ -530,24 +498,13 @@
         </w:rPr>
         <w:t xml:space="preserve">Windows </w:t>
       </w:r>
-      <w:proofErr w:type="spellStart"/>
-      <w:r>
-        <w:rPr>
-          <w:rFonts w:asciiTheme="minorHAnsi" w:hAnsiTheme="minorHAnsi" w:cstheme="minorHAnsi"/>
-          <w:lang w:val="en-US"/>
-        </w:rPr>
-        <w:t>Powershell</w:t>
-      </w:r>
-      <w:proofErr w:type="spellEnd"/>
-      <w:proofErr w:type="gramStart"/>
-      <w:r>
-        <w:rPr>
-          <w:rFonts w:asciiTheme="minorHAnsi" w:hAnsiTheme="minorHAnsi" w:cstheme="minorHAnsi"/>
-          <w:lang w:val="en-US"/>
-        </w:rPr>
-        <w:t>:</w:t>
-      </w:r>
-      <w:proofErr w:type="gramEnd"/>
+      <w:r>
+        <w:rPr>
+          <w:rFonts w:asciiTheme="minorHAnsi" w:hAnsiTheme="minorHAnsi" w:cstheme="minorHAnsi"/>
+          <w:lang w:val="en-US"/>
+        </w:rPr>
+        <w:t>Powershell:</w:t>
+      </w:r>
       <w:r>
         <w:rPr>
           <w:rFonts w:asciiTheme="minorHAnsi" w:hAnsiTheme="minorHAnsi" w:cstheme="minorHAnsi"/>
@@ -570,7 +527,38 @@
         </w:rPr>
         <w:br/>
       </w:r>
-      <w:proofErr w:type="spellStart"/>
+      <w:r>
+        <w:rPr>
+          <w:rFonts w:ascii="Consolas" w:hAnsi="Consolas" w:cstheme="minorHAnsi"/>
+          <w:color w:val="C00000"/>
+          <w:lang w:val="en-US"/>
+        </w:rPr>
+        <w:t>ubuntu config --default-user root</w:t>
+      </w:r>
+      <w:r>
+        <w:rPr>
+          <w:rFonts w:ascii="Consolas" w:hAnsi="Consolas" w:cstheme="minorHAnsi"/>
+          <w:color w:val="C00000"/>
+          <w:lang w:val="en-US"/>
+        </w:rPr>
+        <w:t xml:space="preserve">       </w:t>
+      </w:r>
+      <w:r>
+        <w:rPr>
+          <w:rFonts w:ascii="Consolas" w:hAnsi="Consolas" w:cstheme="minorHAnsi"/>
+          <w:color w:val="7F7F7F" w:themeColor="text1" w:themeTint="80"/>
+          <w:lang w:val="en-US"/>
+        </w:rPr>
+        <w:t>#-- default instance</w:t>
+      </w:r>
+      <w:r>
+        <w:rPr>
+          <w:rFonts w:ascii="Consolas" w:hAnsi="Consolas" w:cstheme="minorHAnsi"/>
+          <w:color w:val="C00000"/>
+          <w:lang w:val="en-US"/>
+        </w:rPr>
+        <w:br/>
+      </w:r>
       <w:r>
         <w:rPr>
           <w:rFonts w:ascii="Consolas" w:hAnsi="Consolas" w:cstheme="minorHAnsi"/>
@@ -579,65 +567,6 @@
         </w:rPr>
         <w:t>ubuntu</w:t>
       </w:r>
-      <w:proofErr w:type="spellEnd"/>
-      <w:r>
-        <w:rPr>
-          <w:rFonts w:ascii="Consolas" w:hAnsi="Consolas" w:cstheme="minorHAnsi"/>
-          <w:color w:val="C00000"/>
-          <w:lang w:val="en-US"/>
-        </w:rPr>
-        <w:t xml:space="preserve"> </w:t>
-      </w:r>
-      <w:proofErr w:type="spellStart"/>
-      <w:r>
-        <w:rPr>
-          <w:rFonts w:ascii="Consolas" w:hAnsi="Consolas" w:cstheme="minorHAnsi"/>
-          <w:color w:val="C00000"/>
-          <w:lang w:val="en-US"/>
-        </w:rPr>
-        <w:t>config</w:t>
-      </w:r>
-      <w:proofErr w:type="spellEnd"/>
-      <w:r>
-        <w:rPr>
-          <w:rFonts w:ascii="Consolas" w:hAnsi="Consolas" w:cstheme="minorHAnsi"/>
-          <w:color w:val="C00000"/>
-          <w:lang w:val="en-US"/>
-        </w:rPr>
-        <w:t xml:space="preserve"> --default-user root</w:t>
-      </w:r>
-      <w:r>
-        <w:rPr>
-          <w:rFonts w:ascii="Consolas" w:hAnsi="Consolas" w:cstheme="minorHAnsi"/>
-          <w:color w:val="C00000"/>
-          <w:lang w:val="en-US"/>
-        </w:rPr>
-        <w:t xml:space="preserve">       </w:t>
-      </w:r>
-      <w:r>
-        <w:rPr>
-          <w:rFonts w:ascii="Consolas" w:hAnsi="Consolas" w:cstheme="minorHAnsi"/>
-          <w:color w:val="7F7F7F" w:themeColor="text1" w:themeTint="80"/>
-          <w:lang w:val="en-US"/>
-        </w:rPr>
-        <w:t>#-- default instance</w:t>
-      </w:r>
-      <w:r>
-        <w:rPr>
-          <w:rFonts w:ascii="Consolas" w:hAnsi="Consolas" w:cstheme="minorHAnsi"/>
-          <w:color w:val="C00000"/>
-          <w:lang w:val="en-US"/>
-        </w:rPr>
-        <w:br/>
-      </w:r>
-      <w:r>
-        <w:rPr>
-          <w:rFonts w:ascii="Consolas" w:hAnsi="Consolas" w:cstheme="minorHAnsi"/>
-          <w:color w:val="C00000"/>
-          <w:lang w:val="en-US"/>
-        </w:rPr>
-        <w:t>ubuntu</w:t>
-      </w:r>
       <w:r>
         <w:rPr>
           <w:rFonts w:ascii="Consolas" w:hAnsi="Consolas" w:cstheme="minorHAnsi"/>
@@ -652,25 +581,7 @@
           <w:color w:val="C00000"/>
           <w:lang w:val="en-US"/>
         </w:rPr>
-        <w:t xml:space="preserve"> </w:t>
-      </w:r>
-      <w:proofErr w:type="spellStart"/>
-      <w:r>
-        <w:rPr>
-          <w:rFonts w:ascii="Consolas" w:hAnsi="Consolas" w:cstheme="minorHAnsi"/>
-          <w:color w:val="C00000"/>
-          <w:lang w:val="en-US"/>
-        </w:rPr>
-        <w:t>config</w:t>
-      </w:r>
-      <w:proofErr w:type="spellEnd"/>
-      <w:r>
-        <w:rPr>
-          <w:rFonts w:ascii="Consolas" w:hAnsi="Consolas" w:cstheme="minorHAnsi"/>
-          <w:color w:val="C00000"/>
-          <w:lang w:val="en-US"/>
-        </w:rPr>
-        <w:t xml:space="preserve"> --default-user root</w:t>
+        <w:t xml:space="preserve"> config --default-user root</w:t>
       </w:r>
       <w:r>
         <w:rPr>
@@ -815,25 +726,7 @@
           <w:color w:val="000000" w:themeColor="text1"/>
           <w:lang w:val="en-US"/>
         </w:rPr>
-        <w:t xml:space="preserve"> (for instance). So, the project examples </w:t>
-      </w:r>
-      <w:proofErr w:type="gramStart"/>
-      <w:r>
-        <w:rPr>
-          <w:rFonts w:asciiTheme="minorHAnsi" w:hAnsiTheme="minorHAnsi" w:cstheme="minorHAnsi"/>
-          <w:color w:val="000000" w:themeColor="text1"/>
-          <w:lang w:val="en-US"/>
-        </w:rPr>
-        <w:t>can be found</w:t>
-      </w:r>
-      <w:proofErr w:type="gramEnd"/>
-      <w:r>
-        <w:rPr>
-          <w:rFonts w:asciiTheme="minorHAnsi" w:hAnsiTheme="minorHAnsi" w:cstheme="minorHAnsi"/>
-          <w:color w:val="000000" w:themeColor="text1"/>
-          <w:lang w:val="en-US"/>
-        </w:rPr>
-        <w:t xml:space="preserve"> in </w:t>
+        <w:t xml:space="preserve"> (for instance). So, the project examples can be found in </w:t>
       </w:r>
       <w:r>
         <w:rPr>
@@ -1008,7 +901,6 @@
         </w:rPr>
         <w:br/>
       </w:r>
-      <w:proofErr w:type="gramStart"/>
       <w:r>
         <w:rPr>
           <w:rFonts w:asciiTheme="majorHAnsi" w:hAnsiTheme="majorHAnsi" w:cstheme="majorHAnsi"/>
@@ -1019,7 +911,6 @@
         </w:rPr>
         <w:t>ubuntu_wsl.png</w:t>
       </w:r>
-      <w:proofErr w:type="gramEnd"/>
       <w:r>
         <w:rPr>
           <w:rFonts w:asciiTheme="minorHAnsi" w:hAnsiTheme="minorHAnsi" w:cstheme="minorHAnsi"/>
@@ -1116,219 +1007,31 @@
         </w:rPr>
         <w:br/>
       </w:r>
-      <w:proofErr w:type="spellStart"/>
-      <w:r>
-        <w:rPr>
-          <w:rFonts w:ascii="Consolas" w:hAnsi="Consolas" w:cstheme="minorHAnsi"/>
-          <w:color w:val="C00000"/>
-          <w:lang w:val="en-US"/>
-        </w:rPr>
-        <w:t>sudo</w:t>
-      </w:r>
-      <w:proofErr w:type="spellEnd"/>
-      <w:r>
-        <w:rPr>
-          <w:rFonts w:ascii="Consolas" w:hAnsi="Consolas" w:cstheme="minorHAnsi"/>
-          <w:color w:val="C00000"/>
-          <w:lang w:val="en-US"/>
-        </w:rPr>
-        <w:t xml:space="preserve"> apt update</w:t>
-      </w:r>
-      <w:r>
-        <w:rPr>
-          <w:rFonts w:ascii="Consolas" w:hAnsi="Consolas" w:cstheme="minorHAnsi"/>
-          <w:color w:val="C00000"/>
-          <w:lang w:val="en-US"/>
-        </w:rPr>
-        <w:br/>
-      </w:r>
-      <w:proofErr w:type="spellStart"/>
-      <w:r>
-        <w:rPr>
-          <w:rFonts w:ascii="Consolas" w:hAnsi="Consolas" w:cstheme="minorHAnsi"/>
-          <w:color w:val="C00000"/>
-          <w:lang w:val="en-US"/>
-        </w:rPr>
-        <w:t>sudo</w:t>
-      </w:r>
-      <w:proofErr w:type="spellEnd"/>
-      <w:r>
-        <w:rPr>
-          <w:rFonts w:ascii="Consolas" w:hAnsi="Consolas" w:cstheme="minorHAnsi"/>
-          <w:color w:val="C00000"/>
-          <w:lang w:val="en-US"/>
-        </w:rPr>
-        <w:t xml:space="preserve"> apt upgrade</w:t>
-      </w:r>
-      <w:r>
-        <w:rPr>
-          <w:rFonts w:ascii="Consolas" w:hAnsi="Consolas" w:cstheme="minorHAnsi"/>
-          <w:color w:val="C00000"/>
-          <w:lang w:val="en-US"/>
-        </w:rPr>
-        <w:br/>
-      </w:r>
-      <w:proofErr w:type="spellStart"/>
-      <w:r>
-        <w:rPr>
-          <w:rFonts w:ascii="Consolas" w:hAnsi="Consolas" w:cstheme="minorHAnsi"/>
-          <w:color w:val="C00000"/>
-          <w:lang w:val="en-US"/>
-        </w:rPr>
-        <w:t>sudo</w:t>
-      </w:r>
-      <w:proofErr w:type="spellEnd"/>
-      <w:r>
-        <w:rPr>
-          <w:rFonts w:ascii="Consolas" w:hAnsi="Consolas" w:cstheme="minorHAnsi"/>
-          <w:color w:val="C00000"/>
-          <w:lang w:val="en-US"/>
-        </w:rPr>
-        <w:t xml:space="preserve"> apt-get install </w:t>
-      </w:r>
-      <w:proofErr w:type="spellStart"/>
-      <w:r>
-        <w:rPr>
-          <w:rFonts w:ascii="Consolas" w:hAnsi="Consolas" w:cstheme="minorHAnsi"/>
-          <w:color w:val="C00000"/>
-          <w:lang w:val="en-US"/>
-        </w:rPr>
-        <w:t>git</w:t>
-      </w:r>
-      <w:proofErr w:type="spellEnd"/>
-      <w:r>
-        <w:rPr>
-          <w:rFonts w:ascii="Consolas" w:hAnsi="Consolas" w:cstheme="minorHAnsi"/>
-          <w:color w:val="C00000"/>
-          <w:lang w:val="en-US"/>
-        </w:rPr>
-        <w:t xml:space="preserve"> </w:t>
-      </w:r>
-      <w:proofErr w:type="spellStart"/>
-      <w:r>
-        <w:rPr>
-          <w:rFonts w:ascii="Consolas" w:hAnsi="Consolas" w:cstheme="minorHAnsi"/>
-          <w:color w:val="C00000"/>
-          <w:lang w:val="en-US"/>
-        </w:rPr>
-        <w:t>wget</w:t>
-      </w:r>
-      <w:proofErr w:type="spellEnd"/>
-      <w:r>
-        <w:rPr>
-          <w:rFonts w:ascii="Consolas" w:hAnsi="Consolas" w:cstheme="minorHAnsi"/>
-          <w:color w:val="C00000"/>
-          <w:lang w:val="en-US"/>
-        </w:rPr>
-        <w:t xml:space="preserve"> flex bison </w:t>
-      </w:r>
-      <w:proofErr w:type="spellStart"/>
-      <w:r>
-        <w:rPr>
-          <w:rFonts w:ascii="Consolas" w:hAnsi="Consolas" w:cstheme="minorHAnsi"/>
-          <w:color w:val="C00000"/>
-          <w:lang w:val="en-US"/>
-        </w:rPr>
-        <w:t>gperf</w:t>
-      </w:r>
-      <w:proofErr w:type="spellEnd"/>
-      <w:r>
-        <w:rPr>
-          <w:rFonts w:ascii="Consolas" w:hAnsi="Consolas" w:cstheme="minorHAnsi"/>
-          <w:color w:val="C00000"/>
-          <w:lang w:val="en-US"/>
-        </w:rPr>
-        <w:t xml:space="preserve"> python3 python3-pip python3-venv </w:t>
-      </w:r>
-      <w:proofErr w:type="spellStart"/>
-      <w:r>
-        <w:rPr>
-          <w:rFonts w:ascii="Consolas" w:hAnsi="Consolas" w:cstheme="minorHAnsi"/>
-          <w:color w:val="C00000"/>
-          <w:lang w:val="en-US"/>
-        </w:rPr>
-        <w:t>cmake</w:t>
-      </w:r>
-      <w:proofErr w:type="spellEnd"/>
-      <w:r>
-        <w:rPr>
-          <w:rFonts w:ascii="Consolas" w:hAnsi="Consolas" w:cstheme="minorHAnsi"/>
-          <w:color w:val="C00000"/>
-          <w:lang w:val="en-US"/>
-        </w:rPr>
-        <w:t xml:space="preserve"> ninja-build </w:t>
-      </w:r>
-      <w:proofErr w:type="spellStart"/>
-      <w:r>
-        <w:rPr>
-          <w:rFonts w:ascii="Consolas" w:hAnsi="Consolas" w:cstheme="minorHAnsi"/>
-          <w:color w:val="C00000"/>
-          <w:lang w:val="en-US"/>
-        </w:rPr>
-        <w:t>ccache</w:t>
-      </w:r>
-      <w:proofErr w:type="spellEnd"/>
-      <w:r>
-        <w:rPr>
-          <w:rFonts w:ascii="Consolas" w:hAnsi="Consolas" w:cstheme="minorHAnsi"/>
-          <w:color w:val="C00000"/>
-          <w:lang w:val="en-US"/>
-        </w:rPr>
-        <w:t xml:space="preserve"> </w:t>
-      </w:r>
-      <w:proofErr w:type="spellStart"/>
-      <w:r>
-        <w:rPr>
-          <w:rFonts w:ascii="Consolas" w:hAnsi="Consolas" w:cstheme="minorHAnsi"/>
-          <w:color w:val="C00000"/>
-          <w:lang w:val="en-US"/>
-        </w:rPr>
-        <w:t>libffi</w:t>
-      </w:r>
-      <w:proofErr w:type="spellEnd"/>
-      <w:r>
-        <w:rPr>
-          <w:rFonts w:ascii="Consolas" w:hAnsi="Consolas" w:cstheme="minorHAnsi"/>
-          <w:color w:val="C00000"/>
-          <w:lang w:val="en-US"/>
-        </w:rPr>
-        <w:t xml:space="preserve">-dev </w:t>
-      </w:r>
-      <w:proofErr w:type="spellStart"/>
-      <w:r>
-        <w:rPr>
-          <w:rFonts w:ascii="Consolas" w:hAnsi="Consolas" w:cstheme="minorHAnsi"/>
-          <w:color w:val="C00000"/>
-          <w:lang w:val="en-US"/>
-        </w:rPr>
-        <w:t>libssl</w:t>
-      </w:r>
-      <w:proofErr w:type="spellEnd"/>
-      <w:r>
-        <w:rPr>
-          <w:rFonts w:ascii="Consolas" w:hAnsi="Consolas" w:cstheme="minorHAnsi"/>
-          <w:color w:val="C00000"/>
-          <w:lang w:val="en-US"/>
-        </w:rPr>
-        <w:t xml:space="preserve">-dev </w:t>
-      </w:r>
-      <w:proofErr w:type="spellStart"/>
-      <w:r>
-        <w:rPr>
-          <w:rFonts w:ascii="Consolas" w:hAnsi="Consolas" w:cstheme="minorHAnsi"/>
-          <w:color w:val="C00000"/>
-          <w:lang w:val="en-US"/>
-        </w:rPr>
-        <w:t>dfu-util</w:t>
-      </w:r>
-      <w:proofErr w:type="spellEnd"/>
-      <w:r>
-        <w:rPr>
-          <w:rFonts w:ascii="Consolas" w:hAnsi="Consolas" w:cstheme="minorHAnsi"/>
-          <w:color w:val="C00000"/>
-          <w:lang w:val="en-US"/>
-        </w:rPr>
-        <w:t xml:space="preserve"> libusb-1.0-0</w:t>
+      <w:r>
+        <w:rPr>
+          <w:rFonts w:ascii="Consolas" w:hAnsi="Consolas" w:cstheme="minorHAnsi"/>
+          <w:color w:val="C00000"/>
+          <w:lang w:val="en-US"/>
+        </w:rPr>
+        <w:t>sudo apt update</w:t>
+      </w:r>
+      <w:r>
+        <w:rPr>
+          <w:rFonts w:ascii="Consolas" w:hAnsi="Consolas" w:cstheme="minorHAnsi"/>
+          <w:color w:val="C00000"/>
+          <w:lang w:val="en-US"/>
+        </w:rPr>
+        <w:br/>
+        <w:t>sudo apt upgrade</w:t>
+      </w:r>
+      <w:r>
+        <w:rPr>
+          <w:rFonts w:ascii="Consolas" w:hAnsi="Consolas" w:cstheme="minorHAnsi"/>
+          <w:color w:val="C00000"/>
+          <w:lang w:val="en-US"/>
+        </w:rPr>
+        <w:br/>
+        <w:t>sudo apt-get install git wget flex bison gperf python3 python3-pip python3-venv cmake ninja-build ccache libffi-dev libssl-dev dfu-util libusb-1.0-0</w:t>
       </w:r>
       <w:r>
         <w:rPr>
@@ -1395,20 +1098,8 @@
           <w:szCs w:val="22"/>
           <w:lang w:val="en-US"/>
         </w:rPr>
-        <w:t xml:space="preserve"> (Windows and Ubuntu</w:t>
-      </w:r>
-      <w:proofErr w:type="gramStart"/>
-      <w:r>
-        <w:rPr>
-          <w:rFonts w:asciiTheme="minorHAnsi" w:hAnsiTheme="minorHAnsi" w:cstheme="minorHAnsi"/>
-          <w:b/>
-          <w:sz w:val="22"/>
-          <w:szCs w:val="22"/>
-          <w:lang w:val="en-US"/>
-        </w:rPr>
-        <w:t>)</w:t>
-      </w:r>
-      <w:proofErr w:type="gramEnd"/>
+        <w:t xml:space="preserve"> (Windows and Ubuntu)</w:t>
+      </w:r>
       <w:r>
         <w:rPr>
           <w:rFonts w:asciiTheme="minorHAnsi" w:hAnsiTheme="minorHAnsi" w:cstheme="minorHAnsi"/>
@@ -1449,25 +1140,14 @@
         </w:rPr>
         <w:t xml:space="preserve">Windows </w:t>
       </w:r>
-      <w:proofErr w:type="spellStart"/>
-      <w:r>
-        <w:rPr>
-          <w:rFonts w:asciiTheme="minorHAnsi" w:hAnsiTheme="minorHAnsi" w:cstheme="minorHAnsi"/>
-          <w:sz w:val="22"/>
-          <w:szCs w:val="22"/>
-          <w:lang w:val="en-US"/>
-        </w:rPr>
-        <w:t>Powershell</w:t>
-      </w:r>
-      <w:proofErr w:type="spellEnd"/>
-      <w:r>
-        <w:rPr>
-          <w:rFonts w:asciiTheme="minorHAnsi" w:hAnsiTheme="minorHAnsi" w:cstheme="minorHAnsi"/>
-          <w:sz w:val="22"/>
-          <w:szCs w:val="22"/>
-          <w:lang w:val="en-US"/>
-        </w:rPr>
-        <w:t xml:space="preserve"> (with Administrator rights):</w:t>
+      <w:r>
+        <w:rPr>
+          <w:rFonts w:asciiTheme="minorHAnsi" w:hAnsiTheme="minorHAnsi" w:cstheme="minorHAnsi"/>
+          <w:sz w:val="22"/>
+          <w:szCs w:val="22"/>
+          <w:lang w:val="en-US"/>
+        </w:rPr>
+        <w:t>Powershell (with Administrator rights):</w:t>
       </w:r>
       <w:r>
         <w:rPr>
@@ -1518,64 +1198,19 @@
           <w:lang w:val="en-US"/>
         </w:rPr>
         <w:br/>
-      </w:r>
-      <w:proofErr w:type="spellStart"/>
-      <w:r>
-        <w:rPr>
-          <w:rFonts w:ascii="Consolas" w:hAnsi="Consolas" w:cstheme="minorHAnsi"/>
-          <w:color w:val="C00000"/>
-          <w:sz w:val="22"/>
-          <w:szCs w:val="22"/>
-          <w:lang w:val="en-US"/>
-        </w:rPr>
-        <w:t>mkdir</w:t>
-      </w:r>
-      <w:proofErr w:type="spellEnd"/>
-      <w:r>
-        <w:rPr>
-          <w:rFonts w:ascii="Consolas" w:hAnsi="Consolas" w:cstheme="minorHAnsi"/>
-          <w:color w:val="C00000"/>
-          <w:sz w:val="22"/>
-          <w:szCs w:val="22"/>
-          <w:lang w:val="en-US"/>
-        </w:rPr>
-        <w:t xml:space="preserve"> </w:t>
-      </w:r>
-      <w:proofErr w:type="spellStart"/>
-      <w:r>
-        <w:rPr>
-          <w:rFonts w:ascii="Consolas" w:hAnsi="Consolas" w:cstheme="minorHAnsi"/>
-          <w:color w:val="C00000"/>
-          <w:sz w:val="22"/>
-          <w:szCs w:val="22"/>
-          <w:lang w:val="en-US"/>
-        </w:rPr>
-        <w:t>Espressif</w:t>
-      </w:r>
-      <w:proofErr w:type="spellEnd"/>
-      <w:r>
-        <w:rPr>
-          <w:rFonts w:ascii="Consolas" w:hAnsi="Consolas" w:cstheme="minorHAnsi"/>
-          <w:color w:val="C00000"/>
-          <w:sz w:val="22"/>
-          <w:szCs w:val="22"/>
-          <w:lang w:val="en-US"/>
-        </w:rPr>
-        <w:br/>
-        <w:t xml:space="preserve">cd </w:t>
-      </w:r>
-      <w:proofErr w:type="spellStart"/>
-      <w:r>
-        <w:rPr>
-          <w:rFonts w:ascii="Consolas" w:hAnsi="Consolas" w:cstheme="minorHAnsi"/>
-          <w:color w:val="C00000"/>
-          <w:sz w:val="22"/>
-          <w:szCs w:val="22"/>
-          <w:lang w:val="en-US"/>
-        </w:rPr>
-        <w:t>Espressif</w:t>
-      </w:r>
-      <w:proofErr w:type="spellEnd"/>
+        <w:t>mkdir Espressif</w:t>
+      </w:r>
+      <w:r>
+        <w:rPr>
+          <w:rFonts w:ascii="Consolas" w:hAnsi="Consolas" w:cstheme="minorHAnsi"/>
+          <w:color w:val="C00000"/>
+          <w:sz w:val="22"/>
+          <w:szCs w:val="22"/>
+          <w:lang w:val="en-US"/>
+        </w:rPr>
+        <w:br/>
+        <w:t>cd Espressif</w:t>
+      </w:r>
       <w:r>
         <w:rPr>
           <w:rFonts w:asciiTheme="minorHAnsi" w:hAnsiTheme="minorHAnsi" w:cstheme="minorHAnsi"/>
@@ -1596,25 +1231,14 @@
         <w:br/>
         <w:t>Both, Windows and Ubuntu (</w:t>
       </w:r>
-      <w:proofErr w:type="spellStart"/>
-      <w:r>
-        <w:rPr>
-          <w:rFonts w:asciiTheme="minorHAnsi" w:hAnsiTheme="minorHAnsi" w:cstheme="minorHAnsi"/>
-          <w:sz w:val="22"/>
-          <w:szCs w:val="22"/>
-          <w:lang w:val="en-US"/>
-        </w:rPr>
-        <w:t>esp-idf</w:t>
-      </w:r>
-      <w:proofErr w:type="spellEnd"/>
-      <w:r>
-        <w:rPr>
-          <w:rFonts w:asciiTheme="minorHAnsi" w:hAnsiTheme="minorHAnsi" w:cstheme="minorHAnsi"/>
-          <w:sz w:val="22"/>
-          <w:szCs w:val="22"/>
-          <w:lang w:val="en-US"/>
-        </w:rPr>
-        <w:t xml:space="preserve"> v5.2.4 is recommended</w:t>
+      <w:r>
+        <w:rPr>
+          <w:rFonts w:asciiTheme="minorHAnsi" w:hAnsiTheme="minorHAnsi" w:cstheme="minorHAnsi"/>
+          <w:sz w:val="22"/>
+          <w:szCs w:val="22"/>
+          <w:lang w:val="en-US"/>
+        </w:rPr>
+        <w:t>esp-idf v5.2.4 is recommended</w:t>
       </w:r>
       <w:r>
         <w:rPr>
@@ -1646,7 +1270,6 @@
         </w:rPr>
         <w:br/>
       </w:r>
-      <w:proofErr w:type="spellStart"/>
       <w:r>
         <w:rPr>
           <w:rStyle w:val="n"/>
@@ -1658,7 +1281,6 @@
         </w:rPr>
         <w:t>git</w:t>
       </w:r>
-      <w:proofErr w:type="spellEnd"/>
       <w:r>
         <w:rPr>
           <w:rFonts w:ascii="Consolas" w:hAnsi="Consolas"/>
@@ -1888,7 +1510,6 @@
           <w:lang w:val="en-US"/>
         </w:rPr>
       </w:pPr>
-      <w:proofErr w:type="gramStart"/>
       <w:r>
         <w:rPr>
           <w:rStyle w:val="n"/>
@@ -1900,7 +1521,6 @@
         </w:rPr>
         <w:t>cd</w:t>
       </w:r>
-      <w:proofErr w:type="gramEnd"/>
       <w:r>
         <w:rPr>
           <w:rFonts w:ascii="Consolas" w:hAnsi="Consolas"/>
@@ -1911,7 +1531,6 @@
         </w:rPr>
         <w:t xml:space="preserve"> </w:t>
       </w:r>
-      <w:proofErr w:type="spellStart"/>
       <w:r>
         <w:rPr>
           <w:rStyle w:val="n"/>
@@ -1945,7 +1564,6 @@
         </w:rPr>
         <w:t>idf</w:t>
       </w:r>
-      <w:proofErr w:type="spellEnd"/>
       <w:r>
         <w:rPr>
           <w:rStyle w:val="n"/>
@@ -1957,7 +1575,6 @@
         </w:rPr>
         <w:br/>
       </w:r>
-      <w:proofErr w:type="spellStart"/>
       <w:r>
         <w:rPr>
           <w:rStyle w:val="n"/>
@@ -1969,7 +1586,6 @@
         </w:rPr>
         <w:t>git</w:t>
       </w:r>
-      <w:proofErr w:type="spellEnd"/>
       <w:r>
         <w:rPr>
           <w:rFonts w:ascii="Consolas" w:hAnsi="Consolas"/>
@@ -2045,7 +1661,6 @@
         </w:rPr>
         <w:br/>
       </w:r>
-      <w:proofErr w:type="spellStart"/>
       <w:r>
         <w:rPr>
           <w:rStyle w:val="n"/>
@@ -2057,7 +1672,6 @@
         </w:rPr>
         <w:t>git</w:t>
       </w:r>
-      <w:proofErr w:type="spellEnd"/>
       <w:r>
         <w:rPr>
           <w:rFonts w:ascii="Consolas" w:hAnsi="Consolas"/>
@@ -2121,7 +1735,6 @@
         </w:rPr>
         <w:t>--</w:t>
       </w:r>
-      <w:proofErr w:type="spellStart"/>
       <w:r>
         <w:rPr>
           <w:rStyle w:val="n"/>
@@ -2133,7 +1746,6 @@
         </w:rPr>
         <w:t>init</w:t>
       </w:r>
-      <w:proofErr w:type="spellEnd"/>
       <w:r>
         <w:rPr>
           <w:rFonts w:ascii="Consolas" w:hAnsi="Consolas"/>
@@ -2236,7 +1848,6 @@
           <w:lang w:val="en-US"/>
         </w:rPr>
       </w:pPr>
-      <w:proofErr w:type="gramStart"/>
       <w:r>
         <w:rPr>
           <w:rStyle w:val="n"/>
@@ -2248,7 +1859,6 @@
         </w:rPr>
         <w:t>source</w:t>
       </w:r>
-      <w:proofErr w:type="gramEnd"/>
       <w:r>
         <w:rPr>
           <w:rFonts w:ascii="Consolas" w:hAnsi="Consolas"/>
@@ -2465,46 +2075,16 @@
           <w:lang w:val="en-US"/>
         </w:rPr>
         <w:br/>
-        <w:t>To /root/.</w:t>
-      </w:r>
-      <w:proofErr w:type="spellStart"/>
-      <w:r>
-        <w:rPr>
-          <w:rFonts w:asciiTheme="minorHAnsi" w:hAnsiTheme="minorHAnsi" w:cstheme="minorHAnsi"/>
-          <w:sz w:val="22"/>
-          <w:szCs w:val="22"/>
-          <w:lang w:val="en-US"/>
-        </w:rPr>
-        <w:t>bashrc</w:t>
-      </w:r>
-      <w:proofErr w:type="spellEnd"/>
-      <w:r>
-        <w:rPr>
-          <w:rFonts w:asciiTheme="minorHAnsi" w:hAnsiTheme="minorHAnsi" w:cstheme="minorHAnsi"/>
-          <w:sz w:val="22"/>
-          <w:szCs w:val="22"/>
-          <w:lang w:val="en-US"/>
-        </w:rPr>
-        <w:t xml:space="preserve"> add</w:t>
-      </w:r>
-      <w:r>
-        <w:rPr>
-          <w:rFonts w:asciiTheme="minorHAnsi" w:hAnsiTheme="minorHAnsi" w:cstheme="minorHAnsi"/>
-          <w:sz w:val="22"/>
-          <w:szCs w:val="22"/>
-          <w:lang w:val="en-US"/>
-        </w:rPr>
-        <w:t xml:space="preserve"> (Ubuntu only</w:t>
-      </w:r>
-      <w:proofErr w:type="gramStart"/>
-      <w:r>
-        <w:rPr>
-          <w:rFonts w:asciiTheme="minorHAnsi" w:hAnsiTheme="minorHAnsi" w:cstheme="minorHAnsi"/>
-          <w:sz w:val="22"/>
-          <w:szCs w:val="22"/>
-          <w:lang w:val="en-US"/>
-        </w:rPr>
-        <w:t>)</w:t>
+        <w:t>To /root/.bashrc add</w:t>
+      </w:r>
+      <w:r>
+        <w:rPr>
+          <w:rFonts w:asciiTheme="minorHAnsi" w:hAnsiTheme="minorHAnsi" w:cstheme="minorHAnsi"/>
+          <w:sz w:val="22"/>
+          <w:szCs w:val="22"/>
+          <w:lang w:val="en-US"/>
+        </w:rPr>
+        <w:t xml:space="preserve"> (Ubuntu only)</w:t>
       </w:r>
       <w:r>
         <w:rPr>
@@ -2515,7 +2095,6 @@
         </w:rPr>
         <w:t>:</w:t>
       </w:r>
-      <w:proofErr w:type="gramEnd"/>
       <w:r>
         <w:rPr>
           <w:rFonts w:asciiTheme="minorHAnsi" w:hAnsiTheme="minorHAnsi" w:cstheme="minorHAnsi"/>
@@ -2573,51 +2152,7 @@
           <w:szCs w:val="22"/>
           <w:lang w:val="en-US"/>
         </w:rPr>
-        <w:t xml:space="preserve">alias </w:t>
-      </w:r>
-      <w:proofErr w:type="spellStart"/>
-      <w:r>
-        <w:rPr>
-          <w:rFonts w:ascii="Consolas" w:hAnsi="Consolas" w:cstheme="minorHAnsi"/>
-          <w:color w:val="C00000"/>
-          <w:sz w:val="22"/>
-          <w:szCs w:val="22"/>
-          <w:lang w:val="en-US"/>
-        </w:rPr>
-        <w:t>get_idf</w:t>
-      </w:r>
-      <w:proofErr w:type="spellEnd"/>
-      <w:r>
-        <w:rPr>
-          <w:rFonts w:ascii="Consolas" w:hAnsi="Consolas" w:cstheme="minorHAnsi"/>
-          <w:color w:val="C00000"/>
-          <w:sz w:val="22"/>
-          <w:szCs w:val="22"/>
-          <w:lang w:val="en-US"/>
-        </w:rPr>
-        <w:t>='. ~/</w:t>
-      </w:r>
-      <w:proofErr w:type="spellStart"/>
-      <w:r>
-        <w:rPr>
-          <w:rFonts w:ascii="Consolas" w:hAnsi="Consolas" w:cstheme="minorHAnsi"/>
-          <w:color w:val="C00000"/>
-          <w:sz w:val="22"/>
-          <w:szCs w:val="22"/>
-          <w:lang w:val="en-US"/>
-        </w:rPr>
-        <w:t>esp-idf</w:t>
-      </w:r>
-      <w:proofErr w:type="spellEnd"/>
-      <w:r>
-        <w:rPr>
-          <w:rFonts w:ascii="Consolas" w:hAnsi="Consolas" w:cstheme="minorHAnsi"/>
-          <w:color w:val="C00000"/>
-          <w:sz w:val="22"/>
-          <w:szCs w:val="22"/>
-          <w:lang w:val="en-US"/>
-        </w:rPr>
-        <w:t>/export.sh'</w:t>
+        <w:t>alias get_idf='. ~/esp-idf/export.sh'</w:t>
       </w:r>
       <w:r>
         <w:rPr>
@@ -2655,19 +2190,8 @@
           <w:szCs w:val="22"/>
           <w:lang w:val="en-US"/>
         </w:rPr>
-        <w:t>Than run</w:t>
-      </w:r>
-      <w:proofErr w:type="gramStart"/>
-      <w:r>
-        <w:rPr>
-          <w:rFonts w:asciiTheme="minorHAnsi" w:hAnsiTheme="minorHAnsi" w:cstheme="minorHAnsi"/>
-          <w:sz w:val="22"/>
-          <w:szCs w:val="22"/>
-          <w:lang w:val="en-US"/>
-        </w:rPr>
-        <w:t>:</w:t>
-      </w:r>
-      <w:proofErr w:type="gramEnd"/>
+        <w:t>Than run:</w:t>
+      </w:r>
       <w:r>
         <w:rPr>
           <w:rFonts w:asciiTheme="minorHAnsi" w:hAnsiTheme="minorHAnsi" w:cstheme="minorHAnsi"/>
@@ -2705,20 +2229,8 @@
           <w:szCs w:val="22"/>
           <w:lang w:val="en-US"/>
         </w:rPr>
-        <w:t>source ~/.</w:t>
-      </w:r>
-      <w:proofErr w:type="spellStart"/>
-      <w:r>
-        <w:rPr>
-          <w:rFonts w:ascii="Consolas" w:hAnsi="Consolas" w:cstheme="minorHAnsi"/>
-          <w:color w:val="C00000"/>
-          <w:sz w:val="22"/>
-          <w:szCs w:val="22"/>
-          <w:lang w:val="en-US"/>
-        </w:rPr>
-        <w:t>bashrc</w:t>
-      </w:r>
-      <w:proofErr w:type="spellEnd"/>
+        <w:t>source ~/.bashrc</w:t>
+      </w:r>
       <w:r>
         <w:rPr>
           <w:rFonts w:asciiTheme="minorHAnsi" w:hAnsiTheme="minorHAnsi" w:cstheme="minorHAnsi"/>
@@ -2748,7 +2260,6 @@
         <w:br/>
         <w:t xml:space="preserve">Now it is possible to run </w:t>
       </w:r>
-      <w:proofErr w:type="spellStart"/>
       <w:r>
         <w:rPr>
           <w:rFonts w:ascii="Consolas" w:hAnsi="Consolas" w:cstheme="minorHAnsi"/>
@@ -2769,25 +2280,14 @@
         </w:rPr>
         <w:t>idf</w:t>
       </w:r>
-      <w:proofErr w:type="spellEnd"/>
-      <w:r>
-        <w:rPr>
-          <w:rFonts w:asciiTheme="minorHAnsi" w:hAnsiTheme="minorHAnsi" w:cstheme="minorHAnsi"/>
-          <w:sz w:val="22"/>
-          <w:szCs w:val="22"/>
-          <w:lang w:val="en-US"/>
-        </w:rPr>
-        <w:t xml:space="preserve"> to set up or refresh the </w:t>
-      </w:r>
-      <w:proofErr w:type="spellStart"/>
-      <w:r>
-        <w:rPr>
-          <w:rFonts w:asciiTheme="minorHAnsi" w:hAnsiTheme="minorHAnsi" w:cstheme="minorHAnsi"/>
-          <w:sz w:val="22"/>
-          <w:szCs w:val="22"/>
-          <w:lang w:val="en-US"/>
-        </w:rPr>
-        <w:t>esp-</w:t>
+      <w:r>
+        <w:rPr>
+          <w:rFonts w:asciiTheme="minorHAnsi" w:hAnsiTheme="minorHAnsi" w:cstheme="minorHAnsi"/>
+          <w:sz w:val="22"/>
+          <w:szCs w:val="22"/>
+          <w:lang w:val="en-US"/>
+        </w:rPr>
+        <w:t xml:space="preserve"> to set up or refresh the esp-</w:t>
       </w:r>
       <w:r>
         <w:rPr>
@@ -2798,7 +2298,6 @@
         </w:rPr>
         <w:t>idf</w:t>
       </w:r>
-      <w:proofErr w:type="spellEnd"/>
       <w:r>
         <w:rPr>
           <w:rFonts w:asciiTheme="minorHAnsi" w:hAnsiTheme="minorHAnsi" w:cstheme="minorHAnsi"/>
@@ -2858,18 +2357,8 @@
           <w:b/>
           <w:lang w:val="en-US"/>
         </w:rPr>
-        <w:t xml:space="preserve"> (Ubuntu only</w:t>
-      </w:r>
-      <w:proofErr w:type="gramStart"/>
-      <w:r>
-        <w:rPr>
-          <w:rFonts w:asciiTheme="minorHAnsi" w:hAnsiTheme="minorHAnsi" w:cstheme="minorHAnsi"/>
-          <w:b/>
-          <w:lang w:val="en-US"/>
-        </w:rPr>
-        <w:t>)</w:t>
-      </w:r>
-      <w:proofErr w:type="gramEnd"/>
+        <w:t xml:space="preserve"> (Ubuntu only)</w:t>
+      </w:r>
       <w:r>
         <w:rPr>
           <w:rFonts w:asciiTheme="minorHAnsi" w:hAnsiTheme="minorHAnsi" w:cstheme="minorHAnsi"/>
@@ -2939,142 +2428,14 @@
         </w:rPr>
         <w:br/>
       </w:r>
-      <w:proofErr w:type="spellStart"/>
-      <w:r>
-        <w:rPr>
-          <w:rFonts w:ascii="Consolas" w:hAnsi="Consolas" w:cstheme="minorHAnsi"/>
-          <w:color w:val="C00000"/>
-          <w:lang w:val="en-US"/>
-        </w:rPr>
-        <w:t>sudo</w:t>
-      </w:r>
-      <w:proofErr w:type="spellEnd"/>
-      <w:r>
-        <w:rPr>
-          <w:rFonts w:ascii="Consolas" w:hAnsi="Consolas" w:cstheme="minorHAnsi"/>
-          <w:color w:val="C00000"/>
-          <w:lang w:val="en-US"/>
-        </w:rPr>
-        <w:t xml:space="preserve"> apt-get install </w:t>
-      </w:r>
-      <w:proofErr w:type="spellStart"/>
-      <w:r>
-        <w:rPr>
-          <w:rFonts w:ascii="Consolas" w:hAnsi="Consolas" w:cstheme="minorHAnsi"/>
-          <w:color w:val="C00000"/>
-          <w:lang w:val="en-US"/>
-        </w:rPr>
-        <w:t>git</w:t>
-      </w:r>
-      <w:proofErr w:type="spellEnd"/>
-      <w:r>
-        <w:rPr>
-          <w:rFonts w:ascii="Consolas" w:hAnsi="Consolas" w:cstheme="minorHAnsi"/>
-          <w:color w:val="C00000"/>
-          <w:lang w:val="en-US"/>
-        </w:rPr>
-        <w:t xml:space="preserve"> </w:t>
-      </w:r>
-      <w:proofErr w:type="spellStart"/>
-      <w:r>
-        <w:rPr>
-          <w:rFonts w:ascii="Consolas" w:hAnsi="Consolas" w:cstheme="minorHAnsi"/>
-          <w:color w:val="C00000"/>
-          <w:lang w:val="en-US"/>
-        </w:rPr>
-        <w:t>gcc</w:t>
-      </w:r>
-      <w:proofErr w:type="spellEnd"/>
-      <w:r>
-        <w:rPr>
-          <w:rFonts w:ascii="Consolas" w:hAnsi="Consolas" w:cstheme="minorHAnsi"/>
-          <w:color w:val="C00000"/>
-          <w:lang w:val="en-US"/>
-        </w:rPr>
-        <w:t xml:space="preserve"> g++ </w:t>
-      </w:r>
-      <w:proofErr w:type="spellStart"/>
-      <w:r>
-        <w:rPr>
-          <w:rFonts w:ascii="Consolas" w:hAnsi="Consolas" w:cstheme="minorHAnsi"/>
-          <w:color w:val="C00000"/>
-          <w:lang w:val="en-US"/>
-        </w:rPr>
-        <w:t>pkg-config</w:t>
-      </w:r>
-      <w:proofErr w:type="spellEnd"/>
-      <w:r>
-        <w:rPr>
-          <w:rFonts w:ascii="Consolas" w:hAnsi="Consolas" w:cstheme="minorHAnsi"/>
-          <w:color w:val="C00000"/>
-          <w:lang w:val="en-US"/>
-        </w:rPr>
-        <w:t xml:space="preserve"> </w:t>
-      </w:r>
-      <w:proofErr w:type="spellStart"/>
-      <w:r>
-        <w:rPr>
-          <w:rFonts w:ascii="Consolas" w:hAnsi="Consolas" w:cstheme="minorHAnsi"/>
-          <w:color w:val="C00000"/>
-          <w:lang w:val="en-US"/>
-        </w:rPr>
-        <w:t>libssl</w:t>
-      </w:r>
-      <w:proofErr w:type="spellEnd"/>
-      <w:r>
-        <w:rPr>
-          <w:rFonts w:ascii="Consolas" w:hAnsi="Consolas" w:cstheme="minorHAnsi"/>
-          <w:color w:val="C00000"/>
-          <w:lang w:val="en-US"/>
-        </w:rPr>
-        <w:t xml:space="preserve">-dev libdbus-1-dev libglib2.0-dev </w:t>
-      </w:r>
-      <w:proofErr w:type="spellStart"/>
-      <w:r>
-        <w:rPr>
-          <w:rFonts w:ascii="Consolas" w:hAnsi="Consolas" w:cstheme="minorHAnsi"/>
-          <w:color w:val="C00000"/>
-          <w:lang w:val="en-US"/>
-        </w:rPr>
-        <w:t>libavahi</w:t>
-      </w:r>
-      <w:proofErr w:type="spellEnd"/>
-      <w:r>
-        <w:rPr>
-          <w:rFonts w:ascii="Consolas" w:hAnsi="Consolas" w:cstheme="minorHAnsi"/>
-          <w:color w:val="C00000"/>
-          <w:lang w:val="en-US"/>
-        </w:rPr>
-        <w:t xml:space="preserve">-client-dev ninja-build python3-venv python3-dev python3-pip unzip libgirepository1.0-dev libcairo2-dev </w:t>
-      </w:r>
-      <w:proofErr w:type="spellStart"/>
-      <w:r>
-        <w:rPr>
-          <w:rFonts w:ascii="Consolas" w:hAnsi="Consolas" w:cstheme="minorHAnsi"/>
-          <w:color w:val="C00000"/>
-          <w:lang w:val="en-US"/>
-        </w:rPr>
-        <w:t>libreadline</w:t>
-      </w:r>
-      <w:proofErr w:type="spellEnd"/>
-      <w:r>
-        <w:rPr>
-          <w:rFonts w:ascii="Consolas" w:hAnsi="Consolas" w:cstheme="minorHAnsi"/>
-          <w:color w:val="C00000"/>
-          <w:lang w:val="en-US"/>
-        </w:rPr>
-        <w:t>-dev default-</w:t>
-      </w:r>
-      <w:proofErr w:type="spellStart"/>
-      <w:r>
-        <w:rPr>
-          <w:rFonts w:ascii="Consolas" w:hAnsi="Consolas" w:cstheme="minorHAnsi"/>
-          <w:color w:val="C00000"/>
-          <w:lang w:val="en-US"/>
-        </w:rPr>
-        <w:t>jre</w:t>
-      </w:r>
-      <w:proofErr w:type="spellEnd"/>
+      <w:r>
+        <w:rPr>
+          <w:rFonts w:ascii="Consolas" w:hAnsi="Consolas" w:cstheme="minorHAnsi"/>
+          <w:color w:val="C00000"/>
+          <w:lang w:val="en-US"/>
+        </w:rPr>
+        <w:t>sudo apt-get install git gcc g++ pkg-config libssl-dev libdbus-1-dev libglib2.0-dev libavahi-client-dev ninja-build python3-venv python3-dev python3-pip unzip libgirepository1.0-dev libcairo2-dev libreadline-dev default-jre</w:t>
+      </w:r>
       <w:r>
         <w:rPr>
           <w:rFonts w:asciiTheme="minorHAnsi" w:hAnsiTheme="minorHAnsi" w:cstheme="minorHAnsi"/>
@@ -3138,18 +2499,8 @@
           <w:b/>
           <w:lang w:val="en-US"/>
         </w:rPr>
-        <w:t xml:space="preserve"> (Ubuntu only</w:t>
-      </w:r>
-      <w:proofErr w:type="gramStart"/>
-      <w:r>
-        <w:rPr>
-          <w:rFonts w:asciiTheme="minorHAnsi" w:hAnsiTheme="minorHAnsi" w:cstheme="minorHAnsi"/>
-          <w:b/>
-          <w:lang w:val="en-US"/>
-        </w:rPr>
-        <w:t>)</w:t>
-      </w:r>
-      <w:proofErr w:type="gramEnd"/>
+        <w:t xml:space="preserve"> (Ubuntu only)</w:t>
+      </w:r>
       <w:r>
         <w:rPr>
           <w:rFonts w:asciiTheme="minorHAnsi" w:hAnsiTheme="minorHAnsi" w:cstheme="minorHAnsi"/>
@@ -3222,20 +2573,8 @@
           <w:szCs w:val="22"/>
           <w:lang w:val="en-US"/>
         </w:rPr>
-        <w:t xml:space="preserve">cd </w:t>
-      </w:r>
-      <w:proofErr w:type="spellStart"/>
-      <w:r>
-        <w:rPr>
-          <w:rFonts w:ascii="Consolas" w:hAnsi="Consolas" w:cstheme="minorHAnsi"/>
-          <w:color w:val="C00000"/>
-          <w:sz w:val="22"/>
-          <w:szCs w:val="22"/>
-          <w:lang w:val="en-US"/>
-        </w:rPr>
-        <w:t>esp-idf</w:t>
-      </w:r>
-      <w:proofErr w:type="spellEnd"/>
+        <w:t>cd esp-idf</w:t>
+      </w:r>
     </w:p>
     <w:p>
       <w:pPr>
@@ -3248,27 +2587,15 @@
           <w:lang w:val="en-US"/>
         </w:rPr>
       </w:pPr>
-      <w:proofErr w:type="gramStart"/>
-      <w:r>
-        <w:rPr>
-          <w:rFonts w:ascii="Consolas" w:hAnsi="Consolas" w:cstheme="minorHAnsi"/>
-          <w:color w:val="C00000"/>
-          <w:sz w:val="22"/>
-          <w:szCs w:val="22"/>
-          <w:lang w:val="en-US"/>
-        </w:rPr>
-        <w:t>source</w:t>
-      </w:r>
-      <w:proofErr w:type="gramEnd"/>
-      <w:r>
-        <w:rPr>
-          <w:rFonts w:ascii="Consolas" w:hAnsi="Consolas" w:cstheme="minorHAnsi"/>
-          <w:color w:val="C00000"/>
-          <w:sz w:val="22"/>
-          <w:szCs w:val="22"/>
-          <w:lang w:val="en-US"/>
-        </w:rPr>
-        <w:t xml:space="preserve"> ./export.sh</w:t>
+      <w:r>
+        <w:rPr>
+          <w:rFonts w:ascii="Consolas" w:hAnsi="Consolas" w:cstheme="minorHAnsi"/>
+          <w:color w:val="C00000"/>
+          <w:sz w:val="22"/>
+          <w:szCs w:val="22"/>
+          <w:lang w:val="en-US"/>
+        </w:rPr>
+        <w:t>source ./export.sh</w:t>
       </w:r>
     </w:p>
     <w:p>
@@ -3282,7 +2609,6 @@
           <w:lang w:val="en-US"/>
         </w:rPr>
       </w:pPr>
-      <w:proofErr w:type="gramStart"/>
       <w:r>
         <w:rPr>
           <w:rFonts w:ascii="Consolas" w:hAnsi="Consolas" w:cstheme="minorHAnsi"/>
@@ -3293,7 +2619,6 @@
         </w:rPr>
         <w:t>cd ..</w:t>
       </w:r>
-      <w:proofErr w:type="gramEnd"/>
     </w:p>
     <w:p>
       <w:pPr>
@@ -3318,29 +2643,15 @@
           <w:lang w:val="en-US"/>
         </w:rPr>
       </w:pPr>
-      <w:proofErr w:type="spellStart"/>
-      <w:proofErr w:type="gramStart"/>
-      <w:r>
-        <w:rPr>
-          <w:rFonts w:ascii="Consolas" w:hAnsi="Consolas" w:cstheme="minorHAnsi"/>
-          <w:color w:val="C00000"/>
-          <w:sz w:val="22"/>
-          <w:szCs w:val="22"/>
-          <w:lang w:val="en-US"/>
-        </w:rPr>
-        <w:t>git</w:t>
-      </w:r>
-      <w:proofErr w:type="spellEnd"/>
-      <w:proofErr w:type="gramEnd"/>
-      <w:r>
-        <w:rPr>
-          <w:rFonts w:ascii="Consolas" w:hAnsi="Consolas" w:cstheme="minorHAnsi"/>
-          <w:color w:val="C00000"/>
-          <w:sz w:val="22"/>
-          <w:szCs w:val="22"/>
-          <w:lang w:val="en-US"/>
-        </w:rPr>
-        <w:t xml:space="preserve"> clone --depth 1 https://github.com/espressif/esp-matter.git</w:t>
+      <w:r>
+        <w:rPr>
+          <w:rFonts w:ascii="Consolas" w:hAnsi="Consolas" w:cstheme="minorHAnsi"/>
+          <w:color w:val="C00000"/>
+          <w:sz w:val="22"/>
+          <w:szCs w:val="22"/>
+          <w:lang w:val="en-US"/>
+        </w:rPr>
+        <w:t>git clone --depth 1 https://github.com/espressif/esp-matter.git</w:t>
       </w:r>
     </w:p>
     <w:p>
@@ -3354,49 +2665,15 @@
           <w:lang w:val="en-US"/>
         </w:rPr>
       </w:pPr>
-      <w:proofErr w:type="gramStart"/>
-      <w:r>
-        <w:rPr>
-          <w:rFonts w:ascii="Consolas" w:hAnsi="Consolas" w:cstheme="minorHAnsi"/>
-          <w:color w:val="C00000"/>
-          <w:sz w:val="22"/>
-          <w:szCs w:val="22"/>
-          <w:lang w:val="en-US"/>
-        </w:rPr>
-        <w:t>cd</w:t>
-      </w:r>
-      <w:proofErr w:type="gramEnd"/>
-      <w:r>
-        <w:rPr>
-          <w:rFonts w:ascii="Consolas" w:hAnsi="Consolas" w:cstheme="minorHAnsi"/>
-          <w:color w:val="C00000"/>
-          <w:sz w:val="22"/>
-          <w:szCs w:val="22"/>
-          <w:lang w:val="en-US"/>
-        </w:rPr>
-        <w:t xml:space="preserve"> </w:t>
-      </w:r>
-      <w:proofErr w:type="spellStart"/>
-      <w:r>
-        <w:rPr>
-          <w:rFonts w:ascii="Consolas" w:hAnsi="Consolas" w:cstheme="minorHAnsi"/>
-          <w:color w:val="C00000"/>
-          <w:sz w:val="22"/>
-          <w:szCs w:val="22"/>
-          <w:lang w:val="en-US"/>
-        </w:rPr>
-        <w:t>esp</w:t>
-      </w:r>
-      <w:proofErr w:type="spellEnd"/>
-      <w:r>
-        <w:rPr>
-          <w:rFonts w:ascii="Consolas" w:hAnsi="Consolas" w:cstheme="minorHAnsi"/>
-          <w:color w:val="C00000"/>
-          <w:sz w:val="22"/>
-          <w:szCs w:val="22"/>
-          <w:lang w:val="en-US"/>
-        </w:rPr>
-        <w:t>-matter</w:t>
+      <w:r>
+        <w:rPr>
+          <w:rFonts w:ascii="Consolas" w:hAnsi="Consolas" w:cstheme="minorHAnsi"/>
+          <w:color w:val="C00000"/>
+          <w:sz w:val="22"/>
+          <w:szCs w:val="22"/>
+          <w:lang w:val="en-US"/>
+        </w:rPr>
+        <w:t>cd esp-matter</w:t>
       </w:r>
     </w:p>
     <w:p>
@@ -3410,51 +2687,15 @@
           <w:lang w:val="en-US"/>
         </w:rPr>
       </w:pPr>
-      <w:proofErr w:type="spellStart"/>
-      <w:proofErr w:type="gramStart"/>
-      <w:r>
-        <w:rPr>
-          <w:rFonts w:ascii="Consolas" w:hAnsi="Consolas" w:cstheme="minorHAnsi"/>
-          <w:color w:val="C00000"/>
-          <w:sz w:val="22"/>
-          <w:szCs w:val="22"/>
-          <w:lang w:val="en-US"/>
-        </w:rPr>
-        <w:t>git</w:t>
-      </w:r>
-      <w:proofErr w:type="spellEnd"/>
-      <w:proofErr w:type="gramEnd"/>
-      <w:r>
-        <w:rPr>
-          <w:rFonts w:ascii="Consolas" w:hAnsi="Consolas" w:cstheme="minorHAnsi"/>
-          <w:color w:val="C00000"/>
-          <w:sz w:val="22"/>
-          <w:szCs w:val="22"/>
-          <w:lang w:val="en-US"/>
-        </w:rPr>
-        <w:t xml:space="preserve"> submodule update --</w:t>
-      </w:r>
-      <w:proofErr w:type="spellStart"/>
-      <w:r>
-        <w:rPr>
-          <w:rFonts w:ascii="Consolas" w:hAnsi="Consolas" w:cstheme="minorHAnsi"/>
-          <w:color w:val="C00000"/>
-          <w:sz w:val="22"/>
-          <w:szCs w:val="22"/>
-          <w:lang w:val="en-US"/>
-        </w:rPr>
-        <w:t>init</w:t>
-      </w:r>
-      <w:proofErr w:type="spellEnd"/>
-      <w:r>
-        <w:rPr>
-          <w:rFonts w:ascii="Consolas" w:hAnsi="Consolas" w:cstheme="minorHAnsi"/>
-          <w:color w:val="C00000"/>
-          <w:sz w:val="22"/>
-          <w:szCs w:val="22"/>
-          <w:lang w:val="en-US"/>
-        </w:rPr>
-        <w:t xml:space="preserve"> --depth 1</w:t>
+      <w:r>
+        <w:rPr>
+          <w:rFonts w:ascii="Consolas" w:hAnsi="Consolas" w:cstheme="minorHAnsi"/>
+          <w:color w:val="C00000"/>
+          <w:sz w:val="22"/>
+          <w:szCs w:val="22"/>
+          <w:lang w:val="en-US"/>
+        </w:rPr>
+        <w:t>git submodule update --init --depth 1</w:t>
       </w:r>
     </w:p>
     <w:p>
@@ -3468,62 +2709,16 @@
           <w:lang w:val="en-US"/>
         </w:rPr>
       </w:pPr>
-      <w:proofErr w:type="gramStart"/>
-      <w:r>
-        <w:rPr>
-          <w:rFonts w:ascii="Consolas" w:hAnsi="Consolas" w:cstheme="minorHAnsi"/>
-          <w:color w:val="C00000"/>
-          <w:sz w:val="22"/>
-          <w:szCs w:val="22"/>
-          <w:lang w:val="en-US"/>
-        </w:rPr>
-        <w:t>cd</w:t>
-      </w:r>
-      <w:proofErr w:type="gramEnd"/>
-      <w:r>
-        <w:rPr>
-          <w:rFonts w:ascii="Consolas" w:hAnsi="Consolas" w:cstheme="minorHAnsi"/>
-          <w:color w:val="C00000"/>
-          <w:sz w:val="22"/>
-          <w:szCs w:val="22"/>
-          <w:lang w:val="en-US"/>
-        </w:rPr>
-        <w:t xml:space="preserve"> ./</w:t>
-      </w:r>
-      <w:proofErr w:type="spellStart"/>
-      <w:r>
-        <w:rPr>
-          <w:rFonts w:ascii="Consolas" w:hAnsi="Consolas" w:cstheme="minorHAnsi"/>
-          <w:color w:val="C00000"/>
-          <w:sz w:val="22"/>
-          <w:szCs w:val="22"/>
-          <w:lang w:val="en-US"/>
-        </w:rPr>
-        <w:t>connectedhomeip</w:t>
-      </w:r>
-      <w:proofErr w:type="spellEnd"/>
-      <w:r>
-        <w:rPr>
-          <w:rFonts w:ascii="Consolas" w:hAnsi="Consolas" w:cstheme="minorHAnsi"/>
-          <w:color w:val="C00000"/>
-          <w:sz w:val="22"/>
-          <w:szCs w:val="22"/>
-          <w:lang w:val="en-US"/>
-        </w:rPr>
-        <w:t>/</w:t>
-      </w:r>
-      <w:proofErr w:type="spellStart"/>
-      <w:r>
-        <w:rPr>
-          <w:rFonts w:ascii="Consolas" w:hAnsi="Consolas" w:cstheme="minorHAnsi"/>
-          <w:color w:val="C00000"/>
-          <w:sz w:val="22"/>
-          <w:szCs w:val="22"/>
-          <w:lang w:val="en-US"/>
-        </w:rPr>
-        <w:t>connectedhomeip</w:t>
-      </w:r>
-      <w:proofErr w:type="spellEnd"/>
+      <w:r>
+        <w:rPr>
+          <w:rFonts w:ascii="Consolas" w:hAnsi="Consolas" w:cstheme="minorHAnsi"/>
+          <w:color w:val="C00000"/>
+          <w:sz w:val="22"/>
+          <w:szCs w:val="22"/>
+          <w:lang w:val="en-US"/>
+        </w:rPr>
+        <w:t>cd ./connectedhomeip/connectedhomeip</w:t>
+      </w:r>
     </w:p>
     <w:p>
       <w:pPr>
@@ -3544,29 +2739,7 @@
           <w:szCs w:val="22"/>
           <w:lang w:val="en-US"/>
         </w:rPr>
-        <w:t xml:space="preserve">./scripts/checkout_submodules.py --platform esp32 </w:t>
-      </w:r>
-      <w:proofErr w:type="spellStart"/>
-      <w:r>
-        <w:rPr>
-          <w:rFonts w:ascii="Consolas" w:hAnsi="Consolas" w:cstheme="minorHAnsi"/>
-          <w:color w:val="C00000"/>
-          <w:sz w:val="22"/>
-          <w:szCs w:val="22"/>
-          <w:lang w:val="en-US"/>
-        </w:rPr>
-        <w:t>linux</w:t>
-      </w:r>
-      <w:proofErr w:type="spellEnd"/>
-      <w:r>
-        <w:rPr>
-          <w:rFonts w:ascii="Consolas" w:hAnsi="Consolas" w:cstheme="minorHAnsi"/>
-          <w:color w:val="C00000"/>
-          <w:sz w:val="22"/>
-          <w:szCs w:val="22"/>
-          <w:lang w:val="en-US"/>
-        </w:rPr>
-        <w:t xml:space="preserve"> --shallow</w:t>
+        <w:t>./scripts/checkout_submodules.py --platform esp32 linux --shallow</w:t>
       </w:r>
     </w:p>
     <w:p>
@@ -3580,27 +2753,15 @@
           <w:lang w:val="en-US"/>
         </w:rPr>
       </w:pPr>
-      <w:proofErr w:type="gramStart"/>
-      <w:r>
-        <w:rPr>
-          <w:rFonts w:ascii="Consolas" w:hAnsi="Consolas" w:cstheme="minorHAnsi"/>
-          <w:color w:val="C00000"/>
-          <w:sz w:val="22"/>
-          <w:szCs w:val="22"/>
-          <w:lang w:val="en-US"/>
-        </w:rPr>
-        <w:t>cd ..</w:t>
-      </w:r>
-      <w:proofErr w:type="gramEnd"/>
-      <w:r>
-        <w:rPr>
-          <w:rFonts w:ascii="Consolas" w:hAnsi="Consolas" w:cstheme="minorHAnsi"/>
-          <w:color w:val="C00000"/>
-          <w:sz w:val="22"/>
-          <w:szCs w:val="22"/>
-          <w:lang w:val="en-US"/>
-        </w:rPr>
-        <w:t>/..</w:t>
+      <w:r>
+        <w:rPr>
+          <w:rFonts w:ascii="Consolas" w:hAnsi="Consolas" w:cstheme="minorHAnsi"/>
+          <w:color w:val="C00000"/>
+          <w:sz w:val="22"/>
+          <w:szCs w:val="22"/>
+          <w:lang w:val="en-US"/>
+        </w:rPr>
+        <w:t>cd ../..</w:t>
       </w:r>
     </w:p>
     <w:p>
@@ -3636,7 +2797,6 @@
           <w:lang w:val="en-US"/>
         </w:rPr>
       </w:pPr>
-      <w:proofErr w:type="gramStart"/>
       <w:r>
         <w:rPr>
           <w:rFonts w:ascii="Consolas" w:hAnsi="Consolas" w:cstheme="minorHAnsi"/>
@@ -3647,7 +2807,6 @@
         </w:rPr>
         <w:t>cd ..</w:t>
       </w:r>
-      <w:proofErr w:type="gramEnd"/>
     </w:p>
     <w:p>
       <w:pPr>
@@ -3669,50 +2828,7 @@
           <w:lang w:val="en-US"/>
         </w:rPr>
         <w:br/>
-      </w:r>
-      <w:proofErr w:type="gramStart"/>
-      <w:r>
-        <w:rPr>
-          <w:rFonts w:ascii="Consolas" w:hAnsi="Consolas" w:cstheme="minorHAnsi"/>
-          <w:color w:val="C00000"/>
-          <w:sz w:val="22"/>
-          <w:szCs w:val="22"/>
-          <w:lang w:val="en-US"/>
-        </w:rPr>
-        <w:t>cd</w:t>
-      </w:r>
-      <w:proofErr w:type="gramEnd"/>
-      <w:r>
-        <w:rPr>
-          <w:rFonts w:ascii="Consolas" w:hAnsi="Consolas" w:cstheme="minorHAnsi"/>
-          <w:color w:val="C00000"/>
-          <w:sz w:val="22"/>
-          <w:szCs w:val="22"/>
-          <w:lang w:val="en-US"/>
-        </w:rPr>
-        <w:t xml:space="preserve"> </w:t>
-      </w:r>
-      <w:proofErr w:type="spellStart"/>
-      <w:r>
-        <w:rPr>
-          <w:rFonts w:ascii="Consolas" w:hAnsi="Consolas" w:cstheme="minorHAnsi"/>
-          <w:color w:val="C00000"/>
-          <w:sz w:val="22"/>
-          <w:szCs w:val="22"/>
-          <w:lang w:val="en-US"/>
-        </w:rPr>
-        <w:t>esp-idf</w:t>
-      </w:r>
-      <w:proofErr w:type="spellEnd"/>
-      <w:r>
-        <w:rPr>
-          <w:rFonts w:ascii="Consolas" w:hAnsi="Consolas" w:cstheme="minorHAnsi"/>
-          <w:color w:val="C00000"/>
-          <w:sz w:val="22"/>
-          <w:szCs w:val="22"/>
-          <w:lang w:val="en-US"/>
-        </w:rPr>
-        <w:t>; source ./export.sh; cd ..</w:t>
+        <w:t>cd esp-idf; source ./export.sh; cd ..</w:t>
       </w:r>
     </w:p>
     <w:p>
@@ -3726,91 +2842,45 @@
           <w:lang w:val="en-US"/>
         </w:rPr>
       </w:pPr>
-      <w:proofErr w:type="gramStart"/>
-      <w:r>
-        <w:rPr>
-          <w:rFonts w:ascii="Consolas" w:hAnsi="Consolas" w:cstheme="minorHAnsi"/>
-          <w:color w:val="C00000"/>
-          <w:sz w:val="22"/>
-          <w:szCs w:val="22"/>
-          <w:lang w:val="en-US"/>
-        </w:rPr>
-        <w:t>cd</w:t>
-      </w:r>
-      <w:proofErr w:type="gramEnd"/>
-      <w:r>
-        <w:rPr>
-          <w:rFonts w:ascii="Consolas" w:hAnsi="Consolas" w:cstheme="minorHAnsi"/>
-          <w:color w:val="C00000"/>
-          <w:sz w:val="22"/>
-          <w:szCs w:val="22"/>
-          <w:lang w:val="en-US"/>
-        </w:rPr>
-        <w:t xml:space="preserve"> </w:t>
-      </w:r>
-      <w:proofErr w:type="spellStart"/>
-      <w:r>
-        <w:rPr>
-          <w:rFonts w:ascii="Consolas" w:hAnsi="Consolas" w:cstheme="minorHAnsi"/>
-          <w:color w:val="C00000"/>
-          <w:sz w:val="22"/>
-          <w:szCs w:val="22"/>
-          <w:lang w:val="en-US"/>
-        </w:rPr>
-        <w:t>esp</w:t>
-      </w:r>
-      <w:proofErr w:type="spellEnd"/>
-      <w:r>
-        <w:rPr>
-          <w:rFonts w:ascii="Consolas" w:hAnsi="Consolas" w:cstheme="minorHAnsi"/>
-          <w:color w:val="C00000"/>
-          <w:sz w:val="22"/>
-          <w:szCs w:val="22"/>
-          <w:lang w:val="en-US"/>
-        </w:rPr>
-        <w:t>-matter; source ./export.sh; cd ..</w:t>
-      </w:r>
-      <w:r>
-        <w:rPr>
-          <w:rFonts w:ascii="Consolas" w:hAnsi="Consolas" w:cstheme="minorHAnsi"/>
-          <w:color w:val="C00000"/>
-          <w:sz w:val="22"/>
-          <w:szCs w:val="22"/>
-          <w:lang w:val="en-US"/>
-        </w:rPr>
-        <w:br/>
-      </w:r>
-      <w:r>
-        <w:rPr>
-          <w:rFonts w:ascii="Consolas" w:hAnsi="Consolas" w:cstheme="minorHAnsi"/>
-          <w:color w:val="C00000"/>
-          <w:sz w:val="22"/>
-          <w:szCs w:val="22"/>
-          <w:lang w:val="en-US"/>
-        </w:rPr>
-        <w:br/>
-      </w:r>
-      <w:proofErr w:type="gramStart"/>
-      <w:r>
-        <w:rPr>
-          <w:rFonts w:ascii="Consolas" w:hAnsi="Consolas" w:cstheme="minorHAnsi"/>
-          <w:color w:val="C00000"/>
-          <w:sz w:val="22"/>
-          <w:szCs w:val="22"/>
-          <w:lang w:val="en-US"/>
-        </w:rPr>
-        <w:t>export</w:t>
-      </w:r>
-      <w:proofErr w:type="gramEnd"/>
-      <w:r>
-        <w:rPr>
-          <w:rFonts w:ascii="Consolas" w:hAnsi="Consolas" w:cstheme="minorHAnsi"/>
-          <w:color w:val="C00000"/>
-          <w:sz w:val="22"/>
-          <w:szCs w:val="22"/>
-          <w:lang w:val="en-US"/>
-        </w:rPr>
-        <w:t xml:space="preserve"> IDF_CCACHE_ENABLE=1</w:t>
+      <w:r>
+        <w:rPr>
+          <w:rFonts w:ascii="Consolas" w:hAnsi="Consolas" w:cstheme="minorHAnsi"/>
+          <w:color w:val="C00000"/>
+          <w:sz w:val="22"/>
+          <w:szCs w:val="22"/>
+          <w:lang w:val="en-US"/>
+        </w:rPr>
+        <w:t>cd esp-matter; source ./export.sh; cd ..</w:t>
+      </w:r>
+      <w:r>
+        <w:rPr>
+          <w:rFonts w:ascii="Consolas" w:hAnsi="Consolas" w:cstheme="minorHAnsi"/>
+          <w:color w:val="C00000"/>
+          <w:sz w:val="22"/>
+          <w:szCs w:val="22"/>
+          <w:lang w:val="en-US"/>
+        </w:rPr>
+        <w:br/>
+      </w:r>
+      <w:r>
+        <w:rPr>
+          <w:rFonts w:ascii="Consolas" w:hAnsi="Consolas" w:cstheme="minorHAnsi"/>
+          <w:color w:val="C00000"/>
+          <w:sz w:val="22"/>
+          <w:szCs w:val="22"/>
+          <w:lang w:val="en-US"/>
+        </w:rPr>
+        <w:br/>
+      </w:r>
+      <w:r>
+        <w:rPr>
+          <w:rFonts w:ascii="Consolas" w:hAnsi="Consolas" w:cstheme="minorHAnsi"/>
+          <w:color w:val="C00000"/>
+          <w:sz w:val="22"/>
+          <w:szCs w:val="22"/>
+          <w:lang w:val="en-US"/>
+        </w:rPr>
+        <w:t>export IDF_CCACHE_ENABLE=1</w:t>
       </w:r>
       <w:r>
         <w:rPr>
@@ -3847,27 +2917,7 @@
           <w:szCs w:val="22"/>
           <w:lang w:val="en-US"/>
         </w:rPr>
-        <w:t>To /root/.</w:t>
-      </w:r>
-      <w:proofErr w:type="spellStart"/>
-      <w:r>
-        <w:rPr>
-          <w:rFonts w:asciiTheme="minorHAnsi" w:hAnsiTheme="minorHAnsi" w:cstheme="minorHAnsi"/>
-          <w:sz w:val="22"/>
-          <w:szCs w:val="22"/>
-          <w:lang w:val="en-US"/>
-        </w:rPr>
-        <w:t>bashrc</w:t>
-      </w:r>
-      <w:proofErr w:type="spellEnd"/>
-      <w:r>
-        <w:rPr>
-          <w:rFonts w:asciiTheme="minorHAnsi" w:hAnsiTheme="minorHAnsi" w:cstheme="minorHAnsi"/>
-          <w:sz w:val="22"/>
-          <w:szCs w:val="22"/>
-          <w:lang w:val="en-US"/>
-        </w:rPr>
-        <w:t xml:space="preserve"> add:</w:t>
+        <w:t>To /root/.bashrc add:</w:t>
       </w:r>
       <w:r>
         <w:rPr>
@@ -3923,9 +2973,168 @@
           <w:szCs w:val="22"/>
           <w:lang w:val="en-US"/>
         </w:rPr>
-        <w:t xml:space="preserve">alias </w:t>
-      </w:r>
-      <w:proofErr w:type="spellStart"/>
+        <w:t>alias get_matter='. ~/esp-matter/export.sh'</w:t>
+      </w:r>
+      <w:r>
+        <w:rPr>
+          <w:rFonts w:asciiTheme="minorHAnsi" w:hAnsiTheme="minorHAnsi" w:cstheme="minorHAnsi"/>
+          <w:sz w:val="22"/>
+          <w:szCs w:val="22"/>
+          <w:lang w:val="en-US"/>
+        </w:rPr>
+        <w:br/>
+      </w:r>
+      <w:r>
+        <w:rPr>
+          <w:rFonts w:ascii="Consolas" w:hAnsi="Consolas" w:cstheme="minorHAnsi"/>
+          <w:color w:val="C00000"/>
+          <w:sz w:val="22"/>
+          <w:szCs w:val="22"/>
+          <w:lang w:val="en-US"/>
+        </w:rPr>
+        <w:br/>
+      </w:r>
+      <w:r>
+        <w:rPr>
+          <w:rFonts w:ascii="Consolas" w:hAnsi="Consolas" w:cstheme="minorHAnsi"/>
+          <w:color w:val="7F7F7F" w:themeColor="text1" w:themeTint="80"/>
+          <w:sz w:val="22"/>
+          <w:szCs w:val="22"/>
+          <w:lang w:val="en-US"/>
+        </w:rPr>
+        <w:t xml:space="preserve">#-- Enable </w:t>
+      </w:r>
+      <w:r>
+        <w:rPr>
+          <w:rFonts w:ascii="Consolas" w:hAnsi="Consolas" w:cstheme="minorHAnsi"/>
+          <w:color w:val="7F7F7F" w:themeColor="text1" w:themeTint="80"/>
+          <w:sz w:val="22"/>
+          <w:szCs w:val="22"/>
+          <w:lang w:val="en-US"/>
+        </w:rPr>
+        <w:t>ccache to speed up compilation</w:t>
+      </w:r>
+      <w:r>
+        <w:rPr>
+          <w:rFonts w:ascii="Consolas" w:hAnsi="Consolas" w:cstheme="minorHAnsi"/>
+          <w:color w:val="C00000"/>
+          <w:sz w:val="22"/>
+          <w:szCs w:val="22"/>
+          <w:lang w:val="en-US"/>
+        </w:rPr>
+        <w:br/>
+      </w:r>
+      <w:r>
+        <w:rPr>
+          <w:rFonts w:ascii="Consolas" w:hAnsi="Consolas" w:cstheme="minorHAnsi"/>
+          <w:color w:val="C00000"/>
+          <w:sz w:val="22"/>
+          <w:szCs w:val="22"/>
+          <w:lang w:val="en-US"/>
+        </w:rPr>
+        <w:t>alias set_cache='export IDF_CCACHE_ENABLE=1'</w:t>
+      </w:r>
+      <w:r>
+        <w:rPr>
+          <w:rFonts w:asciiTheme="minorHAnsi" w:hAnsiTheme="minorHAnsi" w:cstheme="minorHAnsi"/>
+          <w:sz w:val="22"/>
+          <w:szCs w:val="22"/>
+          <w:lang w:val="en-US"/>
+        </w:rPr>
+        <w:br/>
+      </w:r>
+      <w:r>
+        <w:rPr>
+          <w:rFonts w:asciiTheme="minorHAnsi" w:hAnsiTheme="minorHAnsi" w:cstheme="minorHAnsi"/>
+          <w:sz w:val="22"/>
+          <w:szCs w:val="22"/>
+          <w:lang w:val="en-US"/>
+        </w:rPr>
+        <w:t>~~~</w:t>
+      </w:r>
+      <w:r>
+        <w:rPr>
+          <w:rFonts w:asciiTheme="minorHAnsi" w:hAnsiTheme="minorHAnsi" w:cstheme="minorHAnsi"/>
+          <w:sz w:val="22"/>
+          <w:szCs w:val="22"/>
+          <w:lang w:val="en-US"/>
+        </w:rPr>
+        <w:br/>
+      </w:r>
+      <w:r>
+        <w:rPr>
+          <w:rFonts w:asciiTheme="minorHAnsi" w:hAnsiTheme="minorHAnsi" w:cstheme="minorHAnsi"/>
+          <w:sz w:val="22"/>
+          <w:szCs w:val="22"/>
+          <w:lang w:val="en-US"/>
+        </w:rPr>
+        <w:t>Than run:</w:t>
+      </w:r>
+      <w:r>
+        <w:rPr>
+          <w:rFonts w:asciiTheme="minorHAnsi" w:hAnsiTheme="minorHAnsi" w:cstheme="minorHAnsi"/>
+          <w:sz w:val="22"/>
+          <w:szCs w:val="22"/>
+          <w:lang w:val="en-US"/>
+        </w:rPr>
+        <w:br/>
+      </w:r>
+      <w:r>
+        <w:rPr>
+          <w:rFonts w:asciiTheme="minorHAnsi" w:hAnsiTheme="minorHAnsi" w:cstheme="minorHAnsi"/>
+          <w:sz w:val="22"/>
+          <w:szCs w:val="22"/>
+          <w:lang w:val="en-US"/>
+        </w:rPr>
+        <w:t>~~~</w:t>
+      </w:r>
+      <w:r>
+        <w:rPr>
+          <w:rFonts w:asciiTheme="minorHAnsi" w:hAnsiTheme="minorHAnsi" w:cstheme="minorHAnsi"/>
+          <w:sz w:val="22"/>
+          <w:szCs w:val="22"/>
+          <w:lang w:val="en-US"/>
+        </w:rPr>
+        <w:br/>
+      </w:r>
+      <w:r>
+        <w:rPr>
+          <w:rFonts w:ascii="Consolas" w:hAnsi="Consolas" w:cstheme="minorHAnsi"/>
+          <w:color w:val="C00000"/>
+          <w:sz w:val="22"/>
+          <w:szCs w:val="22"/>
+          <w:lang w:val="en-US"/>
+        </w:rPr>
+        <w:t>source ~/.bashrc</w:t>
+      </w:r>
+      <w:r>
+        <w:rPr>
+          <w:rFonts w:asciiTheme="minorHAnsi" w:hAnsiTheme="minorHAnsi" w:cstheme="minorHAnsi"/>
+          <w:sz w:val="22"/>
+          <w:szCs w:val="22"/>
+          <w:lang w:val="en-US"/>
+        </w:rPr>
+        <w:br/>
+      </w:r>
+      <w:r>
+        <w:rPr>
+          <w:rFonts w:asciiTheme="minorHAnsi" w:hAnsiTheme="minorHAnsi" w:cstheme="minorHAnsi"/>
+          <w:sz w:val="22"/>
+          <w:szCs w:val="22"/>
+          <w:lang w:val="en-US"/>
+        </w:rPr>
+        <w:t>~~~</w:t>
+      </w:r>
+      <w:r>
+        <w:rPr>
+          <w:rFonts w:asciiTheme="minorHAnsi" w:hAnsiTheme="minorHAnsi" w:cstheme="minorHAnsi"/>
+          <w:sz w:val="22"/>
+          <w:szCs w:val="22"/>
+          <w:lang w:val="en-US"/>
+        </w:rPr>
+        <w:br/>
+        <w:t xml:space="preserve">Now it is possible to run </w:t>
+      </w:r>
       <w:r>
         <w:rPr>
           <w:rFonts w:ascii="Consolas" w:hAnsi="Consolas" w:cstheme="minorHAnsi"/>
@@ -3936,111 +3145,15 @@
         </w:rPr>
         <w:t>get_matter</w:t>
       </w:r>
-      <w:proofErr w:type="spellEnd"/>
-      <w:r>
-        <w:rPr>
-          <w:rFonts w:ascii="Consolas" w:hAnsi="Consolas" w:cstheme="minorHAnsi"/>
-          <w:color w:val="C00000"/>
-          <w:sz w:val="22"/>
-          <w:szCs w:val="22"/>
-          <w:lang w:val="en-US"/>
-        </w:rPr>
-        <w:t>='. ~/</w:t>
-      </w:r>
-      <w:proofErr w:type="spellStart"/>
-      <w:r>
-        <w:rPr>
-          <w:rFonts w:ascii="Consolas" w:hAnsi="Consolas" w:cstheme="minorHAnsi"/>
-          <w:color w:val="C00000"/>
-          <w:sz w:val="22"/>
-          <w:szCs w:val="22"/>
-          <w:lang w:val="en-US"/>
-        </w:rPr>
-        <w:t>esp</w:t>
-      </w:r>
-      <w:proofErr w:type="spellEnd"/>
-      <w:r>
-        <w:rPr>
-          <w:rFonts w:ascii="Consolas" w:hAnsi="Consolas" w:cstheme="minorHAnsi"/>
-          <w:color w:val="C00000"/>
-          <w:sz w:val="22"/>
-          <w:szCs w:val="22"/>
-          <w:lang w:val="en-US"/>
-        </w:rPr>
-        <w:t>-matter/export.sh'</w:t>
-      </w:r>
-      <w:r>
-        <w:rPr>
-          <w:rFonts w:asciiTheme="minorHAnsi" w:hAnsiTheme="minorHAnsi" w:cstheme="minorHAnsi"/>
-          <w:sz w:val="22"/>
-          <w:szCs w:val="22"/>
-          <w:lang w:val="en-US"/>
-        </w:rPr>
-        <w:br/>
-      </w:r>
-      <w:r>
-        <w:rPr>
-          <w:rFonts w:ascii="Consolas" w:hAnsi="Consolas" w:cstheme="minorHAnsi"/>
-          <w:color w:val="C00000"/>
-          <w:sz w:val="22"/>
-          <w:szCs w:val="22"/>
-          <w:lang w:val="en-US"/>
-        </w:rPr>
-        <w:br/>
-      </w:r>
-      <w:r>
-        <w:rPr>
-          <w:rFonts w:ascii="Consolas" w:hAnsi="Consolas" w:cstheme="minorHAnsi"/>
-          <w:color w:val="7F7F7F" w:themeColor="text1" w:themeTint="80"/>
-          <w:sz w:val="22"/>
-          <w:szCs w:val="22"/>
-          <w:lang w:val="en-US"/>
-        </w:rPr>
-        <w:t xml:space="preserve">#-- Enable </w:t>
-      </w:r>
-      <w:proofErr w:type="spellStart"/>
-      <w:r>
-        <w:rPr>
-          <w:rFonts w:ascii="Consolas" w:hAnsi="Consolas" w:cstheme="minorHAnsi"/>
-          <w:color w:val="7F7F7F" w:themeColor="text1" w:themeTint="80"/>
-          <w:sz w:val="22"/>
-          <w:szCs w:val="22"/>
-          <w:lang w:val="en-US"/>
-        </w:rPr>
-        <w:t>ccache</w:t>
-      </w:r>
-      <w:proofErr w:type="spellEnd"/>
-      <w:r>
-        <w:rPr>
-          <w:rFonts w:ascii="Consolas" w:hAnsi="Consolas" w:cstheme="minorHAnsi"/>
-          <w:color w:val="7F7F7F" w:themeColor="text1" w:themeTint="80"/>
-          <w:sz w:val="22"/>
-          <w:szCs w:val="22"/>
-          <w:lang w:val="en-US"/>
-        </w:rPr>
-        <w:t xml:space="preserve"> to speed up compilation</w:t>
-      </w:r>
-      <w:r>
-        <w:rPr>
-          <w:rFonts w:ascii="Consolas" w:hAnsi="Consolas" w:cstheme="minorHAnsi"/>
-          <w:color w:val="C00000"/>
-          <w:sz w:val="22"/>
-          <w:szCs w:val="22"/>
-          <w:lang w:val="en-US"/>
-        </w:rPr>
-        <w:br/>
-      </w:r>
-      <w:r>
-        <w:rPr>
-          <w:rFonts w:ascii="Consolas" w:hAnsi="Consolas" w:cstheme="minorHAnsi"/>
-          <w:color w:val="C00000"/>
-          <w:sz w:val="22"/>
-          <w:szCs w:val="22"/>
-          <w:lang w:val="en-US"/>
-        </w:rPr>
-        <w:t xml:space="preserve">alias </w:t>
-      </w:r>
-      <w:proofErr w:type="spellStart"/>
+      <w:r>
+        <w:rPr>
+          <w:rFonts w:asciiTheme="minorHAnsi" w:hAnsiTheme="minorHAnsi" w:cstheme="minorHAnsi"/>
+          <w:sz w:val="22"/>
+          <w:szCs w:val="22"/>
+          <w:lang w:val="en-US"/>
+        </w:rPr>
+        <w:t xml:space="preserve"> and </w:t>
+      </w:r>
       <w:r>
         <w:rPr>
           <w:rFonts w:ascii="Consolas" w:hAnsi="Consolas" w:cstheme="minorHAnsi"/>
@@ -4051,202 +3164,14 @@
         </w:rPr>
         <w:t>set_cache</w:t>
       </w:r>
-      <w:proofErr w:type="spellEnd"/>
-      <w:r>
-        <w:rPr>
-          <w:rFonts w:ascii="Consolas" w:hAnsi="Consolas" w:cstheme="minorHAnsi"/>
-          <w:color w:val="C00000"/>
-          <w:sz w:val="22"/>
-          <w:szCs w:val="22"/>
-          <w:lang w:val="en-US"/>
-        </w:rPr>
-        <w:t>='export IDF_CCACHE_ENABLE=1'</w:t>
-      </w:r>
-      <w:r>
-        <w:rPr>
-          <w:rFonts w:asciiTheme="minorHAnsi" w:hAnsiTheme="minorHAnsi" w:cstheme="minorHAnsi"/>
-          <w:sz w:val="22"/>
-          <w:szCs w:val="22"/>
-          <w:lang w:val="en-US"/>
-        </w:rPr>
-        <w:br/>
-      </w:r>
-      <w:r>
-        <w:rPr>
-          <w:rFonts w:asciiTheme="minorHAnsi" w:hAnsiTheme="minorHAnsi" w:cstheme="minorHAnsi"/>
-          <w:sz w:val="22"/>
-          <w:szCs w:val="22"/>
-          <w:lang w:val="en-US"/>
-        </w:rPr>
-        <w:t>~~~</w:t>
-      </w:r>
-      <w:r>
-        <w:rPr>
-          <w:rFonts w:asciiTheme="minorHAnsi" w:hAnsiTheme="minorHAnsi" w:cstheme="minorHAnsi"/>
-          <w:sz w:val="22"/>
-          <w:szCs w:val="22"/>
-          <w:lang w:val="en-US"/>
-        </w:rPr>
-        <w:br/>
-      </w:r>
-      <w:r>
-        <w:rPr>
-          <w:rFonts w:asciiTheme="minorHAnsi" w:hAnsiTheme="minorHAnsi" w:cstheme="minorHAnsi"/>
-          <w:sz w:val="22"/>
-          <w:szCs w:val="22"/>
-          <w:lang w:val="en-US"/>
-        </w:rPr>
-        <w:t>Than run</w:t>
-      </w:r>
-      <w:proofErr w:type="gramStart"/>
-      <w:r>
-        <w:rPr>
-          <w:rFonts w:asciiTheme="minorHAnsi" w:hAnsiTheme="minorHAnsi" w:cstheme="minorHAnsi"/>
-          <w:sz w:val="22"/>
-          <w:szCs w:val="22"/>
-          <w:lang w:val="en-US"/>
-        </w:rPr>
-        <w:t>:</w:t>
-      </w:r>
-      <w:proofErr w:type="gramEnd"/>
-      <w:r>
-        <w:rPr>
-          <w:rFonts w:asciiTheme="minorHAnsi" w:hAnsiTheme="minorHAnsi" w:cstheme="minorHAnsi"/>
-          <w:sz w:val="22"/>
-          <w:szCs w:val="22"/>
-          <w:lang w:val="en-US"/>
-        </w:rPr>
-        <w:br/>
-      </w:r>
-      <w:r>
-        <w:rPr>
-          <w:rFonts w:asciiTheme="minorHAnsi" w:hAnsiTheme="minorHAnsi" w:cstheme="minorHAnsi"/>
-          <w:sz w:val="22"/>
-          <w:szCs w:val="22"/>
-          <w:lang w:val="en-US"/>
-        </w:rPr>
-        <w:t>~~~</w:t>
-      </w:r>
-      <w:r>
-        <w:rPr>
-          <w:rFonts w:asciiTheme="minorHAnsi" w:hAnsiTheme="minorHAnsi" w:cstheme="minorHAnsi"/>
-          <w:sz w:val="22"/>
-          <w:szCs w:val="22"/>
-          <w:lang w:val="en-US"/>
-        </w:rPr>
-        <w:br/>
-      </w:r>
-      <w:r>
-        <w:rPr>
-          <w:rFonts w:ascii="Consolas" w:hAnsi="Consolas" w:cstheme="minorHAnsi"/>
-          <w:color w:val="C00000"/>
-          <w:sz w:val="22"/>
-          <w:szCs w:val="22"/>
-          <w:lang w:val="en-US"/>
-        </w:rPr>
-        <w:t>source ~/.</w:t>
-      </w:r>
-      <w:proofErr w:type="spellStart"/>
-      <w:r>
-        <w:rPr>
-          <w:rFonts w:ascii="Consolas" w:hAnsi="Consolas" w:cstheme="minorHAnsi"/>
-          <w:color w:val="C00000"/>
-          <w:sz w:val="22"/>
-          <w:szCs w:val="22"/>
-          <w:lang w:val="en-US"/>
-        </w:rPr>
-        <w:t>bashrc</w:t>
-      </w:r>
-      <w:proofErr w:type="spellEnd"/>
-      <w:r>
-        <w:rPr>
-          <w:rFonts w:asciiTheme="minorHAnsi" w:hAnsiTheme="minorHAnsi" w:cstheme="minorHAnsi"/>
-          <w:sz w:val="22"/>
-          <w:szCs w:val="22"/>
-          <w:lang w:val="en-US"/>
-        </w:rPr>
-        <w:br/>
-      </w:r>
-      <w:r>
-        <w:rPr>
-          <w:rFonts w:asciiTheme="minorHAnsi" w:hAnsiTheme="minorHAnsi" w:cstheme="minorHAnsi"/>
-          <w:sz w:val="22"/>
-          <w:szCs w:val="22"/>
-          <w:lang w:val="en-US"/>
-        </w:rPr>
-        <w:t>~~~</w:t>
-      </w:r>
-      <w:r>
-        <w:rPr>
-          <w:rFonts w:asciiTheme="minorHAnsi" w:hAnsiTheme="minorHAnsi" w:cstheme="minorHAnsi"/>
-          <w:sz w:val="22"/>
-          <w:szCs w:val="22"/>
-          <w:lang w:val="en-US"/>
-        </w:rPr>
-        <w:br/>
-        <w:t xml:space="preserve">Now it is possible to run </w:t>
-      </w:r>
-      <w:proofErr w:type="spellStart"/>
-      <w:r>
-        <w:rPr>
-          <w:rFonts w:ascii="Consolas" w:hAnsi="Consolas" w:cstheme="minorHAnsi"/>
-          <w:color w:val="C00000"/>
-          <w:sz w:val="22"/>
-          <w:szCs w:val="22"/>
-          <w:lang w:val="en-US"/>
-        </w:rPr>
-        <w:t>get_matter</w:t>
-      </w:r>
-      <w:proofErr w:type="spellEnd"/>
-      <w:r>
-        <w:rPr>
-          <w:rFonts w:asciiTheme="minorHAnsi" w:hAnsiTheme="minorHAnsi" w:cstheme="minorHAnsi"/>
-          <w:sz w:val="22"/>
-          <w:szCs w:val="22"/>
-          <w:lang w:val="en-US"/>
-        </w:rPr>
-        <w:t xml:space="preserve"> and </w:t>
-      </w:r>
-      <w:proofErr w:type="spellStart"/>
-      <w:r>
-        <w:rPr>
-          <w:rFonts w:ascii="Consolas" w:hAnsi="Consolas" w:cstheme="minorHAnsi"/>
-          <w:color w:val="C00000"/>
-          <w:sz w:val="22"/>
-          <w:szCs w:val="22"/>
-          <w:lang w:val="en-US"/>
-        </w:rPr>
-        <w:t>set_cache</w:t>
-      </w:r>
-      <w:proofErr w:type="spellEnd"/>
-      <w:r>
-        <w:rPr>
-          <w:rFonts w:asciiTheme="minorHAnsi" w:hAnsiTheme="minorHAnsi" w:cstheme="minorHAnsi"/>
-          <w:sz w:val="22"/>
-          <w:szCs w:val="22"/>
-          <w:lang w:val="en-US"/>
-        </w:rPr>
-        <w:t xml:space="preserve"> to set up or refresh the </w:t>
-      </w:r>
-      <w:proofErr w:type="spellStart"/>
-      <w:r>
-        <w:rPr>
-          <w:rFonts w:asciiTheme="minorHAnsi" w:hAnsiTheme="minorHAnsi" w:cstheme="minorHAnsi"/>
-          <w:sz w:val="22"/>
-          <w:szCs w:val="22"/>
-          <w:lang w:val="en-US"/>
-        </w:rPr>
-        <w:t>esp</w:t>
-      </w:r>
-      <w:proofErr w:type="spellEnd"/>
-      <w:r>
-        <w:rPr>
-          <w:rFonts w:asciiTheme="minorHAnsi" w:hAnsiTheme="minorHAnsi" w:cstheme="minorHAnsi"/>
-          <w:sz w:val="22"/>
-          <w:szCs w:val="22"/>
-          <w:lang w:val="en-US"/>
-        </w:rPr>
-        <w:t>-matter environment in any terminal session.</w:t>
+      <w:r>
+        <w:rPr>
+          <w:rFonts w:asciiTheme="minorHAnsi" w:hAnsiTheme="minorHAnsi" w:cstheme="minorHAnsi"/>
+          <w:sz w:val="22"/>
+          <w:szCs w:val="22"/>
+          <w:lang w:val="en-US"/>
+        </w:rPr>
+        <w:t xml:space="preserve"> to set up or refresh the esp-matter environment in any terminal session.</w:t>
       </w:r>
       <w:r>
         <w:rPr>
@@ -4454,34 +3379,7 @@
           <w:b/>
           <w:lang w:val="en-US"/>
         </w:rPr>
-        <w:t xml:space="preserve">. </w:t>
-      </w:r>
-      <w:proofErr w:type="gramStart"/>
-      <w:r>
-        <w:rPr>
-          <w:rFonts w:asciiTheme="minorHAnsi" w:hAnsiTheme="minorHAnsi" w:cstheme="minorHAnsi"/>
-          <w:b/>
-          <w:lang w:val="en-US"/>
-        </w:rPr>
-        <w:t xml:space="preserve">Install </w:t>
-      </w:r>
-      <w:proofErr w:type="spellStart"/>
-      <w:r>
-        <w:rPr>
-          <w:rFonts w:asciiTheme="minorHAnsi" w:hAnsiTheme="minorHAnsi" w:cstheme="minorHAnsi"/>
-          <w:b/>
-          <w:lang w:val="en-US"/>
-        </w:rPr>
-        <w:t>usbipd</w:t>
-      </w:r>
-      <w:proofErr w:type="spellEnd"/>
-      <w:r>
-        <w:rPr>
-          <w:rFonts w:asciiTheme="minorHAnsi" w:hAnsiTheme="minorHAnsi" w:cstheme="minorHAnsi"/>
-          <w:b/>
-          <w:lang w:val="en-US"/>
-        </w:rPr>
-        <w:t>-win</w:t>
+        <w:t>. Install usbipd-win</w:t>
       </w:r>
       <w:r>
         <w:rPr>
@@ -4532,21 +3430,12 @@
         </w:rPr>
         <w:t xml:space="preserve">Windows </w:t>
       </w:r>
-      <w:proofErr w:type="spellStart"/>
-      <w:r>
-        <w:rPr>
-          <w:rFonts w:asciiTheme="minorHAnsi" w:hAnsiTheme="minorHAnsi" w:cstheme="minorHAnsi"/>
-          <w:lang w:val="en-US"/>
-        </w:rPr>
-        <w:t>Powershell</w:t>
-      </w:r>
-      <w:proofErr w:type="spellEnd"/>
-      <w:r>
-        <w:rPr>
-          <w:rFonts w:asciiTheme="minorHAnsi" w:hAnsiTheme="minorHAnsi" w:cstheme="minorHAnsi"/>
-          <w:lang w:val="en-US"/>
-        </w:rPr>
-        <w:t>:</w:t>
+      <w:r>
+        <w:rPr>
+          <w:rFonts w:asciiTheme="minorHAnsi" w:hAnsiTheme="minorHAnsi" w:cstheme="minorHAnsi"/>
+          <w:lang w:val="en-US"/>
+        </w:rPr>
+        <w:t>Powershell:</w:t>
       </w:r>
       <w:r>
         <w:rPr>
@@ -4563,49 +3452,29 @@
         </w:rPr>
         <w:br/>
       </w:r>
-      <w:proofErr w:type="spellStart"/>
-      <w:r>
-        <w:rPr>
-          <w:rFonts w:ascii="Consolas" w:hAnsi="Consolas" w:cstheme="minorHAnsi"/>
-          <w:color w:val="C00000"/>
-          <w:lang w:val="en-US"/>
-        </w:rPr>
-        <w:t>usbipd</w:t>
-      </w:r>
-      <w:proofErr w:type="spellEnd"/>
-      <w:r>
-        <w:rPr>
-          <w:rFonts w:ascii="Consolas" w:hAnsi="Consolas" w:cstheme="minorHAnsi"/>
-          <w:color w:val="C00000"/>
-          <w:lang w:val="en-US"/>
-        </w:rPr>
-        <w:t xml:space="preserve"> list</w:t>
-      </w:r>
-      <w:r>
-        <w:rPr>
-          <w:rFonts w:ascii="Consolas" w:hAnsi="Consolas" w:cstheme="minorHAnsi"/>
-          <w:color w:val="C00000"/>
-          <w:lang w:val="en-US"/>
-        </w:rPr>
-        <w:br/>
-      </w:r>
-      <w:proofErr w:type="spellStart"/>
-      <w:r>
-        <w:rPr>
-          <w:rFonts w:ascii="Consolas" w:hAnsi="Consolas" w:cstheme="minorHAnsi"/>
-          <w:color w:val="C00000"/>
-          <w:lang w:val="en-US"/>
-        </w:rPr>
-        <w:t>usbipd</w:t>
-      </w:r>
-      <w:proofErr w:type="spellEnd"/>
-      <w:r>
-        <w:rPr>
-          <w:rFonts w:ascii="Consolas" w:hAnsi="Consolas" w:cstheme="minorHAnsi"/>
-          <w:color w:val="C00000"/>
-          <w:lang w:val="en-US"/>
-        </w:rPr>
-        <w:t xml:space="preserve"> list </w:t>
+      <w:r>
+        <w:rPr>
+          <w:rFonts w:ascii="Consolas" w:hAnsi="Consolas" w:cstheme="minorHAnsi"/>
+          <w:color w:val="C00000"/>
+          <w:lang w:val="en-US"/>
+        </w:rPr>
+        <w:t>usbipd list</w:t>
+      </w:r>
+      <w:r>
+        <w:rPr>
+          <w:rFonts w:ascii="Consolas" w:hAnsi="Consolas" w:cstheme="minorHAnsi"/>
+          <w:color w:val="C00000"/>
+          <w:lang w:val="en-US"/>
+        </w:rPr>
+        <w:br/>
+      </w:r>
+      <w:r>
+        <w:rPr>
+          <w:rFonts w:ascii="Consolas" w:hAnsi="Consolas" w:cstheme="minorHAnsi"/>
+          <w:color w:val="C00000"/>
+          <w:lang w:val="en-US"/>
+        </w:rPr>
+        <w:t xml:space="preserve">usbipd list </w:t>
       </w:r>
       <w:r>
         <w:rPr>
@@ -4630,104 +3499,16 @@
           <w:lang w:val="en-US"/>
         </w:rPr>
         <w:br/>
-      </w:r>
-      <w:proofErr w:type="spellStart"/>
-      <w:r>
-        <w:rPr>
-          <w:rFonts w:ascii="Consolas" w:hAnsi="Consolas" w:cstheme="minorHAnsi"/>
-          <w:color w:val="C00000"/>
-          <w:lang w:val="en-US"/>
-        </w:rPr>
-        <w:t>usbipd</w:t>
-      </w:r>
-      <w:proofErr w:type="spellEnd"/>
-      <w:r>
-        <w:rPr>
-          <w:rFonts w:ascii="Consolas" w:hAnsi="Consolas" w:cstheme="minorHAnsi"/>
-          <w:color w:val="C00000"/>
-          <w:lang w:val="en-US"/>
-        </w:rPr>
-        <w:t xml:space="preserve"> bind --</w:t>
-      </w:r>
-      <w:proofErr w:type="spellStart"/>
-      <w:r>
-        <w:rPr>
-          <w:rFonts w:ascii="Consolas" w:hAnsi="Consolas" w:cstheme="minorHAnsi"/>
-          <w:color w:val="C00000"/>
-          <w:lang w:val="en-US"/>
-        </w:rPr>
-        <w:t>busid</w:t>
-      </w:r>
-      <w:proofErr w:type="spellEnd"/>
-      <w:r>
-        <w:rPr>
-          <w:rFonts w:ascii="Consolas" w:hAnsi="Consolas" w:cstheme="minorHAnsi"/>
-          <w:color w:val="C00000"/>
-          <w:lang w:val="en-US"/>
-        </w:rPr>
-        <w:t xml:space="preserve"> 1-3</w:t>
-      </w:r>
-      <w:r>
-        <w:rPr>
-          <w:rFonts w:ascii="Consolas" w:hAnsi="Consolas" w:cstheme="minorHAnsi"/>
-          <w:color w:val="C00000"/>
-          <w:lang w:val="en-US"/>
-        </w:rPr>
-        <w:br/>
-      </w:r>
-      <w:proofErr w:type="spellStart"/>
-      <w:r>
-        <w:rPr>
-          <w:rFonts w:ascii="Consolas" w:hAnsi="Consolas" w:cstheme="minorHAnsi"/>
-          <w:color w:val="C00000"/>
-          <w:lang w:val="en-US"/>
-        </w:rPr>
-        <w:t>usbipd</w:t>
-      </w:r>
-      <w:proofErr w:type="spellEnd"/>
-      <w:r>
-        <w:rPr>
-          <w:rFonts w:ascii="Consolas" w:hAnsi="Consolas" w:cstheme="minorHAnsi"/>
-          <w:color w:val="C00000"/>
-          <w:lang w:val="en-US"/>
-        </w:rPr>
-        <w:t xml:space="preserve"> attach --</w:t>
-      </w:r>
-      <w:proofErr w:type="spellStart"/>
-      <w:r>
-        <w:rPr>
-          <w:rFonts w:ascii="Consolas" w:hAnsi="Consolas" w:cstheme="minorHAnsi"/>
-          <w:color w:val="C00000"/>
-          <w:lang w:val="en-US"/>
-        </w:rPr>
-        <w:t>wsl</w:t>
-      </w:r>
-      <w:proofErr w:type="spellEnd"/>
-      <w:r>
-        <w:rPr>
-          <w:rFonts w:ascii="Consolas" w:hAnsi="Consolas" w:cstheme="minorHAnsi"/>
-          <w:color w:val="C00000"/>
-          <w:lang w:val="en-US"/>
-        </w:rPr>
-        <w:t xml:space="preserve"> --</w:t>
-      </w:r>
-      <w:proofErr w:type="spellStart"/>
-      <w:r>
-        <w:rPr>
-          <w:rFonts w:ascii="Consolas" w:hAnsi="Consolas" w:cstheme="minorHAnsi"/>
-          <w:color w:val="C00000"/>
-          <w:lang w:val="en-US"/>
-        </w:rPr>
-        <w:t>busid</w:t>
-      </w:r>
-      <w:proofErr w:type="spellEnd"/>
-      <w:r>
-        <w:rPr>
-          <w:rFonts w:ascii="Consolas" w:hAnsi="Consolas" w:cstheme="minorHAnsi"/>
-          <w:color w:val="C00000"/>
-          <w:lang w:val="en-US"/>
-        </w:rPr>
-        <w:t xml:space="preserve"> 1-3</w:t>
+        <w:t>usbipd bind --busid 1-3</w:t>
+      </w:r>
+      <w:r>
+        <w:rPr>
+          <w:rFonts w:ascii="Consolas" w:hAnsi="Consolas" w:cstheme="minorHAnsi"/>
+          <w:color w:val="C00000"/>
+          <w:lang w:val="en-US"/>
+        </w:rPr>
+        <w:br/>
+        <w:t>usbipd attach --wsl --busid 1-3</w:t>
       </w:r>
       <w:r>
         <w:rPr>
@@ -5092,33 +3873,22 @@
         </w:rPr>
         <w:br/>
       </w:r>
-      <w:proofErr w:type="spellStart"/>
-      <w:r>
-        <w:rPr>
-          <w:rFonts w:ascii="Consolas" w:hAnsi="Consolas" w:cstheme="minorHAnsi"/>
-          <w:color w:val="C00000"/>
-          <w:lang w:val="en-US"/>
-        </w:rPr>
-        <w:t>dmesg</w:t>
-      </w:r>
-      <w:proofErr w:type="spellEnd"/>
-      <w:r>
-        <w:rPr>
-          <w:rFonts w:ascii="Consolas" w:hAnsi="Consolas" w:cstheme="minorHAnsi"/>
-          <w:color w:val="C00000"/>
-          <w:lang w:val="en-US"/>
-        </w:rPr>
-        <w:t xml:space="preserve"> | tail</w:t>
-      </w:r>
-      <w:r>
-        <w:rPr>
-          <w:rFonts w:ascii="Consolas" w:hAnsi="Consolas" w:cstheme="minorHAnsi"/>
-          <w:color w:val="C00000"/>
-          <w:lang w:val="en-US"/>
-        </w:rPr>
-        <w:br/>
-      </w:r>
-      <w:proofErr w:type="spellStart"/>
+      <w:r>
+        <w:rPr>
+          <w:rFonts w:ascii="Consolas" w:hAnsi="Consolas" w:cstheme="minorHAnsi"/>
+          <w:color w:val="C00000"/>
+          <w:lang w:val="en-US"/>
+        </w:rPr>
+        <w:t>dmesg | tail</w:t>
+      </w:r>
+      <w:r>
+        <w:rPr>
+          <w:rFonts w:ascii="Consolas" w:hAnsi="Consolas" w:cstheme="minorHAnsi"/>
+          <w:color w:val="C00000"/>
+          <w:lang w:val="en-US"/>
+        </w:rPr>
+        <w:br/>
+      </w:r>
       <w:r>
         <w:rPr>
           <w:rFonts w:ascii="Consolas" w:hAnsi="Consolas" w:cstheme="minorHAnsi"/>
@@ -5127,7 +3897,6 @@
         </w:rPr>
         <w:t>lsusb</w:t>
       </w:r>
-      <w:proofErr w:type="spellEnd"/>
       <w:r>
         <w:rPr>
           <w:rFonts w:ascii="Consolas" w:hAnsi="Consolas" w:cstheme="minorHAnsi"/>
@@ -5401,15 +4170,7 @@
           <w:rFonts w:asciiTheme="minorHAnsi" w:hAnsiTheme="minorHAnsi" w:cstheme="minorHAnsi"/>
           <w:lang w:val="en-US"/>
         </w:rPr>
-        <w:t>There may be issues with shared access to COM ports in Windows 10 Enterprise.</w:t>
-      </w:r>
-      <w:proofErr w:type="gramEnd"/>
-      <w:r>
-        <w:rPr>
-          <w:rFonts w:asciiTheme="minorHAnsi" w:hAnsiTheme="minorHAnsi" w:cstheme="minorHAnsi"/>
-          <w:lang w:val="en-US"/>
-        </w:rPr>
-        <w:t xml:space="preserve"> Therefore, it will not be possible to use Ubuntu ports for flashing and monitoring the firmware. In this case, </w:t>
+        <w:t xml:space="preserve">There may be issues with shared access to COM ports in Windows 10 Enterprise. Therefore, it will not be possible to use Ubuntu ports for flashing and monitoring the firmware. In this case, </w:t>
       </w:r>
       <w:r>
         <w:rPr>
@@ -5437,23 +4198,7 @@
           <w:rFonts w:asciiTheme="minorHAnsi" w:hAnsiTheme="minorHAnsi" w:cstheme="minorHAnsi"/>
           <w:lang w:val="en-US"/>
         </w:rPr>
-        <w:t xml:space="preserve">build in </w:t>
-      </w:r>
-      <w:proofErr w:type="spellStart"/>
-      <w:r>
-        <w:rPr>
-          <w:rFonts w:asciiTheme="minorHAnsi" w:hAnsiTheme="minorHAnsi" w:cstheme="minorHAnsi"/>
-          <w:lang w:val="en-US"/>
-        </w:rPr>
-        <w:t>VSCode</w:t>
-      </w:r>
-      <w:proofErr w:type="spellEnd"/>
-      <w:r>
-        <w:rPr>
-          <w:rFonts w:asciiTheme="minorHAnsi" w:hAnsiTheme="minorHAnsi" w:cstheme="minorHAnsi"/>
-          <w:lang w:val="en-US"/>
-        </w:rPr>
-        <w:t xml:space="preserve"> using a remote WSL or in Ubuntu, and then use a shared drive (</w:t>
+        <w:t>build in VSCode using a remote WSL or in Ubuntu, and then use a shared drive (</w:t>
       </w:r>
       <w:r>
         <w:rPr>
@@ -5490,25 +4235,7 @@
           <w:b/>
           <w:lang w:val="en-US"/>
         </w:rPr>
-        <w:t>/D/</w:t>
-      </w:r>
-      <w:proofErr w:type="spellStart"/>
-      <w:r>
-        <w:rPr>
-          <w:rFonts w:asciiTheme="minorHAnsi" w:hAnsiTheme="minorHAnsi" w:cstheme="minorHAnsi"/>
-          <w:b/>
-          <w:lang w:val="en-US"/>
-        </w:rPr>
-        <w:t>Espressif</w:t>
-      </w:r>
-      <w:proofErr w:type="spellEnd"/>
-      <w:r>
-        <w:rPr>
-          <w:rFonts w:asciiTheme="minorHAnsi" w:hAnsiTheme="minorHAnsi" w:cstheme="minorHAnsi"/>
-          <w:b/>
-          <w:lang w:val="en-US"/>
-        </w:rPr>
-        <w:t>/idf_build_c6.cmd</w:t>
+        <w:t>/D/Espressif/idf_build_c6.cmd</w:t>
       </w:r>
       <w:r>
         <w:rPr>
@@ -5517,32 +4244,13 @@
         </w:rPr>
         <w:t xml:space="preserve"> and </w:t>
       </w:r>
-      <w:proofErr w:type="gramStart"/>
-      <w:r>
-        <w:rPr>
-          <w:rFonts w:asciiTheme="minorHAnsi" w:hAnsiTheme="minorHAnsi" w:cstheme="minorHAnsi"/>
-          <w:b/>
-          <w:lang w:val="en-US"/>
-        </w:rPr>
-        <w:t>/D/</w:t>
-      </w:r>
-      <w:proofErr w:type="spellStart"/>
-      <w:r>
-        <w:rPr>
-          <w:rFonts w:asciiTheme="minorHAnsi" w:hAnsiTheme="minorHAnsi" w:cstheme="minorHAnsi"/>
-          <w:b/>
-          <w:lang w:val="en-US"/>
-        </w:rPr>
-        <w:t>Espressif</w:t>
-      </w:r>
-      <w:proofErr w:type="spellEnd"/>
-      <w:r>
-        <w:rPr>
-          <w:rFonts w:asciiTheme="minorHAnsi" w:hAnsiTheme="minorHAnsi" w:cstheme="minorHAnsi"/>
-          <w:b/>
-          <w:lang w:val="en-US"/>
-        </w:rPr>
-        <w:t>/idf_build_</w:t>
+      <w:r>
+        <w:rPr>
+          <w:rFonts w:asciiTheme="minorHAnsi" w:hAnsiTheme="minorHAnsi" w:cstheme="minorHAnsi"/>
+          <w:b/>
+          <w:lang w:val="en-US"/>
+        </w:rPr>
+        <w:t>/D/Espressif/idf_build_</w:t>
       </w:r>
       <w:r>
         <w:rPr>
@@ -5878,7 +4586,6 @@
         </w:rPr>
         <w:t>usdipd_error_04.png</w:t>
       </w:r>
-      <w:proofErr w:type="gramEnd"/>
       <w:r>
         <w:rPr>
           <w:rFonts w:asciiTheme="minorHAnsi" w:hAnsiTheme="minorHAnsi" w:cstheme="minorHAnsi"/>
@@ -5941,7 +4648,6 @@
         </w:rPr>
         <w:t>, Ubuntu only</w:t>
       </w:r>
-      <w:proofErr w:type="gramStart"/>
       <w:r>
         <w:rPr>
           <w:rFonts w:asciiTheme="minorHAnsi" w:hAnsiTheme="minorHAnsi" w:cstheme="minorHAnsi"/>
@@ -5950,7 +4656,6 @@
         </w:rPr>
         <w:t>)</w:t>
       </w:r>
-      <w:proofErr w:type="gramEnd"/>
       <w:r>
         <w:rPr>
           <w:rFonts w:asciiTheme="minorHAnsi" w:hAnsiTheme="minorHAnsi" w:cstheme="minorHAnsi"/>
@@ -5990,23 +4695,21 @@
         </w:rPr>
         <w:t>/</w:t>
       </w:r>
-      <w:proofErr w:type="spellStart"/>
       <w:r>
         <w:rPr>
           <w:rFonts w:asciiTheme="minorHAnsi" w:hAnsiTheme="minorHAnsi" w:cstheme="minorHAnsi"/>
           <w:color w:val="000000" w:themeColor="text1"/>
           <w:lang w:val="en-US"/>
         </w:rPr>
-        <w:t>esp</w:t>
-      </w:r>
-      <w:proofErr w:type="spellEnd"/>
+        <w:t>esp-matter</w:t>
+      </w:r>
       <w:r>
         <w:rPr>
           <w:rFonts w:asciiTheme="minorHAnsi" w:hAnsiTheme="minorHAnsi" w:cstheme="minorHAnsi"/>
           <w:color w:val="000000" w:themeColor="text1"/>
           <w:lang w:val="en-US"/>
         </w:rPr>
-        <w:t>-matter</w:t>
+        <w:t>/</w:t>
       </w:r>
       <w:r>
         <w:rPr>
@@ -6014,15 +4717,24 @@
           <w:color w:val="000000" w:themeColor="text1"/>
           <w:lang w:val="en-US"/>
         </w:rPr>
+        <w:t>examples</w:t>
+      </w:r>
+      <w:r>
+        <w:rPr>
+          <w:rFonts w:asciiTheme="minorHAnsi" w:hAnsiTheme="minorHAnsi" w:cstheme="minorHAnsi"/>
+          <w:color w:val="000000" w:themeColor="text1"/>
+          <w:lang w:val="en-US"/>
+        </w:rPr>
         <w:t>/</w:t>
       </w:r>
       <w:r>
         <w:rPr>
           <w:rFonts w:asciiTheme="minorHAnsi" w:hAnsiTheme="minorHAnsi" w:cstheme="minorHAnsi"/>
+          <w:b/>
           <w:color w:val="000000" w:themeColor="text1"/>
           <w:lang w:val="en-US"/>
         </w:rPr>
-        <w:t>examples</w:t>
+        <w:t>light</w:t>
       </w:r>
       <w:r>
         <w:rPr>
@@ -6030,6 +4742,14 @@
           <w:color w:val="000000" w:themeColor="text1"/>
           <w:lang w:val="en-US"/>
         </w:rPr>
+        <w:t xml:space="preserve"> folder to ..</w:t>
+      </w:r>
+      <w:r>
+        <w:rPr>
+          <w:rFonts w:asciiTheme="minorHAnsi" w:hAnsiTheme="minorHAnsi" w:cstheme="minorHAnsi"/>
+          <w:color w:val="000000" w:themeColor="text1"/>
+          <w:lang w:val="en-US"/>
+        </w:rPr>
         <w:t>/</w:t>
       </w:r>
       <w:r>
@@ -6039,32 +4759,6 @@
           <w:color w:val="000000" w:themeColor="text1"/>
           <w:lang w:val="en-US"/>
         </w:rPr>
-        <w:t>light</w:t>
-      </w:r>
-      <w:r>
-        <w:rPr>
-          <w:rFonts w:asciiTheme="minorHAnsi" w:hAnsiTheme="minorHAnsi" w:cstheme="minorHAnsi"/>
-          <w:color w:val="000000" w:themeColor="text1"/>
-          <w:lang w:val="en-US"/>
-        </w:rPr>
-        <w:t xml:space="preserve"> folder to ..</w:t>
-      </w:r>
-      <w:proofErr w:type="gramStart"/>
-      <w:r>
-        <w:rPr>
-          <w:rFonts w:asciiTheme="minorHAnsi" w:hAnsiTheme="minorHAnsi" w:cstheme="minorHAnsi"/>
-          <w:color w:val="000000" w:themeColor="text1"/>
-          <w:lang w:val="en-US"/>
-        </w:rPr>
-        <w:t>/</w:t>
-      </w:r>
-      <w:r>
-        <w:rPr>
-          <w:rFonts w:asciiTheme="minorHAnsi" w:hAnsiTheme="minorHAnsi" w:cstheme="minorHAnsi"/>
-          <w:b/>
-          <w:color w:val="000000" w:themeColor="text1"/>
-          <w:lang w:val="en-US"/>
-        </w:rPr>
         <w:t>light-c6</w:t>
       </w:r>
       <w:r>
@@ -6079,17 +4773,8 @@
           <w:rFonts w:asciiTheme="minorHAnsi" w:hAnsiTheme="minorHAnsi" w:cstheme="minorHAnsi"/>
           <w:lang w:val="en-US"/>
         </w:rPr>
-        <w:t xml:space="preserve">- Open this folder in </w:t>
-      </w:r>
-      <w:proofErr w:type="spellStart"/>
-      <w:r>
-        <w:rPr>
-          <w:rFonts w:asciiTheme="minorHAnsi" w:hAnsiTheme="minorHAnsi" w:cstheme="minorHAnsi"/>
-          <w:lang w:val="en-US"/>
-        </w:rPr>
-        <w:t>VSCode</w:t>
-      </w:r>
-      <w:proofErr w:type="spellEnd"/>
+        <w:t>- Open this folder in VSCode</w:t>
+      </w:r>
       <w:r>
         <w:rPr>
           <w:rFonts w:asciiTheme="minorHAnsi" w:hAnsiTheme="minorHAnsi" w:cstheme="minorHAnsi"/>
@@ -6166,25 +4851,7 @@
           <w:color w:val="C00000"/>
           <w:lang w:val="en-US"/>
         </w:rPr>
-        <w:t>cd /root/</w:t>
-      </w:r>
-      <w:proofErr w:type="spellStart"/>
-      <w:r>
-        <w:rPr>
-          <w:rFonts w:ascii="Consolas" w:hAnsi="Consolas" w:cstheme="minorHAnsi"/>
-          <w:color w:val="C00000"/>
-          <w:lang w:val="en-US"/>
-        </w:rPr>
-        <w:t>esp</w:t>
-      </w:r>
-      <w:proofErr w:type="spellEnd"/>
-      <w:r>
-        <w:rPr>
-          <w:rFonts w:ascii="Consolas" w:hAnsi="Consolas" w:cstheme="minorHAnsi"/>
-          <w:color w:val="C00000"/>
-          <w:lang w:val="en-US"/>
-        </w:rPr>
-        <w:t xml:space="preserve">-matter/examples/light-c6   </w:t>
+        <w:t xml:space="preserve">cd /root/esp-matter/examples/light-c6   </w:t>
       </w:r>
       <w:r>
         <w:rPr>
@@ -6210,41 +4877,13 @@
         </w:rPr>
         <w:br/>
       </w:r>
-      <w:proofErr w:type="spellStart"/>
-      <w:r>
-        <w:rPr>
-          <w:rFonts w:ascii="Consolas" w:hAnsi="Consolas" w:cstheme="minorHAnsi"/>
-          <w:color w:val="C00000"/>
-          <w:lang w:val="en-US"/>
-        </w:rPr>
-        <w:t>rm</w:t>
-      </w:r>
-      <w:proofErr w:type="spellEnd"/>
-      <w:r>
-        <w:rPr>
-          <w:rFonts w:ascii="Consolas" w:hAnsi="Consolas" w:cstheme="minorHAnsi"/>
-          <w:color w:val="C00000"/>
-          <w:lang w:val="en-US"/>
-        </w:rPr>
-        <w:t xml:space="preserve"> -</w:t>
-      </w:r>
-      <w:proofErr w:type="spellStart"/>
-      <w:r>
-        <w:rPr>
-          <w:rFonts w:ascii="Consolas" w:hAnsi="Consolas" w:cstheme="minorHAnsi"/>
-          <w:color w:val="C00000"/>
-          <w:lang w:val="en-US"/>
-        </w:rPr>
-        <w:t>rf</w:t>
-      </w:r>
-      <w:proofErr w:type="spellEnd"/>
-      <w:r>
-        <w:rPr>
-          <w:rFonts w:ascii="Consolas" w:hAnsi="Consolas" w:cstheme="minorHAnsi"/>
-          <w:color w:val="C00000"/>
-          <w:lang w:val="en-US"/>
-        </w:rPr>
-        <w:t xml:space="preserve"> build/                     </w:t>
+      <w:r>
+        <w:rPr>
+          <w:rFonts w:ascii="Consolas" w:hAnsi="Consolas" w:cstheme="minorHAnsi"/>
+          <w:color w:val="C00000"/>
+          <w:lang w:val="en-US"/>
+        </w:rPr>
+        <w:t xml:space="preserve">rm -rf build/                     </w:t>
       </w:r>
       <w:r>
         <w:rPr>
@@ -6308,25 +4947,7 @@
           <w:color w:val="C00000"/>
           <w:lang w:val="en-US"/>
         </w:rPr>
-        <w:t xml:space="preserve">idf.py </w:t>
-      </w:r>
-      <w:proofErr w:type="spellStart"/>
-      <w:r>
-        <w:rPr>
-          <w:rFonts w:ascii="Consolas" w:hAnsi="Consolas" w:cstheme="minorHAnsi"/>
-          <w:color w:val="C00000"/>
-          <w:lang w:val="en-US"/>
-        </w:rPr>
-        <w:t>menuconfig</w:t>
-      </w:r>
-      <w:proofErr w:type="spellEnd"/>
-      <w:r>
-        <w:rPr>
-          <w:rFonts w:ascii="Consolas" w:hAnsi="Consolas" w:cstheme="minorHAnsi"/>
-          <w:color w:val="C00000"/>
-          <w:lang w:val="en-US"/>
-        </w:rPr>
-        <w:t xml:space="preserve">                </w:t>
+        <w:t xml:space="preserve">idf.py menuconfig                </w:t>
       </w:r>
       <w:r>
         <w:rPr>
@@ -6960,25 +5581,7 @@
           <w:color w:val="C00000"/>
           <w:lang w:val="en-US"/>
         </w:rPr>
-        <w:t>p /</w:t>
-      </w:r>
-      <w:proofErr w:type="spellStart"/>
-      <w:r>
-        <w:rPr>
-          <w:rFonts w:ascii="Consolas" w:hAnsi="Consolas" w:cstheme="minorHAnsi"/>
-          <w:color w:val="C00000"/>
-          <w:lang w:val="en-US"/>
-        </w:rPr>
-        <w:t>tty</w:t>
-      </w:r>
-      <w:proofErr w:type="spellEnd"/>
-      <w:r>
-        <w:rPr>
-          <w:rFonts w:ascii="Consolas" w:hAnsi="Consolas" w:cstheme="minorHAnsi"/>
-          <w:color w:val="C00000"/>
-          <w:lang w:val="en-US"/>
-        </w:rPr>
-        <w:t>/ACM0 build flash monitor</w:t>
+        <w:t>p /tty/ACM0 build flash monitor</w:t>
       </w:r>
       <w:r>
         <w:rPr>
@@ -7039,22 +5642,7 @@
           <w:lang w:val="en-US"/>
         </w:rPr>
         <w:br/>
-      </w:r>
-      <w:proofErr w:type="spellStart"/>
-      <w:r>
-        <w:rPr>
-          <w:rFonts w:asciiTheme="minorHAnsi" w:hAnsiTheme="minorHAnsi" w:cstheme="minorHAnsi"/>
-          <w:lang w:val="en-US"/>
-        </w:rPr>
-        <w:t>OpenThread</w:t>
-      </w:r>
-      <w:proofErr w:type="spellEnd"/>
-      <w:r>
-        <w:rPr>
-          <w:rFonts w:asciiTheme="minorHAnsi" w:hAnsiTheme="minorHAnsi" w:cstheme="minorHAnsi"/>
-          <w:lang w:val="en-US"/>
-        </w:rPr>
-        <w:t xml:space="preserve"> Border Router</w:t>
+        <w:t>OpenThread Border Router</w:t>
       </w:r>
       <w:r>
         <w:rPr>
@@ -7169,7 +5757,6 @@
         </w:rPr>
         <w:br/>
       </w:r>
-      <w:proofErr w:type="spellStart"/>
       <w:r>
         <w:rPr>
           <w:rFonts w:ascii="Lucida Console" w:hAnsi="Lucida Console" w:cstheme="minorHAnsi"/>
@@ -7178,7 +5765,6 @@
         </w:rPr>
         <w:t>networkkey</w:t>
       </w:r>
-      <w:proofErr w:type="spellEnd"/>
       <w:r>
         <w:rPr>
           <w:rFonts w:ascii="Lucida Console" w:hAnsi="Lucida Console" w:cstheme="minorHAnsi"/>
@@ -7258,23 +5844,226 @@
       <w:r>
         <w:rPr>
           <w:rFonts w:ascii="Lucida Console" w:hAnsi="Lucida Console" w:cstheme="minorHAnsi"/>
-          <w:color w:val="C00000"/>
-          <w:lang w:val="en-US"/>
-        </w:rPr>
-        <w:t>matter dataset set active 0e08000000000001000000030000154a0300001735060004001fffe00208def5e21b6165cc560708fde61aeab4004131051000112233445566778899aabbccddeeff030f4f70656e5468726561642d32326339010222c90410a5e0c5822c1e723956af6b1ee43f084e0c0402a0f7f8</w:t>
-      </w:r>
-      <w:proofErr w:type="gramEnd"/>
+          <w:color w:val="FF0000"/>
+          <w:lang w:val="en-US"/>
+        </w:rPr>
+        <w:t>matter esp ot_cli dataset set active</w:t>
+      </w:r>
+      <w:r>
+        <w:rPr>
+          <w:rFonts w:ascii="Lucida Console" w:hAnsi="Lucida Console" w:cstheme="minorHAnsi"/>
+          <w:color w:val="FF0000"/>
+          <w:lang w:val="en-US"/>
+        </w:rPr>
+        <w:br/>
+        <w:t>0e08000000000001000000030000154a0300001735060004001fffe00208def5e21b6165cc560708fde61aeab4004131051000112233445566778899aa</w:t>
+      </w:r>
+      <w:r>
+        <w:rPr>
+          <w:rFonts w:ascii="Lucida Console" w:hAnsi="Lucida Console" w:cstheme="minorHAnsi"/>
+          <w:color w:val="C00000"/>
+          <w:lang w:val="en-US"/>
+        </w:rPr>
+        <w:t>bbccddeeff030f4f70656e5468726561642d32326339010222c90410a5e0c5822c1e723956af6b1ee43f084e0c0402a0f7f8</w:t>
+      </w:r>
     </w:p>
     <w:p>
       <w:pPr>
         <w:ind w:firstLine="0"/>
         <w:rPr>
+          <w:rFonts w:asciiTheme="minorHAnsi" w:hAnsiTheme="minorHAnsi" w:cstheme="minorHAnsi"/>
+          <w:color w:val="000000" w:themeColor="text1"/>
+          <w:lang w:val="en-US"/>
+        </w:rPr>
+      </w:pPr>
+      <w:r>
+        <w:rPr>
+          <w:rFonts w:asciiTheme="minorHAnsi" w:hAnsiTheme="minorHAnsi" w:cstheme="minorHAnsi"/>
+          <w:lang w:val="en-US"/>
+        </w:rPr>
+        <w:t>~~~</w:t>
+      </w:r>
+      <w:r>
+        <w:rPr>
+          <w:rFonts w:asciiTheme="minorHAnsi" w:hAnsiTheme="minorHAnsi" w:cstheme="minorHAnsi"/>
+          <w:lang w:val="en-US"/>
+        </w:rPr>
+        <w:br/>
+      </w:r>
+      <w:r>
+        <w:rPr>
+          <w:rFonts w:asciiTheme="minorHAnsi" w:hAnsiTheme="minorHAnsi" w:cstheme="minorHAnsi"/>
+          <w:color w:val="00B050"/>
+          <w:lang w:val="en-US"/>
+        </w:rPr>
+        <w:t>Error 7: InvalidArgs</w:t>
+      </w:r>
+      <w:r>
+        <w:rPr>
+          <w:rFonts w:asciiTheme="minorHAnsi" w:hAnsiTheme="minorHAnsi" w:cstheme="minorHAnsi"/>
+          <w:color w:val="000000" w:themeColor="text1"/>
+          <w:lang w:val="en-US"/>
+        </w:rPr>
+        <w:br/>
+      </w:r>
+      <w:r>
+        <w:rPr>
+          <w:rFonts w:asciiTheme="minorHAnsi" w:hAnsiTheme="minorHAnsi" w:cstheme="minorHAnsi"/>
+          <w:color w:val="000000" w:themeColor="text1"/>
+          <w:lang w:val="en-US"/>
+        </w:rPr>
+        <w:t>Why so? There is the difference between results</w:t>
+      </w:r>
+      <w:r>
+        <w:rPr>
+          <w:rFonts w:asciiTheme="minorHAnsi" w:hAnsiTheme="minorHAnsi" w:cstheme="minorHAnsi"/>
+          <w:color w:val="000000" w:themeColor="text1"/>
+          <w:lang w:val="en-US"/>
+        </w:rPr>
+        <w:t xml:space="preserve"> of this comman</w:t>
+      </w:r>
+      <w:bookmarkStart w:id="0" w:name="_GoBack"/>
+      <w:bookmarkEnd w:id="0"/>
+      <w:r>
+        <w:rPr>
+          <w:rFonts w:asciiTheme="minorHAnsi" w:hAnsiTheme="minorHAnsi" w:cstheme="minorHAnsi"/>
+          <w:color w:val="000000" w:themeColor="text1"/>
+          <w:lang w:val="en-US"/>
+        </w:rPr>
+        <w:t>d:</w:t>
+      </w:r>
+    </w:p>
+    <w:p>
+      <w:pPr>
+        <w:ind w:firstLine="0"/>
+        <w:rPr>
+          <w:rFonts w:asciiTheme="minorHAnsi" w:hAnsiTheme="minorHAnsi" w:cstheme="minorHAnsi"/>
+          <w:color w:val="000000" w:themeColor="text1"/>
+          <w:lang w:val="en-US"/>
+        </w:rPr>
+      </w:pPr>
+      <w:r>
+        <w:rPr>
+          <w:rFonts w:asciiTheme="minorHAnsi" w:hAnsiTheme="minorHAnsi" w:cstheme="minorHAnsi"/>
+          <w:color w:val="000000" w:themeColor="text1"/>
+          <w:lang w:val="en-US"/>
+        </w:rPr>
+        <w:t xml:space="preserve">Here:  </w:t>
+      </w:r>
+    </w:p>
+    <w:p>
+      <w:pPr>
+        <w:ind w:firstLine="0"/>
+        <w:rPr>
+          <w:rFonts w:ascii="Lucida Console" w:hAnsi="Lucida Console" w:cstheme="minorHAnsi"/>
+          <w:color w:val="000000" w:themeColor="text1"/>
+          <w:lang w:val="en-US"/>
+        </w:rPr>
+      </w:pPr>
+      <w:r>
+        <w:rPr>
+          <w:rFonts w:ascii="Lucida Console" w:hAnsi="Lucida Console" w:cstheme="minorHAnsi"/>
+          <w:color w:val="000000" w:themeColor="text1"/>
+          <w:lang w:val="en-US"/>
+        </w:rPr>
+        <w:t>&gt; matter esp ot_cli dataset set active 0e08000000000001000000030000154a0300001735060004001fffe00208def5e21b6165cc560708fde61aeab4004131051000112233445566778899aabbccddeeff030f4f70656e5468726561642d32326339010222c90410a5e0c5822c1e723956af6b1ee43f084e</w:t>
+      </w:r>
+      <w:r>
+        <w:rPr>
+          <w:rFonts w:ascii="Lucida Console" w:hAnsi="Lucida Console" w:cstheme="minorHAnsi"/>
+          <w:b/>
+          <w:color w:val="FF0000"/>
+          <w:lang w:val="en-US"/>
+        </w:rPr>
+        <w:t>0c0402a</w:t>
+      </w:r>
+      <w:r>
+        <w:rPr>
+          <w:rFonts w:ascii="Lucida Console" w:hAnsi="Lucida Console" w:cstheme="minorHAnsi"/>
+          <w:b/>
+          <w:color w:val="FF0000"/>
+          <w:lang w:val="en-US"/>
+        </w:rPr>
+        <w:t>0f7f8</w:t>
+      </w:r>
+    </w:p>
+    <w:p>
+      <w:pPr>
+        <w:ind w:firstLine="0"/>
+        <w:rPr>
+          <w:rFonts w:asciiTheme="minorHAnsi" w:hAnsiTheme="minorHAnsi" w:cstheme="minorHAnsi"/>
+          <w:color w:val="000000" w:themeColor="text1"/>
+          <w:lang w:val="en-US"/>
+        </w:rPr>
+      </w:pPr>
+      <w:r>
+        <w:rPr>
+          <w:rFonts w:asciiTheme="minorHAnsi" w:hAnsiTheme="minorHAnsi" w:cstheme="minorHAnsi"/>
+          <w:color w:val="000000" w:themeColor="text1"/>
+          <w:lang w:val="en-US"/>
+        </w:rPr>
+        <w:t xml:space="preserve">Example "Join the OTBR network" (https://openthread.io/codelabs/openthread-border-router):  </w:t>
+      </w:r>
+    </w:p>
+    <w:p>
+      <w:pPr>
+        <w:ind w:firstLine="0"/>
+        <w:rPr>
+          <w:rFonts w:ascii="Lucida Console" w:hAnsi="Lucida Console" w:cstheme="minorHAnsi"/>
+          <w:color w:val="000000" w:themeColor="text1"/>
+          <w:lang w:val="en-US"/>
+        </w:rPr>
+      </w:pPr>
+      <w:r>
+        <w:rPr>
+          <w:rFonts w:ascii="Lucida Console" w:hAnsi="Lucida Console" w:cstheme="minorHAnsi"/>
+          <w:color w:val="000000" w:themeColor="text1"/>
+          <w:lang w:val="en-US"/>
+        </w:rPr>
+        <w:t>&gt; matter esp ot_cli dataset set active 0e080000000000010000000300001235060004001fffe002083d3818dc1c8db63f0708fda85ce9df1e662005101d81689e4c0a32f3b4aa112994d29692030f4f70656e5468726561642d35326532010252e204103f23f6b8875d</w:t>
+      </w:r>
+      <w:r>
+        <w:rPr>
+          <w:rFonts w:ascii="Lucida Console" w:hAnsi="Lucida Console" w:cstheme="minorHAnsi"/>
+          <w:color w:val="000000" w:themeColor="text1"/>
+          <w:lang w:val="en-US"/>
+        </w:rPr>
+        <w:t>4b05541eeb4f9718d2f40c0302a0ff</w:t>
+      </w:r>
+    </w:p>
+    <w:p>
+      <w:pPr>
+        <w:ind w:firstLine="0"/>
+        <w:rPr>
           <w:rFonts w:asciiTheme="majorHAnsi" w:hAnsiTheme="majorHAnsi" w:cstheme="majorHAnsi"/>
           <w:color w:val="000000" w:themeColor="text1"/>
           <w:lang w:val="en-US"/>
         </w:rPr>
       </w:pPr>
-      <w:proofErr w:type="gramStart"/>
+      <w:r>
+        <w:rPr>
+          <w:rFonts w:asciiTheme="minorHAnsi" w:hAnsiTheme="minorHAnsi" w:cstheme="minorHAnsi"/>
+          <w:color w:val="000000" w:themeColor="text1"/>
+          <w:lang w:val="en-US"/>
+        </w:rPr>
+        <w:t xml:space="preserve">The second one is shorter for 12 symbols!  </w:t>
+      </w:r>
+      <w:r>
+        <w:rPr>
+          <w:rFonts w:asciiTheme="minorHAnsi" w:hAnsiTheme="minorHAnsi" w:cstheme="minorHAnsi"/>
+          <w:color w:val="000000" w:themeColor="text1"/>
+          <w:lang w:val="en-US"/>
+        </w:rPr>
+        <w:br/>
+      </w:r>
+      <w:r>
+        <w:rPr>
+          <w:rFonts w:asciiTheme="minorHAnsi" w:hAnsiTheme="minorHAnsi" w:cstheme="minorHAnsi"/>
+          <w:color w:val="00B050"/>
+          <w:lang w:val="en-US"/>
+        </w:rPr>
+        <w:br/>
+      </w:r>
       <w:r>
         <w:rPr>
           <w:rFonts w:asciiTheme="minorHAnsi" w:hAnsiTheme="minorHAnsi" w:cstheme="minorHAnsi"/>
@@ -7291,16 +6080,52 @@
       </w:r>
       <w:r>
         <w:rPr>
-          <w:rFonts w:asciiTheme="minorHAnsi" w:hAnsiTheme="minorHAnsi" w:cstheme="minorHAnsi"/>
-          <w:color w:val="00B050"/>
-          <w:lang w:val="en-US"/>
-        </w:rPr>
-        <w:t>Error: 47</w:t>
-      </w:r>
-      <w:r>
-        <w:rPr>
-          <w:rFonts w:asciiTheme="minorHAnsi" w:hAnsiTheme="minorHAnsi" w:cstheme="minorHAnsi"/>
-          <w:color w:val="00B050"/>
+          <w:rFonts w:ascii="Lucida Console" w:hAnsi="Lucida Console" w:cstheme="minorHAnsi"/>
+          <w:color w:val="C00000"/>
+          <w:lang w:val="en-US"/>
+        </w:rPr>
+        <w:t>matter esp ot_cli dataset networkkey 00112233445566778899aabbccddeeff</w:t>
+      </w:r>
+      <w:r>
+        <w:rPr>
+          <w:rFonts w:ascii="Lucida Console" w:hAnsi="Lucida Console" w:cstheme="minorHAnsi"/>
+          <w:color w:val="C00000"/>
+          <w:lang w:val="en-US"/>
+        </w:rPr>
+        <w:br/>
+        <w:t>matter esp ot_cli dataset commit active</w:t>
+      </w:r>
+      <w:r>
+        <w:rPr>
+          <w:rFonts w:ascii="Lucida Console" w:hAnsi="Lucida Console" w:cstheme="minorHAnsi"/>
+          <w:color w:val="C00000"/>
+          <w:lang w:val="en-US"/>
+        </w:rPr>
+        <w:br/>
+        <w:t>matter esp ot_cli ifconfig up</w:t>
+      </w:r>
+      <w:r>
+        <w:rPr>
+          <w:rFonts w:ascii="Lucida Console" w:hAnsi="Lucida Console" w:cstheme="minorHAnsi"/>
+          <w:color w:val="C00000"/>
+          <w:lang w:val="en-US"/>
+        </w:rPr>
+        <w:br/>
+        <w:t>matter esp ot_cli thread start</w:t>
+      </w:r>
+      <w:r>
+        <w:rPr>
+          <w:rFonts w:ascii="Lucida Console" w:hAnsi="Lucida Console" w:cstheme="minorHAnsi"/>
+          <w:color w:val="C00000"/>
+          <w:lang w:val="en-US"/>
+        </w:rPr>
+        <w:br/>
+        <w:t>matter esp ot_cli state</w:t>
+      </w:r>
+      <w:r>
+        <w:rPr>
+          <w:rFonts w:ascii="Lucida Console" w:hAnsi="Lucida Console" w:cstheme="minorHAnsi"/>
+          <w:color w:val="C00000"/>
           <w:lang w:val="en-US"/>
         </w:rPr>
         <w:br/>
@@ -7321,291 +6146,10 @@
       </w:r>
       <w:r>
         <w:rPr>
-          <w:rFonts w:ascii="Lucida Console" w:hAnsi="Lucida Console" w:cstheme="minorHAnsi"/>
-          <w:color w:val="C00000"/>
-          <w:lang w:val="en-US"/>
-        </w:rPr>
-        <w:t xml:space="preserve">matter </w:t>
-      </w:r>
-      <w:proofErr w:type="spellStart"/>
-      <w:r>
-        <w:rPr>
-          <w:rFonts w:ascii="Lucida Console" w:hAnsi="Lucida Console" w:cstheme="minorHAnsi"/>
-          <w:color w:val="C00000"/>
-          <w:lang w:val="en-US"/>
-        </w:rPr>
-        <w:t>esp</w:t>
-      </w:r>
-      <w:proofErr w:type="spellEnd"/>
-      <w:r>
-        <w:rPr>
-          <w:rFonts w:ascii="Lucida Console" w:hAnsi="Lucida Console" w:cstheme="minorHAnsi"/>
-          <w:color w:val="C00000"/>
-          <w:lang w:val="en-US"/>
-        </w:rPr>
-        <w:t xml:space="preserve"> </w:t>
-      </w:r>
-      <w:proofErr w:type="spellStart"/>
-      <w:r>
-        <w:rPr>
-          <w:rFonts w:ascii="Lucida Console" w:hAnsi="Lucida Console" w:cstheme="minorHAnsi"/>
-          <w:color w:val="C00000"/>
-          <w:lang w:val="en-US"/>
-        </w:rPr>
-        <w:t>ot_cli</w:t>
-      </w:r>
-      <w:proofErr w:type="spellEnd"/>
-      <w:r>
-        <w:rPr>
-          <w:rFonts w:ascii="Lucida Console" w:hAnsi="Lucida Console" w:cstheme="minorHAnsi"/>
-          <w:color w:val="C00000"/>
-          <w:lang w:val="en-US"/>
-        </w:rPr>
-        <w:t xml:space="preserve"> dataset </w:t>
-      </w:r>
-      <w:proofErr w:type="spellStart"/>
-      <w:r>
-        <w:rPr>
-          <w:rFonts w:ascii="Lucida Console" w:hAnsi="Lucida Console" w:cstheme="minorHAnsi"/>
-          <w:color w:val="C00000"/>
-          <w:lang w:val="en-US"/>
-        </w:rPr>
-        <w:t>networkkey</w:t>
-      </w:r>
-      <w:proofErr w:type="spellEnd"/>
-      <w:r>
-        <w:rPr>
-          <w:rFonts w:ascii="Lucida Console" w:hAnsi="Lucida Console" w:cstheme="minorHAnsi"/>
-          <w:color w:val="C00000"/>
-          <w:lang w:val="en-US"/>
-        </w:rPr>
-        <w:t xml:space="preserve"> 00112233445566778899aabbccddeeff</w:t>
-      </w:r>
-      <w:r>
-        <w:rPr>
-          <w:rFonts w:ascii="Lucida Console" w:hAnsi="Lucida Console" w:cstheme="minorHAnsi"/>
-          <w:color w:val="C00000"/>
-          <w:lang w:val="en-US"/>
-        </w:rPr>
-        <w:br/>
-        <w:t xml:space="preserve">matter </w:t>
-      </w:r>
-      <w:proofErr w:type="spellStart"/>
-      <w:r>
-        <w:rPr>
-          <w:rFonts w:ascii="Lucida Console" w:hAnsi="Lucida Console" w:cstheme="minorHAnsi"/>
-          <w:color w:val="C00000"/>
-          <w:lang w:val="en-US"/>
-        </w:rPr>
-        <w:t>esp</w:t>
-      </w:r>
-      <w:proofErr w:type="spellEnd"/>
-      <w:r>
-        <w:rPr>
-          <w:rFonts w:ascii="Lucida Console" w:hAnsi="Lucida Console" w:cstheme="minorHAnsi"/>
-          <w:color w:val="C00000"/>
-          <w:lang w:val="en-US"/>
-        </w:rPr>
-        <w:t xml:space="preserve"> </w:t>
-      </w:r>
-      <w:proofErr w:type="spellStart"/>
-      <w:r>
-        <w:rPr>
-          <w:rFonts w:ascii="Lucida Console" w:hAnsi="Lucida Console" w:cstheme="minorHAnsi"/>
-          <w:color w:val="C00000"/>
-          <w:lang w:val="en-US"/>
-        </w:rPr>
-        <w:t>ot_cli</w:t>
-      </w:r>
-      <w:proofErr w:type="spellEnd"/>
-      <w:r>
-        <w:rPr>
-          <w:rFonts w:ascii="Lucida Console" w:hAnsi="Lucida Console" w:cstheme="minorHAnsi"/>
-          <w:color w:val="C00000"/>
-          <w:lang w:val="en-US"/>
-        </w:rPr>
-        <w:t xml:space="preserve"> dataset commit active</w:t>
-      </w:r>
-      <w:r>
-        <w:rPr>
-          <w:rFonts w:ascii="Lucida Console" w:hAnsi="Lucida Console" w:cstheme="minorHAnsi"/>
-          <w:color w:val="C00000"/>
-          <w:lang w:val="en-US"/>
-        </w:rPr>
-        <w:br/>
-        <w:t xml:space="preserve">matter </w:t>
-      </w:r>
-      <w:proofErr w:type="spellStart"/>
-      <w:r>
-        <w:rPr>
-          <w:rFonts w:ascii="Lucida Console" w:hAnsi="Lucida Console" w:cstheme="minorHAnsi"/>
-          <w:color w:val="C00000"/>
-          <w:lang w:val="en-US"/>
-        </w:rPr>
-        <w:t>esp</w:t>
-      </w:r>
-      <w:proofErr w:type="spellEnd"/>
-      <w:r>
-        <w:rPr>
-          <w:rFonts w:ascii="Lucida Console" w:hAnsi="Lucida Console" w:cstheme="minorHAnsi"/>
-          <w:color w:val="C00000"/>
-          <w:lang w:val="en-US"/>
-        </w:rPr>
-        <w:t xml:space="preserve"> </w:t>
-      </w:r>
-      <w:proofErr w:type="spellStart"/>
-      <w:r>
-        <w:rPr>
-          <w:rFonts w:ascii="Lucida Console" w:hAnsi="Lucida Console" w:cstheme="minorHAnsi"/>
-          <w:color w:val="C00000"/>
-          <w:lang w:val="en-US"/>
-        </w:rPr>
-        <w:t>ot_cli</w:t>
-      </w:r>
-      <w:proofErr w:type="spellEnd"/>
-      <w:r>
-        <w:rPr>
-          <w:rFonts w:ascii="Lucida Console" w:hAnsi="Lucida Console" w:cstheme="minorHAnsi"/>
-          <w:color w:val="C00000"/>
-          <w:lang w:val="en-US"/>
-        </w:rPr>
-        <w:t xml:space="preserve"> </w:t>
-      </w:r>
-      <w:proofErr w:type="spellStart"/>
-      <w:r>
-        <w:rPr>
-          <w:rFonts w:ascii="Lucida Console" w:hAnsi="Lucida Console" w:cstheme="minorHAnsi"/>
-          <w:color w:val="C00000"/>
-          <w:lang w:val="en-US"/>
-        </w:rPr>
-        <w:t>ifconfig</w:t>
-      </w:r>
-      <w:proofErr w:type="spellEnd"/>
-      <w:r>
-        <w:rPr>
-          <w:rFonts w:ascii="Lucida Console" w:hAnsi="Lucida Console" w:cstheme="minorHAnsi"/>
-          <w:color w:val="C00000"/>
-          <w:lang w:val="en-US"/>
-        </w:rPr>
-        <w:t xml:space="preserve"> up</w:t>
-      </w:r>
-      <w:r>
-        <w:rPr>
-          <w:rFonts w:ascii="Lucida Console" w:hAnsi="Lucida Console" w:cstheme="minorHAnsi"/>
-          <w:color w:val="C00000"/>
-          <w:lang w:val="en-US"/>
-        </w:rPr>
-        <w:br/>
-        <w:t xml:space="preserve">matter </w:t>
-      </w:r>
-      <w:proofErr w:type="spellStart"/>
-      <w:r>
-        <w:rPr>
-          <w:rFonts w:ascii="Lucida Console" w:hAnsi="Lucida Console" w:cstheme="minorHAnsi"/>
-          <w:color w:val="C00000"/>
-          <w:lang w:val="en-US"/>
-        </w:rPr>
-        <w:t>esp</w:t>
-      </w:r>
-      <w:proofErr w:type="spellEnd"/>
-      <w:r>
-        <w:rPr>
-          <w:rFonts w:ascii="Lucida Console" w:hAnsi="Lucida Console" w:cstheme="minorHAnsi"/>
-          <w:color w:val="C00000"/>
-          <w:lang w:val="en-US"/>
-        </w:rPr>
-        <w:t xml:space="preserve"> </w:t>
-      </w:r>
-      <w:proofErr w:type="spellStart"/>
-      <w:r>
-        <w:rPr>
-          <w:rFonts w:ascii="Lucida Console" w:hAnsi="Lucida Console" w:cstheme="minorHAnsi"/>
-          <w:color w:val="C00000"/>
-          <w:lang w:val="en-US"/>
-        </w:rPr>
-        <w:t>ot_cli</w:t>
-      </w:r>
-      <w:proofErr w:type="spellEnd"/>
-      <w:r>
-        <w:rPr>
-          <w:rFonts w:ascii="Lucida Console" w:hAnsi="Lucida Console" w:cstheme="minorHAnsi"/>
-          <w:color w:val="C00000"/>
-          <w:lang w:val="en-US"/>
-        </w:rPr>
-        <w:t xml:space="preserve"> thread start</w:t>
-      </w:r>
-      <w:r>
-        <w:rPr>
-          <w:rFonts w:ascii="Lucida Console" w:hAnsi="Lucida Console" w:cstheme="minorHAnsi"/>
-          <w:color w:val="C00000"/>
-          <w:lang w:val="en-US"/>
-        </w:rPr>
-        <w:br/>
-        <w:t xml:space="preserve">matter </w:t>
-      </w:r>
-      <w:proofErr w:type="spellStart"/>
-      <w:r>
-        <w:rPr>
-          <w:rFonts w:ascii="Lucida Console" w:hAnsi="Lucida Console" w:cstheme="minorHAnsi"/>
-          <w:color w:val="C00000"/>
-          <w:lang w:val="en-US"/>
-        </w:rPr>
-        <w:t>esp</w:t>
-      </w:r>
-      <w:proofErr w:type="spellEnd"/>
-      <w:r>
-        <w:rPr>
-          <w:rFonts w:ascii="Lucida Console" w:hAnsi="Lucida Console" w:cstheme="minorHAnsi"/>
-          <w:color w:val="C00000"/>
-          <w:lang w:val="en-US"/>
-        </w:rPr>
-        <w:t xml:space="preserve"> </w:t>
-      </w:r>
-      <w:proofErr w:type="spellStart"/>
-      <w:r>
-        <w:rPr>
-          <w:rFonts w:ascii="Lucida Console" w:hAnsi="Lucida Console" w:cstheme="minorHAnsi"/>
-          <w:color w:val="C00000"/>
-          <w:lang w:val="en-US"/>
-        </w:rPr>
-        <w:t>ot_cli</w:t>
-      </w:r>
-      <w:proofErr w:type="spellEnd"/>
-      <w:r>
-        <w:rPr>
-          <w:rFonts w:ascii="Lucida Console" w:hAnsi="Lucida Console" w:cstheme="minorHAnsi"/>
-          <w:color w:val="C00000"/>
-          <w:lang w:val="en-US"/>
-        </w:rPr>
-        <w:t xml:space="preserve"> state</w:t>
-      </w:r>
-      <w:r>
-        <w:rPr>
-          <w:rFonts w:ascii="Lucida Console" w:hAnsi="Lucida Console" w:cstheme="minorHAnsi"/>
-          <w:color w:val="C00000"/>
-          <w:lang w:val="en-US"/>
-        </w:rPr>
-        <w:br/>
-      </w:r>
-      <w:r>
-        <w:rPr>
-          <w:rFonts w:asciiTheme="minorHAnsi" w:hAnsiTheme="minorHAnsi" w:cstheme="minorHAnsi"/>
-          <w:lang w:val="en-US"/>
-        </w:rPr>
-        <w:t>~~~</w:t>
-      </w:r>
-      <w:r>
-        <w:rPr>
-          <w:rFonts w:asciiTheme="minorHAnsi" w:hAnsiTheme="minorHAnsi" w:cstheme="minorHAnsi"/>
-          <w:lang w:val="en-US"/>
-        </w:rPr>
-        <w:br/>
-      </w:r>
-      <w:r>
-        <w:rPr>
-          <w:rFonts w:asciiTheme="minorHAnsi" w:hAnsiTheme="minorHAnsi" w:cstheme="minorHAnsi"/>
-          <w:lang w:val="en-US"/>
-        </w:rPr>
+          <w:rFonts w:asciiTheme="minorHAnsi" w:hAnsiTheme="minorHAnsi" w:cstheme="minorHAnsi"/>
+          <w:lang w:val="en-US"/>
+        </w:rPr>
+        <w:lastRenderedPageBreak/>
         <w:br/>
       </w:r>
       <w:r>
@@ -7772,7 +6316,6 @@
           <w:noProof/>
           <w:lang w:eastAsia="ru-RU"/>
         </w:rPr>
-        <w:lastRenderedPageBreak/>
         <w:drawing>
           <wp:inline distT="0" distB="0" distL="0" distR="0">
             <wp:extent cx="2324424" cy="562053"/>
@@ -8010,6 +6553,7 @@
           <w:noProof/>
           <w:lang w:eastAsia="ru-RU"/>
         </w:rPr>
+        <w:lastRenderedPageBreak/>
         <w:drawing>
           <wp:inline distT="0" distB="0" distL="0" distR="0">
             <wp:extent cx="7744906" cy="3534268"/>
@@ -8089,7 +6633,6 @@
           <w:b/>
           <w:lang w:val="en-US"/>
         </w:rPr>
-        <w:lastRenderedPageBreak/>
         <w:t># 1</w:t>
       </w:r>
       <w:r>
@@ -8106,27 +6649,8 @@
           <w:b/>
           <w:lang w:val="en-US"/>
         </w:rPr>
-        <w:t>.</w:t>
-      </w:r>
-      <w:proofErr w:type="gramEnd"/>
-      <w:r>
-        <w:rPr>
-          <w:rFonts w:asciiTheme="minorHAnsi" w:hAnsiTheme="minorHAnsi" w:cstheme="minorHAnsi"/>
-          <w:b/>
-          <w:lang w:val="en-US"/>
-        </w:rPr>
-        <w:t xml:space="preserve"> ??? Test Setup (CHIP Tool</w:t>
-      </w:r>
-      <w:proofErr w:type="gramStart"/>
-      <w:r>
-        <w:rPr>
-          <w:rFonts w:asciiTheme="minorHAnsi" w:hAnsiTheme="minorHAnsi" w:cstheme="minorHAnsi"/>
-          <w:b/>
-          <w:lang w:val="en-US"/>
-        </w:rPr>
-        <w:t>)</w:t>
-      </w:r>
-      <w:proofErr w:type="gramEnd"/>
+        <w:t>. ??? Test Setup (CHIP Tool)</w:t>
+      </w:r>
       <w:r>
         <w:rPr>
           <w:rFonts w:asciiTheme="minorHAnsi" w:hAnsiTheme="minorHAnsi" w:cstheme="minorHAnsi"/>
@@ -8383,6 +6907,7 @@
           <w:u w:val="single"/>
           <w:lang w:val="en-US"/>
         </w:rPr>
+        <w:lastRenderedPageBreak/>
         <w:br/>
       </w:r>
       <w:r>
@@ -8666,16 +7191,7 @@
           <w:b/>
           <w:lang w:val="en-US"/>
         </w:rPr>
-        <w:t xml:space="preserve">. </w:t>
-      </w:r>
-      <w:proofErr w:type="gramStart"/>
-      <w:r>
-        <w:rPr>
-          <w:rFonts w:asciiTheme="minorHAnsi" w:hAnsiTheme="minorHAnsi" w:cstheme="minorHAnsi"/>
-          <w:b/>
-          <w:lang w:val="en-US"/>
-        </w:rPr>
-        <w:t>How to generate Matter Onboarding Codes (QR Code and Manual Pairing Code)</w:t>
+        <w:t>. How to generate Matter Onboarding Codes (QR Code and Manual Pairing Code)</w:t>
       </w:r>
       <w:r>
         <w:rPr>
@@ -8733,25 +7249,7 @@
           <w:lang w:val="en-US"/>
         </w:rPr>
         <w:br/>
-        <w:t>chip-tool payload generate-</w:t>
-      </w:r>
-      <w:proofErr w:type="spellStart"/>
-      <w:r>
-        <w:rPr>
-          <w:rFonts w:ascii="Consolas" w:hAnsi="Consolas" w:cstheme="minorHAnsi"/>
-          <w:color w:val="C00000"/>
-          <w:lang w:val="en-US"/>
-        </w:rPr>
-        <w:t>qrcode</w:t>
-      </w:r>
-      <w:proofErr w:type="spellEnd"/>
-      <w:r>
-        <w:rPr>
-          <w:rFonts w:ascii="Consolas" w:hAnsi="Consolas" w:cstheme="minorHAnsi"/>
-          <w:color w:val="C00000"/>
-          <w:lang w:val="en-US"/>
-        </w:rPr>
-        <w:t xml:space="preserve"> --discriminator 3131 --setup-pin-code 20201111 --vendor-id 0xFFF1 --product-id 0x8004 --version 0 --commissioning-mode 0 --rendezvous 2</w:t>
+        <w:t>chip-tool payload generate-qrcode --discriminator 3131 --setup-pin-code 20201111 --vendor-id 0xFFF1 --product-id 0x8004 --version 0 --commissioning-mode 0 --rendezvous 2</w:t>
       </w:r>
       <w:r>
         <w:rPr>
@@ -8784,25 +7282,7 @@
           <w:lang w:val="en-US"/>
         </w:rPr>
         <w:br/>
-        <w:t>chip-tool payload generate-</w:t>
-      </w:r>
-      <w:proofErr w:type="spellStart"/>
-      <w:r>
-        <w:rPr>
-          <w:rFonts w:ascii="Consolas" w:hAnsi="Consolas" w:cstheme="minorHAnsi"/>
-          <w:color w:val="C00000"/>
-          <w:lang w:val="en-US"/>
-        </w:rPr>
-        <w:t>manualcode</w:t>
-      </w:r>
-      <w:proofErr w:type="spellEnd"/>
-      <w:r>
-        <w:rPr>
-          <w:rFonts w:ascii="Consolas" w:hAnsi="Consolas" w:cstheme="minorHAnsi"/>
-          <w:color w:val="C00000"/>
-          <w:lang w:val="en-US"/>
-        </w:rPr>
-        <w:t xml:space="preserve"> --discriminator 3131 --setup-pin-code 20201111 --version 0 --commissioning-mode 0</w:t>
+        <w:t>chip-tool payload generate-manualcode --discriminator 3131 --setup-pin-code 20201111 --version 0 --commissioning-mode 0</w:t>
       </w:r>
       <w:r>
         <w:rPr>
@@ -8835,25 +7315,7 @@
           <w:lang w:val="en-US"/>
         </w:rPr>
         <w:br/>
-        <w:t>chip-tool payload generate-</w:t>
-      </w:r>
-      <w:proofErr w:type="spellStart"/>
-      <w:r>
-        <w:rPr>
-          <w:rFonts w:ascii="Consolas" w:hAnsi="Consolas" w:cstheme="minorHAnsi"/>
-          <w:color w:val="C00000"/>
-          <w:lang w:val="en-US"/>
-        </w:rPr>
-        <w:t>manualcode</w:t>
-      </w:r>
-      <w:proofErr w:type="spellEnd"/>
-      <w:r>
-        <w:rPr>
-          <w:rFonts w:ascii="Consolas" w:hAnsi="Consolas" w:cstheme="minorHAnsi"/>
-          <w:color w:val="C00000"/>
-          <w:lang w:val="en-US"/>
-        </w:rPr>
-        <w:t xml:space="preserve"> --discriminator 3131 --setup-pin-code 20201111 --vendor-id 0xFFF1 --product-id 0x8004 --version 0 --commissioning-mode 1</w:t>
+        <w:t>chip-tool payload generate-manualcode --discriminator 3131 --setup-pin-code 20201111 --vendor-id 0xFFF1 --product-id 0x8004 --version 0 --commissioning-mode 1</w:t>
       </w:r>
       <w:r>
         <w:rPr>
@@ -8962,9 +7424,6 @@
         </w:rPr>
         <w:br/>
       </w:r>
-      <w:bookmarkStart w:id="0" w:name="_GoBack"/>
-      <w:bookmarkEnd w:id="0"/>
-      <w:proofErr w:type="gramEnd"/>
     </w:p>
     <w:sectPr>
       <w:pgSz w:w="16838" w:h="11906" w:orient="landscape"/>

--- a/How_to_setup_and_work_with_ESP-IDF_and_ESP-Matter.docx
+++ b/How_to_setup_and_work_with_ESP-IDF_and_ESP-Matter.docx
@@ -64,12 +64,21 @@
         </w:rPr>
         <w:t xml:space="preserve">Windows </w:t>
       </w:r>
-      <w:r>
-        <w:rPr>
-          <w:rFonts w:asciiTheme="minorHAnsi" w:hAnsiTheme="minorHAnsi" w:cstheme="minorHAnsi"/>
-          <w:lang w:val="en-US"/>
-        </w:rPr>
-        <w:t>Powershell (with Administrator rights):</w:t>
+      <w:proofErr w:type="spellStart"/>
+      <w:r>
+        <w:rPr>
+          <w:rFonts w:asciiTheme="minorHAnsi" w:hAnsiTheme="minorHAnsi" w:cstheme="minorHAnsi"/>
+          <w:lang w:val="en-US"/>
+        </w:rPr>
+        <w:t>Powershell</w:t>
+      </w:r>
+      <w:proofErr w:type="spellEnd"/>
+      <w:r>
+        <w:rPr>
+          <w:rFonts w:asciiTheme="minorHAnsi" w:hAnsiTheme="minorHAnsi" w:cstheme="minorHAnsi"/>
+          <w:lang w:val="en-US"/>
+        </w:rPr>
+        <w:t xml:space="preserve"> (with Administrator rights):</w:t>
       </w:r>
       <w:r>
         <w:rPr>
@@ -92,6 +101,7 @@
         </w:rPr>
         <w:br/>
       </w:r>
+      <w:proofErr w:type="spellStart"/>
       <w:r>
         <w:rPr>
           <w:rFonts w:ascii="Consolas" w:hAnsi="Consolas" w:cstheme="minorHAnsi"/>
@@ -100,6 +110,7 @@
         </w:rPr>
         <w:t>systeminfo</w:t>
       </w:r>
+      <w:proofErr w:type="spellEnd"/>
       <w:r>
         <w:rPr>
           <w:rFonts w:asciiTheme="minorHAnsi" w:hAnsiTheme="minorHAnsi" w:cstheme="minorHAnsi"/>
@@ -200,6 +211,7 @@
         </w:rPr>
         <w:br/>
       </w:r>
+      <w:proofErr w:type="spellStart"/>
       <w:r>
         <w:rPr>
           <w:rFonts w:ascii="Consolas" w:hAnsi="Consolas" w:cstheme="minorHAnsi"/>
@@ -208,6 +220,7 @@
         </w:rPr>
         <w:t>systeminfo</w:t>
       </w:r>
+      <w:proofErr w:type="spellEnd"/>
       <w:r>
         <w:rPr>
           <w:rFonts w:asciiTheme="minorHAnsi" w:hAnsiTheme="minorHAnsi" w:cstheme="minorHAnsi"/>
@@ -406,8 +419,17 @@
           <w:rFonts w:asciiTheme="minorHAnsi" w:hAnsiTheme="minorHAnsi" w:cstheme="minorHAnsi"/>
           <w:lang w:val="en-US"/>
         </w:rPr>
-        <w:t>Check Ubuntu version:</w:t>
-      </w:r>
+        <w:t>Check Ubuntu version</w:t>
+      </w:r>
+      <w:proofErr w:type="gramStart"/>
+      <w:r>
+        <w:rPr>
+          <w:rFonts w:asciiTheme="minorHAnsi" w:hAnsiTheme="minorHAnsi" w:cstheme="minorHAnsi"/>
+          <w:lang w:val="en-US"/>
+        </w:rPr>
+        <w:t>:</w:t>
+      </w:r>
+      <w:proofErr w:type="gramEnd"/>
       <w:r>
         <w:rPr>
           <w:rFonts w:asciiTheme="minorHAnsi" w:hAnsiTheme="minorHAnsi" w:cstheme="minorHAnsi"/>
@@ -431,13 +453,23 @@
         </w:rPr>
         <w:br/>
       </w:r>
-      <w:r>
-        <w:rPr>
-          <w:rFonts w:ascii="Consolas" w:hAnsi="Consolas" w:cstheme="minorHAnsi"/>
-          <w:color w:val="C00000"/>
-          <w:lang w:val="en-US"/>
-        </w:rPr>
-        <w:t>lsb_release -a</w:t>
+      <w:proofErr w:type="spellStart"/>
+      <w:r>
+        <w:rPr>
+          <w:rFonts w:ascii="Consolas" w:hAnsi="Consolas" w:cstheme="minorHAnsi"/>
+          <w:color w:val="C00000"/>
+          <w:lang w:val="en-US"/>
+        </w:rPr>
+        <w:t>lsb_release</w:t>
+      </w:r>
+      <w:proofErr w:type="spellEnd"/>
+      <w:r>
+        <w:rPr>
+          <w:rFonts w:ascii="Consolas" w:hAnsi="Consolas" w:cstheme="minorHAnsi"/>
+          <w:color w:val="C00000"/>
+          <w:lang w:val="en-US"/>
+        </w:rPr>
+        <w:t xml:space="preserve"> -a</w:t>
       </w:r>
       <w:r>
         <w:rPr>
@@ -498,13 +530,24 @@
         </w:rPr>
         <w:t xml:space="preserve">Windows </w:t>
       </w:r>
-      <w:r>
-        <w:rPr>
-          <w:rFonts w:asciiTheme="minorHAnsi" w:hAnsiTheme="minorHAnsi" w:cstheme="minorHAnsi"/>
-          <w:lang w:val="en-US"/>
-        </w:rPr>
-        <w:t>Powershell:</w:t>
-      </w:r>
+      <w:proofErr w:type="spellStart"/>
+      <w:r>
+        <w:rPr>
+          <w:rFonts w:asciiTheme="minorHAnsi" w:hAnsiTheme="minorHAnsi" w:cstheme="minorHAnsi"/>
+          <w:lang w:val="en-US"/>
+        </w:rPr>
+        <w:t>Powershell</w:t>
+      </w:r>
+      <w:proofErr w:type="spellEnd"/>
+      <w:proofErr w:type="gramStart"/>
+      <w:r>
+        <w:rPr>
+          <w:rFonts w:asciiTheme="minorHAnsi" w:hAnsiTheme="minorHAnsi" w:cstheme="minorHAnsi"/>
+          <w:lang w:val="en-US"/>
+        </w:rPr>
+        <w:t>:</w:t>
+      </w:r>
+      <w:proofErr w:type="gramEnd"/>
       <w:r>
         <w:rPr>
           <w:rFonts w:asciiTheme="minorHAnsi" w:hAnsiTheme="minorHAnsi" w:cstheme="minorHAnsi"/>
@@ -527,13 +570,41 @@
         </w:rPr>
         <w:br/>
       </w:r>
-      <w:r>
-        <w:rPr>
-          <w:rFonts w:ascii="Consolas" w:hAnsi="Consolas" w:cstheme="minorHAnsi"/>
-          <w:color w:val="C00000"/>
-          <w:lang w:val="en-US"/>
-        </w:rPr>
-        <w:t>ubuntu config --default-user root</w:t>
+      <w:proofErr w:type="spellStart"/>
+      <w:r>
+        <w:rPr>
+          <w:rFonts w:ascii="Consolas" w:hAnsi="Consolas" w:cstheme="minorHAnsi"/>
+          <w:color w:val="C00000"/>
+          <w:lang w:val="en-US"/>
+        </w:rPr>
+        <w:t>ubuntu</w:t>
+      </w:r>
+      <w:proofErr w:type="spellEnd"/>
+      <w:r>
+        <w:rPr>
+          <w:rFonts w:ascii="Consolas" w:hAnsi="Consolas" w:cstheme="minorHAnsi"/>
+          <w:color w:val="C00000"/>
+          <w:lang w:val="en-US"/>
+        </w:rPr>
+        <w:t xml:space="preserve"> </w:t>
+      </w:r>
+      <w:proofErr w:type="spellStart"/>
+      <w:r>
+        <w:rPr>
+          <w:rFonts w:ascii="Consolas" w:hAnsi="Consolas" w:cstheme="minorHAnsi"/>
+          <w:color w:val="C00000"/>
+          <w:lang w:val="en-US"/>
+        </w:rPr>
+        <w:t>config</w:t>
+      </w:r>
+      <w:proofErr w:type="spellEnd"/>
+      <w:r>
+        <w:rPr>
+          <w:rFonts w:ascii="Consolas" w:hAnsi="Consolas" w:cstheme="minorHAnsi"/>
+          <w:color w:val="C00000"/>
+          <w:lang w:val="en-US"/>
+        </w:rPr>
+        <w:t xml:space="preserve"> --default-user root</w:t>
       </w:r>
       <w:r>
         <w:rPr>
@@ -581,7 +652,25 @@
           <w:color w:val="C00000"/>
           <w:lang w:val="en-US"/>
         </w:rPr>
-        <w:t xml:space="preserve"> config --default-user root</w:t>
+        <w:t xml:space="preserve"> </w:t>
+      </w:r>
+      <w:proofErr w:type="spellStart"/>
+      <w:r>
+        <w:rPr>
+          <w:rFonts w:ascii="Consolas" w:hAnsi="Consolas" w:cstheme="minorHAnsi"/>
+          <w:color w:val="C00000"/>
+          <w:lang w:val="en-US"/>
+        </w:rPr>
+        <w:t>config</w:t>
+      </w:r>
+      <w:proofErr w:type="spellEnd"/>
+      <w:r>
+        <w:rPr>
+          <w:rFonts w:ascii="Consolas" w:hAnsi="Consolas" w:cstheme="minorHAnsi"/>
+          <w:color w:val="C00000"/>
+          <w:lang w:val="en-US"/>
+        </w:rPr>
+        <w:t xml:space="preserve"> --default-user root</w:t>
       </w:r>
       <w:r>
         <w:rPr>
@@ -726,7 +815,25 @@
           <w:color w:val="000000" w:themeColor="text1"/>
           <w:lang w:val="en-US"/>
         </w:rPr>
-        <w:t xml:space="preserve"> (for instance). So, the project examples can be found in </w:t>
+        <w:t xml:space="preserve"> (for instance). So, the project examples </w:t>
+      </w:r>
+      <w:proofErr w:type="gramStart"/>
+      <w:r>
+        <w:rPr>
+          <w:rFonts w:asciiTheme="minorHAnsi" w:hAnsiTheme="minorHAnsi" w:cstheme="minorHAnsi"/>
+          <w:color w:val="000000" w:themeColor="text1"/>
+          <w:lang w:val="en-US"/>
+        </w:rPr>
+        <w:t>can be found</w:t>
+      </w:r>
+      <w:proofErr w:type="gramEnd"/>
+      <w:r>
+        <w:rPr>
+          <w:rFonts w:asciiTheme="minorHAnsi" w:hAnsiTheme="minorHAnsi" w:cstheme="minorHAnsi"/>
+          <w:color w:val="000000" w:themeColor="text1"/>
+          <w:lang w:val="en-US"/>
+        </w:rPr>
+        <w:t xml:space="preserve"> in </w:t>
       </w:r>
       <w:r>
         <w:rPr>
@@ -901,6 +1008,7 @@
         </w:rPr>
         <w:br/>
       </w:r>
+      <w:proofErr w:type="gramStart"/>
       <w:r>
         <w:rPr>
           <w:rFonts w:asciiTheme="majorHAnsi" w:hAnsiTheme="majorHAnsi" w:cstheme="majorHAnsi"/>
@@ -911,6 +1019,7 @@
         </w:rPr>
         <w:t>ubuntu_wsl.png</w:t>
       </w:r>
+      <w:proofErr w:type="gramEnd"/>
       <w:r>
         <w:rPr>
           <w:rFonts w:asciiTheme="minorHAnsi" w:hAnsiTheme="minorHAnsi" w:cstheme="minorHAnsi"/>
@@ -1007,31 +1116,219 @@
         </w:rPr>
         <w:br/>
       </w:r>
-      <w:r>
-        <w:rPr>
-          <w:rFonts w:ascii="Consolas" w:hAnsi="Consolas" w:cstheme="minorHAnsi"/>
-          <w:color w:val="C00000"/>
-          <w:lang w:val="en-US"/>
-        </w:rPr>
-        <w:t>sudo apt update</w:t>
-      </w:r>
-      <w:r>
-        <w:rPr>
-          <w:rFonts w:ascii="Consolas" w:hAnsi="Consolas" w:cstheme="minorHAnsi"/>
-          <w:color w:val="C00000"/>
-          <w:lang w:val="en-US"/>
-        </w:rPr>
-        <w:br/>
-        <w:t>sudo apt upgrade</w:t>
-      </w:r>
-      <w:r>
-        <w:rPr>
-          <w:rFonts w:ascii="Consolas" w:hAnsi="Consolas" w:cstheme="minorHAnsi"/>
-          <w:color w:val="C00000"/>
-          <w:lang w:val="en-US"/>
-        </w:rPr>
-        <w:br/>
-        <w:t>sudo apt-get install git wget flex bison gperf python3 python3-pip python3-venv cmake ninja-build ccache libffi-dev libssl-dev dfu-util libusb-1.0-0</w:t>
+      <w:proofErr w:type="spellStart"/>
+      <w:r>
+        <w:rPr>
+          <w:rFonts w:ascii="Consolas" w:hAnsi="Consolas" w:cstheme="minorHAnsi"/>
+          <w:color w:val="C00000"/>
+          <w:lang w:val="en-US"/>
+        </w:rPr>
+        <w:t>sudo</w:t>
+      </w:r>
+      <w:proofErr w:type="spellEnd"/>
+      <w:r>
+        <w:rPr>
+          <w:rFonts w:ascii="Consolas" w:hAnsi="Consolas" w:cstheme="minorHAnsi"/>
+          <w:color w:val="C00000"/>
+          <w:lang w:val="en-US"/>
+        </w:rPr>
+        <w:t xml:space="preserve"> apt update</w:t>
+      </w:r>
+      <w:r>
+        <w:rPr>
+          <w:rFonts w:ascii="Consolas" w:hAnsi="Consolas" w:cstheme="minorHAnsi"/>
+          <w:color w:val="C00000"/>
+          <w:lang w:val="en-US"/>
+        </w:rPr>
+        <w:br/>
+      </w:r>
+      <w:proofErr w:type="spellStart"/>
+      <w:r>
+        <w:rPr>
+          <w:rFonts w:ascii="Consolas" w:hAnsi="Consolas" w:cstheme="minorHAnsi"/>
+          <w:color w:val="C00000"/>
+          <w:lang w:val="en-US"/>
+        </w:rPr>
+        <w:t>sudo</w:t>
+      </w:r>
+      <w:proofErr w:type="spellEnd"/>
+      <w:r>
+        <w:rPr>
+          <w:rFonts w:ascii="Consolas" w:hAnsi="Consolas" w:cstheme="minorHAnsi"/>
+          <w:color w:val="C00000"/>
+          <w:lang w:val="en-US"/>
+        </w:rPr>
+        <w:t xml:space="preserve"> apt upgrade</w:t>
+      </w:r>
+      <w:r>
+        <w:rPr>
+          <w:rFonts w:ascii="Consolas" w:hAnsi="Consolas" w:cstheme="minorHAnsi"/>
+          <w:color w:val="C00000"/>
+          <w:lang w:val="en-US"/>
+        </w:rPr>
+        <w:br/>
+      </w:r>
+      <w:proofErr w:type="spellStart"/>
+      <w:r>
+        <w:rPr>
+          <w:rFonts w:ascii="Consolas" w:hAnsi="Consolas" w:cstheme="minorHAnsi"/>
+          <w:color w:val="C00000"/>
+          <w:lang w:val="en-US"/>
+        </w:rPr>
+        <w:t>sudo</w:t>
+      </w:r>
+      <w:proofErr w:type="spellEnd"/>
+      <w:r>
+        <w:rPr>
+          <w:rFonts w:ascii="Consolas" w:hAnsi="Consolas" w:cstheme="minorHAnsi"/>
+          <w:color w:val="C00000"/>
+          <w:lang w:val="en-US"/>
+        </w:rPr>
+        <w:t xml:space="preserve"> apt-get install </w:t>
+      </w:r>
+      <w:proofErr w:type="spellStart"/>
+      <w:r>
+        <w:rPr>
+          <w:rFonts w:ascii="Consolas" w:hAnsi="Consolas" w:cstheme="minorHAnsi"/>
+          <w:color w:val="C00000"/>
+          <w:lang w:val="en-US"/>
+        </w:rPr>
+        <w:t>git</w:t>
+      </w:r>
+      <w:proofErr w:type="spellEnd"/>
+      <w:r>
+        <w:rPr>
+          <w:rFonts w:ascii="Consolas" w:hAnsi="Consolas" w:cstheme="minorHAnsi"/>
+          <w:color w:val="C00000"/>
+          <w:lang w:val="en-US"/>
+        </w:rPr>
+        <w:t xml:space="preserve"> </w:t>
+      </w:r>
+      <w:proofErr w:type="spellStart"/>
+      <w:r>
+        <w:rPr>
+          <w:rFonts w:ascii="Consolas" w:hAnsi="Consolas" w:cstheme="minorHAnsi"/>
+          <w:color w:val="C00000"/>
+          <w:lang w:val="en-US"/>
+        </w:rPr>
+        <w:t>wget</w:t>
+      </w:r>
+      <w:proofErr w:type="spellEnd"/>
+      <w:r>
+        <w:rPr>
+          <w:rFonts w:ascii="Consolas" w:hAnsi="Consolas" w:cstheme="minorHAnsi"/>
+          <w:color w:val="C00000"/>
+          <w:lang w:val="en-US"/>
+        </w:rPr>
+        <w:t xml:space="preserve"> flex bison </w:t>
+      </w:r>
+      <w:proofErr w:type="spellStart"/>
+      <w:r>
+        <w:rPr>
+          <w:rFonts w:ascii="Consolas" w:hAnsi="Consolas" w:cstheme="minorHAnsi"/>
+          <w:color w:val="C00000"/>
+          <w:lang w:val="en-US"/>
+        </w:rPr>
+        <w:t>gperf</w:t>
+      </w:r>
+      <w:proofErr w:type="spellEnd"/>
+      <w:r>
+        <w:rPr>
+          <w:rFonts w:ascii="Consolas" w:hAnsi="Consolas" w:cstheme="minorHAnsi"/>
+          <w:color w:val="C00000"/>
+          <w:lang w:val="en-US"/>
+        </w:rPr>
+        <w:t xml:space="preserve"> python3 python3-pip python3-venv </w:t>
+      </w:r>
+      <w:proofErr w:type="spellStart"/>
+      <w:r>
+        <w:rPr>
+          <w:rFonts w:ascii="Consolas" w:hAnsi="Consolas" w:cstheme="minorHAnsi"/>
+          <w:color w:val="C00000"/>
+          <w:lang w:val="en-US"/>
+        </w:rPr>
+        <w:t>cmake</w:t>
+      </w:r>
+      <w:proofErr w:type="spellEnd"/>
+      <w:r>
+        <w:rPr>
+          <w:rFonts w:ascii="Consolas" w:hAnsi="Consolas" w:cstheme="minorHAnsi"/>
+          <w:color w:val="C00000"/>
+          <w:lang w:val="en-US"/>
+        </w:rPr>
+        <w:t xml:space="preserve"> ninja-build </w:t>
+      </w:r>
+      <w:proofErr w:type="spellStart"/>
+      <w:r>
+        <w:rPr>
+          <w:rFonts w:ascii="Consolas" w:hAnsi="Consolas" w:cstheme="minorHAnsi"/>
+          <w:color w:val="C00000"/>
+          <w:lang w:val="en-US"/>
+        </w:rPr>
+        <w:t>ccache</w:t>
+      </w:r>
+      <w:proofErr w:type="spellEnd"/>
+      <w:r>
+        <w:rPr>
+          <w:rFonts w:ascii="Consolas" w:hAnsi="Consolas" w:cstheme="minorHAnsi"/>
+          <w:color w:val="C00000"/>
+          <w:lang w:val="en-US"/>
+        </w:rPr>
+        <w:t xml:space="preserve"> </w:t>
+      </w:r>
+      <w:proofErr w:type="spellStart"/>
+      <w:r>
+        <w:rPr>
+          <w:rFonts w:ascii="Consolas" w:hAnsi="Consolas" w:cstheme="minorHAnsi"/>
+          <w:color w:val="C00000"/>
+          <w:lang w:val="en-US"/>
+        </w:rPr>
+        <w:t>libffi</w:t>
+      </w:r>
+      <w:proofErr w:type="spellEnd"/>
+      <w:r>
+        <w:rPr>
+          <w:rFonts w:ascii="Consolas" w:hAnsi="Consolas" w:cstheme="minorHAnsi"/>
+          <w:color w:val="C00000"/>
+          <w:lang w:val="en-US"/>
+        </w:rPr>
+        <w:t xml:space="preserve">-dev </w:t>
+      </w:r>
+      <w:proofErr w:type="spellStart"/>
+      <w:r>
+        <w:rPr>
+          <w:rFonts w:ascii="Consolas" w:hAnsi="Consolas" w:cstheme="minorHAnsi"/>
+          <w:color w:val="C00000"/>
+          <w:lang w:val="en-US"/>
+        </w:rPr>
+        <w:t>libssl</w:t>
+      </w:r>
+      <w:proofErr w:type="spellEnd"/>
+      <w:r>
+        <w:rPr>
+          <w:rFonts w:ascii="Consolas" w:hAnsi="Consolas" w:cstheme="minorHAnsi"/>
+          <w:color w:val="C00000"/>
+          <w:lang w:val="en-US"/>
+        </w:rPr>
+        <w:t xml:space="preserve">-dev </w:t>
+      </w:r>
+      <w:proofErr w:type="spellStart"/>
+      <w:r>
+        <w:rPr>
+          <w:rFonts w:ascii="Consolas" w:hAnsi="Consolas" w:cstheme="minorHAnsi"/>
+          <w:color w:val="C00000"/>
+          <w:lang w:val="en-US"/>
+        </w:rPr>
+        <w:t>dfu-util</w:t>
+      </w:r>
+      <w:proofErr w:type="spellEnd"/>
+      <w:r>
+        <w:rPr>
+          <w:rFonts w:ascii="Consolas" w:hAnsi="Consolas" w:cstheme="minorHAnsi"/>
+          <w:color w:val="C00000"/>
+          <w:lang w:val="en-US"/>
+        </w:rPr>
+        <w:t xml:space="preserve"> libusb-1.0-0</w:t>
       </w:r>
       <w:r>
         <w:rPr>
@@ -1098,8 +1395,20 @@
           <w:szCs w:val="22"/>
           <w:lang w:val="en-US"/>
         </w:rPr>
-        <w:t xml:space="preserve"> (Windows and Ubuntu)</w:t>
-      </w:r>
+        <w:t xml:space="preserve"> (Windows and Ubuntu</w:t>
+      </w:r>
+      <w:proofErr w:type="gramStart"/>
+      <w:r>
+        <w:rPr>
+          <w:rFonts w:asciiTheme="minorHAnsi" w:hAnsiTheme="minorHAnsi" w:cstheme="minorHAnsi"/>
+          <w:b/>
+          <w:sz w:val="22"/>
+          <w:szCs w:val="22"/>
+          <w:lang w:val="en-US"/>
+        </w:rPr>
+        <w:t>)</w:t>
+      </w:r>
+      <w:proofErr w:type="gramEnd"/>
       <w:r>
         <w:rPr>
           <w:rFonts w:asciiTheme="minorHAnsi" w:hAnsiTheme="minorHAnsi" w:cstheme="minorHAnsi"/>
@@ -1140,14 +1449,25 @@
         </w:rPr>
         <w:t xml:space="preserve">Windows </w:t>
       </w:r>
-      <w:r>
-        <w:rPr>
-          <w:rFonts w:asciiTheme="minorHAnsi" w:hAnsiTheme="minorHAnsi" w:cstheme="minorHAnsi"/>
-          <w:sz w:val="22"/>
-          <w:szCs w:val="22"/>
-          <w:lang w:val="en-US"/>
-        </w:rPr>
-        <w:t>Powershell (with Administrator rights):</w:t>
+      <w:proofErr w:type="spellStart"/>
+      <w:r>
+        <w:rPr>
+          <w:rFonts w:asciiTheme="minorHAnsi" w:hAnsiTheme="minorHAnsi" w:cstheme="minorHAnsi"/>
+          <w:sz w:val="22"/>
+          <w:szCs w:val="22"/>
+          <w:lang w:val="en-US"/>
+        </w:rPr>
+        <w:t>Powershell</w:t>
+      </w:r>
+      <w:proofErr w:type="spellEnd"/>
+      <w:r>
+        <w:rPr>
+          <w:rFonts w:asciiTheme="minorHAnsi" w:hAnsiTheme="minorHAnsi" w:cstheme="minorHAnsi"/>
+          <w:sz w:val="22"/>
+          <w:szCs w:val="22"/>
+          <w:lang w:val="en-US"/>
+        </w:rPr>
+        <w:t xml:space="preserve"> (with Administrator rights):</w:t>
       </w:r>
       <w:r>
         <w:rPr>
@@ -1198,19 +1518,64 @@
           <w:lang w:val="en-US"/>
         </w:rPr>
         <w:br/>
-        <w:t>mkdir Espressif</w:t>
-      </w:r>
-      <w:r>
-        <w:rPr>
-          <w:rFonts w:ascii="Consolas" w:hAnsi="Consolas" w:cstheme="minorHAnsi"/>
-          <w:color w:val="C00000"/>
-          <w:sz w:val="22"/>
-          <w:szCs w:val="22"/>
-          <w:lang w:val="en-US"/>
-        </w:rPr>
-        <w:br/>
-        <w:t>cd Espressif</w:t>
-      </w:r>
+      </w:r>
+      <w:proofErr w:type="spellStart"/>
+      <w:r>
+        <w:rPr>
+          <w:rFonts w:ascii="Consolas" w:hAnsi="Consolas" w:cstheme="minorHAnsi"/>
+          <w:color w:val="C00000"/>
+          <w:sz w:val="22"/>
+          <w:szCs w:val="22"/>
+          <w:lang w:val="en-US"/>
+        </w:rPr>
+        <w:t>mkdir</w:t>
+      </w:r>
+      <w:proofErr w:type="spellEnd"/>
+      <w:r>
+        <w:rPr>
+          <w:rFonts w:ascii="Consolas" w:hAnsi="Consolas" w:cstheme="minorHAnsi"/>
+          <w:color w:val="C00000"/>
+          <w:sz w:val="22"/>
+          <w:szCs w:val="22"/>
+          <w:lang w:val="en-US"/>
+        </w:rPr>
+        <w:t xml:space="preserve"> </w:t>
+      </w:r>
+      <w:proofErr w:type="spellStart"/>
+      <w:r>
+        <w:rPr>
+          <w:rFonts w:ascii="Consolas" w:hAnsi="Consolas" w:cstheme="minorHAnsi"/>
+          <w:color w:val="C00000"/>
+          <w:sz w:val="22"/>
+          <w:szCs w:val="22"/>
+          <w:lang w:val="en-US"/>
+        </w:rPr>
+        <w:t>Espressif</w:t>
+      </w:r>
+      <w:proofErr w:type="spellEnd"/>
+      <w:r>
+        <w:rPr>
+          <w:rFonts w:ascii="Consolas" w:hAnsi="Consolas" w:cstheme="minorHAnsi"/>
+          <w:color w:val="C00000"/>
+          <w:sz w:val="22"/>
+          <w:szCs w:val="22"/>
+          <w:lang w:val="en-US"/>
+        </w:rPr>
+        <w:br/>
+        <w:t xml:space="preserve">cd </w:t>
+      </w:r>
+      <w:proofErr w:type="spellStart"/>
+      <w:r>
+        <w:rPr>
+          <w:rFonts w:ascii="Consolas" w:hAnsi="Consolas" w:cstheme="minorHAnsi"/>
+          <w:color w:val="C00000"/>
+          <w:sz w:val="22"/>
+          <w:szCs w:val="22"/>
+          <w:lang w:val="en-US"/>
+        </w:rPr>
+        <w:t>Espressif</w:t>
+      </w:r>
+      <w:proofErr w:type="spellEnd"/>
       <w:r>
         <w:rPr>
           <w:rFonts w:asciiTheme="minorHAnsi" w:hAnsiTheme="minorHAnsi" w:cstheme="minorHAnsi"/>
@@ -1231,14 +1596,25 @@
         <w:br/>
         <w:t>Both, Windows and Ubuntu (</w:t>
       </w:r>
-      <w:r>
-        <w:rPr>
-          <w:rFonts w:asciiTheme="minorHAnsi" w:hAnsiTheme="minorHAnsi" w:cstheme="minorHAnsi"/>
-          <w:sz w:val="22"/>
-          <w:szCs w:val="22"/>
-          <w:lang w:val="en-US"/>
-        </w:rPr>
-        <w:t>esp-idf v5.2.4 is recommended</w:t>
+      <w:proofErr w:type="spellStart"/>
+      <w:r>
+        <w:rPr>
+          <w:rFonts w:asciiTheme="minorHAnsi" w:hAnsiTheme="minorHAnsi" w:cstheme="minorHAnsi"/>
+          <w:sz w:val="22"/>
+          <w:szCs w:val="22"/>
+          <w:lang w:val="en-US"/>
+        </w:rPr>
+        <w:t>esp-idf</w:t>
+      </w:r>
+      <w:proofErr w:type="spellEnd"/>
+      <w:r>
+        <w:rPr>
+          <w:rFonts w:asciiTheme="minorHAnsi" w:hAnsiTheme="minorHAnsi" w:cstheme="minorHAnsi"/>
+          <w:sz w:val="22"/>
+          <w:szCs w:val="22"/>
+          <w:lang w:val="en-US"/>
+        </w:rPr>
+        <w:t xml:space="preserve"> v5.2.4 is recommended</w:t>
       </w:r>
       <w:r>
         <w:rPr>
@@ -1270,6 +1646,7 @@
         </w:rPr>
         <w:br/>
       </w:r>
+      <w:proofErr w:type="spellStart"/>
       <w:r>
         <w:rPr>
           <w:rStyle w:val="n"/>
@@ -1281,6 +1658,7 @@
         </w:rPr>
         <w:t>git</w:t>
       </w:r>
+      <w:proofErr w:type="spellEnd"/>
       <w:r>
         <w:rPr>
           <w:rFonts w:ascii="Consolas" w:hAnsi="Consolas"/>
@@ -1510,6 +1888,7 @@
           <w:lang w:val="en-US"/>
         </w:rPr>
       </w:pPr>
+      <w:proofErr w:type="gramStart"/>
       <w:r>
         <w:rPr>
           <w:rStyle w:val="n"/>
@@ -1521,6 +1900,7 @@
         </w:rPr>
         <w:t>cd</w:t>
       </w:r>
+      <w:proofErr w:type="gramEnd"/>
       <w:r>
         <w:rPr>
           <w:rFonts w:ascii="Consolas" w:hAnsi="Consolas"/>
@@ -1531,6 +1911,7 @@
         </w:rPr>
         <w:t xml:space="preserve"> </w:t>
       </w:r>
+      <w:proofErr w:type="spellStart"/>
       <w:r>
         <w:rPr>
           <w:rStyle w:val="n"/>
@@ -1564,6 +1945,7 @@
         </w:rPr>
         <w:t>idf</w:t>
       </w:r>
+      <w:proofErr w:type="spellEnd"/>
       <w:r>
         <w:rPr>
           <w:rStyle w:val="n"/>
@@ -1575,6 +1957,7 @@
         </w:rPr>
         <w:br/>
       </w:r>
+      <w:proofErr w:type="spellStart"/>
       <w:r>
         <w:rPr>
           <w:rStyle w:val="n"/>
@@ -1586,6 +1969,7 @@
         </w:rPr>
         <w:t>git</w:t>
       </w:r>
+      <w:proofErr w:type="spellEnd"/>
       <w:r>
         <w:rPr>
           <w:rFonts w:ascii="Consolas" w:hAnsi="Consolas"/>
@@ -1661,6 +2045,7 @@
         </w:rPr>
         <w:br/>
       </w:r>
+      <w:proofErr w:type="spellStart"/>
       <w:r>
         <w:rPr>
           <w:rStyle w:val="n"/>
@@ -1672,6 +2057,7 @@
         </w:rPr>
         <w:t>git</w:t>
       </w:r>
+      <w:proofErr w:type="spellEnd"/>
       <w:r>
         <w:rPr>
           <w:rFonts w:ascii="Consolas" w:hAnsi="Consolas"/>
@@ -1735,6 +2121,7 @@
         </w:rPr>
         <w:t>--</w:t>
       </w:r>
+      <w:proofErr w:type="spellStart"/>
       <w:r>
         <w:rPr>
           <w:rStyle w:val="n"/>
@@ -1746,6 +2133,7 @@
         </w:rPr>
         <w:t>init</w:t>
       </w:r>
+      <w:proofErr w:type="spellEnd"/>
       <w:r>
         <w:rPr>
           <w:rFonts w:ascii="Consolas" w:hAnsi="Consolas"/>
@@ -1848,6 +2236,7 @@
           <w:lang w:val="en-US"/>
         </w:rPr>
       </w:pPr>
+      <w:proofErr w:type="gramStart"/>
       <w:r>
         <w:rPr>
           <w:rStyle w:val="n"/>
@@ -1859,6 +2248,7 @@
         </w:rPr>
         <w:t>source</w:t>
       </w:r>
+      <w:proofErr w:type="gramEnd"/>
       <w:r>
         <w:rPr>
           <w:rFonts w:ascii="Consolas" w:hAnsi="Consolas"/>
@@ -2075,16 +2465,46 @@
           <w:lang w:val="en-US"/>
         </w:rPr>
         <w:br/>
-        <w:t>To /root/.bashrc add</w:t>
-      </w:r>
-      <w:r>
-        <w:rPr>
-          <w:rFonts w:asciiTheme="minorHAnsi" w:hAnsiTheme="minorHAnsi" w:cstheme="minorHAnsi"/>
-          <w:sz w:val="22"/>
-          <w:szCs w:val="22"/>
-          <w:lang w:val="en-US"/>
-        </w:rPr>
-        <w:t xml:space="preserve"> (Ubuntu only)</w:t>
+        <w:t>To /root/.</w:t>
+      </w:r>
+      <w:proofErr w:type="spellStart"/>
+      <w:r>
+        <w:rPr>
+          <w:rFonts w:asciiTheme="minorHAnsi" w:hAnsiTheme="minorHAnsi" w:cstheme="minorHAnsi"/>
+          <w:sz w:val="22"/>
+          <w:szCs w:val="22"/>
+          <w:lang w:val="en-US"/>
+        </w:rPr>
+        <w:t>bashrc</w:t>
+      </w:r>
+      <w:proofErr w:type="spellEnd"/>
+      <w:r>
+        <w:rPr>
+          <w:rFonts w:asciiTheme="minorHAnsi" w:hAnsiTheme="minorHAnsi" w:cstheme="minorHAnsi"/>
+          <w:sz w:val="22"/>
+          <w:szCs w:val="22"/>
+          <w:lang w:val="en-US"/>
+        </w:rPr>
+        <w:t xml:space="preserve"> add</w:t>
+      </w:r>
+      <w:r>
+        <w:rPr>
+          <w:rFonts w:asciiTheme="minorHAnsi" w:hAnsiTheme="minorHAnsi" w:cstheme="minorHAnsi"/>
+          <w:sz w:val="22"/>
+          <w:szCs w:val="22"/>
+          <w:lang w:val="en-US"/>
+        </w:rPr>
+        <w:t xml:space="preserve"> (Ubuntu only</w:t>
+      </w:r>
+      <w:proofErr w:type="gramStart"/>
+      <w:r>
+        <w:rPr>
+          <w:rFonts w:asciiTheme="minorHAnsi" w:hAnsiTheme="minorHAnsi" w:cstheme="minorHAnsi"/>
+          <w:sz w:val="22"/>
+          <w:szCs w:val="22"/>
+          <w:lang w:val="en-US"/>
+        </w:rPr>
+        <w:t>)</w:t>
       </w:r>
       <w:r>
         <w:rPr>
@@ -2095,6 +2515,7 @@
         </w:rPr>
         <w:t>:</w:t>
       </w:r>
+      <w:proofErr w:type="gramEnd"/>
       <w:r>
         <w:rPr>
           <w:rFonts w:asciiTheme="minorHAnsi" w:hAnsiTheme="minorHAnsi" w:cstheme="minorHAnsi"/>
@@ -2152,7 +2573,51 @@
           <w:szCs w:val="22"/>
           <w:lang w:val="en-US"/>
         </w:rPr>
-        <w:t>alias get_idf='. ~/esp-idf/export.sh'</w:t>
+        <w:t xml:space="preserve">alias </w:t>
+      </w:r>
+      <w:proofErr w:type="spellStart"/>
+      <w:r>
+        <w:rPr>
+          <w:rFonts w:ascii="Consolas" w:hAnsi="Consolas" w:cstheme="minorHAnsi"/>
+          <w:color w:val="C00000"/>
+          <w:sz w:val="22"/>
+          <w:szCs w:val="22"/>
+          <w:lang w:val="en-US"/>
+        </w:rPr>
+        <w:t>get_idf</w:t>
+      </w:r>
+      <w:proofErr w:type="spellEnd"/>
+      <w:r>
+        <w:rPr>
+          <w:rFonts w:ascii="Consolas" w:hAnsi="Consolas" w:cstheme="minorHAnsi"/>
+          <w:color w:val="C00000"/>
+          <w:sz w:val="22"/>
+          <w:szCs w:val="22"/>
+          <w:lang w:val="en-US"/>
+        </w:rPr>
+        <w:t>='. ~/</w:t>
+      </w:r>
+      <w:proofErr w:type="spellStart"/>
+      <w:r>
+        <w:rPr>
+          <w:rFonts w:ascii="Consolas" w:hAnsi="Consolas" w:cstheme="minorHAnsi"/>
+          <w:color w:val="C00000"/>
+          <w:sz w:val="22"/>
+          <w:szCs w:val="22"/>
+          <w:lang w:val="en-US"/>
+        </w:rPr>
+        <w:t>esp-idf</w:t>
+      </w:r>
+      <w:proofErr w:type="spellEnd"/>
+      <w:r>
+        <w:rPr>
+          <w:rFonts w:ascii="Consolas" w:hAnsi="Consolas" w:cstheme="minorHAnsi"/>
+          <w:color w:val="C00000"/>
+          <w:sz w:val="22"/>
+          <w:szCs w:val="22"/>
+          <w:lang w:val="en-US"/>
+        </w:rPr>
+        <w:t>/export.sh'</w:t>
       </w:r>
       <w:r>
         <w:rPr>
@@ -2190,8 +2655,19 @@
           <w:szCs w:val="22"/>
           <w:lang w:val="en-US"/>
         </w:rPr>
-        <w:t>Than run:</w:t>
-      </w:r>
+        <w:t>Than run</w:t>
+      </w:r>
+      <w:proofErr w:type="gramStart"/>
+      <w:r>
+        <w:rPr>
+          <w:rFonts w:asciiTheme="minorHAnsi" w:hAnsiTheme="minorHAnsi" w:cstheme="minorHAnsi"/>
+          <w:sz w:val="22"/>
+          <w:szCs w:val="22"/>
+          <w:lang w:val="en-US"/>
+        </w:rPr>
+        <w:t>:</w:t>
+      </w:r>
+      <w:proofErr w:type="gramEnd"/>
       <w:r>
         <w:rPr>
           <w:rFonts w:asciiTheme="minorHAnsi" w:hAnsiTheme="minorHAnsi" w:cstheme="minorHAnsi"/>
@@ -2229,8 +2705,20 @@
           <w:szCs w:val="22"/>
           <w:lang w:val="en-US"/>
         </w:rPr>
-        <w:t>source ~/.bashrc</w:t>
-      </w:r>
+        <w:t>source ~/.</w:t>
+      </w:r>
+      <w:proofErr w:type="spellStart"/>
+      <w:r>
+        <w:rPr>
+          <w:rFonts w:ascii="Consolas" w:hAnsi="Consolas" w:cstheme="minorHAnsi"/>
+          <w:color w:val="C00000"/>
+          <w:sz w:val="22"/>
+          <w:szCs w:val="22"/>
+          <w:lang w:val="en-US"/>
+        </w:rPr>
+        <w:t>bashrc</w:t>
+      </w:r>
+      <w:proofErr w:type="spellEnd"/>
       <w:r>
         <w:rPr>
           <w:rFonts w:asciiTheme="minorHAnsi" w:hAnsiTheme="minorHAnsi" w:cstheme="minorHAnsi"/>
@@ -2260,6 +2748,7 @@
         <w:br/>
         <w:t xml:space="preserve">Now it is possible to run </w:t>
       </w:r>
+      <w:proofErr w:type="spellStart"/>
       <w:r>
         <w:rPr>
           <w:rFonts w:ascii="Consolas" w:hAnsi="Consolas" w:cstheme="minorHAnsi"/>
@@ -2280,14 +2769,25 @@
         </w:rPr>
         <w:t>idf</w:t>
       </w:r>
-      <w:r>
-        <w:rPr>
-          <w:rFonts w:asciiTheme="minorHAnsi" w:hAnsiTheme="minorHAnsi" w:cstheme="minorHAnsi"/>
-          <w:sz w:val="22"/>
-          <w:szCs w:val="22"/>
-          <w:lang w:val="en-US"/>
-        </w:rPr>
-        <w:t xml:space="preserve"> to set up or refresh the esp-</w:t>
+      <w:proofErr w:type="spellEnd"/>
+      <w:r>
+        <w:rPr>
+          <w:rFonts w:asciiTheme="minorHAnsi" w:hAnsiTheme="minorHAnsi" w:cstheme="minorHAnsi"/>
+          <w:sz w:val="22"/>
+          <w:szCs w:val="22"/>
+          <w:lang w:val="en-US"/>
+        </w:rPr>
+        <w:t xml:space="preserve"> to set up or refresh the </w:t>
+      </w:r>
+      <w:proofErr w:type="spellStart"/>
+      <w:r>
+        <w:rPr>
+          <w:rFonts w:asciiTheme="minorHAnsi" w:hAnsiTheme="minorHAnsi" w:cstheme="minorHAnsi"/>
+          <w:sz w:val="22"/>
+          <w:szCs w:val="22"/>
+          <w:lang w:val="en-US"/>
+        </w:rPr>
+        <w:t>esp-</w:t>
       </w:r>
       <w:r>
         <w:rPr>
@@ -2298,6 +2798,7 @@
         </w:rPr>
         <w:t>idf</w:t>
       </w:r>
+      <w:proofErr w:type="spellEnd"/>
       <w:r>
         <w:rPr>
           <w:rFonts w:asciiTheme="minorHAnsi" w:hAnsiTheme="minorHAnsi" w:cstheme="minorHAnsi"/>
@@ -2357,8 +2858,18 @@
           <w:b/>
           <w:lang w:val="en-US"/>
         </w:rPr>
-        <w:t xml:space="preserve"> (Ubuntu only)</w:t>
-      </w:r>
+        <w:t xml:space="preserve"> (Ubuntu only</w:t>
+      </w:r>
+      <w:proofErr w:type="gramStart"/>
+      <w:r>
+        <w:rPr>
+          <w:rFonts w:asciiTheme="minorHAnsi" w:hAnsiTheme="minorHAnsi" w:cstheme="minorHAnsi"/>
+          <w:b/>
+          <w:lang w:val="en-US"/>
+        </w:rPr>
+        <w:t>)</w:t>
+      </w:r>
+      <w:proofErr w:type="gramEnd"/>
       <w:r>
         <w:rPr>
           <w:rFonts w:asciiTheme="minorHAnsi" w:hAnsiTheme="minorHAnsi" w:cstheme="minorHAnsi"/>
@@ -2428,14 +2939,142 @@
         </w:rPr>
         <w:br/>
       </w:r>
-      <w:r>
-        <w:rPr>
-          <w:rFonts w:ascii="Consolas" w:hAnsi="Consolas" w:cstheme="minorHAnsi"/>
-          <w:color w:val="C00000"/>
-          <w:lang w:val="en-US"/>
-        </w:rPr>
-        <w:t>sudo apt-get install git gcc g++ pkg-config libssl-dev libdbus-1-dev libglib2.0-dev libavahi-client-dev ninja-build python3-venv python3-dev python3-pip unzip libgirepository1.0-dev libcairo2-dev libreadline-dev default-jre</w:t>
-      </w:r>
+      <w:proofErr w:type="spellStart"/>
+      <w:r>
+        <w:rPr>
+          <w:rFonts w:ascii="Consolas" w:hAnsi="Consolas" w:cstheme="minorHAnsi"/>
+          <w:color w:val="C00000"/>
+          <w:lang w:val="en-US"/>
+        </w:rPr>
+        <w:t>sudo</w:t>
+      </w:r>
+      <w:proofErr w:type="spellEnd"/>
+      <w:r>
+        <w:rPr>
+          <w:rFonts w:ascii="Consolas" w:hAnsi="Consolas" w:cstheme="minorHAnsi"/>
+          <w:color w:val="C00000"/>
+          <w:lang w:val="en-US"/>
+        </w:rPr>
+        <w:t xml:space="preserve"> apt-get install </w:t>
+      </w:r>
+      <w:proofErr w:type="spellStart"/>
+      <w:r>
+        <w:rPr>
+          <w:rFonts w:ascii="Consolas" w:hAnsi="Consolas" w:cstheme="minorHAnsi"/>
+          <w:color w:val="C00000"/>
+          <w:lang w:val="en-US"/>
+        </w:rPr>
+        <w:t>git</w:t>
+      </w:r>
+      <w:proofErr w:type="spellEnd"/>
+      <w:r>
+        <w:rPr>
+          <w:rFonts w:ascii="Consolas" w:hAnsi="Consolas" w:cstheme="minorHAnsi"/>
+          <w:color w:val="C00000"/>
+          <w:lang w:val="en-US"/>
+        </w:rPr>
+        <w:t xml:space="preserve"> </w:t>
+      </w:r>
+      <w:proofErr w:type="spellStart"/>
+      <w:r>
+        <w:rPr>
+          <w:rFonts w:ascii="Consolas" w:hAnsi="Consolas" w:cstheme="minorHAnsi"/>
+          <w:color w:val="C00000"/>
+          <w:lang w:val="en-US"/>
+        </w:rPr>
+        <w:t>gcc</w:t>
+      </w:r>
+      <w:proofErr w:type="spellEnd"/>
+      <w:r>
+        <w:rPr>
+          <w:rFonts w:ascii="Consolas" w:hAnsi="Consolas" w:cstheme="minorHAnsi"/>
+          <w:color w:val="C00000"/>
+          <w:lang w:val="en-US"/>
+        </w:rPr>
+        <w:t xml:space="preserve"> g++ </w:t>
+      </w:r>
+      <w:proofErr w:type="spellStart"/>
+      <w:r>
+        <w:rPr>
+          <w:rFonts w:ascii="Consolas" w:hAnsi="Consolas" w:cstheme="minorHAnsi"/>
+          <w:color w:val="C00000"/>
+          <w:lang w:val="en-US"/>
+        </w:rPr>
+        <w:t>pkg-config</w:t>
+      </w:r>
+      <w:proofErr w:type="spellEnd"/>
+      <w:r>
+        <w:rPr>
+          <w:rFonts w:ascii="Consolas" w:hAnsi="Consolas" w:cstheme="minorHAnsi"/>
+          <w:color w:val="C00000"/>
+          <w:lang w:val="en-US"/>
+        </w:rPr>
+        <w:t xml:space="preserve"> </w:t>
+      </w:r>
+      <w:proofErr w:type="spellStart"/>
+      <w:r>
+        <w:rPr>
+          <w:rFonts w:ascii="Consolas" w:hAnsi="Consolas" w:cstheme="minorHAnsi"/>
+          <w:color w:val="C00000"/>
+          <w:lang w:val="en-US"/>
+        </w:rPr>
+        <w:t>libssl</w:t>
+      </w:r>
+      <w:proofErr w:type="spellEnd"/>
+      <w:r>
+        <w:rPr>
+          <w:rFonts w:ascii="Consolas" w:hAnsi="Consolas" w:cstheme="minorHAnsi"/>
+          <w:color w:val="C00000"/>
+          <w:lang w:val="en-US"/>
+        </w:rPr>
+        <w:t xml:space="preserve">-dev libdbus-1-dev libglib2.0-dev </w:t>
+      </w:r>
+      <w:proofErr w:type="spellStart"/>
+      <w:r>
+        <w:rPr>
+          <w:rFonts w:ascii="Consolas" w:hAnsi="Consolas" w:cstheme="minorHAnsi"/>
+          <w:color w:val="C00000"/>
+          <w:lang w:val="en-US"/>
+        </w:rPr>
+        <w:t>libavahi</w:t>
+      </w:r>
+      <w:proofErr w:type="spellEnd"/>
+      <w:r>
+        <w:rPr>
+          <w:rFonts w:ascii="Consolas" w:hAnsi="Consolas" w:cstheme="minorHAnsi"/>
+          <w:color w:val="C00000"/>
+          <w:lang w:val="en-US"/>
+        </w:rPr>
+        <w:t xml:space="preserve">-client-dev ninja-build python3-venv python3-dev python3-pip unzip libgirepository1.0-dev libcairo2-dev </w:t>
+      </w:r>
+      <w:proofErr w:type="spellStart"/>
+      <w:r>
+        <w:rPr>
+          <w:rFonts w:ascii="Consolas" w:hAnsi="Consolas" w:cstheme="minorHAnsi"/>
+          <w:color w:val="C00000"/>
+          <w:lang w:val="en-US"/>
+        </w:rPr>
+        <w:t>libreadline</w:t>
+      </w:r>
+      <w:proofErr w:type="spellEnd"/>
+      <w:r>
+        <w:rPr>
+          <w:rFonts w:ascii="Consolas" w:hAnsi="Consolas" w:cstheme="minorHAnsi"/>
+          <w:color w:val="C00000"/>
+          <w:lang w:val="en-US"/>
+        </w:rPr>
+        <w:t>-dev default-</w:t>
+      </w:r>
+      <w:proofErr w:type="spellStart"/>
+      <w:r>
+        <w:rPr>
+          <w:rFonts w:ascii="Consolas" w:hAnsi="Consolas" w:cstheme="minorHAnsi"/>
+          <w:color w:val="C00000"/>
+          <w:lang w:val="en-US"/>
+        </w:rPr>
+        <w:t>jre</w:t>
+      </w:r>
+      <w:proofErr w:type="spellEnd"/>
       <w:r>
         <w:rPr>
           <w:rFonts w:asciiTheme="minorHAnsi" w:hAnsiTheme="minorHAnsi" w:cstheme="minorHAnsi"/>
@@ -2499,8 +3138,18 @@
           <w:b/>
           <w:lang w:val="en-US"/>
         </w:rPr>
-        <w:t xml:space="preserve"> (Ubuntu only)</w:t>
-      </w:r>
+        <w:t xml:space="preserve"> (Ubuntu only</w:t>
+      </w:r>
+      <w:proofErr w:type="gramStart"/>
+      <w:r>
+        <w:rPr>
+          <w:rFonts w:asciiTheme="minorHAnsi" w:hAnsiTheme="minorHAnsi" w:cstheme="minorHAnsi"/>
+          <w:b/>
+          <w:lang w:val="en-US"/>
+        </w:rPr>
+        <w:t>)</w:t>
+      </w:r>
+      <w:proofErr w:type="gramEnd"/>
       <w:r>
         <w:rPr>
           <w:rFonts w:asciiTheme="minorHAnsi" w:hAnsiTheme="minorHAnsi" w:cstheme="minorHAnsi"/>
@@ -2573,8 +3222,20 @@
           <w:szCs w:val="22"/>
           <w:lang w:val="en-US"/>
         </w:rPr>
-        <w:t>cd esp-idf</w:t>
-      </w:r>
+        <w:t xml:space="preserve">cd </w:t>
+      </w:r>
+      <w:proofErr w:type="spellStart"/>
+      <w:r>
+        <w:rPr>
+          <w:rFonts w:ascii="Consolas" w:hAnsi="Consolas" w:cstheme="minorHAnsi"/>
+          <w:color w:val="C00000"/>
+          <w:sz w:val="22"/>
+          <w:szCs w:val="22"/>
+          <w:lang w:val="en-US"/>
+        </w:rPr>
+        <w:t>esp-idf</w:t>
+      </w:r>
+      <w:proofErr w:type="spellEnd"/>
     </w:p>
     <w:p>
       <w:pPr>
@@ -2587,15 +3248,27 @@
           <w:lang w:val="en-US"/>
         </w:rPr>
       </w:pPr>
-      <w:r>
-        <w:rPr>
-          <w:rFonts w:ascii="Consolas" w:hAnsi="Consolas" w:cstheme="minorHAnsi"/>
-          <w:color w:val="C00000"/>
-          <w:sz w:val="22"/>
-          <w:szCs w:val="22"/>
-          <w:lang w:val="en-US"/>
-        </w:rPr>
-        <w:t>source ./export.sh</w:t>
+      <w:proofErr w:type="gramStart"/>
+      <w:r>
+        <w:rPr>
+          <w:rFonts w:ascii="Consolas" w:hAnsi="Consolas" w:cstheme="minorHAnsi"/>
+          <w:color w:val="C00000"/>
+          <w:sz w:val="22"/>
+          <w:szCs w:val="22"/>
+          <w:lang w:val="en-US"/>
+        </w:rPr>
+        <w:t>source</w:t>
+      </w:r>
+      <w:proofErr w:type="gramEnd"/>
+      <w:r>
+        <w:rPr>
+          <w:rFonts w:ascii="Consolas" w:hAnsi="Consolas" w:cstheme="minorHAnsi"/>
+          <w:color w:val="C00000"/>
+          <w:sz w:val="22"/>
+          <w:szCs w:val="22"/>
+          <w:lang w:val="en-US"/>
+        </w:rPr>
+        <w:t xml:space="preserve"> ./export.sh</w:t>
       </w:r>
     </w:p>
     <w:p>
@@ -2609,6 +3282,7 @@
           <w:lang w:val="en-US"/>
         </w:rPr>
       </w:pPr>
+      <w:proofErr w:type="gramStart"/>
       <w:r>
         <w:rPr>
           <w:rFonts w:ascii="Consolas" w:hAnsi="Consolas" w:cstheme="minorHAnsi"/>
@@ -2619,6 +3293,7 @@
         </w:rPr>
         <w:t>cd ..</w:t>
       </w:r>
+      <w:proofErr w:type="gramEnd"/>
     </w:p>
     <w:p>
       <w:pPr>
@@ -2643,15 +3318,29 @@
           <w:lang w:val="en-US"/>
         </w:rPr>
       </w:pPr>
-      <w:r>
-        <w:rPr>
-          <w:rFonts w:ascii="Consolas" w:hAnsi="Consolas" w:cstheme="minorHAnsi"/>
-          <w:color w:val="C00000"/>
-          <w:sz w:val="22"/>
-          <w:szCs w:val="22"/>
-          <w:lang w:val="en-US"/>
-        </w:rPr>
-        <w:t>git clone --depth 1 https://github.com/espressif/esp-matter.git</w:t>
+      <w:proofErr w:type="spellStart"/>
+      <w:proofErr w:type="gramStart"/>
+      <w:r>
+        <w:rPr>
+          <w:rFonts w:ascii="Consolas" w:hAnsi="Consolas" w:cstheme="minorHAnsi"/>
+          <w:color w:val="C00000"/>
+          <w:sz w:val="22"/>
+          <w:szCs w:val="22"/>
+          <w:lang w:val="en-US"/>
+        </w:rPr>
+        <w:t>git</w:t>
+      </w:r>
+      <w:proofErr w:type="spellEnd"/>
+      <w:proofErr w:type="gramEnd"/>
+      <w:r>
+        <w:rPr>
+          <w:rFonts w:ascii="Consolas" w:hAnsi="Consolas" w:cstheme="minorHAnsi"/>
+          <w:color w:val="C00000"/>
+          <w:sz w:val="22"/>
+          <w:szCs w:val="22"/>
+          <w:lang w:val="en-US"/>
+        </w:rPr>
+        <w:t xml:space="preserve"> clone --depth 1 https://github.com/espressif/esp-matter.git</w:t>
       </w:r>
     </w:p>
     <w:p>
@@ -2665,15 +3354,49 @@
           <w:lang w:val="en-US"/>
         </w:rPr>
       </w:pPr>
-      <w:r>
-        <w:rPr>
-          <w:rFonts w:ascii="Consolas" w:hAnsi="Consolas" w:cstheme="minorHAnsi"/>
-          <w:color w:val="C00000"/>
-          <w:sz w:val="22"/>
-          <w:szCs w:val="22"/>
-          <w:lang w:val="en-US"/>
-        </w:rPr>
-        <w:t>cd esp-matter</w:t>
+      <w:proofErr w:type="gramStart"/>
+      <w:r>
+        <w:rPr>
+          <w:rFonts w:ascii="Consolas" w:hAnsi="Consolas" w:cstheme="minorHAnsi"/>
+          <w:color w:val="C00000"/>
+          <w:sz w:val="22"/>
+          <w:szCs w:val="22"/>
+          <w:lang w:val="en-US"/>
+        </w:rPr>
+        <w:t>cd</w:t>
+      </w:r>
+      <w:proofErr w:type="gramEnd"/>
+      <w:r>
+        <w:rPr>
+          <w:rFonts w:ascii="Consolas" w:hAnsi="Consolas" w:cstheme="minorHAnsi"/>
+          <w:color w:val="C00000"/>
+          <w:sz w:val="22"/>
+          <w:szCs w:val="22"/>
+          <w:lang w:val="en-US"/>
+        </w:rPr>
+        <w:t xml:space="preserve"> </w:t>
+      </w:r>
+      <w:proofErr w:type="spellStart"/>
+      <w:r>
+        <w:rPr>
+          <w:rFonts w:ascii="Consolas" w:hAnsi="Consolas" w:cstheme="minorHAnsi"/>
+          <w:color w:val="C00000"/>
+          <w:sz w:val="22"/>
+          <w:szCs w:val="22"/>
+          <w:lang w:val="en-US"/>
+        </w:rPr>
+        <w:t>esp</w:t>
+      </w:r>
+      <w:proofErr w:type="spellEnd"/>
+      <w:r>
+        <w:rPr>
+          <w:rFonts w:ascii="Consolas" w:hAnsi="Consolas" w:cstheme="minorHAnsi"/>
+          <w:color w:val="C00000"/>
+          <w:sz w:val="22"/>
+          <w:szCs w:val="22"/>
+          <w:lang w:val="en-US"/>
+        </w:rPr>
+        <w:t>-matter</w:t>
       </w:r>
     </w:p>
     <w:p>
@@ -2687,15 +3410,51 @@
           <w:lang w:val="en-US"/>
         </w:rPr>
       </w:pPr>
-      <w:r>
-        <w:rPr>
-          <w:rFonts w:ascii="Consolas" w:hAnsi="Consolas" w:cstheme="minorHAnsi"/>
-          <w:color w:val="C00000"/>
-          <w:sz w:val="22"/>
-          <w:szCs w:val="22"/>
-          <w:lang w:val="en-US"/>
-        </w:rPr>
-        <w:t>git submodule update --init --depth 1</w:t>
+      <w:proofErr w:type="spellStart"/>
+      <w:proofErr w:type="gramStart"/>
+      <w:r>
+        <w:rPr>
+          <w:rFonts w:ascii="Consolas" w:hAnsi="Consolas" w:cstheme="minorHAnsi"/>
+          <w:color w:val="C00000"/>
+          <w:sz w:val="22"/>
+          <w:szCs w:val="22"/>
+          <w:lang w:val="en-US"/>
+        </w:rPr>
+        <w:t>git</w:t>
+      </w:r>
+      <w:proofErr w:type="spellEnd"/>
+      <w:proofErr w:type="gramEnd"/>
+      <w:r>
+        <w:rPr>
+          <w:rFonts w:ascii="Consolas" w:hAnsi="Consolas" w:cstheme="minorHAnsi"/>
+          <w:color w:val="C00000"/>
+          <w:sz w:val="22"/>
+          <w:szCs w:val="22"/>
+          <w:lang w:val="en-US"/>
+        </w:rPr>
+        <w:t xml:space="preserve"> submodule update --</w:t>
+      </w:r>
+      <w:proofErr w:type="spellStart"/>
+      <w:r>
+        <w:rPr>
+          <w:rFonts w:ascii="Consolas" w:hAnsi="Consolas" w:cstheme="minorHAnsi"/>
+          <w:color w:val="C00000"/>
+          <w:sz w:val="22"/>
+          <w:szCs w:val="22"/>
+          <w:lang w:val="en-US"/>
+        </w:rPr>
+        <w:t>init</w:t>
+      </w:r>
+      <w:proofErr w:type="spellEnd"/>
+      <w:r>
+        <w:rPr>
+          <w:rFonts w:ascii="Consolas" w:hAnsi="Consolas" w:cstheme="minorHAnsi"/>
+          <w:color w:val="C00000"/>
+          <w:sz w:val="22"/>
+          <w:szCs w:val="22"/>
+          <w:lang w:val="en-US"/>
+        </w:rPr>
+        <w:t xml:space="preserve"> --depth 1</w:t>
       </w:r>
     </w:p>
     <w:p>
@@ -2709,16 +3468,62 @@
           <w:lang w:val="en-US"/>
         </w:rPr>
       </w:pPr>
-      <w:r>
-        <w:rPr>
-          <w:rFonts w:ascii="Consolas" w:hAnsi="Consolas" w:cstheme="minorHAnsi"/>
-          <w:color w:val="C00000"/>
-          <w:sz w:val="22"/>
-          <w:szCs w:val="22"/>
-          <w:lang w:val="en-US"/>
-        </w:rPr>
-        <w:t>cd ./connectedhomeip/connectedhomeip</w:t>
-      </w:r>
+      <w:proofErr w:type="gramStart"/>
+      <w:r>
+        <w:rPr>
+          <w:rFonts w:ascii="Consolas" w:hAnsi="Consolas" w:cstheme="minorHAnsi"/>
+          <w:color w:val="C00000"/>
+          <w:sz w:val="22"/>
+          <w:szCs w:val="22"/>
+          <w:lang w:val="en-US"/>
+        </w:rPr>
+        <w:t>cd</w:t>
+      </w:r>
+      <w:proofErr w:type="gramEnd"/>
+      <w:r>
+        <w:rPr>
+          <w:rFonts w:ascii="Consolas" w:hAnsi="Consolas" w:cstheme="minorHAnsi"/>
+          <w:color w:val="C00000"/>
+          <w:sz w:val="22"/>
+          <w:szCs w:val="22"/>
+          <w:lang w:val="en-US"/>
+        </w:rPr>
+        <w:t xml:space="preserve"> ./</w:t>
+      </w:r>
+      <w:proofErr w:type="spellStart"/>
+      <w:r>
+        <w:rPr>
+          <w:rFonts w:ascii="Consolas" w:hAnsi="Consolas" w:cstheme="minorHAnsi"/>
+          <w:color w:val="C00000"/>
+          <w:sz w:val="22"/>
+          <w:szCs w:val="22"/>
+          <w:lang w:val="en-US"/>
+        </w:rPr>
+        <w:t>connectedhomeip</w:t>
+      </w:r>
+      <w:proofErr w:type="spellEnd"/>
+      <w:r>
+        <w:rPr>
+          <w:rFonts w:ascii="Consolas" w:hAnsi="Consolas" w:cstheme="minorHAnsi"/>
+          <w:color w:val="C00000"/>
+          <w:sz w:val="22"/>
+          <w:szCs w:val="22"/>
+          <w:lang w:val="en-US"/>
+        </w:rPr>
+        <w:t>/</w:t>
+      </w:r>
+      <w:proofErr w:type="spellStart"/>
+      <w:r>
+        <w:rPr>
+          <w:rFonts w:ascii="Consolas" w:hAnsi="Consolas" w:cstheme="minorHAnsi"/>
+          <w:color w:val="C00000"/>
+          <w:sz w:val="22"/>
+          <w:szCs w:val="22"/>
+          <w:lang w:val="en-US"/>
+        </w:rPr>
+        <w:t>connectedhomeip</w:t>
+      </w:r>
+      <w:proofErr w:type="spellEnd"/>
     </w:p>
     <w:p>
       <w:pPr>
@@ -2739,7 +3544,29 @@
           <w:szCs w:val="22"/>
           <w:lang w:val="en-US"/>
         </w:rPr>
-        <w:t>./scripts/checkout_submodules.py --platform esp32 linux --shallow</w:t>
+        <w:t xml:space="preserve">./scripts/checkout_submodules.py --platform esp32 </w:t>
+      </w:r>
+      <w:proofErr w:type="spellStart"/>
+      <w:r>
+        <w:rPr>
+          <w:rFonts w:ascii="Consolas" w:hAnsi="Consolas" w:cstheme="minorHAnsi"/>
+          <w:color w:val="C00000"/>
+          <w:sz w:val="22"/>
+          <w:szCs w:val="22"/>
+          <w:lang w:val="en-US"/>
+        </w:rPr>
+        <w:t>linux</w:t>
+      </w:r>
+      <w:proofErr w:type="spellEnd"/>
+      <w:r>
+        <w:rPr>
+          <w:rFonts w:ascii="Consolas" w:hAnsi="Consolas" w:cstheme="minorHAnsi"/>
+          <w:color w:val="C00000"/>
+          <w:sz w:val="22"/>
+          <w:szCs w:val="22"/>
+          <w:lang w:val="en-US"/>
+        </w:rPr>
+        <w:t xml:space="preserve"> --shallow</w:t>
       </w:r>
     </w:p>
     <w:p>
@@ -2753,15 +3580,27 @@
           <w:lang w:val="en-US"/>
         </w:rPr>
       </w:pPr>
-      <w:r>
-        <w:rPr>
-          <w:rFonts w:ascii="Consolas" w:hAnsi="Consolas" w:cstheme="minorHAnsi"/>
-          <w:color w:val="C00000"/>
-          <w:sz w:val="22"/>
-          <w:szCs w:val="22"/>
-          <w:lang w:val="en-US"/>
-        </w:rPr>
-        <w:t>cd ../..</w:t>
+      <w:proofErr w:type="gramStart"/>
+      <w:r>
+        <w:rPr>
+          <w:rFonts w:ascii="Consolas" w:hAnsi="Consolas" w:cstheme="minorHAnsi"/>
+          <w:color w:val="C00000"/>
+          <w:sz w:val="22"/>
+          <w:szCs w:val="22"/>
+          <w:lang w:val="en-US"/>
+        </w:rPr>
+        <w:t>cd ..</w:t>
+      </w:r>
+      <w:proofErr w:type="gramEnd"/>
+      <w:r>
+        <w:rPr>
+          <w:rFonts w:ascii="Consolas" w:hAnsi="Consolas" w:cstheme="minorHAnsi"/>
+          <w:color w:val="C00000"/>
+          <w:sz w:val="22"/>
+          <w:szCs w:val="22"/>
+          <w:lang w:val="en-US"/>
+        </w:rPr>
+        <w:t>/..</w:t>
       </w:r>
     </w:p>
     <w:p>
@@ -2797,6 +3636,7 @@
           <w:lang w:val="en-US"/>
         </w:rPr>
       </w:pPr>
+      <w:proofErr w:type="gramStart"/>
       <w:r>
         <w:rPr>
           <w:rFonts w:ascii="Consolas" w:hAnsi="Consolas" w:cstheme="minorHAnsi"/>
@@ -2807,6 +3647,7 @@
         </w:rPr>
         <w:t>cd ..</w:t>
       </w:r>
+      <w:proofErr w:type="gramEnd"/>
     </w:p>
     <w:p>
       <w:pPr>
@@ -2828,7 +3669,50 @@
           <w:lang w:val="en-US"/>
         </w:rPr>
         <w:br/>
-        <w:t>cd esp-idf; source ./export.sh; cd ..</w:t>
+      </w:r>
+      <w:proofErr w:type="gramStart"/>
+      <w:r>
+        <w:rPr>
+          <w:rFonts w:ascii="Consolas" w:hAnsi="Consolas" w:cstheme="minorHAnsi"/>
+          <w:color w:val="C00000"/>
+          <w:sz w:val="22"/>
+          <w:szCs w:val="22"/>
+          <w:lang w:val="en-US"/>
+        </w:rPr>
+        <w:t>cd</w:t>
+      </w:r>
+      <w:proofErr w:type="gramEnd"/>
+      <w:r>
+        <w:rPr>
+          <w:rFonts w:ascii="Consolas" w:hAnsi="Consolas" w:cstheme="minorHAnsi"/>
+          <w:color w:val="C00000"/>
+          <w:sz w:val="22"/>
+          <w:szCs w:val="22"/>
+          <w:lang w:val="en-US"/>
+        </w:rPr>
+        <w:t xml:space="preserve"> </w:t>
+      </w:r>
+      <w:proofErr w:type="spellStart"/>
+      <w:r>
+        <w:rPr>
+          <w:rFonts w:ascii="Consolas" w:hAnsi="Consolas" w:cstheme="minorHAnsi"/>
+          <w:color w:val="C00000"/>
+          <w:sz w:val="22"/>
+          <w:szCs w:val="22"/>
+          <w:lang w:val="en-US"/>
+        </w:rPr>
+        <w:t>esp-idf</w:t>
+      </w:r>
+      <w:proofErr w:type="spellEnd"/>
+      <w:r>
+        <w:rPr>
+          <w:rFonts w:ascii="Consolas" w:hAnsi="Consolas" w:cstheme="minorHAnsi"/>
+          <w:color w:val="C00000"/>
+          <w:sz w:val="22"/>
+          <w:szCs w:val="22"/>
+          <w:lang w:val="en-US"/>
+        </w:rPr>
+        <w:t>; source ./export.sh; cd ..</w:t>
       </w:r>
     </w:p>
     <w:p>
@@ -2842,45 +3726,91 @@
           <w:lang w:val="en-US"/>
         </w:rPr>
       </w:pPr>
-      <w:r>
-        <w:rPr>
-          <w:rFonts w:ascii="Consolas" w:hAnsi="Consolas" w:cstheme="minorHAnsi"/>
-          <w:color w:val="C00000"/>
-          <w:sz w:val="22"/>
-          <w:szCs w:val="22"/>
-          <w:lang w:val="en-US"/>
-        </w:rPr>
-        <w:t>cd esp-matter; source ./export.sh; cd ..</w:t>
-      </w:r>
-      <w:r>
-        <w:rPr>
-          <w:rFonts w:ascii="Consolas" w:hAnsi="Consolas" w:cstheme="minorHAnsi"/>
-          <w:color w:val="C00000"/>
-          <w:sz w:val="22"/>
-          <w:szCs w:val="22"/>
-          <w:lang w:val="en-US"/>
-        </w:rPr>
-        <w:br/>
-      </w:r>
-      <w:r>
-        <w:rPr>
-          <w:rFonts w:ascii="Consolas" w:hAnsi="Consolas" w:cstheme="minorHAnsi"/>
-          <w:color w:val="C00000"/>
-          <w:sz w:val="22"/>
-          <w:szCs w:val="22"/>
-          <w:lang w:val="en-US"/>
-        </w:rPr>
-        <w:br/>
-      </w:r>
-      <w:r>
-        <w:rPr>
-          <w:rFonts w:ascii="Consolas" w:hAnsi="Consolas" w:cstheme="minorHAnsi"/>
-          <w:color w:val="C00000"/>
-          <w:sz w:val="22"/>
-          <w:szCs w:val="22"/>
-          <w:lang w:val="en-US"/>
-        </w:rPr>
-        <w:t>export IDF_CCACHE_ENABLE=1</w:t>
+      <w:proofErr w:type="gramStart"/>
+      <w:r>
+        <w:rPr>
+          <w:rFonts w:ascii="Consolas" w:hAnsi="Consolas" w:cstheme="minorHAnsi"/>
+          <w:color w:val="C00000"/>
+          <w:sz w:val="22"/>
+          <w:szCs w:val="22"/>
+          <w:lang w:val="en-US"/>
+        </w:rPr>
+        <w:t>cd</w:t>
+      </w:r>
+      <w:proofErr w:type="gramEnd"/>
+      <w:r>
+        <w:rPr>
+          <w:rFonts w:ascii="Consolas" w:hAnsi="Consolas" w:cstheme="minorHAnsi"/>
+          <w:color w:val="C00000"/>
+          <w:sz w:val="22"/>
+          <w:szCs w:val="22"/>
+          <w:lang w:val="en-US"/>
+        </w:rPr>
+        <w:t xml:space="preserve"> </w:t>
+      </w:r>
+      <w:proofErr w:type="spellStart"/>
+      <w:r>
+        <w:rPr>
+          <w:rFonts w:ascii="Consolas" w:hAnsi="Consolas" w:cstheme="minorHAnsi"/>
+          <w:color w:val="C00000"/>
+          <w:sz w:val="22"/>
+          <w:szCs w:val="22"/>
+          <w:lang w:val="en-US"/>
+        </w:rPr>
+        <w:t>esp</w:t>
+      </w:r>
+      <w:proofErr w:type="spellEnd"/>
+      <w:r>
+        <w:rPr>
+          <w:rFonts w:ascii="Consolas" w:hAnsi="Consolas" w:cstheme="minorHAnsi"/>
+          <w:color w:val="C00000"/>
+          <w:sz w:val="22"/>
+          <w:szCs w:val="22"/>
+          <w:lang w:val="en-US"/>
+        </w:rPr>
+        <w:t>-matter; source ./export.sh; cd ..</w:t>
+      </w:r>
+      <w:r>
+        <w:rPr>
+          <w:rFonts w:ascii="Consolas" w:hAnsi="Consolas" w:cstheme="minorHAnsi"/>
+          <w:color w:val="C00000"/>
+          <w:sz w:val="22"/>
+          <w:szCs w:val="22"/>
+          <w:lang w:val="en-US"/>
+        </w:rPr>
+        <w:br/>
+      </w:r>
+      <w:r>
+        <w:rPr>
+          <w:rFonts w:ascii="Consolas" w:hAnsi="Consolas" w:cstheme="minorHAnsi"/>
+          <w:color w:val="C00000"/>
+          <w:sz w:val="22"/>
+          <w:szCs w:val="22"/>
+          <w:lang w:val="en-US"/>
+        </w:rPr>
+        <w:br/>
+      </w:r>
+      <w:proofErr w:type="gramStart"/>
+      <w:r>
+        <w:rPr>
+          <w:rFonts w:ascii="Consolas" w:hAnsi="Consolas" w:cstheme="minorHAnsi"/>
+          <w:color w:val="C00000"/>
+          <w:sz w:val="22"/>
+          <w:szCs w:val="22"/>
+          <w:lang w:val="en-US"/>
+        </w:rPr>
+        <w:t>export</w:t>
+      </w:r>
+      <w:proofErr w:type="gramEnd"/>
+      <w:r>
+        <w:rPr>
+          <w:rFonts w:ascii="Consolas" w:hAnsi="Consolas" w:cstheme="minorHAnsi"/>
+          <w:color w:val="C00000"/>
+          <w:sz w:val="22"/>
+          <w:szCs w:val="22"/>
+          <w:lang w:val="en-US"/>
+        </w:rPr>
+        <w:t xml:space="preserve"> IDF_CCACHE_ENABLE=1</w:t>
       </w:r>
       <w:r>
         <w:rPr>
@@ -2917,7 +3847,27 @@
           <w:szCs w:val="22"/>
           <w:lang w:val="en-US"/>
         </w:rPr>
-        <w:t>To /root/.bashrc add:</w:t>
+        <w:t>To /root/.</w:t>
+      </w:r>
+      <w:proofErr w:type="spellStart"/>
+      <w:r>
+        <w:rPr>
+          <w:rFonts w:asciiTheme="minorHAnsi" w:hAnsiTheme="minorHAnsi" w:cstheme="minorHAnsi"/>
+          <w:sz w:val="22"/>
+          <w:szCs w:val="22"/>
+          <w:lang w:val="en-US"/>
+        </w:rPr>
+        <w:t>bashrc</w:t>
+      </w:r>
+      <w:proofErr w:type="spellEnd"/>
+      <w:r>
+        <w:rPr>
+          <w:rFonts w:asciiTheme="minorHAnsi" w:hAnsiTheme="minorHAnsi" w:cstheme="minorHAnsi"/>
+          <w:sz w:val="22"/>
+          <w:szCs w:val="22"/>
+          <w:lang w:val="en-US"/>
+        </w:rPr>
+        <w:t xml:space="preserve"> add:</w:t>
       </w:r>
       <w:r>
         <w:rPr>
@@ -2973,7 +3923,51 @@
           <w:szCs w:val="22"/>
           <w:lang w:val="en-US"/>
         </w:rPr>
-        <w:t>alias get_matter='. ~/esp-matter/export.sh'</w:t>
+        <w:t xml:space="preserve">alias </w:t>
+      </w:r>
+      <w:proofErr w:type="spellStart"/>
+      <w:r>
+        <w:rPr>
+          <w:rFonts w:ascii="Consolas" w:hAnsi="Consolas" w:cstheme="minorHAnsi"/>
+          <w:color w:val="C00000"/>
+          <w:sz w:val="22"/>
+          <w:szCs w:val="22"/>
+          <w:lang w:val="en-US"/>
+        </w:rPr>
+        <w:t>get_matter</w:t>
+      </w:r>
+      <w:proofErr w:type="spellEnd"/>
+      <w:r>
+        <w:rPr>
+          <w:rFonts w:ascii="Consolas" w:hAnsi="Consolas" w:cstheme="minorHAnsi"/>
+          <w:color w:val="C00000"/>
+          <w:sz w:val="22"/>
+          <w:szCs w:val="22"/>
+          <w:lang w:val="en-US"/>
+        </w:rPr>
+        <w:t>='. ~/</w:t>
+      </w:r>
+      <w:proofErr w:type="spellStart"/>
+      <w:r>
+        <w:rPr>
+          <w:rFonts w:ascii="Consolas" w:hAnsi="Consolas" w:cstheme="minorHAnsi"/>
+          <w:color w:val="C00000"/>
+          <w:sz w:val="22"/>
+          <w:szCs w:val="22"/>
+          <w:lang w:val="en-US"/>
+        </w:rPr>
+        <w:t>esp</w:t>
+      </w:r>
+      <w:proofErr w:type="spellEnd"/>
+      <w:r>
+        <w:rPr>
+          <w:rFonts w:ascii="Consolas" w:hAnsi="Consolas" w:cstheme="minorHAnsi"/>
+          <w:color w:val="C00000"/>
+          <w:sz w:val="22"/>
+          <w:szCs w:val="22"/>
+          <w:lang w:val="en-US"/>
+        </w:rPr>
+        <w:t>-matter/export.sh'</w:t>
       </w:r>
       <w:r>
         <w:rPr>
@@ -3004,6 +3998,7 @@
         </w:rPr>
         <w:t xml:space="preserve">#-- Enable </w:t>
       </w:r>
+      <w:proofErr w:type="spellStart"/>
       <w:r>
         <w:rPr>
           <w:rFonts w:ascii="Consolas" w:hAnsi="Consolas" w:cstheme="minorHAnsi"/>
@@ -3012,27 +4007,60 @@
           <w:szCs w:val="22"/>
           <w:lang w:val="en-US"/>
         </w:rPr>
-        <w:t>ccache to speed up compilation</w:t>
-      </w:r>
-      <w:r>
-        <w:rPr>
-          <w:rFonts w:ascii="Consolas" w:hAnsi="Consolas" w:cstheme="minorHAnsi"/>
-          <w:color w:val="C00000"/>
-          <w:sz w:val="22"/>
-          <w:szCs w:val="22"/>
-          <w:lang w:val="en-US"/>
-        </w:rPr>
-        <w:br/>
-      </w:r>
-      <w:r>
-        <w:rPr>
-          <w:rFonts w:ascii="Consolas" w:hAnsi="Consolas" w:cstheme="minorHAnsi"/>
-          <w:color w:val="C00000"/>
-          <w:sz w:val="22"/>
-          <w:szCs w:val="22"/>
-          <w:lang w:val="en-US"/>
-        </w:rPr>
-        <w:t>alias set_cache='export IDF_CCACHE_ENABLE=1'</w:t>
+        <w:t>ccache</w:t>
+      </w:r>
+      <w:proofErr w:type="spellEnd"/>
+      <w:r>
+        <w:rPr>
+          <w:rFonts w:ascii="Consolas" w:hAnsi="Consolas" w:cstheme="minorHAnsi"/>
+          <w:color w:val="7F7F7F" w:themeColor="text1" w:themeTint="80"/>
+          <w:sz w:val="22"/>
+          <w:szCs w:val="22"/>
+          <w:lang w:val="en-US"/>
+        </w:rPr>
+        <w:t xml:space="preserve"> to speed up compilation</w:t>
+      </w:r>
+      <w:r>
+        <w:rPr>
+          <w:rFonts w:ascii="Consolas" w:hAnsi="Consolas" w:cstheme="minorHAnsi"/>
+          <w:color w:val="C00000"/>
+          <w:sz w:val="22"/>
+          <w:szCs w:val="22"/>
+          <w:lang w:val="en-US"/>
+        </w:rPr>
+        <w:br/>
+      </w:r>
+      <w:r>
+        <w:rPr>
+          <w:rFonts w:ascii="Consolas" w:hAnsi="Consolas" w:cstheme="minorHAnsi"/>
+          <w:color w:val="C00000"/>
+          <w:sz w:val="22"/>
+          <w:szCs w:val="22"/>
+          <w:lang w:val="en-US"/>
+        </w:rPr>
+        <w:t xml:space="preserve">alias </w:t>
+      </w:r>
+      <w:proofErr w:type="spellStart"/>
+      <w:r>
+        <w:rPr>
+          <w:rFonts w:ascii="Consolas" w:hAnsi="Consolas" w:cstheme="minorHAnsi"/>
+          <w:color w:val="C00000"/>
+          <w:sz w:val="22"/>
+          <w:szCs w:val="22"/>
+          <w:lang w:val="en-US"/>
+        </w:rPr>
+        <w:t>set_cache</w:t>
+      </w:r>
+      <w:proofErr w:type="spellEnd"/>
+      <w:r>
+        <w:rPr>
+          <w:rFonts w:ascii="Consolas" w:hAnsi="Consolas" w:cstheme="minorHAnsi"/>
+          <w:color w:val="C00000"/>
+          <w:sz w:val="22"/>
+          <w:szCs w:val="22"/>
+          <w:lang w:val="en-US"/>
+        </w:rPr>
+        <w:t>='export IDF_CCACHE_ENABLE=1'</w:t>
       </w:r>
       <w:r>
         <w:rPr>
@@ -3068,8 +4096,19 @@
           <w:szCs w:val="22"/>
           <w:lang w:val="en-US"/>
         </w:rPr>
-        <w:t>Than run:</w:t>
-      </w:r>
+        <w:t>Than run</w:t>
+      </w:r>
+      <w:proofErr w:type="gramStart"/>
+      <w:r>
+        <w:rPr>
+          <w:rFonts w:asciiTheme="minorHAnsi" w:hAnsiTheme="minorHAnsi" w:cstheme="minorHAnsi"/>
+          <w:sz w:val="22"/>
+          <w:szCs w:val="22"/>
+          <w:lang w:val="en-US"/>
+        </w:rPr>
+        <w:t>:</w:t>
+      </w:r>
+      <w:proofErr w:type="gramEnd"/>
       <w:r>
         <w:rPr>
           <w:rFonts w:asciiTheme="minorHAnsi" w:hAnsiTheme="minorHAnsi" w:cstheme="minorHAnsi"/>
@@ -3105,8 +4144,20 @@
           <w:szCs w:val="22"/>
           <w:lang w:val="en-US"/>
         </w:rPr>
-        <w:t>source ~/.bashrc</w:t>
-      </w:r>
+        <w:t>source ~/.</w:t>
+      </w:r>
+      <w:proofErr w:type="spellStart"/>
+      <w:r>
+        <w:rPr>
+          <w:rFonts w:ascii="Consolas" w:hAnsi="Consolas" w:cstheme="minorHAnsi"/>
+          <w:color w:val="C00000"/>
+          <w:sz w:val="22"/>
+          <w:szCs w:val="22"/>
+          <w:lang w:val="en-US"/>
+        </w:rPr>
+        <w:t>bashrc</w:t>
+      </w:r>
+      <w:proofErr w:type="spellEnd"/>
       <w:r>
         <w:rPr>
           <w:rFonts w:asciiTheme="minorHAnsi" w:hAnsiTheme="minorHAnsi" w:cstheme="minorHAnsi"/>
@@ -3135,6 +4186,7 @@
         <w:br/>
         <w:t xml:space="preserve">Now it is possible to run </w:t>
       </w:r>
+      <w:proofErr w:type="spellStart"/>
       <w:r>
         <w:rPr>
           <w:rFonts w:ascii="Consolas" w:hAnsi="Consolas" w:cstheme="minorHAnsi"/>
@@ -3145,6 +4197,7 @@
         </w:rPr>
         <w:t>get_matter</w:t>
       </w:r>
+      <w:proofErr w:type="spellEnd"/>
       <w:r>
         <w:rPr>
           <w:rFonts w:asciiTheme="minorHAnsi" w:hAnsiTheme="minorHAnsi" w:cstheme="minorHAnsi"/>
@@ -3154,6 +4207,7 @@
         </w:rPr>
         <w:t xml:space="preserve"> and </w:t>
       </w:r>
+      <w:proofErr w:type="spellStart"/>
       <w:r>
         <w:rPr>
           <w:rFonts w:ascii="Consolas" w:hAnsi="Consolas" w:cstheme="minorHAnsi"/>
@@ -3164,14 +4218,35 @@
         </w:rPr>
         <w:t>set_cache</w:t>
       </w:r>
-      <w:r>
-        <w:rPr>
-          <w:rFonts w:asciiTheme="minorHAnsi" w:hAnsiTheme="minorHAnsi" w:cstheme="minorHAnsi"/>
-          <w:sz w:val="22"/>
-          <w:szCs w:val="22"/>
-          <w:lang w:val="en-US"/>
-        </w:rPr>
-        <w:t xml:space="preserve"> to set up or refresh the esp-matter environment in any terminal session.</w:t>
+      <w:proofErr w:type="spellEnd"/>
+      <w:r>
+        <w:rPr>
+          <w:rFonts w:asciiTheme="minorHAnsi" w:hAnsiTheme="minorHAnsi" w:cstheme="minorHAnsi"/>
+          <w:sz w:val="22"/>
+          <w:szCs w:val="22"/>
+          <w:lang w:val="en-US"/>
+        </w:rPr>
+        <w:t xml:space="preserve"> to set up or refresh the </w:t>
+      </w:r>
+      <w:proofErr w:type="spellStart"/>
+      <w:r>
+        <w:rPr>
+          <w:rFonts w:asciiTheme="minorHAnsi" w:hAnsiTheme="minorHAnsi" w:cstheme="minorHAnsi"/>
+          <w:sz w:val="22"/>
+          <w:szCs w:val="22"/>
+          <w:lang w:val="en-US"/>
+        </w:rPr>
+        <w:t>esp</w:t>
+      </w:r>
+      <w:proofErr w:type="spellEnd"/>
+      <w:r>
+        <w:rPr>
+          <w:rFonts w:asciiTheme="minorHAnsi" w:hAnsiTheme="minorHAnsi" w:cstheme="minorHAnsi"/>
+          <w:sz w:val="22"/>
+          <w:szCs w:val="22"/>
+          <w:lang w:val="en-US"/>
+        </w:rPr>
+        <w:t>-matter environment in any terminal session.</w:t>
       </w:r>
       <w:r>
         <w:rPr>
@@ -3379,7 +4454,34 @@
           <w:b/>
           <w:lang w:val="en-US"/>
         </w:rPr>
-        <w:t>. Install usbipd-win</w:t>
+        <w:t xml:space="preserve">. </w:t>
+      </w:r>
+      <w:proofErr w:type="gramStart"/>
+      <w:r>
+        <w:rPr>
+          <w:rFonts w:asciiTheme="minorHAnsi" w:hAnsiTheme="minorHAnsi" w:cstheme="minorHAnsi"/>
+          <w:b/>
+          <w:lang w:val="en-US"/>
+        </w:rPr>
+        <w:t xml:space="preserve">Install </w:t>
+      </w:r>
+      <w:proofErr w:type="spellStart"/>
+      <w:r>
+        <w:rPr>
+          <w:rFonts w:asciiTheme="minorHAnsi" w:hAnsiTheme="minorHAnsi" w:cstheme="minorHAnsi"/>
+          <w:b/>
+          <w:lang w:val="en-US"/>
+        </w:rPr>
+        <w:t>usbipd</w:t>
+      </w:r>
+      <w:proofErr w:type="spellEnd"/>
+      <w:r>
+        <w:rPr>
+          <w:rFonts w:asciiTheme="minorHAnsi" w:hAnsiTheme="minorHAnsi" w:cstheme="minorHAnsi"/>
+          <w:b/>
+          <w:lang w:val="en-US"/>
+        </w:rPr>
+        <w:t>-win</w:t>
       </w:r>
       <w:r>
         <w:rPr>
@@ -3430,12 +4532,21 @@
         </w:rPr>
         <w:t xml:space="preserve">Windows </w:t>
       </w:r>
-      <w:r>
-        <w:rPr>
-          <w:rFonts w:asciiTheme="minorHAnsi" w:hAnsiTheme="minorHAnsi" w:cstheme="minorHAnsi"/>
-          <w:lang w:val="en-US"/>
-        </w:rPr>
-        <w:t>Powershell:</w:t>
+      <w:proofErr w:type="spellStart"/>
+      <w:r>
+        <w:rPr>
+          <w:rFonts w:asciiTheme="minorHAnsi" w:hAnsiTheme="minorHAnsi" w:cstheme="minorHAnsi"/>
+          <w:lang w:val="en-US"/>
+        </w:rPr>
+        <w:t>Powershell</w:t>
+      </w:r>
+      <w:proofErr w:type="spellEnd"/>
+      <w:r>
+        <w:rPr>
+          <w:rFonts w:asciiTheme="minorHAnsi" w:hAnsiTheme="minorHAnsi" w:cstheme="minorHAnsi"/>
+          <w:lang w:val="en-US"/>
+        </w:rPr>
+        <w:t>:</w:t>
       </w:r>
       <w:r>
         <w:rPr>
@@ -3452,29 +4563,49 @@
         </w:rPr>
         <w:br/>
       </w:r>
-      <w:r>
-        <w:rPr>
-          <w:rFonts w:ascii="Consolas" w:hAnsi="Consolas" w:cstheme="minorHAnsi"/>
-          <w:color w:val="C00000"/>
-          <w:lang w:val="en-US"/>
-        </w:rPr>
-        <w:t>usbipd list</w:t>
-      </w:r>
-      <w:r>
-        <w:rPr>
-          <w:rFonts w:ascii="Consolas" w:hAnsi="Consolas" w:cstheme="minorHAnsi"/>
-          <w:color w:val="C00000"/>
-          <w:lang w:val="en-US"/>
-        </w:rPr>
-        <w:br/>
-      </w:r>
-      <w:r>
-        <w:rPr>
-          <w:rFonts w:ascii="Consolas" w:hAnsi="Consolas" w:cstheme="minorHAnsi"/>
-          <w:color w:val="C00000"/>
-          <w:lang w:val="en-US"/>
-        </w:rPr>
-        <w:t xml:space="preserve">usbipd list </w:t>
+      <w:proofErr w:type="spellStart"/>
+      <w:r>
+        <w:rPr>
+          <w:rFonts w:ascii="Consolas" w:hAnsi="Consolas" w:cstheme="minorHAnsi"/>
+          <w:color w:val="C00000"/>
+          <w:lang w:val="en-US"/>
+        </w:rPr>
+        <w:t>usbipd</w:t>
+      </w:r>
+      <w:proofErr w:type="spellEnd"/>
+      <w:r>
+        <w:rPr>
+          <w:rFonts w:ascii="Consolas" w:hAnsi="Consolas" w:cstheme="minorHAnsi"/>
+          <w:color w:val="C00000"/>
+          <w:lang w:val="en-US"/>
+        </w:rPr>
+        <w:t xml:space="preserve"> list</w:t>
+      </w:r>
+      <w:r>
+        <w:rPr>
+          <w:rFonts w:ascii="Consolas" w:hAnsi="Consolas" w:cstheme="minorHAnsi"/>
+          <w:color w:val="C00000"/>
+          <w:lang w:val="en-US"/>
+        </w:rPr>
+        <w:br/>
+      </w:r>
+      <w:proofErr w:type="spellStart"/>
+      <w:r>
+        <w:rPr>
+          <w:rFonts w:ascii="Consolas" w:hAnsi="Consolas" w:cstheme="minorHAnsi"/>
+          <w:color w:val="C00000"/>
+          <w:lang w:val="en-US"/>
+        </w:rPr>
+        <w:t>usbipd</w:t>
+      </w:r>
+      <w:proofErr w:type="spellEnd"/>
+      <w:r>
+        <w:rPr>
+          <w:rFonts w:ascii="Consolas" w:hAnsi="Consolas" w:cstheme="minorHAnsi"/>
+          <w:color w:val="C00000"/>
+          <w:lang w:val="en-US"/>
+        </w:rPr>
+        <w:t xml:space="preserve"> list </w:t>
       </w:r>
       <w:r>
         <w:rPr>
@@ -3499,16 +4630,104 @@
           <w:lang w:val="en-US"/>
         </w:rPr>
         <w:br/>
-        <w:t>usbipd bind --busid 1-3</w:t>
-      </w:r>
-      <w:r>
-        <w:rPr>
-          <w:rFonts w:ascii="Consolas" w:hAnsi="Consolas" w:cstheme="minorHAnsi"/>
-          <w:color w:val="C00000"/>
-          <w:lang w:val="en-US"/>
-        </w:rPr>
-        <w:br/>
-        <w:t>usbipd attach --wsl --busid 1-3</w:t>
+      </w:r>
+      <w:proofErr w:type="spellStart"/>
+      <w:r>
+        <w:rPr>
+          <w:rFonts w:ascii="Consolas" w:hAnsi="Consolas" w:cstheme="minorHAnsi"/>
+          <w:color w:val="C00000"/>
+          <w:lang w:val="en-US"/>
+        </w:rPr>
+        <w:t>usbipd</w:t>
+      </w:r>
+      <w:proofErr w:type="spellEnd"/>
+      <w:r>
+        <w:rPr>
+          <w:rFonts w:ascii="Consolas" w:hAnsi="Consolas" w:cstheme="minorHAnsi"/>
+          <w:color w:val="C00000"/>
+          <w:lang w:val="en-US"/>
+        </w:rPr>
+        <w:t xml:space="preserve"> bind --</w:t>
+      </w:r>
+      <w:proofErr w:type="spellStart"/>
+      <w:r>
+        <w:rPr>
+          <w:rFonts w:ascii="Consolas" w:hAnsi="Consolas" w:cstheme="minorHAnsi"/>
+          <w:color w:val="C00000"/>
+          <w:lang w:val="en-US"/>
+        </w:rPr>
+        <w:t>busid</w:t>
+      </w:r>
+      <w:proofErr w:type="spellEnd"/>
+      <w:r>
+        <w:rPr>
+          <w:rFonts w:ascii="Consolas" w:hAnsi="Consolas" w:cstheme="minorHAnsi"/>
+          <w:color w:val="C00000"/>
+          <w:lang w:val="en-US"/>
+        </w:rPr>
+        <w:t xml:space="preserve"> 1-3</w:t>
+      </w:r>
+      <w:r>
+        <w:rPr>
+          <w:rFonts w:ascii="Consolas" w:hAnsi="Consolas" w:cstheme="minorHAnsi"/>
+          <w:color w:val="C00000"/>
+          <w:lang w:val="en-US"/>
+        </w:rPr>
+        <w:br/>
+      </w:r>
+      <w:proofErr w:type="spellStart"/>
+      <w:r>
+        <w:rPr>
+          <w:rFonts w:ascii="Consolas" w:hAnsi="Consolas" w:cstheme="minorHAnsi"/>
+          <w:color w:val="C00000"/>
+          <w:lang w:val="en-US"/>
+        </w:rPr>
+        <w:t>usbipd</w:t>
+      </w:r>
+      <w:proofErr w:type="spellEnd"/>
+      <w:r>
+        <w:rPr>
+          <w:rFonts w:ascii="Consolas" w:hAnsi="Consolas" w:cstheme="minorHAnsi"/>
+          <w:color w:val="C00000"/>
+          <w:lang w:val="en-US"/>
+        </w:rPr>
+        <w:t xml:space="preserve"> attach --</w:t>
+      </w:r>
+      <w:proofErr w:type="spellStart"/>
+      <w:r>
+        <w:rPr>
+          <w:rFonts w:ascii="Consolas" w:hAnsi="Consolas" w:cstheme="minorHAnsi"/>
+          <w:color w:val="C00000"/>
+          <w:lang w:val="en-US"/>
+        </w:rPr>
+        <w:t>wsl</w:t>
+      </w:r>
+      <w:proofErr w:type="spellEnd"/>
+      <w:r>
+        <w:rPr>
+          <w:rFonts w:ascii="Consolas" w:hAnsi="Consolas" w:cstheme="minorHAnsi"/>
+          <w:color w:val="C00000"/>
+          <w:lang w:val="en-US"/>
+        </w:rPr>
+        <w:t xml:space="preserve"> --</w:t>
+      </w:r>
+      <w:proofErr w:type="spellStart"/>
+      <w:r>
+        <w:rPr>
+          <w:rFonts w:ascii="Consolas" w:hAnsi="Consolas" w:cstheme="minorHAnsi"/>
+          <w:color w:val="C00000"/>
+          <w:lang w:val="en-US"/>
+        </w:rPr>
+        <w:t>busid</w:t>
+      </w:r>
+      <w:proofErr w:type="spellEnd"/>
+      <w:r>
+        <w:rPr>
+          <w:rFonts w:ascii="Consolas" w:hAnsi="Consolas" w:cstheme="minorHAnsi"/>
+          <w:color w:val="C00000"/>
+          <w:lang w:val="en-US"/>
+        </w:rPr>
+        <w:t xml:space="preserve"> 1-3</w:t>
       </w:r>
       <w:r>
         <w:rPr>
@@ -3873,22 +5092,33 @@
         </w:rPr>
         <w:br/>
       </w:r>
-      <w:r>
-        <w:rPr>
-          <w:rFonts w:ascii="Consolas" w:hAnsi="Consolas" w:cstheme="minorHAnsi"/>
-          <w:color w:val="C00000"/>
-          <w:lang w:val="en-US"/>
-        </w:rPr>
-        <w:t>dmesg | tail</w:t>
-      </w:r>
-      <w:r>
-        <w:rPr>
-          <w:rFonts w:ascii="Consolas" w:hAnsi="Consolas" w:cstheme="minorHAnsi"/>
-          <w:color w:val="C00000"/>
-          <w:lang w:val="en-US"/>
-        </w:rPr>
-        <w:br/>
-      </w:r>
+      <w:proofErr w:type="spellStart"/>
+      <w:r>
+        <w:rPr>
+          <w:rFonts w:ascii="Consolas" w:hAnsi="Consolas" w:cstheme="minorHAnsi"/>
+          <w:color w:val="C00000"/>
+          <w:lang w:val="en-US"/>
+        </w:rPr>
+        <w:t>dmesg</w:t>
+      </w:r>
+      <w:proofErr w:type="spellEnd"/>
+      <w:r>
+        <w:rPr>
+          <w:rFonts w:ascii="Consolas" w:hAnsi="Consolas" w:cstheme="minorHAnsi"/>
+          <w:color w:val="C00000"/>
+          <w:lang w:val="en-US"/>
+        </w:rPr>
+        <w:t xml:space="preserve"> | tail</w:t>
+      </w:r>
+      <w:r>
+        <w:rPr>
+          <w:rFonts w:ascii="Consolas" w:hAnsi="Consolas" w:cstheme="minorHAnsi"/>
+          <w:color w:val="C00000"/>
+          <w:lang w:val="en-US"/>
+        </w:rPr>
+        <w:br/>
+      </w:r>
+      <w:proofErr w:type="spellStart"/>
       <w:r>
         <w:rPr>
           <w:rFonts w:ascii="Consolas" w:hAnsi="Consolas" w:cstheme="minorHAnsi"/>
@@ -3897,6 +5127,7 @@
         </w:rPr>
         <w:t>lsusb</w:t>
       </w:r>
+      <w:proofErr w:type="spellEnd"/>
       <w:r>
         <w:rPr>
           <w:rFonts w:ascii="Consolas" w:hAnsi="Consolas" w:cstheme="minorHAnsi"/>
@@ -4170,7 +5401,15 @@
           <w:rFonts w:asciiTheme="minorHAnsi" w:hAnsiTheme="minorHAnsi" w:cstheme="minorHAnsi"/>
           <w:lang w:val="en-US"/>
         </w:rPr>
-        <w:t xml:space="preserve">There may be issues with shared access to COM ports in Windows 10 Enterprise. Therefore, it will not be possible to use Ubuntu ports for flashing and monitoring the firmware. In this case, </w:t>
+        <w:t>There may be issues with shared access to COM ports in Windows 10 Enterprise.</w:t>
+      </w:r>
+      <w:proofErr w:type="gramEnd"/>
+      <w:r>
+        <w:rPr>
+          <w:rFonts w:asciiTheme="minorHAnsi" w:hAnsiTheme="minorHAnsi" w:cstheme="minorHAnsi"/>
+          <w:lang w:val="en-US"/>
+        </w:rPr>
+        <w:t xml:space="preserve"> Therefore, it will not be possible to use Ubuntu ports for flashing and monitoring the firmware. In this case, </w:t>
       </w:r>
       <w:r>
         <w:rPr>
@@ -4198,7 +5437,23 @@
           <w:rFonts w:asciiTheme="minorHAnsi" w:hAnsiTheme="minorHAnsi" w:cstheme="minorHAnsi"/>
           <w:lang w:val="en-US"/>
         </w:rPr>
-        <w:t>build in VSCode using a remote WSL or in Ubuntu, and then use a shared drive (</w:t>
+        <w:t xml:space="preserve">build in </w:t>
+      </w:r>
+      <w:proofErr w:type="spellStart"/>
+      <w:r>
+        <w:rPr>
+          <w:rFonts w:asciiTheme="minorHAnsi" w:hAnsiTheme="minorHAnsi" w:cstheme="minorHAnsi"/>
+          <w:lang w:val="en-US"/>
+        </w:rPr>
+        <w:t>VSCode</w:t>
+      </w:r>
+      <w:proofErr w:type="spellEnd"/>
+      <w:r>
+        <w:rPr>
+          <w:rFonts w:asciiTheme="minorHAnsi" w:hAnsiTheme="minorHAnsi" w:cstheme="minorHAnsi"/>
+          <w:lang w:val="en-US"/>
+        </w:rPr>
+        <w:t xml:space="preserve"> using a remote WSL or in Ubuntu, and then use a shared drive (</w:t>
       </w:r>
       <w:r>
         <w:rPr>
@@ -4235,7 +5490,25 @@
           <w:b/>
           <w:lang w:val="en-US"/>
         </w:rPr>
-        <w:t>/D/Espressif/idf_build_c6.cmd</w:t>
+        <w:t>/D/</w:t>
+      </w:r>
+      <w:proofErr w:type="spellStart"/>
+      <w:r>
+        <w:rPr>
+          <w:rFonts w:asciiTheme="minorHAnsi" w:hAnsiTheme="minorHAnsi" w:cstheme="minorHAnsi"/>
+          <w:b/>
+          <w:lang w:val="en-US"/>
+        </w:rPr>
+        <w:t>Espressif</w:t>
+      </w:r>
+      <w:proofErr w:type="spellEnd"/>
+      <w:r>
+        <w:rPr>
+          <w:rFonts w:asciiTheme="minorHAnsi" w:hAnsiTheme="minorHAnsi" w:cstheme="minorHAnsi"/>
+          <w:b/>
+          <w:lang w:val="en-US"/>
+        </w:rPr>
+        <w:t>/idf_build_c6.cmd</w:t>
       </w:r>
       <w:r>
         <w:rPr>
@@ -4244,13 +5517,32 @@
         </w:rPr>
         <w:t xml:space="preserve"> and </w:t>
       </w:r>
-      <w:r>
-        <w:rPr>
-          <w:rFonts w:asciiTheme="minorHAnsi" w:hAnsiTheme="minorHAnsi" w:cstheme="minorHAnsi"/>
-          <w:b/>
-          <w:lang w:val="en-US"/>
-        </w:rPr>
-        <w:t>/D/Espressif/idf_build_</w:t>
+      <w:proofErr w:type="gramStart"/>
+      <w:r>
+        <w:rPr>
+          <w:rFonts w:asciiTheme="minorHAnsi" w:hAnsiTheme="minorHAnsi" w:cstheme="minorHAnsi"/>
+          <w:b/>
+          <w:lang w:val="en-US"/>
+        </w:rPr>
+        <w:t>/D/</w:t>
+      </w:r>
+      <w:proofErr w:type="spellStart"/>
+      <w:r>
+        <w:rPr>
+          <w:rFonts w:asciiTheme="minorHAnsi" w:hAnsiTheme="minorHAnsi" w:cstheme="minorHAnsi"/>
+          <w:b/>
+          <w:lang w:val="en-US"/>
+        </w:rPr>
+        <w:t>Espressif</w:t>
+      </w:r>
+      <w:proofErr w:type="spellEnd"/>
+      <w:r>
+        <w:rPr>
+          <w:rFonts w:asciiTheme="minorHAnsi" w:hAnsiTheme="minorHAnsi" w:cstheme="minorHAnsi"/>
+          <w:b/>
+          <w:lang w:val="en-US"/>
+        </w:rPr>
+        <w:t>/idf_build_</w:t>
       </w:r>
       <w:r>
         <w:rPr>
@@ -4586,6 +5878,7 @@
         </w:rPr>
         <w:t>usdipd_error_04.png</w:t>
       </w:r>
+      <w:proofErr w:type="gramEnd"/>
       <w:r>
         <w:rPr>
           <w:rFonts w:asciiTheme="minorHAnsi" w:hAnsiTheme="minorHAnsi" w:cstheme="minorHAnsi"/>
@@ -4648,6 +5941,7 @@
         </w:rPr>
         <w:t>, Ubuntu only</w:t>
       </w:r>
+      <w:proofErr w:type="gramStart"/>
       <w:r>
         <w:rPr>
           <w:rFonts w:asciiTheme="minorHAnsi" w:hAnsiTheme="minorHAnsi" w:cstheme="minorHAnsi"/>
@@ -4656,6 +5950,7 @@
         </w:rPr>
         <w:t>)</w:t>
       </w:r>
+      <w:proofErr w:type="gramEnd"/>
       <w:r>
         <w:rPr>
           <w:rFonts w:asciiTheme="minorHAnsi" w:hAnsiTheme="minorHAnsi" w:cstheme="minorHAnsi"/>
@@ -4695,20 +5990,30 @@
         </w:rPr>
         <w:t>/</w:t>
       </w:r>
+      <w:proofErr w:type="spellStart"/>
       <w:r>
         <w:rPr>
           <w:rFonts w:asciiTheme="minorHAnsi" w:hAnsiTheme="minorHAnsi" w:cstheme="minorHAnsi"/>
           <w:color w:val="000000" w:themeColor="text1"/>
           <w:lang w:val="en-US"/>
         </w:rPr>
-        <w:t>esp-matter</w:t>
-      </w:r>
+        <w:t>esp</w:t>
+      </w:r>
+      <w:proofErr w:type="spellEnd"/>
       <w:r>
         <w:rPr>
           <w:rFonts w:asciiTheme="minorHAnsi" w:hAnsiTheme="minorHAnsi" w:cstheme="minorHAnsi"/>
           <w:color w:val="000000" w:themeColor="text1"/>
           <w:lang w:val="en-US"/>
         </w:rPr>
+        <w:t>-matter</w:t>
+      </w:r>
+      <w:r>
+        <w:rPr>
+          <w:rFonts w:asciiTheme="minorHAnsi" w:hAnsiTheme="minorHAnsi" w:cstheme="minorHAnsi"/>
+          <w:color w:val="000000" w:themeColor="text1"/>
+          <w:lang w:val="en-US"/>
+        </w:rPr>
         <w:t>/</w:t>
       </w:r>
       <w:r>
@@ -4744,6 +6049,7 @@
         </w:rPr>
         <w:t xml:space="preserve"> folder to ..</w:t>
       </w:r>
+      <w:proofErr w:type="gramStart"/>
       <w:r>
         <w:rPr>
           <w:rFonts w:asciiTheme="minorHAnsi" w:hAnsiTheme="minorHAnsi" w:cstheme="minorHAnsi"/>
@@ -4773,8 +6079,17 @@
           <w:rFonts w:asciiTheme="minorHAnsi" w:hAnsiTheme="minorHAnsi" w:cstheme="minorHAnsi"/>
           <w:lang w:val="en-US"/>
         </w:rPr>
-        <w:t>- Open this folder in VSCode</w:t>
-      </w:r>
+        <w:t xml:space="preserve">- Open this folder in </w:t>
+      </w:r>
+      <w:proofErr w:type="spellStart"/>
+      <w:r>
+        <w:rPr>
+          <w:rFonts w:asciiTheme="minorHAnsi" w:hAnsiTheme="minorHAnsi" w:cstheme="minorHAnsi"/>
+          <w:lang w:val="en-US"/>
+        </w:rPr>
+        <w:t>VSCode</w:t>
+      </w:r>
+      <w:proofErr w:type="spellEnd"/>
       <w:r>
         <w:rPr>
           <w:rFonts w:asciiTheme="minorHAnsi" w:hAnsiTheme="minorHAnsi" w:cstheme="minorHAnsi"/>
@@ -4851,7 +6166,25 @@
           <w:color w:val="C00000"/>
           <w:lang w:val="en-US"/>
         </w:rPr>
-        <w:t xml:space="preserve">cd /root/esp-matter/examples/light-c6   </w:t>
+        <w:t>cd /root/</w:t>
+      </w:r>
+      <w:proofErr w:type="spellStart"/>
+      <w:r>
+        <w:rPr>
+          <w:rFonts w:ascii="Consolas" w:hAnsi="Consolas" w:cstheme="minorHAnsi"/>
+          <w:color w:val="C00000"/>
+          <w:lang w:val="en-US"/>
+        </w:rPr>
+        <w:t>esp</w:t>
+      </w:r>
+      <w:proofErr w:type="spellEnd"/>
+      <w:r>
+        <w:rPr>
+          <w:rFonts w:ascii="Consolas" w:hAnsi="Consolas" w:cstheme="minorHAnsi"/>
+          <w:color w:val="C00000"/>
+          <w:lang w:val="en-US"/>
+        </w:rPr>
+        <w:t xml:space="preserve">-matter/examples/light-c6   </w:t>
       </w:r>
       <w:r>
         <w:rPr>
@@ -4877,13 +6210,41 @@
         </w:rPr>
         <w:br/>
       </w:r>
-      <w:r>
-        <w:rPr>
-          <w:rFonts w:ascii="Consolas" w:hAnsi="Consolas" w:cstheme="minorHAnsi"/>
-          <w:color w:val="C00000"/>
-          <w:lang w:val="en-US"/>
-        </w:rPr>
-        <w:t xml:space="preserve">rm -rf build/                     </w:t>
+      <w:proofErr w:type="spellStart"/>
+      <w:r>
+        <w:rPr>
+          <w:rFonts w:ascii="Consolas" w:hAnsi="Consolas" w:cstheme="minorHAnsi"/>
+          <w:color w:val="C00000"/>
+          <w:lang w:val="en-US"/>
+        </w:rPr>
+        <w:t>rm</w:t>
+      </w:r>
+      <w:proofErr w:type="spellEnd"/>
+      <w:r>
+        <w:rPr>
+          <w:rFonts w:ascii="Consolas" w:hAnsi="Consolas" w:cstheme="minorHAnsi"/>
+          <w:color w:val="C00000"/>
+          <w:lang w:val="en-US"/>
+        </w:rPr>
+        <w:t xml:space="preserve"> -</w:t>
+      </w:r>
+      <w:proofErr w:type="spellStart"/>
+      <w:r>
+        <w:rPr>
+          <w:rFonts w:ascii="Consolas" w:hAnsi="Consolas" w:cstheme="minorHAnsi"/>
+          <w:color w:val="C00000"/>
+          <w:lang w:val="en-US"/>
+        </w:rPr>
+        <w:t>rf</w:t>
+      </w:r>
+      <w:proofErr w:type="spellEnd"/>
+      <w:r>
+        <w:rPr>
+          <w:rFonts w:ascii="Consolas" w:hAnsi="Consolas" w:cstheme="minorHAnsi"/>
+          <w:color w:val="C00000"/>
+          <w:lang w:val="en-US"/>
+        </w:rPr>
+        <w:t xml:space="preserve"> build/                     </w:t>
       </w:r>
       <w:r>
         <w:rPr>
@@ -4947,7 +6308,25 @@
           <w:color w:val="C00000"/>
           <w:lang w:val="en-US"/>
         </w:rPr>
-        <w:t xml:space="preserve">idf.py menuconfig                </w:t>
+        <w:t xml:space="preserve">idf.py </w:t>
+      </w:r>
+      <w:proofErr w:type="spellStart"/>
+      <w:r>
+        <w:rPr>
+          <w:rFonts w:ascii="Consolas" w:hAnsi="Consolas" w:cstheme="minorHAnsi"/>
+          <w:color w:val="C00000"/>
+          <w:lang w:val="en-US"/>
+        </w:rPr>
+        <w:t>menuconfig</w:t>
+      </w:r>
+      <w:proofErr w:type="spellEnd"/>
+      <w:r>
+        <w:rPr>
+          <w:rFonts w:ascii="Consolas" w:hAnsi="Consolas" w:cstheme="minorHAnsi"/>
+          <w:color w:val="C00000"/>
+          <w:lang w:val="en-US"/>
+        </w:rPr>
+        <w:t xml:space="preserve">                </w:t>
       </w:r>
       <w:r>
         <w:rPr>
@@ -5581,7 +6960,25 @@
           <w:color w:val="C00000"/>
           <w:lang w:val="en-US"/>
         </w:rPr>
-        <w:t>p /tty/ACM0 build flash monitor</w:t>
+        <w:t>p /</w:t>
+      </w:r>
+      <w:proofErr w:type="spellStart"/>
+      <w:r>
+        <w:rPr>
+          <w:rFonts w:ascii="Consolas" w:hAnsi="Consolas" w:cstheme="minorHAnsi"/>
+          <w:color w:val="C00000"/>
+          <w:lang w:val="en-US"/>
+        </w:rPr>
+        <w:t>tty</w:t>
+      </w:r>
+      <w:proofErr w:type="spellEnd"/>
+      <w:r>
+        <w:rPr>
+          <w:rFonts w:ascii="Consolas" w:hAnsi="Consolas" w:cstheme="minorHAnsi"/>
+          <w:color w:val="C00000"/>
+          <w:lang w:val="en-US"/>
+        </w:rPr>
+        <w:t>/ACM0 build flash monitor</w:t>
       </w:r>
       <w:r>
         <w:rPr>
@@ -5642,7 +7039,22 @@
           <w:lang w:val="en-US"/>
         </w:rPr>
         <w:br/>
-        <w:t>OpenThread Border Router</w:t>
+      </w:r>
+      <w:proofErr w:type="spellStart"/>
+      <w:r>
+        <w:rPr>
+          <w:rFonts w:asciiTheme="minorHAnsi" w:hAnsiTheme="minorHAnsi" w:cstheme="minorHAnsi"/>
+          <w:lang w:val="en-US"/>
+        </w:rPr>
+        <w:t>OpenThread</w:t>
+      </w:r>
+      <w:proofErr w:type="spellEnd"/>
+      <w:r>
+        <w:rPr>
+          <w:rFonts w:asciiTheme="minorHAnsi" w:hAnsiTheme="minorHAnsi" w:cstheme="minorHAnsi"/>
+          <w:lang w:val="en-US"/>
+        </w:rPr>
+        <w:t xml:space="preserve"> Border Router</w:t>
       </w:r>
       <w:r>
         <w:rPr>
@@ -5757,6 +7169,7 @@
         </w:rPr>
         <w:br/>
       </w:r>
+      <w:proofErr w:type="spellStart"/>
       <w:r>
         <w:rPr>
           <w:rFonts w:ascii="Lucida Console" w:hAnsi="Lucida Console" w:cstheme="minorHAnsi"/>
@@ -5765,6 +7178,7 @@
         </w:rPr>
         <w:t>networkkey</w:t>
       </w:r>
+      <w:proofErr w:type="spellEnd"/>
       <w:r>
         <w:rPr>
           <w:rFonts w:ascii="Lucida Console" w:hAnsi="Lucida Console" w:cstheme="minorHAnsi"/>
@@ -5847,14 +7261,50 @@
           <w:color w:val="FF0000"/>
           <w:lang w:val="en-US"/>
         </w:rPr>
-        <w:t>matter esp ot_cli dataset set active</w:t>
-      </w:r>
+        <w:t xml:space="preserve">matter </w:t>
+      </w:r>
+      <w:proofErr w:type="spellStart"/>
       <w:r>
         <w:rPr>
           <w:rFonts w:ascii="Lucida Console" w:hAnsi="Lucida Console" w:cstheme="minorHAnsi"/>
           <w:color w:val="FF0000"/>
           <w:lang w:val="en-US"/>
         </w:rPr>
+        <w:t>esp</w:t>
+      </w:r>
+      <w:proofErr w:type="spellEnd"/>
+      <w:r>
+        <w:rPr>
+          <w:rFonts w:ascii="Lucida Console" w:hAnsi="Lucida Console" w:cstheme="minorHAnsi"/>
+          <w:color w:val="FF0000"/>
+          <w:lang w:val="en-US"/>
+        </w:rPr>
+        <w:t xml:space="preserve"> </w:t>
+      </w:r>
+      <w:proofErr w:type="spellStart"/>
+      <w:r>
+        <w:rPr>
+          <w:rFonts w:ascii="Lucida Console" w:hAnsi="Lucida Console" w:cstheme="minorHAnsi"/>
+          <w:color w:val="FF0000"/>
+          <w:lang w:val="en-US"/>
+        </w:rPr>
+        <w:t>ot_cli</w:t>
+      </w:r>
+      <w:proofErr w:type="spellEnd"/>
+      <w:r>
+        <w:rPr>
+          <w:rFonts w:ascii="Lucida Console" w:hAnsi="Lucida Console" w:cstheme="minorHAnsi"/>
+          <w:color w:val="FF0000"/>
+          <w:lang w:val="en-US"/>
+        </w:rPr>
+        <w:t xml:space="preserve"> dataset set active</w:t>
+      </w:r>
+      <w:r>
+        <w:rPr>
+          <w:rFonts w:ascii="Lucida Console" w:hAnsi="Lucida Console" w:cstheme="minorHAnsi"/>
+          <w:color w:val="FF0000"/>
+          <w:lang w:val="en-US"/>
+        </w:rPr>
         <w:br/>
         <w:t>0e08000000000001000000030000154a0300001735060004001fffe00208def5e21b6165cc560708fde61aeab4004131051000112233445566778899aa</w:t>
       </w:r>
@@ -5866,6 +7316,7 @@
         </w:rPr>
         <w:t>bbccddeeff030f4f70656e5468726561642d32326339010222c90410a5e0c5822c1e723956af6b1ee43f084e0c0402a0f7f8</w:t>
       </w:r>
+      <w:proofErr w:type="gramEnd"/>
     </w:p>
     <w:p>
       <w:pPr>
@@ -5896,8 +7347,18 @@
           <w:color w:val="00B050"/>
           <w:lang w:val="en-US"/>
         </w:rPr>
-        <w:t>Error 7: InvalidArgs</w:t>
-      </w:r>
+        <w:t xml:space="preserve">Error 7: </w:t>
+      </w:r>
+      <w:proofErr w:type="spellStart"/>
+      <w:r>
+        <w:rPr>
+          <w:rFonts w:asciiTheme="minorHAnsi" w:hAnsiTheme="minorHAnsi" w:cstheme="minorHAnsi"/>
+          <w:color w:val="00B050"/>
+          <w:lang w:val="en-US"/>
+        </w:rPr>
+        <w:t>InvalidArgs</w:t>
+      </w:r>
+      <w:proofErr w:type="spellEnd"/>
       <w:r>
         <w:rPr>
           <w:rFonts w:asciiTheme="minorHAnsi" w:hAnsiTheme="minorHAnsi" w:cstheme="minorHAnsi"/>
@@ -5912,25 +7373,7 @@
           <w:color w:val="000000" w:themeColor="text1"/>
           <w:lang w:val="en-US"/>
         </w:rPr>
-        <w:t>Why so? There is the difference between results</w:t>
-      </w:r>
-      <w:r>
-        <w:rPr>
-          <w:rFonts w:asciiTheme="minorHAnsi" w:hAnsiTheme="minorHAnsi" w:cstheme="minorHAnsi"/>
-          <w:color w:val="000000" w:themeColor="text1"/>
-          <w:lang w:val="en-US"/>
-        </w:rPr>
-        <w:t xml:space="preserve"> of this comman</w:t>
-      </w:r>
-      <w:bookmarkStart w:id="0" w:name="_GoBack"/>
-      <w:bookmarkEnd w:id="0"/>
-      <w:r>
-        <w:rPr>
-          <w:rFonts w:asciiTheme="minorHAnsi" w:hAnsiTheme="minorHAnsi" w:cstheme="minorHAnsi"/>
-          <w:color w:val="000000" w:themeColor="text1"/>
-          <w:lang w:val="en-US"/>
-        </w:rPr>
-        <w:t>d:</w:t>
+        <w:t xml:space="preserve">Why is that? There is a difference between the results of the datasets:  </w:t>
       </w:r>
     </w:p>
     <w:p>
@@ -5963,15 +7406,57 @@
       <w:r>
         <w:rPr>
           <w:rFonts w:ascii="Lucida Console" w:hAnsi="Lucida Console" w:cstheme="minorHAnsi"/>
+          <w:i/>
           <w:color w:val="000000" w:themeColor="text1"/>
           <w:lang w:val="en-US"/>
         </w:rPr>
-        <w:t>&gt; matter esp ot_cli dataset set active 0e08000000000001000000030000154a0300001735060004001fffe00208def5e21b6165cc560708fde61aeab4004131051000112233445566778899aabbccddeeff030f4f70656e5468726561642d32326339010222c90410a5e0c5822c1e723956af6b1ee43f084e</w:t>
-      </w:r>
+        <w:t xml:space="preserve">&gt; matter </w:t>
+      </w:r>
+      <w:proofErr w:type="spellStart"/>
       <w:r>
         <w:rPr>
           <w:rFonts w:ascii="Lucida Console" w:hAnsi="Lucida Console" w:cstheme="minorHAnsi"/>
-          <w:b/>
+          <w:i/>
+          <w:color w:val="000000" w:themeColor="text1"/>
+          <w:lang w:val="en-US"/>
+        </w:rPr>
+        <w:t>esp</w:t>
+      </w:r>
+      <w:proofErr w:type="spellEnd"/>
+      <w:r>
+        <w:rPr>
+          <w:rFonts w:ascii="Lucida Console" w:hAnsi="Lucida Console" w:cstheme="minorHAnsi"/>
+          <w:i/>
+          <w:color w:val="000000" w:themeColor="text1"/>
+          <w:lang w:val="en-US"/>
+        </w:rPr>
+        <w:t xml:space="preserve"> </w:t>
+      </w:r>
+      <w:proofErr w:type="spellStart"/>
+      <w:r>
+        <w:rPr>
+          <w:rFonts w:ascii="Lucida Console" w:hAnsi="Lucida Console" w:cstheme="minorHAnsi"/>
+          <w:i/>
+          <w:color w:val="000000" w:themeColor="text1"/>
+          <w:lang w:val="en-US"/>
+        </w:rPr>
+        <w:t>ot_cli</w:t>
+      </w:r>
+      <w:proofErr w:type="spellEnd"/>
+      <w:r>
+        <w:rPr>
+          <w:rFonts w:ascii="Lucida Console" w:hAnsi="Lucida Console" w:cstheme="minorHAnsi"/>
+          <w:i/>
+          <w:color w:val="000000" w:themeColor="text1"/>
+          <w:lang w:val="en-US"/>
+        </w:rPr>
+        <w:t xml:space="preserve"> dataset set active 0e08000000000001000000030000154a0300001735060004001fffe00208def5e21b6165cc560708fde61aeab4004131051000112233445566778899aabbccddeeff030f4f70656e5468726561642d32326339010222c90410a5e0c5822c1e723956af6b1ee43f084e</w:t>
+      </w:r>
+      <w:r>
+        <w:rPr>
+          <w:rFonts w:ascii="Lucida Console" w:hAnsi="Lucida Console" w:cstheme="minorHAnsi"/>
+          <w:b/>
+          <w:i/>
           <w:color w:val="FF0000"/>
           <w:lang w:val="en-US"/>
         </w:rPr>
@@ -5981,76 +7466,133 @@
         <w:rPr>
           <w:rFonts w:ascii="Lucida Console" w:hAnsi="Lucida Console" w:cstheme="minorHAnsi"/>
           <w:b/>
+          <w:i/>
           <w:color w:val="FF0000"/>
           <w:lang w:val="en-US"/>
         </w:rPr>
         <w:t>0f7f8</w:t>
+      </w:r>
+      <w:r>
+        <w:rPr>
+          <w:rFonts w:ascii="Lucida Console" w:hAnsi="Lucida Console" w:cstheme="minorHAnsi"/>
+          <w:color w:val="000000" w:themeColor="text1"/>
+          <w:lang w:val="en-US"/>
+        </w:rPr>
+        <w:t xml:space="preserve">  </w:t>
+      </w:r>
+      <w:r>
+        <w:rPr>
+          <w:rFonts w:ascii="Lucida Console" w:hAnsi="Lucida Console" w:cstheme="minorHAnsi"/>
+          <w:color w:val="000000" w:themeColor="text1"/>
+          <w:lang w:val="en-US"/>
+        </w:rPr>
+        <w:br/>
+      </w:r>
+      <w:r>
+        <w:rPr>
+          <w:rFonts w:ascii="Lucida Console" w:hAnsi="Lucida Console" w:cstheme="minorHAnsi"/>
+          <w:color w:val="000000" w:themeColor="text1"/>
+          <w:lang w:val="en-US"/>
+        </w:rPr>
+        <w:br/>
+      </w:r>
+      <w:r>
+        <w:rPr>
+          <w:rFonts w:asciiTheme="minorHAnsi" w:hAnsiTheme="minorHAnsi" w:cstheme="minorHAnsi"/>
+          <w:color w:val="000000" w:themeColor="text1"/>
+          <w:lang w:val="en-US"/>
+        </w:rPr>
+        <w:t>Example "Join the OTBR network"</w:t>
+      </w:r>
+      <w:r>
+        <w:rPr>
+          <w:rFonts w:asciiTheme="minorHAnsi" w:hAnsiTheme="minorHAnsi" w:cstheme="minorHAnsi"/>
+          <w:color w:val="000000" w:themeColor="text1"/>
+          <w:lang w:val="en-US"/>
+        </w:rPr>
+        <w:t xml:space="preserve"> </w:t>
+      </w:r>
+      <w:r>
+        <w:rPr>
+          <w:rFonts w:asciiTheme="minorHAnsi" w:hAnsiTheme="minorHAnsi" w:cstheme="minorHAnsi"/>
+          <w:color w:val="000000" w:themeColor="text1"/>
+          <w:lang w:val="en-US"/>
+        </w:rPr>
+        <w:t xml:space="preserve">(https://openthread.io/codelabs/openthread-border-router:  </w:t>
       </w:r>
     </w:p>
     <w:p>
       <w:pPr>
         <w:ind w:firstLine="0"/>
         <w:rPr>
-          <w:rFonts w:asciiTheme="minorHAnsi" w:hAnsiTheme="minorHAnsi" w:cstheme="minorHAnsi"/>
+          <w:rFonts w:ascii="Lucida Console" w:hAnsi="Lucida Console" w:cstheme="minorHAnsi"/>
+          <w:i/>
           <w:color w:val="000000" w:themeColor="text1"/>
           <w:lang w:val="en-US"/>
         </w:rPr>
       </w:pPr>
       <w:r>
         <w:rPr>
-          <w:rFonts w:asciiTheme="minorHAnsi" w:hAnsiTheme="minorHAnsi" w:cstheme="minorHAnsi"/>
+          <w:rFonts w:ascii="Lucida Console" w:hAnsi="Lucida Console" w:cstheme="minorHAnsi"/>
+          <w:i/>
           <w:color w:val="000000" w:themeColor="text1"/>
           <w:lang w:val="en-US"/>
         </w:rPr>
-        <w:t xml:space="preserve">Example "Join the OTBR network" (https://openthread.io/codelabs/openthread-border-router):  </w:t>
-      </w:r>
-    </w:p>
-    <w:p>
-      <w:pPr>
-        <w:ind w:firstLine="0"/>
+        <w:t xml:space="preserve">&gt; matter </w:t>
+      </w:r>
+      <w:proofErr w:type="spellStart"/>
+      <w:r>
         <w:rPr>
           <w:rFonts w:ascii="Lucida Console" w:hAnsi="Lucida Console" w:cstheme="minorHAnsi"/>
+          <w:i/>
           <w:color w:val="000000" w:themeColor="text1"/>
           <w:lang w:val="en-US"/>
         </w:rPr>
-      </w:pPr>
+        <w:t>esp</w:t>
+      </w:r>
+      <w:proofErr w:type="spellEnd"/>
       <w:r>
         <w:rPr>
           <w:rFonts w:ascii="Lucida Console" w:hAnsi="Lucida Console" w:cstheme="minorHAnsi"/>
+          <w:i/>
           <w:color w:val="000000" w:themeColor="text1"/>
           <w:lang w:val="en-US"/>
         </w:rPr>
-        <w:t>&gt; matter esp ot_cli dataset set active 0e080000000000010000000300001235060004001fffe002083d3818dc1c8db63f0708fda85ce9df1e662005101d81689e4c0a32f3b4aa112994d29692030f4f70656e5468726561642d35326532010252e204103f23f6b8875d</w:t>
-      </w:r>
+        <w:t xml:space="preserve"> </w:t>
+      </w:r>
+      <w:proofErr w:type="spellStart"/>
       <w:r>
         <w:rPr>
           <w:rFonts w:ascii="Lucida Console" w:hAnsi="Lucida Console" w:cstheme="minorHAnsi"/>
+          <w:i/>
           <w:color w:val="000000" w:themeColor="text1"/>
           <w:lang w:val="en-US"/>
         </w:rPr>
-        <w:t>4b05541eeb4f9718d2f40c0302a0ff</w:t>
-      </w:r>
-    </w:p>
-    <w:p>
-      <w:pPr>
-        <w:ind w:firstLine="0"/>
-        <w:rPr>
-          <w:rFonts w:asciiTheme="majorHAnsi" w:hAnsiTheme="majorHAnsi" w:cstheme="majorHAnsi"/>
+        <w:t>ot_cli</w:t>
+      </w:r>
+      <w:proofErr w:type="spellEnd"/>
+      <w:r>
+        <w:rPr>
+          <w:rFonts w:ascii="Lucida Console" w:hAnsi="Lucida Console" w:cstheme="minorHAnsi"/>
+          <w:i/>
           <w:color w:val="000000" w:themeColor="text1"/>
           <w:lang w:val="en-US"/>
         </w:rPr>
-      </w:pPr>
-      <w:r>
-        <w:rPr>
-          <w:rFonts w:asciiTheme="minorHAnsi" w:hAnsiTheme="minorHAnsi" w:cstheme="minorHAnsi"/>
+        <w:t xml:space="preserve"> dataset set active 0e080000000000010000000300001235060004001fffe002083d3818dc1c8db63f0708fda85ce9df1e662005101d81689e4c0a32f3b4aa112994d29692030f4f70656e5468726561642d35326532010252e204103f23f6b8875d4</w:t>
+      </w:r>
+      <w:r>
+        <w:rPr>
+          <w:rFonts w:ascii="Lucida Console" w:hAnsi="Lucida Console" w:cstheme="minorHAnsi"/>
+          <w:i/>
           <w:color w:val="000000" w:themeColor="text1"/>
           <w:lang w:val="en-US"/>
         </w:rPr>
-        <w:t xml:space="preserve">The second one is shorter for 12 symbols!  </w:t>
-      </w:r>
-      <w:r>
-        <w:rPr>
-          <w:rFonts w:asciiTheme="minorHAnsi" w:hAnsiTheme="minorHAnsi" w:cstheme="minorHAnsi"/>
+        <w:t xml:space="preserve">b05541eeb4f9718d2f40c0302a0ff  </w:t>
+      </w:r>
+      <w:r>
+        <w:rPr>
+          <w:rFonts w:ascii="Lucida Console" w:hAnsi="Lucida Console" w:cstheme="minorHAnsi"/>
+          <w:i/>
           <w:color w:val="000000" w:themeColor="text1"/>
           <w:lang w:val="en-US"/>
         </w:rPr>
@@ -6058,12 +7600,74 @@
       </w:r>
       <w:r>
         <w:rPr>
+          <w:rFonts w:ascii="Lucida Console" w:hAnsi="Lucida Console" w:cstheme="minorHAnsi"/>
+          <w:i/>
+          <w:color w:val="000000" w:themeColor="text1"/>
+          <w:lang w:val="en-US"/>
+        </w:rPr>
+        <w:br/>
+      </w:r>
+      <w:r>
+        <w:rPr>
+          <w:rFonts w:asciiTheme="minorHAnsi" w:hAnsiTheme="minorHAnsi" w:cstheme="minorHAnsi"/>
+          <w:color w:val="000000" w:themeColor="text1"/>
+          <w:lang w:val="en-US"/>
+        </w:rPr>
+        <w:t>The second</w:t>
+      </w:r>
+      <w:r>
+        <w:rPr>
+          <w:rFonts w:asciiTheme="minorHAnsi" w:hAnsiTheme="minorHAnsi" w:cstheme="minorHAnsi"/>
+          <w:color w:val="000000" w:themeColor="text1"/>
+          <w:lang w:val="en-US"/>
+        </w:rPr>
+        <w:t xml:space="preserve"> one is 12 characters shorter!</w:t>
+      </w:r>
+      <w:r>
+        <w:rPr>
+          <w:rFonts w:asciiTheme="minorHAnsi" w:hAnsiTheme="minorHAnsi" w:cstheme="minorHAnsi"/>
+          <w:color w:val="000000" w:themeColor="text1"/>
+          <w:lang w:val="en-US"/>
+        </w:rPr>
+        <w:br/>
+      </w:r>
+      <w:proofErr w:type="gramStart"/>
+      <w:r>
+        <w:rPr>
+          <w:rFonts w:asciiTheme="minorHAnsi" w:hAnsiTheme="minorHAnsi" w:cstheme="minorHAnsi"/>
+          <w:color w:val="000000" w:themeColor="text1"/>
+          <w:lang w:val="en-US"/>
+        </w:rPr>
+        <w:t>So</w:t>
+      </w:r>
+      <w:proofErr w:type="gramEnd"/>
+      <w:r>
+        <w:rPr>
+          <w:rFonts w:asciiTheme="minorHAnsi" w:hAnsiTheme="minorHAnsi" w:cstheme="minorHAnsi"/>
+          <w:color w:val="000000" w:themeColor="text1"/>
+          <w:lang w:val="en-US"/>
+        </w:rPr>
+        <w:t>, we pair the end device using the Thread Router network key.</w:t>
+      </w:r>
+      <w:r>
+        <w:rPr>
+          <w:rFonts w:asciiTheme="minorHAnsi" w:hAnsiTheme="minorHAnsi" w:cstheme="minorHAnsi"/>
+          <w:color w:val="000000" w:themeColor="text1"/>
+          <w:lang w:val="en-US"/>
+        </w:rPr>
+        <w:br/>
+      </w:r>
+      <w:bookmarkStart w:id="0" w:name="_GoBack"/>
+      <w:bookmarkEnd w:id="0"/>
+      <w:r>
+        <w:rPr>
           <w:rFonts w:asciiTheme="minorHAnsi" w:hAnsiTheme="minorHAnsi" w:cstheme="minorHAnsi"/>
           <w:color w:val="00B050"/>
           <w:lang w:val="en-US"/>
         </w:rPr>
         <w:br/>
       </w:r>
+      <w:proofErr w:type="gramStart"/>
       <w:r>
         <w:rPr>
           <w:rFonts w:asciiTheme="minorHAnsi" w:hAnsiTheme="minorHAnsi" w:cstheme="minorHAnsi"/>
@@ -6084,50 +7688,274 @@
           <w:color w:val="C00000"/>
           <w:lang w:val="en-US"/>
         </w:rPr>
-        <w:t>matter esp ot_cli dataset networkkey 00112233445566778899aabbccddeeff</w:t>
-      </w:r>
+        <w:t xml:space="preserve">matter </w:t>
+      </w:r>
+      <w:proofErr w:type="spellStart"/>
       <w:r>
         <w:rPr>
           <w:rFonts w:ascii="Lucida Console" w:hAnsi="Lucida Console" w:cstheme="minorHAnsi"/>
           <w:color w:val="C00000"/>
           <w:lang w:val="en-US"/>
         </w:rPr>
-        <w:br/>
-        <w:t>matter esp ot_cli dataset commit active</w:t>
-      </w:r>
+        <w:t>esp</w:t>
+      </w:r>
+      <w:proofErr w:type="spellEnd"/>
       <w:r>
         <w:rPr>
           <w:rFonts w:ascii="Lucida Console" w:hAnsi="Lucida Console" w:cstheme="minorHAnsi"/>
           <w:color w:val="C00000"/>
           <w:lang w:val="en-US"/>
         </w:rPr>
-        <w:br/>
-        <w:t>matter esp ot_cli ifconfig up</w:t>
-      </w:r>
+        <w:t xml:space="preserve"> </w:t>
+      </w:r>
+      <w:proofErr w:type="spellStart"/>
       <w:r>
         <w:rPr>
           <w:rFonts w:ascii="Lucida Console" w:hAnsi="Lucida Console" w:cstheme="minorHAnsi"/>
           <w:color w:val="C00000"/>
           <w:lang w:val="en-US"/>
         </w:rPr>
-        <w:br/>
-        <w:t>matter esp ot_cli thread start</w:t>
-      </w:r>
+        <w:t>ot_cli</w:t>
+      </w:r>
+      <w:proofErr w:type="spellEnd"/>
       <w:r>
         <w:rPr>
           <w:rFonts w:ascii="Lucida Console" w:hAnsi="Lucida Console" w:cstheme="minorHAnsi"/>
           <w:color w:val="C00000"/>
           <w:lang w:val="en-US"/>
         </w:rPr>
-        <w:br/>
-        <w:t>matter esp ot_cli state</w:t>
-      </w:r>
+        <w:t xml:space="preserve"> dataset </w:t>
+      </w:r>
+      <w:proofErr w:type="spellStart"/>
       <w:r>
         <w:rPr>
           <w:rFonts w:ascii="Lucida Console" w:hAnsi="Lucida Console" w:cstheme="minorHAnsi"/>
           <w:color w:val="C00000"/>
           <w:lang w:val="en-US"/>
         </w:rPr>
+        <w:t>networkkey</w:t>
+      </w:r>
+      <w:proofErr w:type="spellEnd"/>
+      <w:r>
+        <w:rPr>
+          <w:rFonts w:ascii="Lucida Console" w:hAnsi="Lucida Console" w:cstheme="minorHAnsi"/>
+          <w:color w:val="C00000"/>
+          <w:lang w:val="en-US"/>
+        </w:rPr>
+        <w:t xml:space="preserve"> 00112233445566778899aabbccddeeff</w:t>
+      </w:r>
+      <w:r>
+        <w:rPr>
+          <w:rFonts w:ascii="Lucida Console" w:hAnsi="Lucida Console" w:cstheme="minorHAnsi"/>
+          <w:color w:val="C00000"/>
+          <w:lang w:val="en-US"/>
+        </w:rPr>
+        <w:br/>
+        <w:t xml:space="preserve">matter </w:t>
+      </w:r>
+      <w:proofErr w:type="spellStart"/>
+      <w:r>
+        <w:rPr>
+          <w:rFonts w:ascii="Lucida Console" w:hAnsi="Lucida Console" w:cstheme="minorHAnsi"/>
+          <w:color w:val="C00000"/>
+          <w:lang w:val="en-US"/>
+        </w:rPr>
+        <w:t>esp</w:t>
+      </w:r>
+      <w:proofErr w:type="spellEnd"/>
+      <w:r>
+        <w:rPr>
+          <w:rFonts w:ascii="Lucida Console" w:hAnsi="Lucida Console" w:cstheme="minorHAnsi"/>
+          <w:color w:val="C00000"/>
+          <w:lang w:val="en-US"/>
+        </w:rPr>
+        <w:t xml:space="preserve"> </w:t>
+      </w:r>
+      <w:proofErr w:type="spellStart"/>
+      <w:r>
+        <w:rPr>
+          <w:rFonts w:ascii="Lucida Console" w:hAnsi="Lucida Console" w:cstheme="minorHAnsi"/>
+          <w:color w:val="C00000"/>
+          <w:lang w:val="en-US"/>
+        </w:rPr>
+        <w:t>ot_cli</w:t>
+      </w:r>
+      <w:proofErr w:type="spellEnd"/>
+      <w:r>
+        <w:rPr>
+          <w:rFonts w:ascii="Lucida Console" w:hAnsi="Lucida Console" w:cstheme="minorHAnsi"/>
+          <w:color w:val="C00000"/>
+          <w:lang w:val="en-US"/>
+        </w:rPr>
+        <w:t xml:space="preserve"> dataset commit active</w:t>
+      </w:r>
+      <w:r>
+        <w:rPr>
+          <w:rFonts w:ascii="Lucida Console" w:hAnsi="Lucida Console" w:cstheme="minorHAnsi"/>
+          <w:color w:val="C00000"/>
+          <w:lang w:val="en-US"/>
+        </w:rPr>
+        <w:br/>
+        <w:t xml:space="preserve">matter </w:t>
+      </w:r>
+      <w:proofErr w:type="spellStart"/>
+      <w:r>
+        <w:rPr>
+          <w:rFonts w:ascii="Lucida Console" w:hAnsi="Lucida Console" w:cstheme="minorHAnsi"/>
+          <w:color w:val="C00000"/>
+          <w:lang w:val="en-US"/>
+        </w:rPr>
+        <w:t>esp</w:t>
+      </w:r>
+      <w:proofErr w:type="spellEnd"/>
+      <w:r>
+        <w:rPr>
+          <w:rFonts w:ascii="Lucida Console" w:hAnsi="Lucida Console" w:cstheme="minorHAnsi"/>
+          <w:color w:val="C00000"/>
+          <w:lang w:val="en-US"/>
+        </w:rPr>
+        <w:t xml:space="preserve"> </w:t>
+      </w:r>
+      <w:proofErr w:type="spellStart"/>
+      <w:r>
+        <w:rPr>
+          <w:rFonts w:ascii="Lucida Console" w:hAnsi="Lucida Console" w:cstheme="minorHAnsi"/>
+          <w:color w:val="C00000"/>
+          <w:lang w:val="en-US"/>
+        </w:rPr>
+        <w:t>ot_cli</w:t>
+      </w:r>
+      <w:proofErr w:type="spellEnd"/>
+      <w:r>
+        <w:rPr>
+          <w:rFonts w:ascii="Lucida Console" w:hAnsi="Lucida Console" w:cstheme="minorHAnsi"/>
+          <w:color w:val="C00000"/>
+          <w:lang w:val="en-US"/>
+        </w:rPr>
+        <w:t xml:space="preserve"> </w:t>
+      </w:r>
+      <w:proofErr w:type="spellStart"/>
+      <w:r>
+        <w:rPr>
+          <w:rFonts w:ascii="Lucida Console" w:hAnsi="Lucida Console" w:cstheme="minorHAnsi"/>
+          <w:color w:val="C00000"/>
+          <w:lang w:val="en-US"/>
+        </w:rPr>
+        <w:t>ifconfig</w:t>
+      </w:r>
+      <w:proofErr w:type="spellEnd"/>
+      <w:r>
+        <w:rPr>
+          <w:rFonts w:ascii="Lucida Console" w:hAnsi="Lucida Console" w:cstheme="minorHAnsi"/>
+          <w:color w:val="C00000"/>
+          <w:lang w:val="en-US"/>
+        </w:rPr>
+        <w:t xml:space="preserve"> up</w:t>
+      </w:r>
+      <w:r>
+        <w:rPr>
+          <w:rFonts w:ascii="Lucida Console" w:hAnsi="Lucida Console" w:cstheme="minorHAnsi"/>
+          <w:color w:val="C00000"/>
+          <w:lang w:val="en-US"/>
+        </w:rPr>
+        <w:br/>
+        <w:t xml:space="preserve">matter </w:t>
+      </w:r>
+      <w:proofErr w:type="spellStart"/>
+      <w:r>
+        <w:rPr>
+          <w:rFonts w:ascii="Lucida Console" w:hAnsi="Lucida Console" w:cstheme="minorHAnsi"/>
+          <w:color w:val="C00000"/>
+          <w:lang w:val="en-US"/>
+        </w:rPr>
+        <w:t>esp</w:t>
+      </w:r>
+      <w:proofErr w:type="spellEnd"/>
+      <w:r>
+        <w:rPr>
+          <w:rFonts w:ascii="Lucida Console" w:hAnsi="Lucida Console" w:cstheme="minorHAnsi"/>
+          <w:color w:val="C00000"/>
+          <w:lang w:val="en-US"/>
+        </w:rPr>
+        <w:t xml:space="preserve"> </w:t>
+      </w:r>
+      <w:proofErr w:type="spellStart"/>
+      <w:r>
+        <w:rPr>
+          <w:rFonts w:ascii="Lucida Console" w:hAnsi="Lucida Console" w:cstheme="minorHAnsi"/>
+          <w:color w:val="C00000"/>
+          <w:lang w:val="en-US"/>
+        </w:rPr>
+        <w:t>ot_cli</w:t>
+      </w:r>
+      <w:proofErr w:type="spellEnd"/>
+      <w:r>
+        <w:rPr>
+          <w:rFonts w:ascii="Lucida Console" w:hAnsi="Lucida Console" w:cstheme="minorHAnsi"/>
+          <w:color w:val="C00000"/>
+          <w:lang w:val="en-US"/>
+        </w:rPr>
+        <w:t xml:space="preserve"> thread start</w:t>
+      </w:r>
+      <w:r>
+        <w:rPr>
+          <w:rFonts w:ascii="Lucida Console" w:hAnsi="Lucida Console" w:cstheme="minorHAnsi"/>
+          <w:color w:val="C00000"/>
+          <w:lang w:val="en-US"/>
+        </w:rPr>
+        <w:br/>
+      </w:r>
+      <w:r>
+        <w:rPr>
+          <w:rFonts w:ascii="Lucida Console" w:hAnsi="Lucida Console" w:cstheme="minorHAnsi"/>
+          <w:color w:val="C00000"/>
+          <w:lang w:val="en-US"/>
+        </w:rPr>
+        <w:lastRenderedPageBreak/>
+        <w:t xml:space="preserve">matter </w:t>
+      </w:r>
+      <w:proofErr w:type="spellStart"/>
+      <w:r>
+        <w:rPr>
+          <w:rFonts w:ascii="Lucida Console" w:hAnsi="Lucida Console" w:cstheme="minorHAnsi"/>
+          <w:color w:val="C00000"/>
+          <w:lang w:val="en-US"/>
+        </w:rPr>
+        <w:t>esp</w:t>
+      </w:r>
+      <w:proofErr w:type="spellEnd"/>
+      <w:r>
+        <w:rPr>
+          <w:rFonts w:ascii="Lucida Console" w:hAnsi="Lucida Console" w:cstheme="minorHAnsi"/>
+          <w:color w:val="C00000"/>
+          <w:lang w:val="en-US"/>
+        </w:rPr>
+        <w:t xml:space="preserve"> </w:t>
+      </w:r>
+      <w:proofErr w:type="spellStart"/>
+      <w:r>
+        <w:rPr>
+          <w:rFonts w:ascii="Lucida Console" w:hAnsi="Lucida Console" w:cstheme="minorHAnsi"/>
+          <w:color w:val="C00000"/>
+          <w:lang w:val="en-US"/>
+        </w:rPr>
+        <w:t>ot_cli</w:t>
+      </w:r>
+      <w:proofErr w:type="spellEnd"/>
+      <w:r>
+        <w:rPr>
+          <w:rFonts w:ascii="Lucida Console" w:hAnsi="Lucida Console" w:cstheme="minorHAnsi"/>
+          <w:color w:val="C00000"/>
+          <w:lang w:val="en-US"/>
+        </w:rPr>
+        <w:t xml:space="preserve"> state</w:t>
+      </w:r>
+      <w:r>
+        <w:rPr>
+          <w:rFonts w:ascii="Lucida Console" w:hAnsi="Lucida Console" w:cstheme="minorHAnsi"/>
+          <w:color w:val="C00000"/>
+          <w:lang w:val="en-US"/>
+        </w:rPr>
         <w:br/>
       </w:r>
       <w:r>
@@ -6149,7 +7977,6 @@
           <w:rFonts w:asciiTheme="minorHAnsi" w:hAnsiTheme="minorHAnsi" w:cstheme="minorHAnsi"/>
           <w:lang w:val="en-US"/>
         </w:rPr>
-        <w:lastRenderedPageBreak/>
         <w:br/>
       </w:r>
       <w:r>
@@ -6649,8 +8476,27 @@
           <w:b/>
           <w:lang w:val="en-US"/>
         </w:rPr>
-        <w:t>. ??? Test Setup (CHIP Tool)</w:t>
-      </w:r>
+        <w:t>.</w:t>
+      </w:r>
+      <w:proofErr w:type="gramEnd"/>
+      <w:r>
+        <w:rPr>
+          <w:rFonts w:asciiTheme="minorHAnsi" w:hAnsiTheme="minorHAnsi" w:cstheme="minorHAnsi"/>
+          <w:b/>
+          <w:lang w:val="en-US"/>
+        </w:rPr>
+        <w:t xml:space="preserve"> ??? Test Setup (CHIP Tool</w:t>
+      </w:r>
+      <w:proofErr w:type="gramStart"/>
+      <w:r>
+        <w:rPr>
+          <w:rFonts w:asciiTheme="minorHAnsi" w:hAnsiTheme="minorHAnsi" w:cstheme="minorHAnsi"/>
+          <w:b/>
+          <w:lang w:val="en-US"/>
+        </w:rPr>
+        <w:t>)</w:t>
+      </w:r>
+      <w:proofErr w:type="gramEnd"/>
       <w:r>
         <w:rPr>
           <w:rFonts w:asciiTheme="minorHAnsi" w:hAnsiTheme="minorHAnsi" w:cstheme="minorHAnsi"/>
@@ -7191,7 +9037,16 @@
           <w:b/>
           <w:lang w:val="en-US"/>
         </w:rPr>
-        <w:t>. How to generate Matter Onboarding Codes (QR Code and Manual Pairing Code)</w:t>
+        <w:t xml:space="preserve">. </w:t>
+      </w:r>
+      <w:proofErr w:type="gramStart"/>
+      <w:r>
+        <w:rPr>
+          <w:rFonts w:asciiTheme="minorHAnsi" w:hAnsiTheme="minorHAnsi" w:cstheme="minorHAnsi"/>
+          <w:b/>
+          <w:lang w:val="en-US"/>
+        </w:rPr>
+        <w:t>How to generate Matter Onboarding Codes (QR Code and Manual Pairing Code)</w:t>
       </w:r>
       <w:r>
         <w:rPr>
@@ -7249,7 +9104,25 @@
           <w:lang w:val="en-US"/>
         </w:rPr>
         <w:br/>
-        <w:t>chip-tool payload generate-qrcode --discriminator 3131 --setup-pin-code 20201111 --vendor-id 0xFFF1 --product-id 0x8004 --version 0 --commissioning-mode 0 --rendezvous 2</w:t>
+        <w:t>chip-tool payload generate-</w:t>
+      </w:r>
+      <w:proofErr w:type="spellStart"/>
+      <w:r>
+        <w:rPr>
+          <w:rFonts w:ascii="Consolas" w:hAnsi="Consolas" w:cstheme="minorHAnsi"/>
+          <w:color w:val="C00000"/>
+          <w:lang w:val="en-US"/>
+        </w:rPr>
+        <w:t>qrcode</w:t>
+      </w:r>
+      <w:proofErr w:type="spellEnd"/>
+      <w:r>
+        <w:rPr>
+          <w:rFonts w:ascii="Consolas" w:hAnsi="Consolas" w:cstheme="minorHAnsi"/>
+          <w:color w:val="C00000"/>
+          <w:lang w:val="en-US"/>
+        </w:rPr>
+        <w:t xml:space="preserve"> --discriminator 3131 --setup-pin-code 20201111 --vendor-id 0xFFF1 --product-id 0x8004 --version 0 --commissioning-mode 0 --rendezvous 2</w:t>
       </w:r>
       <w:r>
         <w:rPr>
@@ -7282,7 +9155,25 @@
           <w:lang w:val="en-US"/>
         </w:rPr>
         <w:br/>
-        <w:t>chip-tool payload generate-manualcode --discriminator 3131 --setup-pin-code 20201111 --version 0 --commissioning-mode 0</w:t>
+        <w:t>chip-tool payload generate-</w:t>
+      </w:r>
+      <w:proofErr w:type="spellStart"/>
+      <w:r>
+        <w:rPr>
+          <w:rFonts w:ascii="Consolas" w:hAnsi="Consolas" w:cstheme="minorHAnsi"/>
+          <w:color w:val="C00000"/>
+          <w:lang w:val="en-US"/>
+        </w:rPr>
+        <w:t>manualcode</w:t>
+      </w:r>
+      <w:proofErr w:type="spellEnd"/>
+      <w:r>
+        <w:rPr>
+          <w:rFonts w:ascii="Consolas" w:hAnsi="Consolas" w:cstheme="minorHAnsi"/>
+          <w:color w:val="C00000"/>
+          <w:lang w:val="en-US"/>
+        </w:rPr>
+        <w:t xml:space="preserve"> --discriminator 3131 --setup-pin-code 20201111 --version 0 --commissioning-mode 0</w:t>
       </w:r>
       <w:r>
         <w:rPr>
@@ -7315,7 +9206,25 @@
           <w:lang w:val="en-US"/>
         </w:rPr>
         <w:br/>
-        <w:t>chip-tool payload generate-manualcode --discriminator 3131 --setup-pin-code 20201111 --vendor-id 0xFFF1 --product-id 0x8004 --version 0 --commissioning-mode 1</w:t>
+        <w:t>chip-tool payload generate-</w:t>
+      </w:r>
+      <w:proofErr w:type="spellStart"/>
+      <w:r>
+        <w:rPr>
+          <w:rFonts w:ascii="Consolas" w:hAnsi="Consolas" w:cstheme="minorHAnsi"/>
+          <w:color w:val="C00000"/>
+          <w:lang w:val="en-US"/>
+        </w:rPr>
+        <w:t>manualcode</w:t>
+      </w:r>
+      <w:proofErr w:type="spellEnd"/>
+      <w:r>
+        <w:rPr>
+          <w:rFonts w:ascii="Consolas" w:hAnsi="Consolas" w:cstheme="minorHAnsi"/>
+          <w:color w:val="C00000"/>
+          <w:lang w:val="en-US"/>
+        </w:rPr>
+        <w:t xml:space="preserve"> --discriminator 3131 --setup-pin-code 20201111 --vendor-id 0xFFF1 --product-id 0x8004 --version 0 --commissioning-mode 1</w:t>
       </w:r>
       <w:r>
         <w:rPr>
@@ -7424,6 +9333,7 @@
         </w:rPr>
         <w:br/>
       </w:r>
+      <w:proofErr w:type="gramEnd"/>
     </w:p>
     <w:sectPr>
       <w:pgSz w:w="16838" w:h="11906" w:orient="landscape"/>
